--- a/schedaProgetto_INFO_sitlab_2425.docx
+++ b/schedaProgetto_INFO_sitlab_2425.docx
@@ -1,68 +1,53 @@
 
 <file path=word/document.xml><?xml version="1.0" encoding="utf-8"?>
-<w:document xmlns:wpc="http://schemas.microsoft.com/office/word/2010/wordprocessingCanvas" xmlns:cx="http://schemas.microsoft.com/office/drawing/2014/chartex" xmlns:cx1="http://schemas.microsoft.com/office/drawing/2015/9/8/chartex" xmlns:cx2="http://schemas.microsoft.com/office/drawing/2015/10/21/chartex" xmlns:cx3="http://schemas.microsoft.com/office/drawing/2016/5/9/chartex" xmlns:cx4="http://schemas.microsoft.com/office/drawing/2016/5/10/chartex" xmlns:cx5="http://schemas.microsoft.com/office/drawing/2016/5/11/chartex" xmlns:cx6="http://schemas.microsoft.com/office/drawing/2016/5/12/chartex" xmlns:cx7="http://schemas.microsoft.com/office/drawing/2016/5/13/chartex" xmlns:cx8="http://schemas.microsoft.com/office/drawing/2016/5/14/chartex" xmlns:mc="http://schemas.openxmlformats.org/markup-compatibility/2006" xmlns:aink="http://schemas.microsoft.com/office/drawing/2016/ink" xmlns:am3d="http://schemas.microsoft.com/office/drawing/2017/model3d" xmlns:o="urn:schemas-microsoft-com:office:office" xmlns:r="http://schemas.openxmlformats.org/officeDocument/2006/relationships" xmlns:m="http://schemas.openxmlformats.org/officeDocument/2006/math" xmlns:v="urn:schemas-microsoft-com:vml" xmlns:wp14="http://schemas.microsoft.com/office/word/2010/wordprocessingDrawing" xmlns:wp="http://schemas.openxmlformats.org/drawingml/2006/wordprocessingDrawing" xmlns:w10="urn:schemas-microsoft-com:office:word" xmlns:w="http://schemas.openxmlformats.org/wordprocessingml/2006/main" xmlns:w14="http://schemas.microsoft.com/office/word/2010/wordml" xmlns:w15="http://schemas.microsoft.com/office/word/2012/wordml" xmlns:w16cex="http://schemas.microsoft.com/office/word/2018/wordml/cex" xmlns:w16cid="http://schemas.microsoft.com/office/word/2016/wordml/cid" xmlns:w16="http://schemas.microsoft.com/office/word/2018/wordml" xmlns:w16sdtdh="http://schemas.microsoft.com/office/word/2020/wordml/sdtdatahash" xmlns:w16se="http://schemas.microsoft.com/office/word/2015/wordml/symex" xmlns:wpg="http://schemas.microsoft.com/office/word/2010/wordprocessingGroup" xmlns:wpi="http://schemas.microsoft.com/office/word/2010/wordprocessingInk" xmlns:wne="http://schemas.microsoft.com/office/word/2006/wordml" xmlns:wps="http://schemas.microsoft.com/office/word/2010/wordprocessingShape" mc:Ignorable="w14 w15 w16se w16cid w16 w16cex w16sdtdh wp14">
+<w:document xmlns:o="urn:schemas-microsoft-com:office:office" xmlns:r="http://schemas.openxmlformats.org/officeDocument/2006/relationships" xmlns:v="urn:schemas-microsoft-com:vml" xmlns:w="http://schemas.openxmlformats.org/wordprocessingml/2006/main" xmlns:w10="urn:schemas-microsoft-com:office:word" xmlns:wp="http://schemas.openxmlformats.org/drawingml/2006/wordprocessingDrawing" xmlns:wps="http://schemas.microsoft.com/office/word/2010/wordprocessingShape" xmlns:wpg="http://schemas.microsoft.com/office/word/2010/wordprocessingGroup" xmlns:mc="http://schemas.openxmlformats.org/markup-compatibility/2006" xmlns:wp14="http://schemas.microsoft.com/office/word/2010/wordprocessingDrawing" xmlns:w14="http://schemas.microsoft.com/office/word/2010/wordml" xmlns:w15="http://schemas.microsoft.com/office/word/2012/wordml" mc:Ignorable="w14 wp14 w15">
   <w:background w:color="FFFFFF"/>
   <w:body>
     <w:p>
       <w:pPr>
+        <w:pStyle w:val="Normal"/>
         <w:pBdr>
           <w:top w:val="single" w:sz="2" w:space="1" w:color="000000"/>
           <w:bottom w:val="single" w:sz="2" w:space="1" w:color="000000"/>
         </w:pBdr>
         <w:spacing w:before="100" w:after="100"/>
         <w:jc w:val="center"/>
+        <w:rPr/>
       </w:pPr>
-      <w:proofErr w:type="gramStart"/>
       <w:r>
         <w:rPr>
-          <w:rFonts w:ascii="Arial" w:eastAsia="Arial" w:hAnsi="Arial" w:cs="Arial"/>
+          <w:rFonts w:eastAsia="Arial" w:cs="Arial" w:ascii="Arial" w:hAnsi="Arial"/>
           <w:b/>
           <w:sz w:val="40"/>
           <w:szCs w:val="40"/>
         </w:rPr>
-        <w:t>SCHEDA  PROJECT</w:t>
-      </w:r>
-      <w:proofErr w:type="gramEnd"/>
-      <w:r>
-        <w:rPr>
-          <w:rFonts w:ascii="Arial" w:eastAsia="Arial" w:hAnsi="Arial" w:cs="Arial"/>
-          <w:b/>
-          <w:sz w:val="40"/>
-          <w:szCs w:val="40"/>
-        </w:rPr>
-        <w:t xml:space="preserve">-WORK </w:t>
-      </w:r>
-      <w:r>
-        <w:rPr>
-          <w:rFonts w:ascii="Arial" w:eastAsia="Arial" w:hAnsi="Arial" w:cs="Arial"/>
-          <w:b/>
-          <w:sz w:val="40"/>
-          <w:szCs w:val="40"/>
-        </w:rPr>
-        <w:t xml:space="preserve"> PCTO</w:t>
+        <w:t>SCHEDA  PROJECT-WORK  PCTO</w:t>
       </w:r>
     </w:p>
     <w:tbl>
       <w:tblPr>
         <w:tblW w:w="10774" w:type="dxa"/>
+        <w:jc w:val="left"/>
         <w:tblInd w:w="-1" w:type="dxa"/>
         <w:tblLayout w:type="fixed"/>
         <w:tblCellMar>
+          <w:top w:w="0" w:type="dxa"/>
           <w:left w:w="2" w:type="dxa"/>
+          <w:bottom w:w="0" w:type="dxa"/>
           <w:right w:w="0" w:type="dxa"/>
         </w:tblCellMar>
-        <w:tblLook w:val="04A0" w:firstRow="1" w:lastRow="0" w:firstColumn="1" w:lastColumn="0" w:noHBand="0" w:noVBand="1"/>
+        <w:tblLook w:firstRow="1" w:noVBand="1" w:lastRow="0" w:firstColumn="1" w:lastColumn="0" w:noHBand="0" w:val="04a0"/>
       </w:tblPr>
       <w:tblGrid>
         <w:gridCol w:w="2130"/>
         <w:gridCol w:w="2134"/>
         <w:gridCol w:w="2132"/>
-        <w:gridCol w:w="2187"/>
-        <w:gridCol w:w="2191"/>
+        <w:gridCol w:w="2186"/>
+        <w:gridCol w:w="2192"/>
       </w:tblGrid>
       <w:tr>
         <w:trPr>
-          <w:trHeight w:val="341"/>
+          <w:trHeight w:val="341" w:hRule="atLeast"/>
         </w:trPr>
         <w:tc>
           <w:tcPr>
@@ -76,14 +61,23 @@
           </w:tcPr>
           <w:p>
             <w:pPr>
-              <w:snapToGrid w:val="0"/>
+              <w:pStyle w:val="Normal"/>
+              <w:widowControl w:val="false"/>
+              <w:snapToGrid w:val="false"/>
               <w:jc w:val="center"/>
               <w:rPr>
-                <w:rFonts w:ascii="Arial" w:eastAsia="Arial" w:hAnsi="Arial" w:cs="Arial"/>
-                <w:sz w:val="18"/>
-                <w:szCs w:val="18"/>
-              </w:rPr>
-            </w:pPr>
+                <w:rFonts w:ascii="Arial" w:hAnsi="Arial" w:eastAsia="Arial" w:cs="Arial"/>
+                <w:sz w:val="18"/>
+                <w:szCs w:val="18"/>
+              </w:rPr>
+            </w:pPr>
+            <w:r>
+              <w:rPr>
+                <w:rFonts w:eastAsia="Arial" w:cs="Arial" w:ascii="Arial" w:hAnsi="Arial"/>
+                <w:sz w:val="18"/>
+                <w:szCs w:val="18"/>
+              </w:rPr>
+            </w:r>
           </w:p>
         </w:tc>
         <w:tc>
@@ -98,14 +92,23 @@
           </w:tcPr>
           <w:p>
             <w:pPr>
-              <w:snapToGrid w:val="0"/>
+              <w:pStyle w:val="Normal"/>
+              <w:widowControl w:val="false"/>
+              <w:snapToGrid w:val="false"/>
               <w:jc w:val="center"/>
               <w:rPr>
-                <w:rFonts w:ascii="Liberation Sans;Arial" w:eastAsia="Arial" w:hAnsi="Liberation Sans;Arial" w:cs="Liberation Sans;Arial"/>
-                <w:sz w:val="18"/>
-                <w:szCs w:val="18"/>
-              </w:rPr>
-            </w:pPr>
+                <w:rFonts w:ascii="Liberation Sans;Arial" w:hAnsi="Liberation Sans;Arial" w:eastAsia="Arial" w:cs="Liberation Sans;Arial"/>
+                <w:sz w:val="18"/>
+                <w:szCs w:val="18"/>
+              </w:rPr>
+            </w:pPr>
+            <w:r>
+              <w:rPr>
+                <w:rFonts w:eastAsia="Arial" w:cs="Liberation Sans;Arial" w:ascii="Liberation Sans;Arial" w:hAnsi="Liberation Sans;Arial"/>
+                <w:sz w:val="18"/>
+                <w:szCs w:val="18"/>
+              </w:rPr>
+            </w:r>
           </w:p>
         </w:tc>
         <w:tc>
@@ -120,19 +123,28 @@
           </w:tcPr>
           <w:p>
             <w:pPr>
-              <w:snapToGrid w:val="0"/>
+              <w:pStyle w:val="Normal"/>
+              <w:widowControl w:val="false"/>
+              <w:snapToGrid w:val="false"/>
               <w:jc w:val="center"/>
               <w:rPr>
-                <w:rFonts w:ascii="Arial" w:eastAsia="Arial" w:hAnsi="Arial" w:cs="Arial"/>
-                <w:sz w:val="18"/>
-                <w:szCs w:val="18"/>
-              </w:rPr>
-            </w:pPr>
-          </w:p>
-        </w:tc>
-        <w:tc>
-          <w:tcPr>
-            <w:tcW w:w="2187" w:type="dxa"/>
+                <w:rFonts w:ascii="Arial" w:hAnsi="Arial" w:eastAsia="Arial" w:cs="Arial"/>
+                <w:sz w:val="18"/>
+                <w:szCs w:val="18"/>
+              </w:rPr>
+            </w:pPr>
+            <w:r>
+              <w:rPr>
+                <w:rFonts w:eastAsia="Arial" w:cs="Arial" w:ascii="Arial" w:hAnsi="Arial"/>
+                <w:sz w:val="18"/>
+                <w:szCs w:val="18"/>
+              </w:rPr>
+            </w:r>
+          </w:p>
+        </w:tc>
+        <w:tc>
+          <w:tcPr>
+            <w:tcW w:w="2186" w:type="dxa"/>
             <w:tcBorders>
               <w:top w:val="single" w:sz="2" w:space="0" w:color="000000"/>
               <w:left w:val="single" w:sz="2" w:space="0" w:color="000000"/>
@@ -142,19 +154,28 @@
           </w:tcPr>
           <w:p>
             <w:pPr>
-              <w:snapToGrid w:val="0"/>
+              <w:pStyle w:val="Normal"/>
+              <w:widowControl w:val="false"/>
+              <w:snapToGrid w:val="false"/>
               <w:jc w:val="center"/>
               <w:rPr>
-                <w:rFonts w:ascii="Arial" w:eastAsia="Arial" w:hAnsi="Arial" w:cs="Arial"/>
-                <w:sz w:val="18"/>
-                <w:szCs w:val="18"/>
-              </w:rPr>
-            </w:pPr>
-          </w:p>
-        </w:tc>
-        <w:tc>
-          <w:tcPr>
-            <w:tcW w:w="2191" w:type="dxa"/>
+                <w:rFonts w:ascii="Arial" w:hAnsi="Arial" w:eastAsia="Arial" w:cs="Arial"/>
+                <w:sz w:val="18"/>
+                <w:szCs w:val="18"/>
+              </w:rPr>
+            </w:pPr>
+            <w:r>
+              <w:rPr>
+                <w:rFonts w:eastAsia="Arial" w:cs="Arial" w:ascii="Arial" w:hAnsi="Arial"/>
+                <w:sz w:val="18"/>
+                <w:szCs w:val="18"/>
+              </w:rPr>
+            </w:r>
+          </w:p>
+        </w:tc>
+        <w:tc>
+          <w:tcPr>
+            <w:tcW w:w="2192" w:type="dxa"/>
             <w:tcBorders>
               <w:top w:val="single" w:sz="2" w:space="0" w:color="000000"/>
               <w:left w:val="single" w:sz="2" w:space="0" w:color="000000"/>
@@ -165,20 +186,29 @@
           </w:tcPr>
           <w:p>
             <w:pPr>
-              <w:snapToGrid w:val="0"/>
+              <w:pStyle w:val="Normal"/>
+              <w:widowControl w:val="false"/>
+              <w:snapToGrid w:val="false"/>
               <w:jc w:val="center"/>
               <w:rPr>
-                <w:rFonts w:ascii="Arial" w:eastAsia="Arial" w:hAnsi="Arial" w:cs="Arial"/>
-                <w:sz w:val="18"/>
-                <w:szCs w:val="18"/>
-              </w:rPr>
-            </w:pPr>
+                <w:rFonts w:ascii="Arial" w:hAnsi="Arial" w:eastAsia="Arial" w:cs="Arial"/>
+                <w:sz w:val="18"/>
+                <w:szCs w:val="18"/>
+              </w:rPr>
+            </w:pPr>
+            <w:r>
+              <w:rPr>
+                <w:rFonts w:eastAsia="Arial" w:cs="Arial" w:ascii="Arial" w:hAnsi="Arial"/>
+                <w:sz w:val="18"/>
+                <w:szCs w:val="18"/>
+              </w:rPr>
+            </w:r>
           </w:p>
         </w:tc>
       </w:tr>
       <w:tr>
         <w:trPr>
-          <w:trHeight w:val="2386"/>
+          <w:trHeight w:val="2386" w:hRule="atLeast"/>
         </w:trPr>
         <w:tc>
           <w:tcPr>
@@ -191,22 +221,22 @@
           <w:p>
             <w:pPr>
               <w:pStyle w:val="Contenutotabella"/>
-              <w:snapToGrid w:val="0"/>
-              <w:rPr>
-                <w:rFonts w:ascii="Arial" w:eastAsia="Arial" w:hAnsi="Arial" w:cs="Arial"/>
-                <w:sz w:val="18"/>
-                <w:szCs w:val="18"/>
-              </w:rPr>
-            </w:pPr>
-            <w:r>
-              <w:rPr>
-                <w:rFonts w:ascii="Arial" w:eastAsia="Arial" w:hAnsi="Arial" w:cs="Arial"/>
-                <w:noProof/>
+              <w:widowControl w:val="false"/>
+              <w:snapToGrid w:val="false"/>
+              <w:rPr>
+                <w:rFonts w:ascii="Arial" w:hAnsi="Arial" w:eastAsia="Arial" w:cs="Arial"/>
+                <w:sz w:val="18"/>
+                <w:szCs w:val="18"/>
+              </w:rPr>
+            </w:pPr>
+            <w:r>
+              <w:rPr>
+                <w:rFonts w:eastAsia="Arial" w:cs="Arial" w:ascii="Arial" w:hAnsi="Arial"/>
                 <w:sz w:val="18"/>
                 <w:szCs w:val="18"/>
               </w:rPr>
               <w:drawing>
-                <wp:anchor distT="0" distB="0" distL="0" distR="0" simplePos="0" relativeHeight="3" behindDoc="0" locked="0" layoutInCell="1" allowOverlap="1" wp14:anchorId="6548BB80" wp14:editId="324DFD1C">
+                <wp:anchor behindDoc="0" distT="0" distB="0" distL="0" distR="0" simplePos="0" locked="0" layoutInCell="1" allowOverlap="1" relativeHeight="3">
                   <wp:simplePos x="0" y="0"/>
                   <wp:positionH relativeFrom="column">
                     <wp:posOffset>68580</wp:posOffset>
@@ -217,7 +247,7 @@
                   <wp:extent cx="1214120" cy="1345565"/>
                   <wp:effectExtent l="0" t="0" r="0" b="0"/>
                   <wp:wrapNone/>
-                  <wp:docPr id="1" name="Immagine1"/>
+                  <wp:docPr id="1" name="Immagine1" descr=""/>
                   <wp:cNvGraphicFramePr>
                     <a:graphicFrameLocks xmlns:a="http://schemas.openxmlformats.org/drawingml/2006/main" noChangeAspect="1"/>
                   </wp:cNvGraphicFramePr>
@@ -225,13 +255,13 @@
                     <a:graphicData uri="http://schemas.openxmlformats.org/drawingml/2006/picture">
                       <pic:pic xmlns:pic="http://schemas.openxmlformats.org/drawingml/2006/picture">
                         <pic:nvPicPr>
-                          <pic:cNvPr id="1" name="Immagine1"/>
+                          <pic:cNvPr id="1" name="Immagine1" descr=""/>
                           <pic:cNvPicPr>
                             <a:picLocks noChangeAspect="1" noChangeArrowheads="1"/>
                           </pic:cNvPicPr>
                         </pic:nvPicPr>
                         <pic:blipFill>
-                          <a:blip r:embed="rId7"/>
+                          <a:blip r:embed="rId2"/>
                           <a:srcRect l="-170" t="-142" r="-170" b="-142"/>
                           <a:stretch>
                             <a:fillRect/>
@@ -265,22 +295,22 @@
           <w:p>
             <w:pPr>
               <w:pStyle w:val="Contenutotabella"/>
-              <w:snapToGrid w:val="0"/>
-              <w:rPr>
-                <w:rFonts w:ascii="Arial" w:eastAsia="Arial" w:hAnsi="Arial" w:cs="Arial"/>
-                <w:sz w:val="18"/>
-                <w:szCs w:val="18"/>
-              </w:rPr>
-            </w:pPr>
-            <w:r>
-              <w:rPr>
-                <w:rFonts w:ascii="Arial" w:eastAsia="Arial" w:hAnsi="Arial" w:cs="Arial"/>
-                <w:noProof/>
+              <w:widowControl w:val="false"/>
+              <w:snapToGrid w:val="false"/>
+              <w:rPr>
+                <w:rFonts w:ascii="Arial" w:hAnsi="Arial" w:eastAsia="Arial" w:cs="Arial"/>
+                <w:sz w:val="18"/>
+                <w:szCs w:val="18"/>
+              </w:rPr>
+            </w:pPr>
+            <w:r>
+              <w:rPr>
+                <w:rFonts w:eastAsia="Arial" w:cs="Arial" w:ascii="Arial" w:hAnsi="Arial"/>
                 <w:sz w:val="18"/>
                 <w:szCs w:val="18"/>
               </w:rPr>
               <w:drawing>
-                <wp:anchor distT="0" distB="0" distL="0" distR="0" simplePos="0" relativeHeight="5" behindDoc="0" locked="0" layoutInCell="1" allowOverlap="1" wp14:anchorId="74F3EC51" wp14:editId="4CBDD4C3">
+                <wp:anchor behindDoc="0" distT="0" distB="0" distL="0" distR="0" simplePos="0" locked="0" layoutInCell="1" allowOverlap="1" relativeHeight="5">
                   <wp:simplePos x="0" y="0"/>
                   <wp:positionH relativeFrom="column">
                     <wp:posOffset>68580</wp:posOffset>
@@ -291,7 +321,7 @@
                   <wp:extent cx="1216025" cy="1347470"/>
                   <wp:effectExtent l="0" t="0" r="0" b="0"/>
                   <wp:wrapNone/>
-                  <wp:docPr id="2" name="Immagine2"/>
+                  <wp:docPr id="2" name="Immagine2" descr=""/>
                   <wp:cNvGraphicFramePr>
                     <a:graphicFrameLocks xmlns:a="http://schemas.openxmlformats.org/drawingml/2006/main" noChangeAspect="1"/>
                   </wp:cNvGraphicFramePr>
@@ -299,13 +329,13 @@
                     <a:graphicData uri="http://schemas.openxmlformats.org/drawingml/2006/picture">
                       <pic:pic xmlns:pic="http://schemas.openxmlformats.org/drawingml/2006/picture">
                         <pic:nvPicPr>
-                          <pic:cNvPr id="2" name="Immagine2"/>
+                          <pic:cNvPr id="2" name="Immagine2" descr=""/>
                           <pic:cNvPicPr>
                             <a:picLocks noChangeAspect="1" noChangeArrowheads="1"/>
                           </pic:cNvPicPr>
                         </pic:nvPicPr>
                         <pic:blipFill>
-                          <a:blip r:embed="rId7"/>
+                          <a:blip r:embed="rId3"/>
                           <a:srcRect l="-170" t="-142" r="-170" b="-142"/>
                           <a:stretch>
                             <a:fillRect/>
@@ -339,22 +369,22 @@
           <w:p>
             <w:pPr>
               <w:pStyle w:val="Contenutotabella"/>
-              <w:snapToGrid w:val="0"/>
-              <w:rPr>
-                <w:rFonts w:ascii="Arial" w:eastAsia="Arial" w:hAnsi="Arial" w:cs="Arial"/>
-                <w:sz w:val="18"/>
-                <w:szCs w:val="18"/>
-              </w:rPr>
-            </w:pPr>
-            <w:r>
-              <w:rPr>
-                <w:rFonts w:ascii="Arial" w:eastAsia="Arial" w:hAnsi="Arial" w:cs="Arial"/>
-                <w:noProof/>
+              <w:widowControl w:val="false"/>
+              <w:snapToGrid w:val="false"/>
+              <w:rPr>
+                <w:rFonts w:ascii="Arial" w:hAnsi="Arial" w:eastAsia="Arial" w:cs="Arial"/>
+                <w:sz w:val="18"/>
+                <w:szCs w:val="18"/>
+              </w:rPr>
+            </w:pPr>
+            <w:r>
+              <w:rPr>
+                <w:rFonts w:eastAsia="Arial" w:cs="Arial" w:ascii="Arial" w:hAnsi="Arial"/>
                 <w:sz w:val="18"/>
                 <w:szCs w:val="18"/>
               </w:rPr>
               <w:drawing>
-                <wp:anchor distT="0" distB="0" distL="0" distR="0" simplePos="0" relativeHeight="4" behindDoc="0" locked="0" layoutInCell="1" allowOverlap="1" wp14:anchorId="29982810" wp14:editId="4D45C4E1">
+                <wp:anchor behindDoc="0" distT="0" distB="0" distL="0" distR="0" simplePos="0" locked="0" layoutInCell="1" allowOverlap="1" relativeHeight="4">
                   <wp:simplePos x="0" y="0"/>
                   <wp:positionH relativeFrom="column">
                     <wp:posOffset>68580</wp:posOffset>
@@ -365,7 +395,7 @@
                   <wp:extent cx="1216025" cy="1347470"/>
                   <wp:effectExtent l="0" t="0" r="0" b="0"/>
                   <wp:wrapNone/>
-                  <wp:docPr id="3" name="Immagine3"/>
+                  <wp:docPr id="3" name="Immagine3" descr=""/>
                   <wp:cNvGraphicFramePr>
                     <a:graphicFrameLocks xmlns:a="http://schemas.openxmlformats.org/drawingml/2006/main" noChangeAspect="1"/>
                   </wp:cNvGraphicFramePr>
@@ -373,13 +403,13 @@
                     <a:graphicData uri="http://schemas.openxmlformats.org/drawingml/2006/picture">
                       <pic:pic xmlns:pic="http://schemas.openxmlformats.org/drawingml/2006/picture">
                         <pic:nvPicPr>
-                          <pic:cNvPr id="3" name="Immagine3"/>
+                          <pic:cNvPr id="3" name="Immagine3" descr=""/>
                           <pic:cNvPicPr>
                             <a:picLocks noChangeAspect="1" noChangeArrowheads="1"/>
                           </pic:cNvPicPr>
                         </pic:nvPicPr>
                         <pic:blipFill>
-                          <a:blip r:embed="rId7"/>
+                          <a:blip r:embed="rId4"/>
                           <a:srcRect l="-170" t="-142" r="-170" b="-142"/>
                           <a:stretch>
                             <a:fillRect/>
@@ -404,31 +434,31 @@
         </w:tc>
         <w:tc>
           <w:tcPr>
-            <w:tcW w:w="2187" w:type="dxa"/>
-            <w:tcBorders>
-              <w:left w:val="single" w:sz="2" w:space="0" w:color="000000"/>
-              <w:bottom w:val="single" w:sz="2" w:space="0" w:color="000000"/>
-            </w:tcBorders>
-          </w:tcPr>
-          <w:p>
-            <w:pPr>
-              <w:pStyle w:val="Contenutotabella"/>
-              <w:snapToGrid w:val="0"/>
-              <w:rPr>
-                <w:rFonts w:ascii="Arial" w:eastAsia="Arial" w:hAnsi="Arial" w:cs="Arial"/>
-                <w:sz w:val="18"/>
-                <w:szCs w:val="18"/>
-              </w:rPr>
-            </w:pPr>
-            <w:r>
-              <w:rPr>
-                <w:rFonts w:ascii="Arial" w:eastAsia="Arial" w:hAnsi="Arial" w:cs="Arial"/>
-                <w:noProof/>
+            <w:tcW w:w="2186" w:type="dxa"/>
+            <w:tcBorders>
+              <w:left w:val="single" w:sz="2" w:space="0" w:color="000000"/>
+              <w:bottom w:val="single" w:sz="2" w:space="0" w:color="000000"/>
+            </w:tcBorders>
+          </w:tcPr>
+          <w:p>
+            <w:pPr>
+              <w:pStyle w:val="Contenutotabella"/>
+              <w:widowControl w:val="false"/>
+              <w:snapToGrid w:val="false"/>
+              <w:rPr>
+                <w:rFonts w:ascii="Arial" w:hAnsi="Arial" w:eastAsia="Arial" w:cs="Arial"/>
+                <w:sz w:val="18"/>
+                <w:szCs w:val="18"/>
+              </w:rPr>
+            </w:pPr>
+            <w:r>
+              <w:rPr>
+                <w:rFonts w:eastAsia="Arial" w:cs="Arial" w:ascii="Arial" w:hAnsi="Arial"/>
                 <w:sz w:val="18"/>
                 <w:szCs w:val="18"/>
               </w:rPr>
               <w:drawing>
-                <wp:anchor distT="0" distB="0" distL="0" distR="0" simplePos="0" relativeHeight="2" behindDoc="0" locked="0" layoutInCell="1" allowOverlap="1" wp14:anchorId="089EC821" wp14:editId="4E704C0A">
+                <wp:anchor behindDoc="0" distT="0" distB="0" distL="0" distR="0" simplePos="0" locked="0" layoutInCell="1" allowOverlap="1" relativeHeight="2">
                   <wp:simplePos x="0" y="0"/>
                   <wp:positionH relativeFrom="column">
                     <wp:posOffset>68580</wp:posOffset>
@@ -439,7 +469,7 @@
                   <wp:extent cx="1246505" cy="1313180"/>
                   <wp:effectExtent l="0" t="0" r="0" b="0"/>
                   <wp:wrapNone/>
-                  <wp:docPr id="4" name="Immagine4"/>
+                  <wp:docPr id="4" name="Immagine4" descr=""/>
                   <wp:cNvGraphicFramePr>
                     <a:graphicFrameLocks xmlns:a="http://schemas.openxmlformats.org/drawingml/2006/main" noChangeAspect="1"/>
                   </wp:cNvGraphicFramePr>
@@ -447,13 +477,13 @@
                     <a:graphicData uri="http://schemas.openxmlformats.org/drawingml/2006/picture">
                       <pic:pic xmlns:pic="http://schemas.openxmlformats.org/drawingml/2006/picture">
                         <pic:nvPicPr>
-                          <pic:cNvPr id="4" name="Immagine4"/>
+                          <pic:cNvPr id="4" name="Immagine4" descr=""/>
                           <pic:cNvPicPr>
                             <a:picLocks noChangeAspect="1" noChangeArrowheads="1"/>
                           </pic:cNvPicPr>
                         </pic:nvPicPr>
                         <pic:blipFill>
-                          <a:blip r:embed="rId7"/>
+                          <a:blip r:embed="rId5"/>
                           <a:srcRect l="-170" t="-142" r="-170" b="-142"/>
                           <a:stretch>
                             <a:fillRect/>
@@ -478,7 +508,7 @@
         </w:tc>
         <w:tc>
           <w:tcPr>
-            <w:tcW w:w="2191" w:type="dxa"/>
+            <w:tcW w:w="2192" w:type="dxa"/>
             <w:tcBorders>
               <w:left w:val="single" w:sz="2" w:space="0" w:color="000000"/>
               <w:bottom w:val="single" w:sz="2" w:space="0" w:color="000000"/>
@@ -488,22 +518,22 @@
           <w:p>
             <w:pPr>
               <w:pStyle w:val="Contenutotabella"/>
-              <w:snapToGrid w:val="0"/>
-              <w:rPr>
-                <w:rFonts w:ascii="Arial" w:eastAsia="Arial" w:hAnsi="Arial" w:cs="Arial"/>
-                <w:sz w:val="18"/>
-                <w:szCs w:val="18"/>
-              </w:rPr>
-            </w:pPr>
-            <w:r>
-              <w:rPr>
-                <w:rFonts w:ascii="Arial" w:eastAsia="Arial" w:hAnsi="Arial" w:cs="Arial"/>
-                <w:noProof/>
+              <w:widowControl w:val="false"/>
+              <w:snapToGrid w:val="false"/>
+              <w:rPr>
+                <w:rFonts w:ascii="Arial" w:hAnsi="Arial" w:eastAsia="Arial" w:cs="Arial"/>
+                <w:sz w:val="18"/>
+                <w:szCs w:val="18"/>
+              </w:rPr>
+            </w:pPr>
+            <w:r>
+              <w:rPr>
+                <w:rFonts w:eastAsia="Arial" w:cs="Arial" w:ascii="Arial" w:hAnsi="Arial"/>
                 <w:sz w:val="18"/>
                 <w:szCs w:val="18"/>
               </w:rPr>
               <w:drawing>
-                <wp:anchor distT="0" distB="0" distL="0" distR="0" simplePos="0" relativeHeight="6" behindDoc="0" locked="0" layoutInCell="1" allowOverlap="1" wp14:anchorId="4522025C" wp14:editId="44C15E63">
+                <wp:anchor behindDoc="0" distT="0" distB="0" distL="0" distR="0" simplePos="0" locked="0" layoutInCell="1" allowOverlap="1" relativeHeight="6">
                   <wp:simplePos x="0" y="0"/>
                   <wp:positionH relativeFrom="column">
                     <wp:posOffset>68580</wp:posOffset>
@@ -514,7 +544,7 @@
                   <wp:extent cx="1246505" cy="1313180"/>
                   <wp:effectExtent l="0" t="0" r="0" b="0"/>
                   <wp:wrapNone/>
-                  <wp:docPr id="5" name="Immagine5"/>
+                  <wp:docPr id="5" name="Immagine5" descr=""/>
                   <wp:cNvGraphicFramePr>
                     <a:graphicFrameLocks xmlns:a="http://schemas.openxmlformats.org/drawingml/2006/main" noChangeAspect="1"/>
                   </wp:cNvGraphicFramePr>
@@ -522,13 +552,13 @@
                     <a:graphicData uri="http://schemas.openxmlformats.org/drawingml/2006/picture">
                       <pic:pic xmlns:pic="http://schemas.openxmlformats.org/drawingml/2006/picture">
                         <pic:nvPicPr>
-                          <pic:cNvPr id="5" name="Immagine5"/>
+                          <pic:cNvPr id="5" name="Immagine5" descr=""/>
                           <pic:cNvPicPr>
                             <a:picLocks noChangeAspect="1" noChangeArrowheads="1"/>
                           </pic:cNvPicPr>
                         </pic:nvPicPr>
                         <pic:blipFill>
-                          <a:blip r:embed="rId7"/>
+                          <a:blip r:embed="rId6"/>
                           <a:srcRect l="-170" t="-142" r="-170" b="-142"/>
                           <a:stretch>
                             <a:fillRect/>
@@ -555,17 +585,28 @@
     </w:tbl>
     <w:p>
       <w:pPr>
+        <w:pStyle w:val="Normal"/>
         <w:rPr>
-          <w:rFonts w:ascii="Arial" w:eastAsia="Arial" w:hAnsi="Arial" w:cs="Arial"/>
+          <w:rFonts w:ascii="Arial" w:hAnsi="Arial" w:eastAsia="Arial" w:cs="Arial"/>
+          <w:b/>
           <w:b/>
           <w:sz w:val="16"/>
           <w:szCs w:val="16"/>
         </w:rPr>
       </w:pPr>
+      <w:r>
+        <w:rPr>
+          <w:rFonts w:eastAsia="Arial" w:cs="Arial" w:ascii="Arial" w:hAnsi="Arial"/>
+          <w:b/>
+          <w:sz w:val="16"/>
+          <w:szCs w:val="16"/>
+        </w:rPr>
+      </w:r>
     </w:p>
     <w:tbl>
       <w:tblPr>
         <w:tblW w:w="15423" w:type="dxa"/>
+        <w:jc w:val="left"/>
         <w:tblInd w:w="120" w:type="dxa"/>
         <w:tblLayout w:type="fixed"/>
         <w:tblCellMar>
@@ -574,34 +615,38 @@
           <w:bottom w:w="55" w:type="dxa"/>
           <w:right w:w="55" w:type="dxa"/>
         </w:tblCellMar>
-        <w:tblLook w:val="04A0" w:firstRow="1" w:lastRow="0" w:firstColumn="1" w:lastColumn="0" w:noHBand="0" w:noVBand="1"/>
+        <w:tblLook w:firstRow="1" w:noVBand="1" w:lastRow="0" w:firstColumn="1" w:lastColumn="0" w:noHBand="0" w:val="04a0"/>
       </w:tblPr>
       <w:tblGrid>
         <w:gridCol w:w="1186"/>
-        <w:gridCol w:w="14237"/>
+        <w:gridCol w:w="14236"/>
       </w:tblGrid>
       <w:tr>
         <w:trPr>
-          <w:trHeight w:val="395"/>
+          <w:trHeight w:val="395" w:hRule="atLeast"/>
         </w:trPr>
         <w:tc>
           <w:tcPr>
             <w:tcW w:w="1186" w:type="dxa"/>
+            <w:tcBorders/>
             <w:vAlign w:val="center"/>
           </w:tcPr>
           <w:p>
             <w:pPr>
-              <w:snapToGrid w:val="0"/>
-            </w:pPr>
-            <w:r>
-              <w:rPr>
-                <w:rFonts w:ascii="Arial" w:eastAsia="Arial" w:hAnsi="Arial" w:cs="Arial"/>
+              <w:pStyle w:val="Normal"/>
+              <w:widowControl w:val="false"/>
+              <w:snapToGrid w:val="false"/>
+              <w:rPr/>
+            </w:pPr>
+            <w:r>
+              <w:rPr>
+                <w:rFonts w:eastAsia="Arial" w:cs="Arial" w:ascii="Arial" w:hAnsi="Arial"/>
               </w:rPr>
               <w:t xml:space="preserve"> </w:t>
             </w:r>
             <w:r>
               <w:rPr>
-                <w:rFonts w:ascii="Arial" w:eastAsia="Arial" w:hAnsi="Arial" w:cs="Arial"/>
+                <w:rFonts w:eastAsia="Arial" w:cs="Arial" w:ascii="Arial" w:hAnsi="Arial"/>
                 <w:b/>
                 <w:bCs/>
               </w:rPr>
@@ -609,7 +654,7 @@
             </w:r>
             <w:r>
               <w:rPr>
-                <w:rFonts w:ascii="Arial" w:eastAsia="Arial" w:hAnsi="Arial" w:cs="Arial"/>
+                <w:rFonts w:eastAsia="Arial" w:cs="Arial" w:ascii="Arial" w:hAnsi="Arial"/>
               </w:rPr>
               <w:t xml:space="preserve">  </w:t>
             </w:r>
@@ -633,41 +678,52 @@
           </w:tcPr>
           <w:p>
             <w:pPr>
-              <w:snapToGrid w:val="0"/>
-              <w:rPr>
-                <w:rFonts w:ascii="Arial" w:eastAsia="Arial" w:hAnsi="Arial" w:cs="Arial"/>
-              </w:rPr>
-            </w:pPr>
-            <w:r>
-              <w:rPr>
-                <w:rFonts w:ascii="Arial" w:eastAsia="Arial" w:hAnsi="Arial" w:cs="Arial"/>
+              <w:pStyle w:val="Normal"/>
+              <w:widowControl w:val="false"/>
+              <w:snapToGrid w:val="false"/>
+              <w:rPr>
+                <w:rFonts w:ascii="Arial" w:hAnsi="Arial" w:eastAsia="Arial" w:cs="Arial"/>
+              </w:rPr>
+            </w:pPr>
+            <w:r>
+              <w:rPr>
+                <w:rFonts w:eastAsia="Arial" w:cs="Arial" w:ascii="Arial" w:hAnsi="Arial"/>
               </w:rPr>
               <w:t>Tello &amp; AI</w:t>
             </w:r>
           </w:p>
           <w:p>
             <w:pPr>
-              <w:snapToGrid w:val="0"/>
-              <w:rPr>
-                <w:rFonts w:ascii="Arial" w:eastAsia="Arial" w:hAnsi="Arial" w:cs="Arial"/>
-              </w:rPr>
-            </w:pPr>
+              <w:pStyle w:val="Normal"/>
+              <w:widowControl w:val="false"/>
+              <w:snapToGrid w:val="false"/>
+              <w:rPr>
+                <w:rFonts w:ascii="Arial" w:hAnsi="Arial" w:eastAsia="Arial" w:cs="Arial"/>
+              </w:rPr>
+            </w:pPr>
+            <w:r>
+              <w:rPr>
+                <w:rFonts w:eastAsia="Arial" w:cs="Arial" w:ascii="Arial" w:hAnsi="Arial"/>
+              </w:rPr>
+            </w:r>
           </w:p>
         </w:tc>
       </w:tr>
     </w:tbl>
     <w:p>
       <w:pPr>
+        <w:pStyle w:val="Normal"/>
         <w:spacing w:before="100" w:after="100"/>
         <w:rPr>
-          <w:rFonts w:ascii="Arial" w:eastAsia="Arial" w:hAnsi="Arial" w:cs="Arial"/>
+          <w:rFonts w:ascii="Arial" w:hAnsi="Arial" w:eastAsia="Arial" w:cs="Arial"/>
+          <w:b/>
           <w:b/>
           <w:sz w:val="22"/>
         </w:rPr>
       </w:pPr>
       <w:r>
         <w:rPr>
-          <w:rFonts w:ascii="Arial" w:eastAsia="Arial" w:hAnsi="Arial" w:cs="Arial"/>
+          <w:rFonts w:eastAsia="Arial" w:cs="Arial" w:ascii="Arial" w:hAnsi="Arial"/>
           <w:b/>
           <w:sz w:val="22"/>
         </w:rPr>
@@ -677,20 +733,23 @@
     <w:tbl>
       <w:tblPr>
         <w:tblW w:w="15532" w:type="dxa"/>
+        <w:jc w:val="left"/>
         <w:tblInd w:w="9" w:type="dxa"/>
         <w:tblLayout w:type="fixed"/>
         <w:tblCellMar>
+          <w:top w:w="0" w:type="dxa"/>
           <w:left w:w="2" w:type="dxa"/>
+          <w:bottom w:w="0" w:type="dxa"/>
           <w:right w:w="2" w:type="dxa"/>
         </w:tblCellMar>
-        <w:tblLook w:val="04A0" w:firstRow="1" w:lastRow="0" w:firstColumn="1" w:lastColumn="0" w:noHBand="0" w:noVBand="1"/>
+        <w:tblLook w:firstRow="1" w:noVBand="1" w:lastRow="0" w:firstColumn="1" w:lastColumn="0" w:noHBand="0" w:val="04a0"/>
       </w:tblPr>
       <w:tblGrid>
         <w:gridCol w:w="15532"/>
       </w:tblGrid>
       <w:tr>
         <w:trPr>
-          <w:trHeight w:hRule="exact" w:val="635"/>
+          <w:trHeight w:val="635" w:hRule="exact"/>
         </w:trPr>
         <w:tc>
           <w:tcPr>
@@ -704,23 +763,25 @@
           </w:tcPr>
           <w:p>
             <w:pPr>
-              <w:snapToGrid w:val="0"/>
-            </w:pPr>
-            <w:r>
-              <w:rPr>
-                <w:u w:val="single"/>
-              </w:rPr>
-              <w:t xml:space="preserve">Controllare remotamente il Tello in modo da riuscire a analizzare gli elementi dell’ambiente che vengono rilevati dalla telecamera, e dopo aver individuato degli eventuali ostacoli </w:t>
-            </w:r>
-            <w:r>
-              <w:t>riuscire ad evitarli senza l’intervento umano, completando così un volo che possa essere il più possibile autonomo.</w:t>
+              <w:pStyle w:val="Normal"/>
+              <w:widowControl w:val="false"/>
+              <w:snapToGrid w:val="false"/>
+              <w:rPr>
+                <w:u w:val="none"/>
+              </w:rPr>
+            </w:pPr>
+            <w:r>
+              <w:rPr>
+                <w:u w:val="none"/>
+              </w:rPr>
+              <w:t>Controllare remotamente il Tello in modo da riuscire a analizzare gli elementi dell’ambiente che vengono rilevati dalla telecamera, e dopo aver individuato degli eventuali ostacoli riuscire ad evitarli senza l’intervento umano, completando così un volo che possa essere il più possibile autonomo.</w:t>
             </w:r>
           </w:p>
         </w:tc>
       </w:tr>
       <w:tr>
         <w:trPr>
-          <w:trHeight w:hRule="exact" w:val="635"/>
+          <w:trHeight w:val="635" w:hRule="exact"/>
         </w:trPr>
         <w:tc>
           <w:tcPr>
@@ -734,28 +795,18 @@
           </w:tcPr>
           <w:p>
             <w:pPr>
-              <w:snapToGrid w:val="0"/>
-              <w:rPr>
-                <w:u w:val="single"/>
-              </w:rPr>
-            </w:pPr>
-            <w:r>
-              <w:t>M</w:t>
-            </w:r>
-            <w:r>
-              <w:t>appare una stanza in base agli oggetti rilevati</w:t>
-            </w:r>
-            <w:r>
-              <w:t xml:space="preserve"> ed </w:t>
-            </w:r>
-            <w:r>
-              <w:rPr>
-                <w:u w:val="single"/>
-              </w:rPr>
-              <w:t>essere</w:t>
-            </w:r>
-            <w:r>
-              <w:t xml:space="preserve"> in grado di creare percorsi adattati a loro volta nel luogo scelto.</w:t>
+              <w:pStyle w:val="Normal"/>
+              <w:widowControl w:val="false"/>
+              <w:snapToGrid w:val="false"/>
+              <w:rPr>
+                <w:u w:val="none"/>
+              </w:rPr>
+            </w:pPr>
+            <w:r>
+              <w:rPr>
+                <w:u w:val="none"/>
+              </w:rPr>
+              <w:t>Mappare una stanza in base agli oggetti rilevati ed essere in grado di creare percorsi adattati a loro volta nel luogo scelto.</w:t>
             </w:r>
           </w:p>
         </w:tc>
@@ -763,21 +814,28 @@
     </w:tbl>
     <w:p>
       <w:pPr>
-        <w:spacing w:after="57"/>
+        <w:pStyle w:val="Normal"/>
+        <w:spacing w:before="0" w:after="57"/>
+        <w:rPr/>
       </w:pPr>
+      <w:r>
+        <w:rPr/>
+      </w:r>
     </w:p>
     <w:p>
       <w:pPr>
-        <w:spacing w:after="57"/>
+        <w:pStyle w:val="Normal"/>
+        <w:spacing w:before="0" w:after="57"/>
         <w:rPr>
-          <w:rFonts w:ascii="Tahoma" w:eastAsia="SimSun" w:hAnsi="Tahoma" w:cs="Tahoma" w:hint="eastAsia"/>
+          <w:rFonts w:ascii="Tahoma" w:hAnsi="Tahoma" w:eastAsia="SimSun" w:cs="Tahoma"/>
+          <w:b/>
           <w:b/>
           <w:bCs/>
         </w:rPr>
       </w:pPr>
       <w:r>
         <w:rPr>
-          <w:rFonts w:ascii="Tahoma" w:eastAsia="SimSun" w:hAnsi="Tahoma" w:cs="Tahoma"/>
+          <w:rFonts w:eastAsia="SimSun" w:cs="Tahoma" w:ascii="Tahoma" w:hAnsi="Tahoma"/>
           <w:b/>
           <w:bCs/>
         </w:rPr>
@@ -787,6 +845,7 @@
     <w:tbl>
       <w:tblPr>
         <w:tblW w:w="15709" w:type="dxa"/>
+        <w:jc w:val="left"/>
         <w:tblInd w:w="-1" w:type="dxa"/>
         <w:tblLayout w:type="fixed"/>
         <w:tblCellMar>
@@ -795,7 +854,7 @@
           <w:bottom w:w="55" w:type="dxa"/>
           <w:right w:w="55" w:type="dxa"/>
         </w:tblCellMar>
-        <w:tblLook w:val="04A0" w:firstRow="1" w:lastRow="0" w:firstColumn="1" w:lastColumn="0" w:noHBand="0" w:noVBand="1"/>
+        <w:tblLook w:firstRow="1" w:noVBand="1" w:lastRow="0" w:firstColumn="1" w:lastColumn="0" w:noHBand="0" w:val="04a0"/>
       </w:tblPr>
       <w:tblGrid>
         <w:gridCol w:w="2775"/>
@@ -803,6 +862,7 @@
         <w:gridCol w:w="1254"/>
       </w:tblGrid>
       <w:tr>
+        <w:trPr/>
         <w:tc>
           <w:tcPr>
             <w:tcW w:w="2775" w:type="dxa"/>
@@ -811,13 +871,15 @@
               <w:left w:val="single" w:sz="2" w:space="0" w:color="000000"/>
               <w:bottom w:val="single" w:sz="2" w:space="0" w:color="000000"/>
             </w:tcBorders>
-            <w:shd w:val="clear" w:color="auto" w:fill="EEEEEE"/>
-          </w:tcPr>
-          <w:p>
-            <w:pPr>
-              <w:pStyle w:val="Contenutotabella"/>
-              <w:rPr>
-                <w:rFonts w:ascii="Tahoma" w:hAnsi="Tahoma" w:cs="Tahoma"/>
+            <w:shd w:color="auto" w:fill="EEEEEE" w:val="clear"/>
+          </w:tcPr>
+          <w:p>
+            <w:pPr>
+              <w:pStyle w:val="Contenutotabella"/>
+              <w:widowControl w:val="false"/>
+              <w:rPr>
+                <w:rFonts w:ascii="Tahoma" w:hAnsi="Tahoma" w:cs="Tahoma"/>
+                <w:b/>
                 <w:b/>
                 <w:bCs/>
                 <w:sz w:val="18"/>
@@ -826,7 +888,7 @@
             </w:pPr>
             <w:r>
               <w:rPr>
-                <w:rFonts w:ascii="Tahoma" w:hAnsi="Tahoma" w:cs="Tahoma"/>
+                <w:rFonts w:cs="Tahoma" w:ascii="Tahoma" w:hAnsi="Tahoma"/>
                 <w:b/>
                 <w:bCs/>
                 <w:sz w:val="18"/>
@@ -844,13 +906,15 @@
               <w:left w:val="single" w:sz="2" w:space="0" w:color="000000"/>
               <w:bottom w:val="single" w:sz="2" w:space="0" w:color="000000"/>
             </w:tcBorders>
-            <w:shd w:val="clear" w:color="auto" w:fill="EEEEEE"/>
-          </w:tcPr>
-          <w:p>
-            <w:pPr>
-              <w:pStyle w:val="Contenutotabella"/>
-              <w:rPr>
-                <w:rFonts w:ascii="Tahoma" w:hAnsi="Tahoma" w:cs="Tahoma"/>
+            <w:shd w:color="auto" w:fill="EEEEEE" w:val="clear"/>
+          </w:tcPr>
+          <w:p>
+            <w:pPr>
+              <w:pStyle w:val="Contenutotabella"/>
+              <w:widowControl w:val="false"/>
+              <w:rPr>
+                <w:rFonts w:ascii="Tahoma" w:hAnsi="Tahoma" w:cs="Tahoma"/>
+                <w:b/>
                 <w:b/>
                 <w:bCs/>
                 <w:sz w:val="18"/>
@@ -859,7 +923,7 @@
             </w:pPr>
             <w:r>
               <w:rPr>
-                <w:rFonts w:ascii="Tahoma" w:hAnsi="Tahoma" w:cs="Tahoma"/>
+                <w:rFonts w:cs="Tahoma" w:ascii="Tahoma" w:hAnsi="Tahoma"/>
                 <w:b/>
                 <w:bCs/>
                 <w:sz w:val="18"/>
@@ -878,14 +942,16 @@
               <w:bottom w:val="single" w:sz="2" w:space="0" w:color="000000"/>
               <w:right w:val="single" w:sz="2" w:space="0" w:color="000000"/>
             </w:tcBorders>
-            <w:shd w:val="clear" w:color="auto" w:fill="EEEEEE"/>
-          </w:tcPr>
-          <w:p>
-            <w:pPr>
-              <w:pStyle w:val="Contenutotabella"/>
+            <w:shd w:color="auto" w:fill="EEEEEE" w:val="clear"/>
+          </w:tcPr>
+          <w:p>
+            <w:pPr>
+              <w:pStyle w:val="Contenutotabella"/>
+              <w:widowControl w:val="false"/>
               <w:jc w:val="center"/>
               <w:rPr>
                 <w:rFonts w:ascii="Tahoma" w:hAnsi="Tahoma" w:cs="Tahoma"/>
+                <w:b/>
                 <w:b/>
                 <w:bCs/>
                 <w:sz w:val="18"/>
@@ -894,7 +960,7 @@
             </w:pPr>
             <w:r>
               <w:rPr>
-                <w:rFonts w:ascii="Tahoma" w:hAnsi="Tahoma" w:cs="Tahoma"/>
+                <w:rFonts w:cs="Tahoma" w:ascii="Tahoma" w:hAnsi="Tahoma"/>
                 <w:b/>
                 <w:bCs/>
                 <w:sz w:val="18"/>
@@ -906,6 +972,7 @@
         </w:tc>
       </w:tr>
       <w:tr>
+        <w:trPr/>
         <w:tc>
           <w:tcPr>
             <w:tcW w:w="2775" w:type="dxa"/>
@@ -918,45 +985,18 @@
           <w:p>
             <w:pPr>
               <w:pStyle w:val="Contenutotabella"/>
-              <w:snapToGrid w:val="0"/>
-              <w:rPr>
-                <w:rFonts w:ascii="Tahoma" w:hAnsi="Tahoma" w:cs="Tahoma"/>
-              </w:rPr>
-            </w:pPr>
-            <w:r>
-              <w:rPr>
-                <w:rFonts w:ascii="Tahoma" w:hAnsi="Tahoma" w:cs="Tahoma"/>
-              </w:rPr>
-              <w:t>F1:</w:t>
-            </w:r>
-            <w:r>
-              <w:rPr>
-                <w:rFonts w:ascii="Tahoma" w:hAnsi="Tahoma" w:cs="Tahoma"/>
-              </w:rPr>
-              <w:t xml:space="preserve"> possibilità di inviare comandi attraverso un’interfaccia </w:t>
-            </w:r>
-            <w:proofErr w:type="spellStart"/>
-            <w:r>
-              <w:rPr>
-                <w:rFonts w:ascii="Tahoma" w:hAnsi="Tahoma" w:cs="Tahoma"/>
-              </w:rPr>
-              <w:t>win</w:t>
-            </w:r>
-            <w:proofErr w:type="spellEnd"/>
-            <w:r>
-              <w:rPr>
-                <w:rFonts w:ascii="Tahoma" w:hAnsi="Tahoma" w:cs="Tahoma"/>
-              </w:rPr>
-              <w:t xml:space="preserve"> </w:t>
-            </w:r>
-            <w:proofErr w:type="spellStart"/>
-            <w:r>
-              <w:rPr>
-                <w:rFonts w:ascii="Tahoma" w:hAnsi="Tahoma" w:cs="Tahoma"/>
-              </w:rPr>
-              <w:t>form</w:t>
-            </w:r>
-            <w:proofErr w:type="spellEnd"/>
+              <w:widowControl w:val="false"/>
+              <w:snapToGrid w:val="false"/>
+              <w:rPr>
+                <w:rFonts w:ascii="Tahoma" w:hAnsi="Tahoma" w:cs="Tahoma"/>
+              </w:rPr>
+            </w:pPr>
+            <w:r>
+              <w:rPr>
+                <w:rFonts w:cs="Tahoma" w:ascii="Tahoma" w:hAnsi="Tahoma"/>
+              </w:rPr>
+              <w:t>F1: possibilità di inviare comandi attraverso un’interfaccia win form</w:t>
+            </w:r>
           </w:p>
         </w:tc>
         <w:tc>
@@ -970,28 +1010,21 @@
           <w:p>
             <w:pPr>
               <w:pStyle w:val="Contenutotabella"/>
-              <w:snapToGrid w:val="0"/>
-              <w:rPr>
-                <w:rFonts w:ascii="Tahoma" w:hAnsi="Tahoma" w:cs="Tahoma"/>
-                <w:sz w:val="18"/>
-                <w:szCs w:val="18"/>
-              </w:rPr>
-            </w:pPr>
-            <w:r>
-              <w:rPr>
-                <w:rFonts w:ascii="Tahoma" w:hAnsi="Tahoma" w:cs="Tahoma"/>
-                <w:sz w:val="18"/>
-                <w:szCs w:val="18"/>
-              </w:rPr>
-              <w:t xml:space="preserve">F1.D1: </w:t>
-            </w:r>
-            <w:r>
-              <w:rPr>
-                <w:rFonts w:ascii="Tahoma" w:hAnsi="Tahoma" w:cs="Tahoma"/>
-                <w:sz w:val="18"/>
-                <w:szCs w:val="18"/>
-              </w:rPr>
-              <w:t>funzionalità riguardanti unicamente il movimento</w:t>
+              <w:widowControl w:val="false"/>
+              <w:snapToGrid w:val="false"/>
+              <w:rPr>
+                <w:rFonts w:ascii="Tahoma" w:hAnsi="Tahoma" w:cs="Tahoma"/>
+                <w:sz w:val="18"/>
+                <w:szCs w:val="18"/>
+              </w:rPr>
+            </w:pPr>
+            <w:r>
+              <w:rPr>
+                <w:rFonts w:cs="Tahoma" w:ascii="Tahoma" w:hAnsi="Tahoma"/>
+                <w:sz w:val="18"/>
+                <w:szCs w:val="18"/>
+              </w:rPr>
+              <w:t>F1.D1: funzionalità riguardanti unicamente il movimento</w:t>
             </w:r>
           </w:p>
         </w:tc>
@@ -1007,43 +1040,54 @@
           <w:p>
             <w:pPr>
               <w:pStyle w:val="Contenutotabella"/>
-              <w:snapToGrid w:val="0"/>
-              <w:rPr>
-                <w:rFonts w:ascii="Tahoma" w:hAnsi="Tahoma" w:cs="Tahoma"/>
-                <w:sz w:val="18"/>
-                <w:szCs w:val="18"/>
-              </w:rPr>
-            </w:pPr>
-            <w:r>
-              <w:rPr>
-                <w:rFonts w:ascii="Tahoma" w:hAnsi="Tahoma" w:cs="Tahoma"/>
-                <w:sz w:val="18"/>
-                <w:szCs w:val="18"/>
-              </w:rPr>
-              <w:t>5</w:t>
+              <w:widowControl w:val="false"/>
+              <w:snapToGrid w:val="false"/>
+              <w:rPr>
+                <w:rFonts w:ascii="Tahoma" w:hAnsi="Tahoma" w:cs="Tahoma"/>
+                <w:sz w:val="18"/>
+                <w:szCs w:val="18"/>
+              </w:rPr>
+            </w:pPr>
+            <w:r>
+              <w:rPr>
+                <w:rFonts w:cs="Tahoma" w:ascii="Tahoma" w:hAnsi="Tahoma"/>
+                <w:sz w:val="18"/>
+                <w:szCs w:val="18"/>
+              </w:rPr>
+              <w:t>20</w:t>
             </w:r>
           </w:p>
         </w:tc>
       </w:tr>
       <w:tr>
+        <w:trPr/>
         <w:tc>
           <w:tcPr>
             <w:tcW w:w="2775" w:type="dxa"/>
-            <w:vMerge/>
-            <w:tcBorders>
-              <w:left w:val="single" w:sz="2" w:space="0" w:color="000000"/>
-              <w:bottom w:val="single" w:sz="2" w:space="0" w:color="000000"/>
-            </w:tcBorders>
-          </w:tcPr>
-          <w:p>
-            <w:pPr>
-              <w:snapToGrid w:val="0"/>
-              <w:rPr>
-                <w:rFonts w:ascii="Tahoma" w:hAnsi="Tahoma" w:cs="Tahoma"/>
-                <w:sz w:val="18"/>
-                <w:szCs w:val="18"/>
-              </w:rPr>
-            </w:pPr>
+            <w:vMerge w:val="continue"/>
+            <w:tcBorders>
+              <w:left w:val="single" w:sz="2" w:space="0" w:color="000000"/>
+              <w:bottom w:val="single" w:sz="2" w:space="0" w:color="000000"/>
+            </w:tcBorders>
+          </w:tcPr>
+          <w:p>
+            <w:pPr>
+              <w:pStyle w:val="Normal"/>
+              <w:widowControl w:val="false"/>
+              <w:snapToGrid w:val="false"/>
+              <w:rPr>
+                <w:rFonts w:ascii="Tahoma" w:hAnsi="Tahoma" w:cs="Tahoma"/>
+                <w:sz w:val="18"/>
+                <w:szCs w:val="18"/>
+              </w:rPr>
+            </w:pPr>
+            <w:r>
+              <w:rPr>
+                <w:rFonts w:cs="Tahoma" w:ascii="Tahoma" w:hAnsi="Tahoma"/>
+                <w:sz w:val="18"/>
+                <w:szCs w:val="18"/>
+              </w:rPr>
+            </w:r>
           </w:p>
         </w:tc>
         <w:tc>
@@ -1057,7 +1101,8 @@
           <w:p>
             <w:pPr>
               <w:pStyle w:val="Contenutotabella"/>
-              <w:snapToGrid w:val="0"/>
+              <w:widowControl w:val="false"/>
+              <w:snapToGrid w:val="false"/>
               <w:rPr>
                 <w:rFonts w:ascii="Tahoma" w:hAnsi="Tahoma" w:cs="Tahoma"/>
                 <w:sz w:val="18"/>
@@ -1067,19 +1112,11 @@
             </w:pPr>
             <w:r>
               <w:rPr>
-                <w:rFonts w:ascii="Tahoma" w:hAnsi="Tahoma" w:cs="Tahoma"/>
-                <w:sz w:val="18"/>
-                <w:szCs w:val="18"/>
-              </w:rPr>
-              <w:t xml:space="preserve">F1.D2: </w:t>
-            </w:r>
-            <w:r>
-              <w:rPr>
-                <w:rFonts w:ascii="Tahoma" w:hAnsi="Tahoma" w:cs="Tahoma"/>
-                <w:sz w:val="18"/>
-                <w:szCs w:val="18"/>
-              </w:rPr>
-              <w:t>collegamento della videocamera all’interno dell’interfaccia</w:t>
+                <w:rFonts w:cs="Tahoma" w:ascii="Tahoma" w:hAnsi="Tahoma"/>
+                <w:sz w:val="18"/>
+                <w:szCs w:val="18"/>
+              </w:rPr>
+              <w:t>F1.D2: collegamento della videocamera all’interno dell’interfaccia</w:t>
             </w:r>
           </w:p>
         </w:tc>
@@ -1095,43 +1132,54 @@
           <w:p>
             <w:pPr>
               <w:pStyle w:val="Contenutotabella"/>
-              <w:snapToGrid w:val="0"/>
-              <w:rPr>
-                <w:rFonts w:ascii="Tahoma" w:hAnsi="Tahoma" w:cs="Tahoma"/>
-                <w:sz w:val="18"/>
-                <w:szCs w:val="18"/>
-              </w:rPr>
-            </w:pPr>
-            <w:r>
-              <w:rPr>
-                <w:rFonts w:ascii="Tahoma" w:hAnsi="Tahoma" w:cs="Tahoma"/>
-                <w:sz w:val="18"/>
-                <w:szCs w:val="18"/>
-              </w:rPr>
-              <w:t>5</w:t>
+              <w:widowControl w:val="false"/>
+              <w:snapToGrid w:val="false"/>
+              <w:rPr>
+                <w:rFonts w:ascii="Tahoma" w:hAnsi="Tahoma" w:cs="Tahoma"/>
+                <w:sz w:val="18"/>
+                <w:szCs w:val="18"/>
+              </w:rPr>
+            </w:pPr>
+            <w:r>
+              <w:rPr>
+                <w:rFonts w:cs="Tahoma" w:ascii="Tahoma" w:hAnsi="Tahoma"/>
+                <w:sz w:val="18"/>
+                <w:szCs w:val="18"/>
+              </w:rPr>
+              <w:t>20</w:t>
             </w:r>
           </w:p>
         </w:tc>
       </w:tr>
       <w:tr>
+        <w:trPr/>
         <w:tc>
           <w:tcPr>
             <w:tcW w:w="2775" w:type="dxa"/>
-            <w:vMerge/>
-            <w:tcBorders>
-              <w:left w:val="single" w:sz="2" w:space="0" w:color="000000"/>
-              <w:bottom w:val="single" w:sz="2" w:space="0" w:color="000000"/>
-            </w:tcBorders>
-          </w:tcPr>
-          <w:p>
-            <w:pPr>
-              <w:snapToGrid w:val="0"/>
-              <w:rPr>
-                <w:rFonts w:ascii="Tahoma" w:hAnsi="Tahoma" w:cs="Tahoma"/>
-                <w:sz w:val="18"/>
-                <w:szCs w:val="18"/>
-              </w:rPr>
-            </w:pPr>
+            <w:vMerge w:val="continue"/>
+            <w:tcBorders>
+              <w:left w:val="single" w:sz="2" w:space="0" w:color="000000"/>
+              <w:bottom w:val="single" w:sz="2" w:space="0" w:color="000000"/>
+            </w:tcBorders>
+          </w:tcPr>
+          <w:p>
+            <w:pPr>
+              <w:pStyle w:val="Normal"/>
+              <w:widowControl w:val="false"/>
+              <w:snapToGrid w:val="false"/>
+              <w:rPr>
+                <w:rFonts w:ascii="Tahoma" w:hAnsi="Tahoma" w:cs="Tahoma"/>
+                <w:sz w:val="18"/>
+                <w:szCs w:val="18"/>
+              </w:rPr>
+            </w:pPr>
+            <w:r>
+              <w:rPr>
+                <w:rFonts w:cs="Tahoma" w:ascii="Tahoma" w:hAnsi="Tahoma"/>
+                <w:sz w:val="18"/>
+                <w:szCs w:val="18"/>
+              </w:rPr>
+            </w:r>
           </w:p>
         </w:tc>
         <w:tc>
@@ -1145,7 +1193,8 @@
           <w:p>
             <w:pPr>
               <w:pStyle w:val="Contenutotabella"/>
-              <w:snapToGrid w:val="0"/>
+              <w:widowControl w:val="false"/>
+              <w:snapToGrid w:val="false"/>
               <w:rPr>
                 <w:rFonts w:ascii="Tahoma" w:hAnsi="Tahoma" w:cs="Tahoma"/>
                 <w:sz w:val="18"/>
@@ -1155,19 +1204,11 @@
             </w:pPr>
             <w:r>
               <w:rPr>
-                <w:rFonts w:ascii="Tahoma" w:hAnsi="Tahoma" w:cs="Tahoma"/>
-                <w:sz w:val="18"/>
-                <w:szCs w:val="18"/>
-              </w:rPr>
-              <w:t xml:space="preserve">F1.D3: </w:t>
-            </w:r>
-            <w:r>
-              <w:rPr>
-                <w:rFonts w:ascii="Tahoma" w:hAnsi="Tahoma" w:cs="Tahoma"/>
-                <w:sz w:val="18"/>
-                <w:szCs w:val="18"/>
-              </w:rPr>
-              <w:t>seguire percorsi predefiniti</w:t>
+                <w:rFonts w:cs="Tahoma" w:ascii="Tahoma" w:hAnsi="Tahoma"/>
+                <w:sz w:val="18"/>
+                <w:szCs w:val="18"/>
+              </w:rPr>
+              <w:t>F1.D3: seguire percorsi predefiniti</w:t>
             </w:r>
           </w:p>
         </w:tc>
@@ -1183,26 +1224,26 @@
           <w:p>
             <w:pPr>
               <w:pStyle w:val="Contenutotabella"/>
-              <w:snapToGrid w:val="0"/>
-              <w:rPr>
-                <w:rFonts w:ascii="Tahoma" w:hAnsi="Tahoma" w:cs="Tahoma"/>
-                <w:sz w:val="18"/>
-                <w:szCs w:val="18"/>
-                <w:u w:val="single"/>
-              </w:rPr>
-            </w:pPr>
-            <w:r>
-              <w:rPr>
-                <w:rFonts w:ascii="Tahoma" w:hAnsi="Tahoma" w:cs="Tahoma"/>
-                <w:sz w:val="18"/>
-                <w:szCs w:val="18"/>
-              </w:rPr>
-              <w:t>5</w:t>
+              <w:widowControl w:val="false"/>
+              <w:snapToGrid w:val="false"/>
+              <w:rPr>
+                <w:u w:val="none"/>
+              </w:rPr>
+            </w:pPr>
+            <w:r>
+              <w:rPr>
+                <w:rFonts w:cs="Tahoma" w:ascii="Tahoma" w:hAnsi="Tahoma"/>
+                <w:sz w:val="18"/>
+                <w:szCs w:val="18"/>
+                <w:u w:val="none"/>
+              </w:rPr>
+              <w:t>20</w:t>
             </w:r>
           </w:p>
         </w:tc>
       </w:tr>
       <w:tr>
+        <w:trPr/>
         <w:tc>
           <w:tcPr>
             <w:tcW w:w="2775" w:type="dxa"/>
@@ -1215,22 +1256,17 @@
           <w:p>
             <w:pPr>
               <w:pStyle w:val="Contenutotabella"/>
-              <w:snapToGrid w:val="0"/>
-              <w:rPr>
-                <w:rFonts w:ascii="Tahoma" w:hAnsi="Tahoma" w:cs="Tahoma"/>
-              </w:rPr>
-            </w:pPr>
-            <w:r>
-              <w:rPr>
-                <w:rFonts w:ascii="Tahoma" w:hAnsi="Tahoma" w:cs="Tahoma"/>
-              </w:rPr>
-              <w:t>F2:</w:t>
-            </w:r>
-            <w:r>
-              <w:rPr>
-                <w:rFonts w:ascii="Tahoma" w:hAnsi="Tahoma" w:cs="Tahoma"/>
-              </w:rPr>
-              <w:t xml:space="preserve"> implementare riconoscimento di oggetti tramite IA</w:t>
+              <w:widowControl w:val="false"/>
+              <w:snapToGrid w:val="false"/>
+              <w:rPr>
+                <w:rFonts w:ascii="Tahoma" w:hAnsi="Tahoma" w:cs="Tahoma"/>
+              </w:rPr>
+            </w:pPr>
+            <w:r>
+              <w:rPr>
+                <w:rFonts w:cs="Tahoma" w:ascii="Tahoma" w:hAnsi="Tahoma"/>
+              </w:rPr>
+              <w:t>F2: implementare riconoscimento di oggetti tramite IA</w:t>
             </w:r>
           </w:p>
         </w:tc>
@@ -1245,28 +1281,21 @@
           <w:p>
             <w:pPr>
               <w:pStyle w:val="Contenutotabella"/>
-              <w:snapToGrid w:val="0"/>
-              <w:rPr>
-                <w:rFonts w:ascii="Tahoma" w:hAnsi="Tahoma" w:cs="Tahoma"/>
-                <w:sz w:val="18"/>
-                <w:szCs w:val="18"/>
-              </w:rPr>
-            </w:pPr>
-            <w:r>
-              <w:rPr>
-                <w:rFonts w:ascii="Tahoma" w:hAnsi="Tahoma" w:cs="Tahoma"/>
-                <w:sz w:val="18"/>
-                <w:szCs w:val="18"/>
-              </w:rPr>
-              <w:t>F2.D1:</w:t>
-            </w:r>
-            <w:r>
-              <w:rPr>
-                <w:rFonts w:ascii="Tahoma" w:hAnsi="Tahoma" w:cs="Tahoma"/>
-                <w:sz w:val="18"/>
-                <w:szCs w:val="18"/>
-              </w:rPr>
-              <w:t xml:space="preserve"> distinguere oggetti e persone</w:t>
+              <w:widowControl w:val="false"/>
+              <w:snapToGrid w:val="false"/>
+              <w:rPr>
+                <w:rFonts w:ascii="Tahoma" w:hAnsi="Tahoma" w:cs="Tahoma"/>
+                <w:sz w:val="18"/>
+                <w:szCs w:val="18"/>
+              </w:rPr>
+            </w:pPr>
+            <w:r>
+              <w:rPr>
+                <w:rFonts w:cs="Tahoma" w:ascii="Tahoma" w:hAnsi="Tahoma"/>
+                <w:sz w:val="18"/>
+                <w:szCs w:val="18"/>
+              </w:rPr>
+              <w:t>F2.D1: distinguere oggetti e persone</w:t>
             </w:r>
           </w:p>
         </w:tc>
@@ -1282,51 +1311,54 @@
           <w:p>
             <w:pPr>
               <w:pStyle w:val="Contenutotabella"/>
-              <w:snapToGrid w:val="0"/>
-              <w:rPr>
-                <w:rFonts w:ascii="Tahoma" w:hAnsi="Tahoma" w:cs="Tahoma"/>
-                <w:sz w:val="18"/>
-                <w:szCs w:val="18"/>
-              </w:rPr>
-            </w:pPr>
-            <w:r>
-              <w:rPr>
-                <w:rFonts w:ascii="Tahoma" w:hAnsi="Tahoma" w:cs="Tahoma"/>
-                <w:sz w:val="18"/>
-                <w:szCs w:val="18"/>
-              </w:rPr>
-              <w:t>1</w:t>
-            </w:r>
-            <w:r>
-              <w:rPr>
-                <w:rFonts w:ascii="Tahoma" w:hAnsi="Tahoma" w:cs="Tahoma"/>
-                <w:sz w:val="18"/>
-                <w:szCs w:val="18"/>
-              </w:rPr>
-              <w:t>0</w:t>
+              <w:widowControl w:val="false"/>
+              <w:snapToGrid w:val="false"/>
+              <w:rPr>
+                <w:rFonts w:ascii="Tahoma" w:hAnsi="Tahoma" w:cs="Tahoma"/>
+                <w:sz w:val="18"/>
+                <w:szCs w:val="18"/>
+              </w:rPr>
+            </w:pPr>
+            <w:r>
+              <w:rPr>
+                <w:rFonts w:cs="Tahoma" w:ascii="Tahoma" w:hAnsi="Tahoma"/>
+                <w:sz w:val="18"/>
+                <w:szCs w:val="18"/>
+              </w:rPr>
+              <w:t>40</w:t>
             </w:r>
           </w:p>
         </w:tc>
       </w:tr>
       <w:tr>
+        <w:trPr/>
         <w:tc>
           <w:tcPr>
             <w:tcW w:w="2775" w:type="dxa"/>
-            <w:vMerge/>
-            <w:tcBorders>
-              <w:left w:val="single" w:sz="2" w:space="0" w:color="000000"/>
-              <w:bottom w:val="single" w:sz="2" w:space="0" w:color="000000"/>
-            </w:tcBorders>
-          </w:tcPr>
-          <w:p>
-            <w:pPr>
-              <w:snapToGrid w:val="0"/>
-              <w:rPr>
-                <w:rFonts w:ascii="Tahoma" w:hAnsi="Tahoma" w:cs="Tahoma"/>
-                <w:sz w:val="18"/>
-                <w:szCs w:val="18"/>
-              </w:rPr>
-            </w:pPr>
+            <w:vMerge w:val="continue"/>
+            <w:tcBorders>
+              <w:left w:val="single" w:sz="2" w:space="0" w:color="000000"/>
+              <w:bottom w:val="single" w:sz="2" w:space="0" w:color="000000"/>
+            </w:tcBorders>
+          </w:tcPr>
+          <w:p>
+            <w:pPr>
+              <w:pStyle w:val="Normal"/>
+              <w:widowControl w:val="false"/>
+              <w:snapToGrid w:val="false"/>
+              <w:rPr>
+                <w:rFonts w:ascii="Tahoma" w:hAnsi="Tahoma" w:cs="Tahoma"/>
+                <w:sz w:val="18"/>
+                <w:szCs w:val="18"/>
+              </w:rPr>
+            </w:pPr>
+            <w:r>
+              <w:rPr>
+                <w:rFonts w:cs="Tahoma" w:ascii="Tahoma" w:hAnsi="Tahoma"/>
+                <w:sz w:val="18"/>
+                <w:szCs w:val="18"/>
+              </w:rPr>
+            </w:r>
           </w:p>
         </w:tc>
         <w:tc>
@@ -1340,28 +1372,21 @@
           <w:p>
             <w:pPr>
               <w:pStyle w:val="Contenutotabella"/>
-              <w:snapToGrid w:val="0"/>
-              <w:rPr>
-                <w:rFonts w:ascii="Tahoma" w:hAnsi="Tahoma" w:cs="Tahoma"/>
-                <w:sz w:val="18"/>
-                <w:szCs w:val="18"/>
-              </w:rPr>
-            </w:pPr>
-            <w:r>
-              <w:rPr>
-                <w:rFonts w:ascii="Tahoma" w:hAnsi="Tahoma" w:cs="Tahoma"/>
-                <w:sz w:val="18"/>
-                <w:szCs w:val="18"/>
-              </w:rPr>
-              <w:t xml:space="preserve">F2.D2: </w:t>
-            </w:r>
-            <w:r>
-              <w:rPr>
-                <w:rFonts w:ascii="Tahoma" w:hAnsi="Tahoma" w:cs="Tahoma"/>
-                <w:sz w:val="18"/>
-                <w:szCs w:val="18"/>
-              </w:rPr>
-              <w:t>rilevare la distanza dagli elementi riconosciuti</w:t>
+              <w:widowControl w:val="false"/>
+              <w:snapToGrid w:val="false"/>
+              <w:rPr>
+                <w:rFonts w:ascii="Tahoma" w:hAnsi="Tahoma" w:cs="Tahoma"/>
+                <w:sz w:val="18"/>
+                <w:szCs w:val="18"/>
+              </w:rPr>
+            </w:pPr>
+            <w:r>
+              <w:rPr>
+                <w:rFonts w:cs="Tahoma" w:ascii="Tahoma" w:hAnsi="Tahoma"/>
+                <w:sz w:val="18"/>
+                <w:szCs w:val="18"/>
+              </w:rPr>
+              <w:t>F2.D2: rilevare la distanza dagli elementi riconosciuti</w:t>
             </w:r>
           </w:p>
         </w:tc>
@@ -1377,43 +1402,62 @@
           <w:p>
             <w:pPr>
               <w:pStyle w:val="Contenutotabella"/>
-              <w:snapToGrid w:val="0"/>
-              <w:rPr>
-                <w:rFonts w:ascii="Tahoma" w:hAnsi="Tahoma" w:cs="Tahoma"/>
-                <w:sz w:val="18"/>
-                <w:szCs w:val="18"/>
-              </w:rPr>
-            </w:pPr>
-            <w:r>
-              <w:rPr>
-                <w:rFonts w:ascii="Tahoma" w:hAnsi="Tahoma" w:cs="Tahoma"/>
-                <w:sz w:val="18"/>
-                <w:szCs w:val="18"/>
-              </w:rPr>
-              <w:t>10</w:t>
+              <w:widowControl w:val="false"/>
+              <w:snapToGrid w:val="false"/>
+              <w:rPr>
+                <w:rFonts w:ascii="Tahoma" w:hAnsi="Tahoma" w:cs="Tahoma"/>
+                <w:sz w:val="18"/>
+                <w:szCs w:val="18"/>
+              </w:rPr>
+            </w:pPr>
+            <w:r>
+              <w:rPr>
+                <w:rFonts w:cs="Tahoma" w:ascii="Tahoma" w:hAnsi="Tahoma"/>
+                <w:sz w:val="18"/>
+                <w:szCs w:val="18"/>
+              </w:rPr>
+              <w:t>4</w:t>
+            </w:r>
+            <w:r>
+              <w:rPr>
+                <w:rFonts w:cs="Tahoma" w:ascii="Tahoma" w:hAnsi="Tahoma"/>
+                <w:sz w:val="18"/>
+                <w:szCs w:val="18"/>
+              </w:rPr>
+              <w:t>0</w:t>
             </w:r>
           </w:p>
         </w:tc>
       </w:tr>
       <w:tr>
+        <w:trPr/>
         <w:tc>
           <w:tcPr>
             <w:tcW w:w="2775" w:type="dxa"/>
-            <w:vMerge/>
-            <w:tcBorders>
-              <w:left w:val="single" w:sz="2" w:space="0" w:color="000000"/>
-              <w:bottom w:val="single" w:sz="2" w:space="0" w:color="000000"/>
-            </w:tcBorders>
-          </w:tcPr>
-          <w:p>
-            <w:pPr>
-              <w:snapToGrid w:val="0"/>
-              <w:rPr>
-                <w:rFonts w:ascii="Tahoma" w:hAnsi="Tahoma" w:cs="Tahoma"/>
-                <w:sz w:val="18"/>
-                <w:szCs w:val="18"/>
-              </w:rPr>
-            </w:pPr>
+            <w:vMerge w:val="continue"/>
+            <w:tcBorders>
+              <w:left w:val="single" w:sz="2" w:space="0" w:color="000000"/>
+              <w:bottom w:val="single" w:sz="2" w:space="0" w:color="000000"/>
+            </w:tcBorders>
+          </w:tcPr>
+          <w:p>
+            <w:pPr>
+              <w:pStyle w:val="Normal"/>
+              <w:widowControl w:val="false"/>
+              <w:snapToGrid w:val="false"/>
+              <w:rPr>
+                <w:rFonts w:ascii="Tahoma" w:hAnsi="Tahoma" w:cs="Tahoma"/>
+                <w:sz w:val="18"/>
+                <w:szCs w:val="18"/>
+              </w:rPr>
+            </w:pPr>
+            <w:r>
+              <w:rPr>
+                <w:rFonts w:cs="Tahoma" w:ascii="Tahoma" w:hAnsi="Tahoma"/>
+                <w:sz w:val="18"/>
+                <w:szCs w:val="18"/>
+              </w:rPr>
+            </w:r>
           </w:p>
         </w:tc>
         <w:tc>
@@ -1427,28 +1471,21 @@
           <w:p>
             <w:pPr>
               <w:pStyle w:val="Contenutotabella"/>
-              <w:snapToGrid w:val="0"/>
-              <w:rPr>
-                <w:rFonts w:ascii="Tahoma" w:hAnsi="Tahoma" w:cs="Tahoma"/>
-                <w:sz w:val="18"/>
-                <w:szCs w:val="18"/>
-              </w:rPr>
-            </w:pPr>
-            <w:r>
-              <w:rPr>
-                <w:rFonts w:ascii="Tahoma" w:hAnsi="Tahoma" w:cs="Tahoma"/>
-                <w:sz w:val="18"/>
-                <w:szCs w:val="18"/>
-              </w:rPr>
-              <w:t xml:space="preserve">F2.D3: </w:t>
-            </w:r>
-            <w:r>
-              <w:rPr>
-                <w:rFonts w:ascii="Tahoma" w:hAnsi="Tahoma" w:cs="Tahoma"/>
-                <w:sz w:val="18"/>
-                <w:szCs w:val="18"/>
-              </w:rPr>
-              <w:t>schivare ostacoli in base alla distanza</w:t>
+              <w:widowControl w:val="false"/>
+              <w:snapToGrid w:val="false"/>
+              <w:rPr>
+                <w:rFonts w:ascii="Tahoma" w:hAnsi="Tahoma" w:cs="Tahoma"/>
+                <w:sz w:val="18"/>
+                <w:szCs w:val="18"/>
+              </w:rPr>
+            </w:pPr>
+            <w:r>
+              <w:rPr>
+                <w:rFonts w:cs="Tahoma" w:ascii="Tahoma" w:hAnsi="Tahoma"/>
+                <w:sz w:val="18"/>
+                <w:szCs w:val="18"/>
+              </w:rPr>
+              <w:t>F2.D3: schivare ostacoli in base alla distanza</w:t>
             </w:r>
           </w:p>
         </w:tc>
@@ -1464,24 +1501,25 @@
           <w:p>
             <w:pPr>
               <w:pStyle w:val="Contenutotabella"/>
-              <w:snapToGrid w:val="0"/>
-              <w:rPr>
-                <w:rFonts w:ascii="Tahoma" w:hAnsi="Tahoma" w:cs="Tahoma"/>
-                <w:sz w:val="18"/>
-                <w:szCs w:val="18"/>
-              </w:rPr>
-            </w:pPr>
-            <w:r>
-              <w:rPr>
-                <w:rFonts w:ascii="Tahoma" w:hAnsi="Tahoma" w:cs="Tahoma"/>
-                <w:sz w:val="18"/>
-                <w:szCs w:val="18"/>
-              </w:rPr>
-              <w:t>1</w:t>
-            </w:r>
-            <w:r>
-              <w:rPr>
-                <w:rFonts w:ascii="Tahoma" w:hAnsi="Tahoma" w:cs="Tahoma"/>
+              <w:widowControl w:val="false"/>
+              <w:snapToGrid w:val="false"/>
+              <w:rPr>
+                <w:rFonts w:ascii="Tahoma" w:hAnsi="Tahoma" w:cs="Tahoma"/>
+                <w:sz w:val="18"/>
+                <w:szCs w:val="18"/>
+              </w:rPr>
+            </w:pPr>
+            <w:r>
+              <w:rPr>
+                <w:rFonts w:cs="Tahoma" w:ascii="Tahoma" w:hAnsi="Tahoma"/>
+                <w:sz w:val="18"/>
+                <w:szCs w:val="18"/>
+              </w:rPr>
+              <w:t>4</w:t>
+            </w:r>
+            <w:r>
+              <w:rPr>
+                <w:rFonts w:cs="Tahoma" w:ascii="Tahoma" w:hAnsi="Tahoma"/>
                 <w:sz w:val="18"/>
                 <w:szCs w:val="18"/>
               </w:rPr>
@@ -1491,6 +1529,7 @@
         </w:tc>
       </w:tr>
       <w:tr>
+        <w:trPr/>
         <w:tc>
           <w:tcPr>
             <w:tcW w:w="2775" w:type="dxa"/>
@@ -1503,7 +1542,8 @@
           <w:p>
             <w:pPr>
               <w:pStyle w:val="Contenutotabella"/>
-              <w:snapToGrid w:val="0"/>
+              <w:widowControl w:val="false"/>
+              <w:snapToGrid w:val="false"/>
               <w:rPr>
                 <w:rFonts w:ascii="Tahoma" w:hAnsi="Tahoma" w:cs="Tahoma"/>
                 <w:u w:val="single"/>
@@ -1511,15 +1551,9 @@
             </w:pPr>
             <w:r>
               <w:rPr>
-                <w:rFonts w:ascii="Tahoma" w:hAnsi="Tahoma" w:cs="Tahoma"/>
-              </w:rPr>
-              <w:t>F3:</w:t>
-            </w:r>
-            <w:r>
-              <w:rPr>
-                <w:rFonts w:ascii="Tahoma" w:hAnsi="Tahoma" w:cs="Tahoma"/>
-              </w:rPr>
-              <w:t xml:space="preserve"> mappare una stanza in base agli oggetti rilevati</w:t>
+                <w:rFonts w:cs="Tahoma" w:ascii="Tahoma" w:hAnsi="Tahoma"/>
+              </w:rPr>
+              <w:t>F3: mappare una stanza in base agli oggetti rilevati</w:t>
             </w:r>
           </w:p>
         </w:tc>
@@ -1534,36 +1568,21 @@
           <w:p>
             <w:pPr>
               <w:pStyle w:val="Contenutotabella"/>
-              <w:snapToGrid w:val="0"/>
-              <w:rPr>
-                <w:rFonts w:ascii="Tahoma" w:hAnsi="Tahoma" w:cs="Tahoma"/>
-                <w:sz w:val="18"/>
-                <w:szCs w:val="18"/>
-              </w:rPr>
-            </w:pPr>
-            <w:r>
-              <w:rPr>
-                <w:rFonts w:ascii="Tahoma" w:hAnsi="Tahoma" w:cs="Tahoma"/>
-                <w:sz w:val="18"/>
-                <w:szCs w:val="18"/>
-              </w:rPr>
-              <w:t>F3.D1:</w:t>
-            </w:r>
-            <w:r>
-              <w:rPr>
-                <w:rFonts w:ascii="Tahoma" w:hAnsi="Tahoma" w:cs="Tahoma"/>
-                <w:sz w:val="18"/>
-                <w:szCs w:val="18"/>
-              </w:rPr>
-              <w:t xml:space="preserve"> </w:t>
-            </w:r>
-            <w:r>
-              <w:rPr>
-                <w:rFonts w:ascii="Tahoma" w:hAnsi="Tahoma" w:cs="Tahoma"/>
-                <w:sz w:val="18"/>
-                <w:szCs w:val="18"/>
-              </w:rPr>
-              <w:t>memorizzare la posizione degli oggetti</w:t>
+              <w:widowControl w:val="false"/>
+              <w:snapToGrid w:val="false"/>
+              <w:rPr>
+                <w:rFonts w:ascii="Tahoma" w:hAnsi="Tahoma" w:cs="Tahoma"/>
+                <w:sz w:val="18"/>
+                <w:szCs w:val="18"/>
+              </w:rPr>
+            </w:pPr>
+            <w:r>
+              <w:rPr>
+                <w:rFonts w:cs="Tahoma" w:ascii="Tahoma" w:hAnsi="Tahoma"/>
+                <w:sz w:val="18"/>
+                <w:szCs w:val="18"/>
+              </w:rPr>
+              <w:t>F3.D1: memorizzare la posizione degli oggetti</w:t>
             </w:r>
           </w:p>
         </w:tc>
@@ -1579,45 +1598,53 @@
           <w:p>
             <w:pPr>
               <w:pStyle w:val="Contenutotabella"/>
-              <w:snapToGrid w:val="0"/>
-              <w:rPr>
-                <w:rFonts w:ascii="Tahoma" w:hAnsi="Tahoma" w:cs="Tahoma"/>
-                <w:sz w:val="18"/>
-                <w:szCs w:val="18"/>
-                <w:u w:val="single"/>
-              </w:rPr>
-            </w:pPr>
-            <w:r>
-              <w:rPr>
-                <w:rFonts w:ascii="Tahoma" w:hAnsi="Tahoma" w:cs="Tahoma"/>
-                <w:sz w:val="18"/>
-                <w:szCs w:val="18"/>
-                <w:u w:val="single"/>
-              </w:rPr>
-              <w:t>15</w:t>
+              <w:widowControl w:val="false"/>
+              <w:snapToGrid w:val="false"/>
+              <w:rPr>
+                <w:u w:val="none"/>
+              </w:rPr>
+            </w:pPr>
+            <w:r>
+              <w:rPr>
+                <w:rFonts w:cs="Tahoma" w:ascii="Tahoma" w:hAnsi="Tahoma"/>
+                <w:sz w:val="18"/>
+                <w:szCs w:val="18"/>
+                <w:u w:val="none"/>
+              </w:rPr>
+              <w:t>20</w:t>
             </w:r>
           </w:p>
         </w:tc>
       </w:tr>
       <w:tr>
+        <w:trPr/>
         <w:tc>
           <w:tcPr>
             <w:tcW w:w="2775" w:type="dxa"/>
-            <w:vMerge/>
-            <w:tcBorders>
-              <w:left w:val="single" w:sz="2" w:space="0" w:color="000000"/>
-              <w:bottom w:val="single" w:sz="2" w:space="0" w:color="000000"/>
-            </w:tcBorders>
-          </w:tcPr>
-          <w:p>
-            <w:pPr>
-              <w:snapToGrid w:val="0"/>
-              <w:rPr>
-                <w:rFonts w:ascii="Tahoma" w:hAnsi="Tahoma" w:cs="Tahoma"/>
-                <w:sz w:val="18"/>
-                <w:szCs w:val="18"/>
-              </w:rPr>
-            </w:pPr>
+            <w:vMerge w:val="continue"/>
+            <w:tcBorders>
+              <w:left w:val="single" w:sz="2" w:space="0" w:color="000000"/>
+              <w:bottom w:val="single" w:sz="2" w:space="0" w:color="000000"/>
+            </w:tcBorders>
+          </w:tcPr>
+          <w:p>
+            <w:pPr>
+              <w:pStyle w:val="Normal"/>
+              <w:widowControl w:val="false"/>
+              <w:snapToGrid w:val="false"/>
+              <w:rPr>
+                <w:rFonts w:ascii="Tahoma" w:hAnsi="Tahoma" w:cs="Tahoma"/>
+                <w:sz w:val="18"/>
+                <w:szCs w:val="18"/>
+              </w:rPr>
+            </w:pPr>
+            <w:r>
+              <w:rPr>
+                <w:rFonts w:cs="Tahoma" w:ascii="Tahoma" w:hAnsi="Tahoma"/>
+                <w:sz w:val="18"/>
+                <w:szCs w:val="18"/>
+              </w:rPr>
+            </w:r>
           </w:p>
         </w:tc>
         <w:tc>
@@ -1631,7 +1658,8 @@
           <w:p>
             <w:pPr>
               <w:pStyle w:val="Contenutotabella"/>
-              <w:snapToGrid w:val="0"/>
+              <w:widowControl w:val="false"/>
+              <w:snapToGrid w:val="false"/>
               <w:rPr>
                 <w:rFonts w:ascii="Tahoma" w:hAnsi="Tahoma" w:cs="Tahoma"/>
                 <w:sz w:val="18"/>
@@ -1641,19 +1669,11 @@
             </w:pPr>
             <w:r>
               <w:rPr>
-                <w:rFonts w:ascii="Tahoma" w:hAnsi="Tahoma" w:cs="Tahoma"/>
-                <w:sz w:val="18"/>
-                <w:szCs w:val="18"/>
-              </w:rPr>
-              <w:t xml:space="preserve">F3.D2: </w:t>
-            </w:r>
-            <w:r>
-              <w:rPr>
-                <w:rFonts w:ascii="Tahoma" w:hAnsi="Tahoma" w:cs="Tahoma"/>
-                <w:sz w:val="18"/>
-                <w:szCs w:val="18"/>
-              </w:rPr>
-              <w:t>sviluppare un algoritmo che rilevi il percorso più veloce ed efficiente</w:t>
+                <w:rFonts w:cs="Tahoma" w:ascii="Tahoma" w:hAnsi="Tahoma"/>
+                <w:sz w:val="18"/>
+                <w:szCs w:val="18"/>
+              </w:rPr>
+              <w:t>F3.D2: sviluppare un algoritmo che rilevi il percorso più veloce ed efficiente</w:t>
             </w:r>
           </w:p>
         </w:tc>
@@ -1669,46 +1689,56 @@
           <w:p>
             <w:pPr>
               <w:pStyle w:val="Contenutotabella"/>
-              <w:snapToGrid w:val="0"/>
-              <w:rPr>
-                <w:rFonts w:ascii="Tahoma" w:hAnsi="Tahoma" w:cs="Tahoma"/>
-                <w:sz w:val="18"/>
-                <w:szCs w:val="18"/>
-              </w:rPr>
-            </w:pPr>
-            <w:r>
-              <w:rPr>
-                <w:rFonts w:ascii="Tahoma" w:hAnsi="Tahoma" w:cs="Tahoma"/>
-                <w:sz w:val="18"/>
-                <w:szCs w:val="18"/>
-              </w:rPr>
-              <w:t>15</w:t>
+              <w:widowControl w:val="false"/>
+              <w:snapToGrid w:val="false"/>
+              <w:rPr>
+                <w:rFonts w:ascii="Tahoma" w:hAnsi="Tahoma" w:cs="Tahoma"/>
+                <w:sz w:val="18"/>
+                <w:szCs w:val="18"/>
+              </w:rPr>
+            </w:pPr>
+            <w:r>
+              <w:rPr>
+                <w:rFonts w:cs="Tahoma" w:ascii="Tahoma" w:hAnsi="Tahoma"/>
+                <w:sz w:val="18"/>
+                <w:szCs w:val="18"/>
+              </w:rPr>
+              <w:t>20</w:t>
             </w:r>
           </w:p>
         </w:tc>
       </w:tr>
       <w:tr>
         <w:trPr>
-          <w:trHeight w:val="25"/>
+          <w:trHeight w:val="357" w:hRule="atLeast"/>
         </w:trPr>
         <w:tc>
           <w:tcPr>
             <w:tcW w:w="2775" w:type="dxa"/>
-            <w:vMerge/>
-            <w:tcBorders>
-              <w:left w:val="single" w:sz="2" w:space="0" w:color="000000"/>
-              <w:bottom w:val="single" w:sz="2" w:space="0" w:color="000000"/>
-            </w:tcBorders>
-          </w:tcPr>
-          <w:p>
-            <w:pPr>
-              <w:snapToGrid w:val="0"/>
-              <w:rPr>
-                <w:rFonts w:ascii="Tahoma" w:hAnsi="Tahoma" w:cs="Tahoma"/>
-                <w:sz w:val="18"/>
-                <w:szCs w:val="18"/>
-              </w:rPr>
-            </w:pPr>
+            <w:vMerge w:val="continue"/>
+            <w:tcBorders>
+              <w:left w:val="single" w:sz="2" w:space="0" w:color="000000"/>
+              <w:bottom w:val="single" w:sz="2" w:space="0" w:color="000000"/>
+            </w:tcBorders>
+          </w:tcPr>
+          <w:p>
+            <w:pPr>
+              <w:pStyle w:val="Normal"/>
+              <w:widowControl w:val="false"/>
+              <w:snapToGrid w:val="false"/>
+              <w:rPr>
+                <w:rFonts w:ascii="Tahoma" w:hAnsi="Tahoma" w:cs="Tahoma"/>
+                <w:sz w:val="18"/>
+                <w:szCs w:val="18"/>
+              </w:rPr>
+            </w:pPr>
+            <w:r>
+              <w:rPr>
+                <w:rFonts w:cs="Tahoma" w:ascii="Tahoma" w:hAnsi="Tahoma"/>
+                <w:sz w:val="18"/>
+                <w:szCs w:val="18"/>
+              </w:rPr>
+            </w:r>
           </w:p>
         </w:tc>
         <w:tc>
@@ -1722,7 +1752,8 @@
           <w:p>
             <w:pPr>
               <w:pStyle w:val="Contenutotabella"/>
-              <w:snapToGrid w:val="0"/>
+              <w:widowControl w:val="false"/>
+              <w:snapToGrid w:val="false"/>
               <w:rPr>
                 <w:rFonts w:ascii="Tahoma" w:hAnsi="Tahoma" w:cs="Tahoma"/>
                 <w:sz w:val="18"/>
@@ -1732,52 +1763,66 @@
             </w:pPr>
             <w:r>
               <w:rPr>
-                <w:rFonts w:ascii="Tahoma" w:hAnsi="Tahoma" w:cs="Tahoma"/>
-                <w:sz w:val="18"/>
-                <w:szCs w:val="18"/>
-              </w:rPr>
-              <w:t xml:space="preserve">F3.D3: </w:t>
-            </w:r>
-            <w:r>
-              <w:rPr>
-                <w:rFonts w:ascii="Tahoma" w:hAnsi="Tahoma" w:cs="Tahoma"/>
-                <w:sz w:val="18"/>
-                <w:szCs w:val="18"/>
-              </w:rPr>
-              <w:t xml:space="preserve">una volta memorizzati tutti i </w:t>
-            </w:r>
-            <w:r>
+                <w:rFonts w:cs="Tahoma" w:ascii="Tahoma" w:hAnsi="Tahoma"/>
+                <w:sz w:val="18"/>
+                <w:szCs w:val="18"/>
+              </w:rPr>
+              <w:t xml:space="preserve">F3.D3: una volta memorizzati tutti i </w:t>
+            </w:r>
+            <w:r>
+              <w:rPr>
+                <w:rFonts w:cs="Tahoma" w:ascii="Tahoma" w:hAnsi="Tahoma"/>
+                <w:sz w:val="18"/>
+                <w:szCs w:val="18"/>
+                <w:u w:val="none"/>
+              </w:rPr>
+              <w:t>percorsi</w:t>
+            </w:r>
+            <w:r>
+              <w:rPr>
+                <w:rFonts w:cs="Tahoma" w:ascii="Tahoma" w:hAnsi="Tahoma"/>
+                <w:sz w:val="18"/>
+                <w:szCs w:val="18"/>
+              </w:rPr>
+              <w:t>, raggiungere il punto stabilito</w:t>
+            </w:r>
+          </w:p>
+        </w:tc>
+        <w:tc>
+          <w:tcPr>
+            <w:tcW w:w="1254" w:type="dxa"/>
+            <w:tcBorders>
+              <w:left w:val="single" w:sz="2" w:space="0" w:color="000000"/>
+              <w:bottom w:val="single" w:sz="2" w:space="0" w:color="000000"/>
+              <w:right w:val="single" w:sz="2" w:space="0" w:color="000000"/>
+            </w:tcBorders>
+          </w:tcPr>
+          <w:p>
+            <w:pPr>
+              <w:pStyle w:val="Contenutotabella"/>
+              <w:widowControl w:val="false"/>
+              <w:snapToGrid w:val="false"/>
               <w:rPr>
                 <w:rFonts w:ascii="Tahoma" w:hAnsi="Tahoma" w:cs="Tahoma"/>
                 <w:sz w:val="18"/>
                 <w:szCs w:val="18"/>
                 <w:u w:val="single"/>
               </w:rPr>
-              <w:t>percorsi</w:t>
-            </w:r>
-            <w:r>
-              <w:rPr>
-                <w:rFonts w:ascii="Tahoma" w:hAnsi="Tahoma" w:cs="Tahoma"/>
-                <w:sz w:val="18"/>
-                <w:szCs w:val="18"/>
-              </w:rPr>
-              <w:t>, raggiungere il punto stabilito</w:t>
-            </w:r>
-          </w:p>
-        </w:tc>
-        <w:tc>
-          <w:tcPr>
-            <w:tcW w:w="1254" w:type="dxa"/>
-            <w:tcBorders>
-              <w:left w:val="single" w:sz="2" w:space="0" w:color="000000"/>
-              <w:bottom w:val="single" w:sz="2" w:space="0" w:color="000000"/>
-              <w:right w:val="single" w:sz="2" w:space="0" w:color="000000"/>
-            </w:tcBorders>
-          </w:tcPr>
-          <w:p>
-            <w:pPr>
-              <w:pStyle w:val="Contenutotabella"/>
-              <w:snapToGrid w:val="0"/>
+            </w:pPr>
+            <w:r>
+              <w:rPr>
+                <w:rFonts w:cs="Tahoma" w:ascii="Tahoma" w:hAnsi="Tahoma"/>
+                <w:sz w:val="18"/>
+                <w:szCs w:val="18"/>
+              </w:rPr>
+              <w:t>20</w:t>
+            </w:r>
+          </w:p>
+          <w:p>
+            <w:pPr>
+              <w:pStyle w:val="Contenutotabella"/>
+              <w:widowControl w:val="false"/>
+              <w:snapToGrid w:val="false"/>
               <w:rPr>
                 <w:rFonts w:ascii="Tahoma" w:hAnsi="Tahoma" w:cs="Tahoma"/>
                 <w:sz w:val="18"/>
@@ -1786,12 +1831,7 @@
               </w:rPr>
             </w:pPr>
             <w:r>
-              <w:rPr>
-                <w:rFonts w:ascii="Tahoma" w:hAnsi="Tahoma" w:cs="Tahoma"/>
-                <w:sz w:val="18"/>
-                <w:szCs w:val="18"/>
-              </w:rPr>
-              <w:t>5</w:t>
+              <w:rPr/>
             </w:r>
           </w:p>
         </w:tc>
@@ -1799,26 +1839,28 @@
     </w:tbl>
     <w:p>
       <w:pPr>
+        <w:pStyle w:val="Normal"/>
         <w:spacing w:before="113" w:after="57"/>
         <w:rPr>
-          <w:rFonts w:ascii="Tahoma" w:eastAsia="SimSun" w:hAnsi="Tahoma" w:cs="Tahoma" w:hint="eastAsia"/>
+          <w:rFonts w:ascii="Tahoma" w:hAnsi="Tahoma" w:eastAsia="SimSun" w:cs="Tahoma"/>
+          <w:b/>
           <w:b/>
           <w:bCs/>
         </w:rPr>
       </w:pPr>
       <w:r>
         <w:rPr>
-          <w:rFonts w:ascii="Tahoma" w:eastAsia="SimSun" w:hAnsi="Tahoma" w:cs="Tahoma"/>
+          <w:rFonts w:eastAsia="SimSun" w:cs="Tahoma" w:ascii="Tahoma" w:hAnsi="Tahoma"/>
           <w:b/>
           <w:bCs/>
         </w:rPr>
-        <w:lastRenderedPageBreak/>
         <w:t>TEAM</w:t>
       </w:r>
     </w:p>
     <w:tbl>
       <w:tblPr>
         <w:tblW w:w="15712" w:type="dxa"/>
+        <w:jc w:val="left"/>
         <w:tblInd w:w="-1" w:type="dxa"/>
         <w:tblLayout w:type="fixed"/>
         <w:tblCellMar>
@@ -1827,13 +1869,14 @@
           <w:bottom w:w="55" w:type="dxa"/>
           <w:right w:w="55" w:type="dxa"/>
         </w:tblCellMar>
-        <w:tblLook w:val="04A0" w:firstRow="1" w:lastRow="0" w:firstColumn="1" w:lastColumn="0" w:noHBand="0" w:noVBand="1"/>
+        <w:tblLook w:firstRow="1" w:noVBand="1" w:lastRow="0" w:firstColumn="1" w:lastColumn="0" w:noHBand="0" w:val="04a0"/>
       </w:tblPr>
       <w:tblGrid>
         <w:gridCol w:w="3403"/>
-        <w:gridCol w:w="12309"/>
+        <w:gridCol w:w="12308"/>
       </w:tblGrid>
       <w:tr>
+        <w:trPr/>
         <w:tc>
           <w:tcPr>
             <w:tcW w:w="3403" w:type="dxa"/>
@@ -1842,13 +1885,15 @@
               <w:left w:val="single" w:sz="2" w:space="0" w:color="000000"/>
               <w:bottom w:val="single" w:sz="2" w:space="0" w:color="000000"/>
             </w:tcBorders>
-            <w:shd w:val="clear" w:color="auto" w:fill="EEEEEE"/>
-          </w:tcPr>
-          <w:p>
-            <w:pPr>
-              <w:pStyle w:val="Contenutotabella"/>
-              <w:rPr>
-                <w:rFonts w:ascii="Tahoma" w:hAnsi="Tahoma" w:cs="Tahoma"/>
+            <w:shd w:color="auto" w:fill="EEEEEE" w:val="clear"/>
+          </w:tcPr>
+          <w:p>
+            <w:pPr>
+              <w:pStyle w:val="Contenutotabella"/>
+              <w:widowControl w:val="false"/>
+              <w:rPr>
+                <w:rFonts w:ascii="Tahoma" w:hAnsi="Tahoma" w:cs="Tahoma"/>
+                <w:b/>
                 <w:b/>
                 <w:bCs/>
                 <w:sz w:val="18"/>
@@ -1857,7 +1902,7 @@
             </w:pPr>
             <w:r>
               <w:rPr>
-                <w:rFonts w:ascii="Tahoma" w:hAnsi="Tahoma" w:cs="Tahoma"/>
+                <w:rFonts w:cs="Tahoma" w:ascii="Tahoma" w:hAnsi="Tahoma"/>
                 <w:b/>
                 <w:bCs/>
                 <w:sz w:val="18"/>
@@ -1869,20 +1914,22 @@
         </w:tc>
         <w:tc>
           <w:tcPr>
-            <w:tcW w:w="12309" w:type="dxa"/>
+            <w:tcW w:w="12308" w:type="dxa"/>
             <w:tcBorders>
               <w:top w:val="single" w:sz="2" w:space="0" w:color="000000"/>
               <w:left w:val="single" w:sz="2" w:space="0" w:color="000000"/>
               <w:bottom w:val="single" w:sz="2" w:space="0" w:color="000000"/>
               <w:right w:val="single" w:sz="2" w:space="0" w:color="000000"/>
             </w:tcBorders>
-            <w:shd w:val="clear" w:color="auto" w:fill="EEEEEE"/>
-          </w:tcPr>
-          <w:p>
-            <w:pPr>
-              <w:pStyle w:val="Contenutotabella"/>
-              <w:rPr>
-                <w:rFonts w:ascii="Tahoma" w:hAnsi="Tahoma" w:cs="Tahoma"/>
+            <w:shd w:color="auto" w:fill="EEEEEE" w:val="clear"/>
+          </w:tcPr>
+          <w:p>
+            <w:pPr>
+              <w:pStyle w:val="Contenutotabella"/>
+              <w:widowControl w:val="false"/>
+              <w:rPr>
+                <w:rFonts w:ascii="Tahoma" w:hAnsi="Tahoma" w:cs="Tahoma"/>
+                <w:b/>
                 <w:b/>
                 <w:bCs/>
                 <w:sz w:val="18"/>
@@ -1891,7 +1938,7 @@
             </w:pPr>
             <w:r>
               <w:rPr>
-                <w:rFonts w:ascii="Tahoma" w:hAnsi="Tahoma" w:cs="Tahoma"/>
+                <w:rFonts w:cs="Tahoma" w:ascii="Tahoma" w:hAnsi="Tahoma"/>
                 <w:b/>
                 <w:bCs/>
                 <w:sz w:val="18"/>
@@ -1904,7 +1951,7 @@
       </w:tr>
       <w:tr>
         <w:trPr>
-          <w:trHeight w:hRule="exact" w:val="454"/>
+          <w:trHeight w:val="454" w:hRule="exact"/>
         </w:trPr>
         <w:tc>
           <w:tcPr>
@@ -1917,14 +1964,15 @@
           <w:p>
             <w:pPr>
               <w:pStyle w:val="Contenutotabella"/>
-              <w:snapToGrid w:val="0"/>
-              <w:rPr>
-                <w:rFonts w:ascii="Tahoma" w:hAnsi="Tahoma" w:cs="Tahoma"/>
-              </w:rPr>
-            </w:pPr>
-            <w:r>
-              <w:rPr>
-                <w:rFonts w:ascii="Tahoma" w:hAnsi="Tahoma" w:cs="Tahoma"/>
+              <w:widowControl w:val="false"/>
+              <w:snapToGrid w:val="false"/>
+              <w:rPr>
+                <w:rFonts w:ascii="Tahoma" w:hAnsi="Tahoma" w:cs="Tahoma"/>
+              </w:rPr>
+            </w:pPr>
+            <w:r>
+              <w:rPr>
+                <w:rFonts w:cs="Tahoma" w:ascii="Tahoma" w:hAnsi="Tahoma"/>
               </w:rPr>
               <w:t>Taiocchi Luca</w:t>
             </w:r>
@@ -1932,7 +1980,7 @@
         </w:tc>
         <w:tc>
           <w:tcPr>
-            <w:tcW w:w="12309" w:type="dxa"/>
+            <w:tcW w:w="12308" w:type="dxa"/>
             <w:tcBorders>
               <w:left w:val="single" w:sz="2" w:space="0" w:color="000000"/>
               <w:bottom w:val="single" w:sz="2" w:space="0" w:color="000000"/>
@@ -1942,17 +1990,24 @@
           <w:p>
             <w:pPr>
               <w:pStyle w:val="Contenutotabella"/>
-              <w:snapToGrid w:val="0"/>
-              <w:rPr>
-                <w:rFonts w:ascii="Tahoma" w:hAnsi="Tahoma" w:cs="Tahoma"/>
-              </w:rPr>
-            </w:pPr>
+              <w:widowControl w:val="false"/>
+              <w:snapToGrid w:val="false"/>
+              <w:rPr>
+                <w:rFonts w:ascii="Tahoma" w:hAnsi="Tahoma" w:cs="Tahoma"/>
+              </w:rPr>
+            </w:pPr>
+            <w:r>
+              <w:rPr>
+                <w:rFonts w:cs="Tahoma" w:ascii="Tahoma" w:hAnsi="Tahoma"/>
+              </w:rPr>
+              <w:t>Streaming e Riconoscimento oggetti/persone</w:t>
+            </w:r>
           </w:p>
         </w:tc>
       </w:tr>
       <w:tr>
         <w:trPr>
-          <w:trHeight w:hRule="exact" w:val="454"/>
+          <w:trHeight w:val="454" w:hRule="exact"/>
         </w:trPr>
         <w:tc>
           <w:tcPr>
@@ -1965,14 +2020,15 @@
           <w:p>
             <w:pPr>
               <w:pStyle w:val="Contenutotabella"/>
-              <w:snapToGrid w:val="0"/>
-              <w:rPr>
-                <w:rFonts w:ascii="Tahoma" w:hAnsi="Tahoma" w:cs="Tahoma"/>
-              </w:rPr>
-            </w:pPr>
-            <w:r>
-              <w:rPr>
-                <w:rFonts w:ascii="Tahoma" w:hAnsi="Tahoma" w:cs="Tahoma"/>
+              <w:widowControl w:val="false"/>
+              <w:snapToGrid w:val="false"/>
+              <w:rPr>
+                <w:rFonts w:ascii="Tahoma" w:hAnsi="Tahoma" w:cs="Tahoma"/>
+              </w:rPr>
+            </w:pPr>
+            <w:r>
+              <w:rPr>
+                <w:rFonts w:cs="Tahoma" w:ascii="Tahoma" w:hAnsi="Tahoma"/>
               </w:rPr>
               <w:t>Colombo Michele</w:t>
             </w:r>
@@ -1980,7 +2036,7 @@
         </w:tc>
         <w:tc>
           <w:tcPr>
-            <w:tcW w:w="12309" w:type="dxa"/>
+            <w:tcW w:w="12308" w:type="dxa"/>
             <w:tcBorders>
               <w:left w:val="single" w:sz="2" w:space="0" w:color="000000"/>
               <w:bottom w:val="single" w:sz="2" w:space="0" w:color="000000"/>
@@ -1990,17 +2046,24 @@
           <w:p>
             <w:pPr>
               <w:pStyle w:val="Contenutotabella"/>
-              <w:snapToGrid w:val="0"/>
-              <w:rPr>
-                <w:rFonts w:ascii="Tahoma" w:hAnsi="Tahoma" w:cs="Tahoma"/>
-              </w:rPr>
-            </w:pPr>
+              <w:widowControl w:val="false"/>
+              <w:snapToGrid w:val="false"/>
+              <w:rPr>
+                <w:rFonts w:ascii="Tahoma" w:hAnsi="Tahoma" w:cs="Tahoma"/>
+              </w:rPr>
+            </w:pPr>
+            <w:r>
+              <w:rPr>
+                <w:rFonts w:cs="Tahoma" w:ascii="Tahoma" w:hAnsi="Tahoma"/>
+              </w:rPr>
+              <w:t>Streaming e Riconoscimento oggetti/persone</w:t>
+            </w:r>
           </w:p>
         </w:tc>
       </w:tr>
       <w:tr>
         <w:trPr>
-          <w:trHeight w:hRule="exact" w:val="454"/>
+          <w:trHeight w:val="454" w:hRule="exact"/>
         </w:trPr>
         <w:tc>
           <w:tcPr>
@@ -2013,14 +2076,15 @@
           <w:p>
             <w:pPr>
               <w:pStyle w:val="Contenutotabella"/>
-              <w:snapToGrid w:val="0"/>
-              <w:rPr>
-                <w:rFonts w:ascii="Tahoma" w:hAnsi="Tahoma" w:cs="Tahoma"/>
-              </w:rPr>
-            </w:pPr>
-            <w:r>
-              <w:rPr>
-                <w:rFonts w:ascii="Tahoma" w:hAnsi="Tahoma" w:cs="Tahoma"/>
+              <w:widowControl w:val="false"/>
+              <w:snapToGrid w:val="false"/>
+              <w:rPr>
+                <w:rFonts w:ascii="Tahoma" w:hAnsi="Tahoma" w:cs="Tahoma"/>
+              </w:rPr>
+            </w:pPr>
+            <w:r>
+              <w:rPr>
+                <w:rFonts w:cs="Tahoma" w:ascii="Tahoma" w:hAnsi="Tahoma"/>
               </w:rPr>
               <w:t>Vecchi Mauro</w:t>
             </w:r>
@@ -2028,7 +2092,7 @@
         </w:tc>
         <w:tc>
           <w:tcPr>
-            <w:tcW w:w="12309" w:type="dxa"/>
+            <w:tcW w:w="12308" w:type="dxa"/>
             <w:tcBorders>
               <w:left w:val="single" w:sz="2" w:space="0" w:color="000000"/>
               <w:bottom w:val="single" w:sz="2" w:space="0" w:color="000000"/>
@@ -2038,17 +2102,24 @@
           <w:p>
             <w:pPr>
               <w:pStyle w:val="Contenutotabella"/>
-              <w:snapToGrid w:val="0"/>
-              <w:rPr>
-                <w:rFonts w:ascii="Tahoma" w:hAnsi="Tahoma" w:cs="Tahoma"/>
-              </w:rPr>
-            </w:pPr>
+              <w:widowControl w:val="false"/>
+              <w:snapToGrid w:val="false"/>
+              <w:rPr>
+                <w:rFonts w:ascii="Tahoma" w:hAnsi="Tahoma" w:cs="Tahoma"/>
+              </w:rPr>
+            </w:pPr>
+            <w:r>
+              <w:rPr>
+                <w:rFonts w:cs="Tahoma" w:ascii="Tahoma" w:hAnsi="Tahoma"/>
+              </w:rPr>
+              <w:t>Streaming e Riconoscimento oggetti/persone</w:t>
+            </w:r>
           </w:p>
         </w:tc>
       </w:tr>
       <w:tr>
         <w:trPr>
-          <w:trHeight w:hRule="exact" w:val="454"/>
+          <w:trHeight w:val="454" w:hRule="exact"/>
         </w:trPr>
         <w:tc>
           <w:tcPr>
@@ -2061,14 +2132,15 @@
           <w:p>
             <w:pPr>
               <w:pStyle w:val="Contenutotabella"/>
-              <w:snapToGrid w:val="0"/>
-              <w:rPr>
-                <w:rFonts w:ascii="Tahoma" w:hAnsi="Tahoma" w:cs="Tahoma"/>
-              </w:rPr>
-            </w:pPr>
-            <w:r>
-              <w:rPr>
-                <w:rFonts w:ascii="Tahoma" w:hAnsi="Tahoma" w:cs="Tahoma"/>
+              <w:widowControl w:val="false"/>
+              <w:snapToGrid w:val="false"/>
+              <w:rPr>
+                <w:rFonts w:ascii="Tahoma" w:hAnsi="Tahoma" w:cs="Tahoma"/>
+              </w:rPr>
+            </w:pPr>
+            <w:r>
+              <w:rPr>
+                <w:rFonts w:cs="Tahoma" w:ascii="Tahoma" w:hAnsi="Tahoma"/>
               </w:rPr>
               <w:t>Mazzoleni Gabriele</w:t>
             </w:r>
@@ -2076,7 +2148,7 @@
         </w:tc>
         <w:tc>
           <w:tcPr>
-            <w:tcW w:w="12309" w:type="dxa"/>
+            <w:tcW w:w="12308" w:type="dxa"/>
             <w:tcBorders>
               <w:left w:val="single" w:sz="2" w:space="0" w:color="000000"/>
               <w:bottom w:val="single" w:sz="2" w:space="0" w:color="000000"/>
@@ -2086,17 +2158,24 @@
           <w:p>
             <w:pPr>
               <w:pStyle w:val="Contenutotabella"/>
-              <w:snapToGrid w:val="0"/>
-              <w:rPr>
-                <w:rFonts w:ascii="Tahoma" w:hAnsi="Tahoma" w:cs="Tahoma"/>
-              </w:rPr>
-            </w:pPr>
+              <w:widowControl w:val="false"/>
+              <w:snapToGrid w:val="false"/>
+              <w:rPr>
+                <w:rFonts w:ascii="Tahoma" w:hAnsi="Tahoma" w:cs="Tahoma"/>
+              </w:rPr>
+            </w:pPr>
+            <w:r>
+              <w:rPr>
+                <w:rFonts w:cs="Tahoma" w:ascii="Tahoma" w:hAnsi="Tahoma"/>
+              </w:rPr>
+              <w:t>Movimento drone</w:t>
+            </w:r>
           </w:p>
         </w:tc>
       </w:tr>
       <w:tr>
         <w:trPr>
-          <w:trHeight w:hRule="exact" w:val="454"/>
+          <w:trHeight w:val="454" w:hRule="exact"/>
         </w:trPr>
         <w:tc>
           <w:tcPr>
@@ -2109,7 +2188,8 @@
           <w:p>
             <w:pPr>
               <w:pStyle w:val="Contenutotabella"/>
-              <w:snapToGrid w:val="0"/>
+              <w:widowControl w:val="false"/>
+              <w:snapToGrid w:val="false"/>
               <w:rPr>
                 <w:rFonts w:ascii="Tahoma" w:hAnsi="Tahoma" w:cs="Tahoma"/>
                 <w:u w:val="single"/>
@@ -2117,7 +2197,7 @@
             </w:pPr>
             <w:r>
               <w:rPr>
-                <w:rFonts w:ascii="Tahoma" w:hAnsi="Tahoma" w:cs="Tahoma"/>
+                <w:rFonts w:cs="Tahoma" w:ascii="Tahoma" w:hAnsi="Tahoma"/>
               </w:rPr>
               <w:t>Nodari Alessandro</w:t>
             </w:r>
@@ -2125,7 +2205,7 @@
         </w:tc>
         <w:tc>
           <w:tcPr>
-            <w:tcW w:w="12309" w:type="dxa"/>
+            <w:tcW w:w="12308" w:type="dxa"/>
             <w:tcBorders>
               <w:left w:val="single" w:sz="2" w:space="0" w:color="000000"/>
               <w:bottom w:val="single" w:sz="2" w:space="0" w:color="000000"/>
@@ -2135,37 +2215,55 @@
           <w:p>
             <w:pPr>
               <w:pStyle w:val="Contenutotabella"/>
-              <w:snapToGrid w:val="0"/>
-              <w:rPr>
-                <w:rFonts w:ascii="Tahoma" w:hAnsi="Tahoma" w:cs="Tahoma"/>
-              </w:rPr>
-            </w:pPr>
+              <w:widowControl w:val="false"/>
+              <w:snapToGrid w:val="false"/>
+              <w:rPr>
+                <w:rFonts w:ascii="Tahoma" w:hAnsi="Tahoma" w:cs="Tahoma"/>
+              </w:rPr>
+            </w:pPr>
+            <w:r>
+              <w:rPr>
+                <w:rFonts w:cs="Tahoma" w:ascii="Tahoma" w:hAnsi="Tahoma"/>
+              </w:rPr>
+              <w:t>Movimento drone</w:t>
+            </w:r>
           </w:p>
         </w:tc>
       </w:tr>
     </w:tbl>
     <w:p>
       <w:pPr>
+        <w:pStyle w:val="Normal"/>
         <w:spacing w:before="113" w:after="57"/>
         <w:rPr>
-          <w:rFonts w:ascii="Tahoma" w:eastAsia="SimSun" w:hAnsi="Tahoma" w:cs="Tahoma"/>
+          <w:rFonts w:ascii="Tahoma" w:hAnsi="Tahoma" w:eastAsia="SimSun" w:cs="Tahoma"/>
           <w:b/>
-          <w:bCs/>
-        </w:rPr>
-      </w:pPr>
-    </w:p>
-    <w:p>
-      <w:pPr>
-        <w:spacing w:before="113" w:after="57"/>
-        <w:rPr>
-          <w:rFonts w:ascii="Tahoma" w:eastAsia="SimSun" w:hAnsi="Tahoma" w:cs="Tahoma" w:hint="eastAsia"/>
           <w:b/>
           <w:bCs/>
         </w:rPr>
       </w:pPr>
       <w:r>
         <w:rPr>
-          <w:rFonts w:ascii="Tahoma" w:eastAsia="SimSun" w:hAnsi="Tahoma" w:cs="Tahoma"/>
+          <w:rFonts w:eastAsia="SimSun" w:cs="Tahoma" w:ascii="Tahoma" w:hAnsi="Tahoma"/>
+          <w:b/>
+          <w:bCs/>
+        </w:rPr>
+      </w:r>
+    </w:p>
+    <w:p>
+      <w:pPr>
+        <w:pStyle w:val="Normal"/>
+        <w:spacing w:before="113" w:after="57"/>
+        <w:rPr>
+          <w:rFonts w:ascii="Tahoma" w:hAnsi="Tahoma" w:eastAsia="SimSun" w:cs="Tahoma"/>
+          <w:b/>
+          <w:b/>
+          <w:bCs/>
+        </w:rPr>
+      </w:pPr>
+      <w:r>
+        <w:rPr>
+          <w:rFonts w:eastAsia="SimSun" w:cs="Tahoma" w:ascii="Tahoma" w:hAnsi="Tahoma"/>
           <w:b/>
           <w:bCs/>
         </w:rPr>
@@ -2175,6 +2273,7 @@
     <w:tbl>
       <w:tblPr>
         <w:tblW w:w="15709" w:type="dxa"/>
+        <w:jc w:val="left"/>
         <w:tblInd w:w="-1" w:type="dxa"/>
         <w:tblLayout w:type="fixed"/>
         <w:tblCellMar>
@@ -2183,15 +2282,16 @@
           <w:bottom w:w="55" w:type="dxa"/>
           <w:right w:w="55" w:type="dxa"/>
         </w:tblCellMar>
-        <w:tblLook w:val="04A0" w:firstRow="1" w:lastRow="0" w:firstColumn="1" w:lastColumn="0" w:noHBand="0" w:noVBand="1"/>
+        <w:tblLook w:firstRow="1" w:noVBand="1" w:lastRow="0" w:firstColumn="1" w:lastColumn="0" w:noHBand="0" w:val="04a0"/>
       </w:tblPr>
       <w:tblGrid>
         <w:gridCol w:w="2775"/>
         <w:gridCol w:w="7941"/>
-        <w:gridCol w:w="3575"/>
+        <w:gridCol w:w="3574"/>
         <w:gridCol w:w="1418"/>
       </w:tblGrid>
       <w:tr>
+        <w:trPr/>
         <w:tc>
           <w:tcPr>
             <w:tcW w:w="2775" w:type="dxa"/>
@@ -2201,65 +2301,149 @@
               <w:left w:val="single" w:sz="2" w:space="0" w:color="000000"/>
               <w:bottom w:val="single" w:sz="2" w:space="0" w:color="000000"/>
             </w:tcBorders>
-            <w:shd w:val="clear" w:color="auto" w:fill="EEEEEE"/>
+            <w:shd w:color="auto" w:fill="EEEEEE" w:val="clear"/>
             <w:vAlign w:val="center"/>
           </w:tcPr>
           <w:p>
             <w:pPr>
               <w:pStyle w:val="Contenutotabella"/>
+              <w:widowControl w:val="false"/>
               <w:jc w:val="center"/>
-            </w:pPr>
-            <w:r>
-              <w:rPr>
-                <w:rFonts w:ascii="Tahoma" w:hAnsi="Tahoma" w:cs="Tahoma"/>
+              <w:rPr/>
+            </w:pPr>
+            <w:r>
+              <w:rPr>
+                <w:rFonts w:cs="Tahoma" w:ascii="Tahoma" w:hAnsi="Tahoma"/>
                 <w:b/>
                 <w:bCs/>
                 <w:sz w:val="18"/>
                 <w:szCs w:val="18"/>
               </w:rPr>
-              <w:t>Sprint (periodo – dal</w:t>
-            </w:r>
-            <w:proofErr w:type="gramStart"/>
-            <w:r>
-              <w:rPr>
-                <w:rFonts w:ascii="Tahoma" w:hAnsi="Tahoma" w:cs="Tahoma"/>
+              <w:t>Sprint (periodo – dal .. al ...)</w:t>
+            </w:r>
+          </w:p>
+        </w:tc>
+        <w:tc>
+          <w:tcPr>
+            <w:tcW w:w="11515" w:type="dxa"/>
+            <w:gridSpan w:val="2"/>
+            <w:tcBorders>
+              <w:top w:val="single" w:sz="2" w:space="0" w:color="000000"/>
+              <w:left w:val="single" w:sz="2" w:space="0" w:color="000000"/>
+              <w:bottom w:val="single" w:sz="2" w:space="0" w:color="000000"/>
+            </w:tcBorders>
+            <w:shd w:color="auto" w:fill="EEEEEE" w:val="clear"/>
+          </w:tcPr>
+          <w:p>
+            <w:pPr>
+              <w:pStyle w:val="Contenutotabella"/>
+              <w:widowControl w:val="false"/>
+              <w:jc w:val="center"/>
+              <w:rPr>
+                <w:rFonts w:ascii="Tahoma" w:hAnsi="Tahoma" w:cs="Tahoma"/>
+                <w:b/>
                 <w:b/>
                 <w:bCs/>
                 <w:sz w:val="18"/>
                 <w:szCs w:val="18"/>
               </w:rPr>
-              <w:t xml:space="preserve"> ..</w:t>
-            </w:r>
-            <w:proofErr w:type="gramEnd"/>
-            <w:r>
-              <w:rPr>
-                <w:rFonts w:ascii="Tahoma" w:hAnsi="Tahoma" w:cs="Tahoma"/>
+            </w:pPr>
+            <w:r>
+              <w:rPr>
+                <w:rFonts w:cs="Tahoma" w:ascii="Tahoma" w:hAnsi="Tahoma"/>
                 <w:b/>
                 <w:bCs/>
                 <w:sz w:val="18"/>
                 <w:szCs w:val="18"/>
               </w:rPr>
-              <w:t xml:space="preserve"> al ...)</w:t>
-            </w:r>
-          </w:p>
-        </w:tc>
-        <w:tc>
-          <w:tcPr>
-            <w:tcW w:w="11515" w:type="dxa"/>
-            <w:gridSpan w:val="2"/>
+              <w:t>Funzionalità, team-members</w:t>
+            </w:r>
+          </w:p>
+        </w:tc>
+        <w:tc>
+          <w:tcPr>
+            <w:tcW w:w="1418" w:type="dxa"/>
             <w:tcBorders>
               <w:top w:val="single" w:sz="2" w:space="0" w:color="000000"/>
               <w:left w:val="single" w:sz="2" w:space="0" w:color="000000"/>
               <w:bottom w:val="single" w:sz="2" w:space="0" w:color="000000"/>
-            </w:tcBorders>
-            <w:shd w:val="clear" w:color="auto" w:fill="EEEEEE"/>
-          </w:tcPr>
-          <w:p>
-            <w:pPr>
-              <w:pStyle w:val="Contenutotabella"/>
+              <w:right w:val="single" w:sz="2" w:space="0" w:color="000000"/>
+            </w:tcBorders>
+            <w:shd w:color="auto" w:fill="EEEEEE" w:val="clear"/>
+          </w:tcPr>
+          <w:p>
+            <w:pPr>
+              <w:pStyle w:val="Contenutotabella"/>
+              <w:widowControl w:val="false"/>
               <w:jc w:val="center"/>
               <w:rPr>
                 <w:rFonts w:ascii="Tahoma" w:hAnsi="Tahoma" w:cs="Tahoma"/>
+                <w:sz w:val="18"/>
+                <w:szCs w:val="18"/>
+              </w:rPr>
+            </w:pPr>
+            <w:r>
+              <w:rPr>
+                <w:rFonts w:cs="Tahoma" w:ascii="Tahoma" w:hAnsi="Tahoma"/>
+                <w:sz w:val="18"/>
+                <w:szCs w:val="18"/>
+              </w:rPr>
+              <w:t>Ore previste</w:t>
+            </w:r>
+          </w:p>
+        </w:tc>
+      </w:tr>
+      <w:tr>
+        <w:trPr/>
+        <w:tc>
+          <w:tcPr>
+            <w:tcW w:w="2775" w:type="dxa"/>
+            <w:vMerge w:val="continue"/>
+            <w:tcBorders>
+              <w:top w:val="single" w:sz="2" w:space="0" w:color="000000"/>
+              <w:left w:val="single" w:sz="2" w:space="0" w:color="000000"/>
+              <w:bottom w:val="single" w:sz="2" w:space="0" w:color="000000"/>
+            </w:tcBorders>
+            <w:shd w:color="auto" w:fill="EEEEEE" w:val="clear"/>
+            <w:vAlign w:val="center"/>
+          </w:tcPr>
+          <w:p>
+            <w:pPr>
+              <w:pStyle w:val="Contenutotabella"/>
+              <w:widowControl w:val="false"/>
+              <w:snapToGrid w:val="false"/>
+              <w:rPr>
+                <w:rFonts w:ascii="Tahoma" w:hAnsi="Tahoma" w:cs="Tahoma"/>
+                <w:sz w:val="18"/>
+                <w:szCs w:val="18"/>
+              </w:rPr>
+            </w:pPr>
+            <w:r>
+              <w:rPr>
+                <w:rFonts w:cs="Tahoma" w:ascii="Tahoma" w:hAnsi="Tahoma"/>
+                <w:sz w:val="18"/>
+                <w:szCs w:val="18"/>
+              </w:rPr>
+            </w:r>
+          </w:p>
+        </w:tc>
+        <w:tc>
+          <w:tcPr>
+            <w:tcW w:w="7941" w:type="dxa"/>
+            <w:tcBorders>
+              <w:left w:val="single" w:sz="2" w:space="0" w:color="000000"/>
+              <w:bottom w:val="single" w:sz="2" w:space="0" w:color="000000"/>
+            </w:tcBorders>
+            <w:shd w:color="auto" w:fill="EEEEEE" w:val="clear"/>
+          </w:tcPr>
+          <w:p>
+            <w:pPr>
+              <w:pStyle w:val="Contenutotabella"/>
+              <w:widowControl w:val="false"/>
+              <w:jc w:val="center"/>
+              <w:rPr>
+                <w:rFonts w:ascii="Tahoma" w:hAnsi="Tahoma" w:cs="Tahoma"/>
+                <w:b/>
                 <w:b/>
                 <w:bCs/>
                 <w:sz w:val="18"/>
@@ -2268,42 +2452,66 @@
             </w:pPr>
             <w:r>
               <w:rPr>
-                <w:rFonts w:ascii="Tahoma" w:hAnsi="Tahoma" w:cs="Tahoma"/>
+                <w:rFonts w:cs="Tahoma" w:ascii="Tahoma" w:hAnsi="Tahoma"/>
                 <w:b/>
                 <w:bCs/>
                 <w:sz w:val="18"/>
                 <w:szCs w:val="18"/>
               </w:rPr>
-              <w:t>Funzionalità, team-</w:t>
-            </w:r>
-            <w:proofErr w:type="spellStart"/>
-            <w:r>
-              <w:rPr>
-                <w:rFonts w:ascii="Tahoma" w:hAnsi="Tahoma" w:cs="Tahoma"/>
+              <w:t>Cosa (funzionalità)</w:t>
+            </w:r>
+          </w:p>
+        </w:tc>
+        <w:tc>
+          <w:tcPr>
+            <w:tcW w:w="3574" w:type="dxa"/>
+            <w:tcBorders>
+              <w:left w:val="single" w:sz="2" w:space="0" w:color="000000"/>
+              <w:bottom w:val="single" w:sz="2" w:space="0" w:color="000000"/>
+            </w:tcBorders>
+            <w:shd w:color="auto" w:fill="EEEEEE" w:val="clear"/>
+          </w:tcPr>
+          <w:p>
+            <w:pPr>
+              <w:pStyle w:val="Contenutotabella"/>
+              <w:widowControl w:val="false"/>
+              <w:jc w:val="center"/>
+              <w:rPr>
+                <w:rFonts w:ascii="Tahoma" w:hAnsi="Tahoma" w:cs="Tahoma"/>
+                <w:b/>
                 <w:b/>
                 <w:bCs/>
                 <w:sz w:val="18"/>
                 <w:szCs w:val="18"/>
               </w:rPr>
-              <w:t>members</w:t>
-            </w:r>
-            <w:proofErr w:type="spellEnd"/>
+            </w:pPr>
+            <w:r>
+              <w:rPr>
+                <w:rFonts w:cs="Tahoma" w:ascii="Tahoma" w:hAnsi="Tahoma"/>
+                <w:b/>
+                <w:bCs/>
+                <w:sz w:val="18"/>
+                <w:szCs w:val="18"/>
+              </w:rPr>
+              <w:t xml:space="preserve">Chi </w:t>
+            </w:r>
           </w:p>
         </w:tc>
         <w:tc>
           <w:tcPr>
             <w:tcW w:w="1418" w:type="dxa"/>
             <w:tcBorders>
-              <w:top w:val="single" w:sz="2" w:space="0" w:color="000000"/>
               <w:left w:val="single" w:sz="2" w:space="0" w:color="000000"/>
               <w:bottom w:val="single" w:sz="2" w:space="0" w:color="000000"/>
               <w:right w:val="single" w:sz="2" w:space="0" w:color="000000"/>
             </w:tcBorders>
-            <w:shd w:val="clear" w:color="auto" w:fill="EEEEEE"/>
-          </w:tcPr>
-          <w:p>
-            <w:pPr>
-              <w:pStyle w:val="Contenutotabella"/>
+            <w:shd w:color="auto" w:fill="EEEEEE" w:val="clear"/>
+          </w:tcPr>
+          <w:p>
+            <w:pPr>
+              <w:pStyle w:val="Contenutotabella"/>
+              <w:widowControl w:val="false"/>
+              <w:snapToGrid w:val="false"/>
               <w:jc w:val="center"/>
               <w:rPr>
                 <w:rFonts w:ascii="Tahoma" w:hAnsi="Tahoma" w:cs="Tahoma"/>
@@ -2313,113 +2521,896 @@
             </w:pPr>
             <w:r>
               <w:rPr>
-                <w:rFonts w:ascii="Tahoma" w:hAnsi="Tahoma" w:cs="Tahoma"/>
-                <w:sz w:val="18"/>
-                <w:szCs w:val="18"/>
-              </w:rPr>
-              <w:t>Ore previste</w:t>
+                <w:rFonts w:cs="Tahoma" w:ascii="Tahoma" w:hAnsi="Tahoma"/>
+                <w:sz w:val="18"/>
+                <w:szCs w:val="18"/>
+              </w:rPr>
             </w:r>
           </w:p>
         </w:tc>
       </w:tr>
       <w:tr>
+        <w:trPr/>
         <w:tc>
           <w:tcPr>
             <w:tcW w:w="2775" w:type="dxa"/>
-            <w:vMerge/>
-            <w:tcBorders>
-              <w:top w:val="single" w:sz="2" w:space="0" w:color="000000"/>
-              <w:left w:val="single" w:sz="2" w:space="0" w:color="000000"/>
-              <w:bottom w:val="single" w:sz="2" w:space="0" w:color="000000"/>
-            </w:tcBorders>
-            <w:shd w:val="clear" w:color="auto" w:fill="EEEEEE"/>
-            <w:vAlign w:val="center"/>
-          </w:tcPr>
-          <w:p>
-            <w:pPr>
-              <w:pStyle w:val="Contenutotabella"/>
-              <w:snapToGrid w:val="0"/>
-              <w:rPr>
-                <w:rFonts w:ascii="Tahoma" w:hAnsi="Tahoma" w:cs="Tahoma"/>
-                <w:sz w:val="18"/>
-                <w:szCs w:val="18"/>
-              </w:rPr>
-            </w:pPr>
-          </w:p>
-        </w:tc>
-        <w:tc>
-          <w:tcPr>
-            <w:tcW w:w="7940" w:type="dxa"/>
-            <w:tcBorders>
-              <w:left w:val="single" w:sz="2" w:space="0" w:color="000000"/>
-              <w:bottom w:val="single" w:sz="2" w:space="0" w:color="000000"/>
-            </w:tcBorders>
-            <w:shd w:val="clear" w:color="auto" w:fill="EEEEEE"/>
-          </w:tcPr>
-          <w:p>
-            <w:pPr>
-              <w:pStyle w:val="Contenutotabella"/>
+            <w:vMerge w:val="restart"/>
+            <w:tcBorders>
+              <w:left w:val="single" w:sz="2" w:space="0" w:color="000000"/>
+              <w:bottom w:val="single" w:sz="2" w:space="0" w:color="000000"/>
+            </w:tcBorders>
+          </w:tcPr>
+          <w:p>
+            <w:pPr>
+              <w:pStyle w:val="Contenutotabella"/>
+              <w:widowControl w:val="false"/>
+              <w:snapToGrid w:val="false"/>
+              <w:spacing w:before="0" w:after="0"/>
               <w:jc w:val="center"/>
-              <w:rPr>
-                <w:rFonts w:ascii="Tahoma" w:hAnsi="Tahoma" w:cs="Tahoma"/>
+              <w:rPr/>
+            </w:pPr>
+            <w:r>
+              <w:rPr>
+                <w:rFonts w:cs="Tahoma" w:ascii="Tahoma" w:hAnsi="Tahoma"/>
                 <w:b/>
                 <w:bCs/>
-                <w:sz w:val="18"/>
-                <w:szCs w:val="18"/>
-              </w:rPr>
-            </w:pPr>
-            <w:r>
-              <w:rPr>
-                <w:rFonts w:ascii="Tahoma" w:hAnsi="Tahoma" w:cs="Tahoma"/>
+              </w:rPr>
+              <w:t>STIMA</w:t>
+            </w:r>
+            <w:r>
+              <w:rPr>
+                <w:rFonts w:cs="Tahoma" w:ascii="Tahoma" w:hAnsi="Tahoma"/>
+              </w:rPr>
+              <w:t xml:space="preserve"> S1:</w:t>
+            </w:r>
+            <w:r>
+              <w:rPr>
+                <w:rFonts w:cs="Tahoma" w:ascii="Tahoma" w:hAnsi="Tahoma"/>
+              </w:rPr>
+              <w:t>dal 18-12-2024 al 5-02-2025</w:t>
+            </w:r>
+          </w:p>
+        </w:tc>
+        <w:tc>
+          <w:tcPr>
+            <w:tcW w:w="7941" w:type="dxa"/>
+            <w:tcBorders>
+              <w:left w:val="single" w:sz="2" w:space="0" w:color="000000"/>
+              <w:bottom w:val="single" w:sz="2" w:space="0" w:color="000000"/>
+            </w:tcBorders>
+          </w:tcPr>
+          <w:p>
+            <w:pPr>
+              <w:pStyle w:val="Contenutotabella"/>
+              <w:widowControl w:val="false"/>
+              <w:snapToGrid w:val="false"/>
+              <w:rPr>
+                <w:rFonts w:ascii="Tahoma" w:hAnsi="Tahoma" w:cs="Tahoma"/>
+                <w:sz w:val="18"/>
+                <w:szCs w:val="18"/>
+              </w:rPr>
+            </w:pPr>
+            <w:r>
+              <w:rPr>
+                <w:rFonts w:cs="Tahoma" w:ascii="Tahoma" w:hAnsi="Tahoma"/>
+                <w:sz w:val="18"/>
+                <w:szCs w:val="18"/>
+              </w:rPr>
+              <w:t>-</w:t>
+            </w:r>
+            <w:r>
+              <w:rPr>
+                <w:rFonts w:cs="Tahoma" w:ascii="Tahoma" w:hAnsi="Tahoma"/>
+                <w:sz w:val="18"/>
+                <w:szCs w:val="18"/>
+              </w:rPr>
+              <w:t>Strutturazione dell’interfaccia grafica e implementazione delle eventuali librerie</w:t>
+            </w:r>
+          </w:p>
+        </w:tc>
+        <w:tc>
+          <w:tcPr>
+            <w:tcW w:w="3574" w:type="dxa"/>
+            <w:vMerge w:val="restart"/>
+            <w:tcBorders>
+              <w:left w:val="single" w:sz="2" w:space="0" w:color="000000"/>
+              <w:bottom w:val="single" w:sz="2" w:space="0" w:color="000000"/>
+            </w:tcBorders>
+          </w:tcPr>
+          <w:p>
+            <w:pPr>
+              <w:pStyle w:val="Contenutotabella"/>
+              <w:widowControl w:val="false"/>
+              <w:snapToGrid w:val="false"/>
+              <w:rPr>
+                <w:rFonts w:ascii="Tahoma" w:hAnsi="Tahoma" w:cs="Tahoma"/>
+                <w:sz w:val="18"/>
+                <w:szCs w:val="18"/>
+              </w:rPr>
+            </w:pPr>
+            <w:r>
+              <w:rPr>
+                <w:rFonts w:cs="Tahoma" w:ascii="Tahoma" w:hAnsi="Tahoma"/>
+                <w:sz w:val="18"/>
+                <w:szCs w:val="18"/>
+              </w:rPr>
+              <w:t>Mazzoleni e Nodari</w:t>
+            </w:r>
+          </w:p>
+        </w:tc>
+        <w:tc>
+          <w:tcPr>
+            <w:tcW w:w="1418" w:type="dxa"/>
+            <w:vMerge w:val="restart"/>
+            <w:tcBorders>
+              <w:left w:val="single" w:sz="2" w:space="0" w:color="000000"/>
+              <w:bottom w:val="single" w:sz="2" w:space="0" w:color="000000"/>
+              <w:right w:val="single" w:sz="2" w:space="0" w:color="000000"/>
+            </w:tcBorders>
+          </w:tcPr>
+          <w:p>
+            <w:pPr>
+              <w:pStyle w:val="Contenutotabella"/>
+              <w:widowControl w:val="false"/>
+              <w:snapToGrid w:val="false"/>
+              <w:rPr>
+                <w:rFonts w:ascii="Tahoma" w:hAnsi="Tahoma" w:cs="Tahoma"/>
+                <w:sz w:val="18"/>
+                <w:szCs w:val="18"/>
+              </w:rPr>
+            </w:pPr>
+            <w:r>
+              <w:rPr>
+                <w:rFonts w:cs="Tahoma" w:ascii="Tahoma" w:hAnsi="Tahoma"/>
+                <w:sz w:val="18"/>
+                <w:szCs w:val="18"/>
+              </w:rPr>
+              <w:t>12</w:t>
+            </w:r>
+          </w:p>
+        </w:tc>
+      </w:tr>
+      <w:tr>
+        <w:trPr/>
+        <w:tc>
+          <w:tcPr>
+            <w:tcW w:w="2775" w:type="dxa"/>
+            <w:vMerge w:val="continue"/>
+            <w:tcBorders>
+              <w:left w:val="single" w:sz="2" w:space="0" w:color="000000"/>
+              <w:bottom w:val="single" w:sz="2" w:space="0" w:color="000000"/>
+            </w:tcBorders>
+          </w:tcPr>
+          <w:p>
+            <w:pPr>
+              <w:pStyle w:val="Normal"/>
+              <w:widowControl w:val="false"/>
+              <w:snapToGrid w:val="false"/>
+              <w:spacing w:before="0" w:after="0"/>
+              <w:jc w:val="center"/>
+              <w:rPr>
+                <w:rFonts w:ascii="Tahoma" w:hAnsi="Tahoma" w:cs="Tahoma"/>
+                <w:sz w:val="18"/>
+                <w:szCs w:val="18"/>
+              </w:rPr>
+            </w:pPr>
+            <w:r>
+              <w:rPr>
+                <w:rFonts w:cs="Tahoma" w:ascii="Tahoma" w:hAnsi="Tahoma"/>
+                <w:sz w:val="18"/>
+                <w:szCs w:val="18"/>
+              </w:rPr>
+            </w:r>
+          </w:p>
+        </w:tc>
+        <w:tc>
+          <w:tcPr>
+            <w:tcW w:w="7941" w:type="dxa"/>
+            <w:tcBorders>
+              <w:left w:val="single" w:sz="2" w:space="0" w:color="000000"/>
+              <w:bottom w:val="single" w:sz="2" w:space="0" w:color="000000"/>
+            </w:tcBorders>
+          </w:tcPr>
+          <w:p>
+            <w:pPr>
+              <w:pStyle w:val="Contenutotabella"/>
+              <w:widowControl w:val="false"/>
+              <w:snapToGrid w:val="false"/>
+              <w:rPr>
+                <w:rFonts w:ascii="Tahoma" w:hAnsi="Tahoma" w:cs="Tahoma"/>
+                <w:sz w:val="18"/>
+                <w:szCs w:val="18"/>
+              </w:rPr>
+            </w:pPr>
+            <w:r>
+              <w:rPr>
+                <w:rFonts w:cs="Tahoma" w:ascii="Tahoma" w:hAnsi="Tahoma"/>
+                <w:sz w:val="18"/>
+                <w:szCs w:val="18"/>
+              </w:rPr>
+              <w:t>-</w:t>
+            </w:r>
+            <w:r>
+              <w:rPr>
+                <w:rFonts w:cs="Tahoma" w:ascii="Tahoma" w:hAnsi="Tahoma"/>
+                <w:sz w:val="18"/>
+                <w:szCs w:val="18"/>
+              </w:rPr>
+              <w:t>Scrittura degli eventi button con corrispettivi movimenti</w:t>
+            </w:r>
+          </w:p>
+        </w:tc>
+        <w:tc>
+          <w:tcPr>
+            <w:tcW w:w="3574" w:type="dxa"/>
+            <w:vMerge w:val="continue"/>
+            <w:tcBorders>
+              <w:left w:val="single" w:sz="2" w:space="0" w:color="000000"/>
+              <w:bottom w:val="single" w:sz="2" w:space="0" w:color="000000"/>
+            </w:tcBorders>
+          </w:tcPr>
+          <w:p>
+            <w:pPr>
+              <w:pStyle w:val="Contenutotabella"/>
+              <w:widowControl w:val="false"/>
+              <w:snapToGrid w:val="false"/>
+              <w:rPr>
+                <w:rFonts w:ascii="Tahoma" w:hAnsi="Tahoma" w:cs="Tahoma"/>
+                <w:sz w:val="18"/>
+                <w:szCs w:val="18"/>
+              </w:rPr>
+            </w:pPr>
+            <w:r>
+              <w:rPr>
+                <w:rFonts w:cs="Tahoma" w:ascii="Tahoma" w:hAnsi="Tahoma"/>
+                <w:sz w:val="18"/>
+                <w:szCs w:val="18"/>
+              </w:rPr>
+            </w:r>
+          </w:p>
+        </w:tc>
+        <w:tc>
+          <w:tcPr>
+            <w:tcW w:w="1418" w:type="dxa"/>
+            <w:vMerge w:val="continue"/>
+            <w:tcBorders>
+              <w:left w:val="single" w:sz="2" w:space="0" w:color="000000"/>
+              <w:bottom w:val="single" w:sz="2" w:space="0" w:color="000000"/>
+              <w:right w:val="single" w:sz="2" w:space="0" w:color="000000"/>
+            </w:tcBorders>
+          </w:tcPr>
+          <w:p>
+            <w:pPr>
+              <w:pStyle w:val="Contenutotabella"/>
+              <w:widowControl w:val="false"/>
+              <w:snapToGrid w:val="false"/>
+              <w:rPr>
+                <w:rFonts w:ascii="Tahoma" w:hAnsi="Tahoma" w:cs="Tahoma"/>
+                <w:sz w:val="18"/>
+                <w:szCs w:val="18"/>
+              </w:rPr>
+            </w:pPr>
+            <w:r>
+              <w:rPr>
+                <w:rFonts w:cs="Tahoma" w:ascii="Tahoma" w:hAnsi="Tahoma"/>
+                <w:sz w:val="18"/>
+                <w:szCs w:val="18"/>
+              </w:rPr>
+            </w:r>
+          </w:p>
+        </w:tc>
+      </w:tr>
+      <w:tr>
+        <w:trPr/>
+        <w:tc>
+          <w:tcPr>
+            <w:tcW w:w="2775" w:type="dxa"/>
+            <w:vMerge w:val="continue"/>
+            <w:tcBorders>
+              <w:left w:val="single" w:sz="2" w:space="0" w:color="000000"/>
+              <w:bottom w:val="single" w:sz="2" w:space="0" w:color="000000"/>
+            </w:tcBorders>
+          </w:tcPr>
+          <w:p>
+            <w:pPr>
+              <w:pStyle w:val="Normal"/>
+              <w:widowControl w:val="false"/>
+              <w:snapToGrid w:val="false"/>
+              <w:spacing w:before="0" w:after="0"/>
+              <w:jc w:val="center"/>
+              <w:rPr>
+                <w:rFonts w:ascii="Tahoma" w:hAnsi="Tahoma" w:cs="Tahoma"/>
+                <w:sz w:val="18"/>
+                <w:szCs w:val="18"/>
+              </w:rPr>
+            </w:pPr>
+            <w:r>
+              <w:rPr>
+                <w:rFonts w:cs="Tahoma" w:ascii="Tahoma" w:hAnsi="Tahoma"/>
+                <w:sz w:val="18"/>
+                <w:szCs w:val="18"/>
+              </w:rPr>
+            </w:r>
+          </w:p>
+        </w:tc>
+        <w:tc>
+          <w:tcPr>
+            <w:tcW w:w="7941" w:type="dxa"/>
+            <w:tcBorders>
+              <w:left w:val="single" w:sz="2" w:space="0" w:color="000000"/>
+              <w:bottom w:val="single" w:sz="2" w:space="0" w:color="000000"/>
+            </w:tcBorders>
+          </w:tcPr>
+          <w:p>
+            <w:pPr>
+              <w:pStyle w:val="Contenutotabella"/>
+              <w:widowControl w:val="false"/>
+              <w:snapToGrid w:val="false"/>
+              <w:rPr>
+                <w:rFonts w:ascii="Tahoma" w:hAnsi="Tahoma" w:cs="Tahoma"/>
+                <w:sz w:val="18"/>
+                <w:szCs w:val="18"/>
+              </w:rPr>
+            </w:pPr>
+            <w:r>
+              <w:rPr>
+                <w:rFonts w:cs="Tahoma" w:ascii="Tahoma" w:hAnsi="Tahoma"/>
+                <w:sz w:val="18"/>
+                <w:szCs w:val="18"/>
+              </w:rPr>
+              <w:t>-</w:t>
+            </w:r>
+            <w:r>
+              <w:rPr>
+                <w:rFonts w:cs="Tahoma" w:ascii="Tahoma" w:hAnsi="Tahoma"/>
+                <w:sz w:val="18"/>
+                <w:szCs w:val="18"/>
+              </w:rPr>
+              <w:t>Implementazione infrastruttura ffmpeg e mjpeg con corrispettive librerie in C#</w:t>
+            </w:r>
+          </w:p>
+        </w:tc>
+        <w:tc>
+          <w:tcPr>
+            <w:tcW w:w="3574" w:type="dxa"/>
+            <w:vMerge w:val="restart"/>
+            <w:tcBorders>
+              <w:left w:val="single" w:sz="2" w:space="0" w:color="000000"/>
+              <w:bottom w:val="single" w:sz="2" w:space="0" w:color="000000"/>
+            </w:tcBorders>
+          </w:tcPr>
+          <w:p>
+            <w:pPr>
+              <w:pStyle w:val="Contenutotabella"/>
+              <w:widowControl w:val="false"/>
+              <w:snapToGrid w:val="false"/>
+              <w:rPr>
+                <w:rFonts w:ascii="Tahoma" w:hAnsi="Tahoma" w:cs="Tahoma"/>
+                <w:sz w:val="18"/>
+                <w:szCs w:val="18"/>
+              </w:rPr>
+            </w:pPr>
+            <w:r>
+              <w:rPr>
+                <w:rFonts w:cs="Tahoma" w:ascii="Tahoma" w:hAnsi="Tahoma"/>
+                <w:sz w:val="18"/>
+                <w:szCs w:val="18"/>
+              </w:rPr>
+              <w:t>Colombo, Taiocchi e Vecchi</w:t>
+            </w:r>
+          </w:p>
+        </w:tc>
+        <w:tc>
+          <w:tcPr>
+            <w:tcW w:w="1418" w:type="dxa"/>
+            <w:vMerge w:val="restart"/>
+            <w:tcBorders>
+              <w:left w:val="single" w:sz="2" w:space="0" w:color="000000"/>
+              <w:bottom w:val="single" w:sz="2" w:space="0" w:color="000000"/>
+              <w:right w:val="single" w:sz="2" w:space="0" w:color="000000"/>
+            </w:tcBorders>
+          </w:tcPr>
+          <w:p>
+            <w:pPr>
+              <w:pStyle w:val="Contenutotabella"/>
+              <w:widowControl w:val="false"/>
+              <w:snapToGrid w:val="false"/>
+              <w:rPr>
+                <w:rFonts w:ascii="Tahoma" w:hAnsi="Tahoma" w:cs="Tahoma"/>
+                <w:sz w:val="18"/>
+                <w:szCs w:val="18"/>
+              </w:rPr>
+            </w:pPr>
+            <w:r>
+              <w:rPr>
+                <w:rFonts w:cs="Tahoma" w:ascii="Tahoma" w:hAnsi="Tahoma"/>
+                <w:sz w:val="18"/>
+                <w:szCs w:val="18"/>
+              </w:rPr>
+              <w:t>20</w:t>
+            </w:r>
+          </w:p>
+        </w:tc>
+      </w:tr>
+      <w:tr>
+        <w:trPr>
+          <w:trHeight w:val="380" w:hRule="atLeast"/>
+        </w:trPr>
+        <w:tc>
+          <w:tcPr>
+            <w:tcW w:w="2775" w:type="dxa"/>
+            <w:vMerge w:val="continue"/>
+            <w:tcBorders>
+              <w:left w:val="single" w:sz="2" w:space="0" w:color="000000"/>
+              <w:bottom w:val="single" w:sz="2" w:space="0" w:color="000000"/>
+            </w:tcBorders>
+          </w:tcPr>
+          <w:p>
+            <w:pPr>
+              <w:pStyle w:val="Normal"/>
+              <w:widowControl w:val="false"/>
+              <w:snapToGrid w:val="false"/>
+              <w:spacing w:before="0" w:after="0"/>
+              <w:jc w:val="center"/>
+              <w:rPr>
+                <w:rFonts w:ascii="Tahoma" w:hAnsi="Tahoma" w:cs="Tahoma"/>
+                <w:sz w:val="18"/>
+                <w:szCs w:val="18"/>
+              </w:rPr>
+            </w:pPr>
+            <w:r>
+              <w:rPr>
+                <w:rFonts w:cs="Tahoma" w:ascii="Tahoma" w:hAnsi="Tahoma"/>
+                <w:sz w:val="18"/>
+                <w:szCs w:val="18"/>
+              </w:rPr>
+            </w:r>
+          </w:p>
+        </w:tc>
+        <w:tc>
+          <w:tcPr>
+            <w:tcW w:w="7941" w:type="dxa"/>
+            <w:tcBorders>
+              <w:left w:val="single" w:sz="2" w:space="0" w:color="000000"/>
+              <w:bottom w:val="single" w:sz="2" w:space="0" w:color="000000"/>
+            </w:tcBorders>
+          </w:tcPr>
+          <w:p>
+            <w:pPr>
+              <w:pStyle w:val="Contenutotabella"/>
+              <w:widowControl w:val="false"/>
+              <w:snapToGrid w:val="false"/>
+              <w:rPr>
+                <w:rFonts w:ascii="Tahoma" w:hAnsi="Tahoma" w:cs="Tahoma"/>
+                <w:sz w:val="18"/>
+                <w:szCs w:val="18"/>
+              </w:rPr>
+            </w:pPr>
+            <w:r>
+              <w:rPr>
+                <w:rFonts w:cs="Tahoma" w:ascii="Tahoma" w:hAnsi="Tahoma"/>
+                <w:sz w:val="18"/>
+                <w:szCs w:val="18"/>
+              </w:rPr>
+              <w:t>-</w:t>
+            </w:r>
+            <w:r>
+              <w:rPr>
+                <w:rFonts w:cs="Tahoma" w:ascii="Tahoma" w:hAnsi="Tahoma"/>
+                <w:sz w:val="18"/>
+                <w:szCs w:val="18"/>
+              </w:rPr>
+              <w:t>Aggiunta di codice che permette la visualizzazione della telecamera</w:t>
+            </w:r>
+          </w:p>
+        </w:tc>
+        <w:tc>
+          <w:tcPr>
+            <w:tcW w:w="3574" w:type="dxa"/>
+            <w:vMerge w:val="continue"/>
+            <w:tcBorders>
+              <w:left w:val="single" w:sz="2" w:space="0" w:color="000000"/>
+              <w:bottom w:val="single" w:sz="2" w:space="0" w:color="000000"/>
+            </w:tcBorders>
+          </w:tcPr>
+          <w:p>
+            <w:pPr>
+              <w:pStyle w:val="Contenutotabella"/>
+              <w:widowControl w:val="false"/>
+              <w:snapToGrid w:val="false"/>
+              <w:rPr>
+                <w:rFonts w:ascii="Tahoma" w:hAnsi="Tahoma" w:cs="Tahoma"/>
+                <w:sz w:val="18"/>
+                <w:szCs w:val="18"/>
+              </w:rPr>
+            </w:pPr>
+            <w:r>
+              <w:rPr>
+                <w:rFonts w:cs="Tahoma" w:ascii="Tahoma" w:hAnsi="Tahoma"/>
+                <w:sz w:val="18"/>
+                <w:szCs w:val="18"/>
+              </w:rPr>
+            </w:r>
+          </w:p>
+        </w:tc>
+        <w:tc>
+          <w:tcPr>
+            <w:tcW w:w="1418" w:type="dxa"/>
+            <w:vMerge w:val="continue"/>
+            <w:tcBorders>
+              <w:left w:val="single" w:sz="2" w:space="0" w:color="000000"/>
+              <w:bottom w:val="single" w:sz="2" w:space="0" w:color="000000"/>
+              <w:right w:val="single" w:sz="2" w:space="0" w:color="000000"/>
+            </w:tcBorders>
+          </w:tcPr>
+          <w:p>
+            <w:pPr>
+              <w:pStyle w:val="Contenutotabella"/>
+              <w:widowControl w:val="false"/>
+              <w:snapToGrid w:val="false"/>
+              <w:rPr>
+                <w:rFonts w:ascii="Tahoma" w:hAnsi="Tahoma" w:cs="Tahoma"/>
+                <w:sz w:val="18"/>
+                <w:szCs w:val="18"/>
+              </w:rPr>
+            </w:pPr>
+            <w:r>
+              <w:rPr>
+                <w:rFonts w:cs="Tahoma" w:ascii="Tahoma" w:hAnsi="Tahoma"/>
+                <w:sz w:val="18"/>
+                <w:szCs w:val="18"/>
+              </w:rPr>
+            </w:r>
+          </w:p>
+        </w:tc>
+      </w:tr>
+      <w:tr>
+        <w:trPr/>
+        <w:tc>
+          <w:tcPr>
+            <w:tcW w:w="2775" w:type="dxa"/>
+            <w:vMerge w:val="restart"/>
+            <w:tcBorders>
+              <w:left w:val="single" w:sz="2" w:space="0" w:color="000000"/>
+              <w:bottom w:val="single" w:sz="2" w:space="0" w:color="000000"/>
+            </w:tcBorders>
+          </w:tcPr>
+          <w:p>
+            <w:pPr>
+              <w:pStyle w:val="Contenutotabella"/>
+              <w:widowControl w:val="false"/>
+              <w:snapToGrid w:val="false"/>
+              <w:spacing w:before="0" w:after="0"/>
+              <w:jc w:val="center"/>
+              <w:rPr/>
+            </w:pPr>
+            <w:r>
+              <w:rPr>
+                <w:rFonts w:cs="Tahoma" w:ascii="Tahoma" w:hAnsi="Tahoma"/>
                 <w:b/>
                 <w:bCs/>
-                <w:sz w:val="18"/>
-                <w:szCs w:val="18"/>
-              </w:rPr>
-              <w:t xml:space="preserve">Cosa </w:t>
-            </w:r>
-            <w:r>
-              <w:rPr>
-                <w:rFonts w:ascii="Tahoma" w:hAnsi="Tahoma" w:cs="Tahoma"/>
+              </w:rPr>
+              <w:t>STIMA</w:t>
+            </w:r>
+            <w:r>
+              <w:rPr>
+                <w:rFonts w:cs="Tahoma" w:ascii="Tahoma" w:hAnsi="Tahoma"/>
+              </w:rPr>
+              <w:t xml:space="preserve"> S2:</w:t>
+            </w:r>
+            <w:r>
+              <w:rPr>
+                <w:rFonts w:cs="Tahoma" w:ascii="Tahoma" w:hAnsi="Tahoma"/>
+              </w:rPr>
+              <w:t>dal 7-02-2025 al 24-03-2025</w:t>
+            </w:r>
+          </w:p>
+        </w:tc>
+        <w:tc>
+          <w:tcPr>
+            <w:tcW w:w="7941" w:type="dxa"/>
+            <w:tcBorders>
+              <w:left w:val="single" w:sz="2" w:space="0" w:color="000000"/>
+              <w:bottom w:val="single" w:sz="2" w:space="0" w:color="000000"/>
+            </w:tcBorders>
+          </w:tcPr>
+          <w:p>
+            <w:pPr>
+              <w:pStyle w:val="Contenutotabella"/>
+              <w:widowControl w:val="false"/>
+              <w:snapToGrid w:val="false"/>
+              <w:rPr>
+                <w:rFonts w:ascii="Tahoma" w:hAnsi="Tahoma" w:cs="Tahoma"/>
+                <w:sz w:val="18"/>
+                <w:szCs w:val="18"/>
+              </w:rPr>
+            </w:pPr>
+            <w:r>
+              <w:rPr>
+                <w:rFonts w:cs="Tahoma" w:ascii="Tahoma" w:hAnsi="Tahoma"/>
+                <w:sz w:val="18"/>
+                <w:szCs w:val="18"/>
+              </w:rPr>
+            </w:r>
+          </w:p>
+        </w:tc>
+        <w:tc>
+          <w:tcPr>
+            <w:tcW w:w="3574" w:type="dxa"/>
+            <w:tcBorders>
+              <w:left w:val="single" w:sz="2" w:space="0" w:color="000000"/>
+              <w:bottom w:val="single" w:sz="2" w:space="0" w:color="000000"/>
+            </w:tcBorders>
+          </w:tcPr>
+          <w:p>
+            <w:pPr>
+              <w:pStyle w:val="Contenutotabella"/>
+              <w:widowControl w:val="false"/>
+              <w:snapToGrid w:val="false"/>
+              <w:rPr>
+                <w:rFonts w:ascii="Tahoma" w:hAnsi="Tahoma" w:cs="Tahoma"/>
+                <w:sz w:val="18"/>
+                <w:szCs w:val="18"/>
+              </w:rPr>
+            </w:pPr>
+            <w:r>
+              <w:rPr>
+                <w:rFonts w:cs="Tahoma" w:ascii="Tahoma" w:hAnsi="Tahoma"/>
+                <w:sz w:val="18"/>
+                <w:szCs w:val="18"/>
+              </w:rPr>
+              <w:t>Colombo, Taiocchi e Vecchi</w:t>
+            </w:r>
+          </w:p>
+        </w:tc>
+        <w:tc>
+          <w:tcPr>
+            <w:tcW w:w="1418" w:type="dxa"/>
+            <w:tcBorders>
+              <w:left w:val="single" w:sz="2" w:space="0" w:color="000000"/>
+              <w:bottom w:val="single" w:sz="2" w:space="0" w:color="000000"/>
+              <w:right w:val="single" w:sz="2" w:space="0" w:color="000000"/>
+            </w:tcBorders>
+          </w:tcPr>
+          <w:p>
+            <w:pPr>
+              <w:pStyle w:val="Contenutotabella"/>
+              <w:widowControl w:val="false"/>
+              <w:snapToGrid w:val="false"/>
+              <w:rPr>
+                <w:rFonts w:ascii="Tahoma" w:hAnsi="Tahoma" w:cs="Tahoma"/>
+                <w:sz w:val="18"/>
+                <w:szCs w:val="18"/>
+              </w:rPr>
+            </w:pPr>
+            <w:r>
+              <w:rPr>
+                <w:rFonts w:cs="Tahoma" w:ascii="Tahoma" w:hAnsi="Tahoma"/>
+                <w:sz w:val="18"/>
+                <w:szCs w:val="18"/>
+              </w:rPr>
+              <w:t>40</w:t>
+            </w:r>
+          </w:p>
+        </w:tc>
+      </w:tr>
+      <w:tr>
+        <w:trPr/>
+        <w:tc>
+          <w:tcPr>
+            <w:tcW w:w="2775" w:type="dxa"/>
+            <w:vMerge w:val="continue"/>
+            <w:tcBorders>
+              <w:left w:val="single" w:sz="2" w:space="0" w:color="000000"/>
+              <w:bottom w:val="single" w:sz="2" w:space="0" w:color="000000"/>
+            </w:tcBorders>
+          </w:tcPr>
+          <w:p>
+            <w:pPr>
+              <w:pStyle w:val="Normal"/>
+              <w:widowControl w:val="false"/>
+              <w:snapToGrid w:val="false"/>
+              <w:spacing w:before="0" w:after="0"/>
+              <w:jc w:val="center"/>
+              <w:rPr>
+                <w:rFonts w:ascii="Tahoma" w:hAnsi="Tahoma" w:cs="Tahoma"/>
+                <w:sz w:val="18"/>
+                <w:szCs w:val="18"/>
+              </w:rPr>
+            </w:pPr>
+            <w:r>
+              <w:rPr>
+                <w:rFonts w:cs="Tahoma" w:ascii="Tahoma" w:hAnsi="Tahoma"/>
+                <w:sz w:val="18"/>
+                <w:szCs w:val="18"/>
+              </w:rPr>
+            </w:r>
+          </w:p>
+        </w:tc>
+        <w:tc>
+          <w:tcPr>
+            <w:tcW w:w="7941" w:type="dxa"/>
+            <w:tcBorders>
+              <w:left w:val="single" w:sz="2" w:space="0" w:color="000000"/>
+              <w:bottom w:val="single" w:sz="2" w:space="0" w:color="000000"/>
+            </w:tcBorders>
+          </w:tcPr>
+          <w:p>
+            <w:pPr>
+              <w:pStyle w:val="Contenutotabella"/>
+              <w:widowControl w:val="false"/>
+              <w:snapToGrid w:val="false"/>
+              <w:rPr>
+                <w:rFonts w:ascii="Tahoma" w:hAnsi="Tahoma" w:cs="Tahoma"/>
+                <w:sz w:val="18"/>
+                <w:szCs w:val="18"/>
+              </w:rPr>
+            </w:pPr>
+            <w:r>
+              <w:rPr>
+                <w:rFonts w:cs="Tahoma" w:ascii="Tahoma" w:hAnsi="Tahoma"/>
+                <w:sz w:val="18"/>
+                <w:szCs w:val="18"/>
+              </w:rPr>
+            </w:r>
+          </w:p>
+        </w:tc>
+        <w:tc>
+          <w:tcPr>
+            <w:tcW w:w="3574" w:type="dxa"/>
+            <w:tcBorders>
+              <w:left w:val="single" w:sz="2" w:space="0" w:color="000000"/>
+              <w:bottom w:val="single" w:sz="2" w:space="0" w:color="000000"/>
+            </w:tcBorders>
+          </w:tcPr>
+          <w:p>
+            <w:pPr>
+              <w:pStyle w:val="Contenutotabella"/>
+              <w:widowControl w:val="false"/>
+              <w:snapToGrid w:val="false"/>
+              <w:rPr>
+                <w:rFonts w:ascii="Tahoma" w:hAnsi="Tahoma" w:cs="Tahoma"/>
+                <w:sz w:val="18"/>
+                <w:szCs w:val="18"/>
+              </w:rPr>
+            </w:pPr>
+            <w:r>
+              <w:rPr>
+                <w:rFonts w:cs="Tahoma" w:ascii="Tahoma" w:hAnsi="Tahoma"/>
+                <w:sz w:val="18"/>
+                <w:szCs w:val="18"/>
+              </w:rPr>
+              <w:t>Mazzoleni e Nodari</w:t>
+            </w:r>
+          </w:p>
+        </w:tc>
+        <w:tc>
+          <w:tcPr>
+            <w:tcW w:w="1418" w:type="dxa"/>
+            <w:tcBorders>
+              <w:left w:val="single" w:sz="2" w:space="0" w:color="000000"/>
+              <w:bottom w:val="single" w:sz="2" w:space="0" w:color="000000"/>
+              <w:right w:val="single" w:sz="2" w:space="0" w:color="000000"/>
+            </w:tcBorders>
+          </w:tcPr>
+          <w:p>
+            <w:pPr>
+              <w:pStyle w:val="Contenutotabella"/>
+              <w:widowControl w:val="false"/>
+              <w:snapToGrid w:val="false"/>
+              <w:rPr>
+                <w:rFonts w:ascii="Tahoma" w:hAnsi="Tahoma" w:cs="Tahoma"/>
+                <w:sz w:val="18"/>
+                <w:szCs w:val="18"/>
+              </w:rPr>
+            </w:pPr>
+            <w:r>
+              <w:rPr>
+                <w:rFonts w:cs="Tahoma" w:ascii="Tahoma" w:hAnsi="Tahoma"/>
+                <w:sz w:val="18"/>
+                <w:szCs w:val="18"/>
+              </w:rPr>
+              <w:t>25</w:t>
+            </w:r>
+          </w:p>
+        </w:tc>
+      </w:tr>
+      <w:tr>
+        <w:trPr/>
+        <w:tc>
+          <w:tcPr>
+            <w:tcW w:w="2775" w:type="dxa"/>
+            <w:vMerge w:val="restart"/>
+            <w:tcBorders>
+              <w:left w:val="single" w:sz="2" w:space="0" w:color="000000"/>
+              <w:bottom w:val="single" w:sz="2" w:space="0" w:color="000000"/>
+            </w:tcBorders>
+          </w:tcPr>
+          <w:p>
+            <w:pPr>
+              <w:pStyle w:val="Contenutotabella"/>
+              <w:widowControl w:val="false"/>
+              <w:snapToGrid w:val="false"/>
+              <w:spacing w:before="0" w:after="0"/>
+              <w:jc w:val="center"/>
+              <w:rPr/>
+            </w:pPr>
+            <w:r>
+              <w:rPr>
+                <w:rFonts w:cs="Tahoma" w:ascii="Tahoma" w:hAnsi="Tahoma"/>
                 <w:b/>
                 <w:bCs/>
-                <w:sz w:val="18"/>
-                <w:szCs w:val="18"/>
-              </w:rPr>
-              <w:t>(funzionalità)</w:t>
-            </w:r>
-          </w:p>
-        </w:tc>
-        <w:tc>
-          <w:tcPr>
-            <w:tcW w:w="3575" w:type="dxa"/>
-            <w:tcBorders>
-              <w:left w:val="single" w:sz="2" w:space="0" w:color="000000"/>
-              <w:bottom w:val="single" w:sz="2" w:space="0" w:color="000000"/>
-            </w:tcBorders>
-            <w:shd w:val="clear" w:color="auto" w:fill="EEEEEE"/>
-          </w:tcPr>
-          <w:p>
-            <w:pPr>
-              <w:pStyle w:val="Contenutotabella"/>
-              <w:jc w:val="center"/>
-              <w:rPr>
-                <w:rFonts w:ascii="Tahoma" w:hAnsi="Tahoma" w:cs="Tahoma"/>
-                <w:b/>
-                <w:bCs/>
-                <w:sz w:val="18"/>
-                <w:szCs w:val="18"/>
-              </w:rPr>
-            </w:pPr>
-            <w:r>
-              <w:rPr>
-                <w:rFonts w:ascii="Tahoma" w:hAnsi="Tahoma" w:cs="Tahoma"/>
-                <w:b/>
-                <w:bCs/>
-                <w:sz w:val="18"/>
-                <w:szCs w:val="18"/>
-              </w:rPr>
-              <w:t xml:space="preserve">Chi </w:t>
+              </w:rPr>
+              <w:t>STIMA</w:t>
+            </w:r>
+            <w:r>
+              <w:rPr>
+                <w:rFonts w:cs="Tahoma" w:ascii="Tahoma" w:hAnsi="Tahoma"/>
+              </w:rPr>
+              <w:t xml:space="preserve"> S3:</w:t>
+            </w:r>
+            <w:r>
+              <w:rPr>
+                <w:rFonts w:cs="Tahoma" w:ascii="Tahoma" w:hAnsi="Tahoma"/>
+              </w:rPr>
+              <w:t>dal 27-03-2025 al 30-04-2025</w:t>
+            </w:r>
+          </w:p>
+        </w:tc>
+        <w:tc>
+          <w:tcPr>
+            <w:tcW w:w="7941" w:type="dxa"/>
+            <w:tcBorders>
+              <w:left w:val="single" w:sz="2" w:space="0" w:color="000000"/>
+              <w:bottom w:val="single" w:sz="2" w:space="0" w:color="000000"/>
+            </w:tcBorders>
+          </w:tcPr>
+          <w:p>
+            <w:pPr>
+              <w:pStyle w:val="Contenutotabella"/>
+              <w:widowControl w:val="false"/>
+              <w:snapToGrid w:val="false"/>
+              <w:rPr>
+                <w:rFonts w:ascii="Tahoma" w:hAnsi="Tahoma" w:cs="Tahoma"/>
+                <w:sz w:val="18"/>
+                <w:szCs w:val="18"/>
+              </w:rPr>
+            </w:pPr>
+            <w:r>
+              <w:rPr>
+                <w:rFonts w:cs="Tahoma" w:ascii="Tahoma" w:hAnsi="Tahoma"/>
+                <w:sz w:val="18"/>
+                <w:szCs w:val="18"/>
+              </w:rPr>
+            </w:r>
+          </w:p>
+        </w:tc>
+        <w:tc>
+          <w:tcPr>
+            <w:tcW w:w="3574" w:type="dxa"/>
+            <w:tcBorders>
+              <w:left w:val="single" w:sz="2" w:space="0" w:color="000000"/>
+              <w:bottom w:val="single" w:sz="2" w:space="0" w:color="000000"/>
+            </w:tcBorders>
+          </w:tcPr>
+          <w:p>
+            <w:pPr>
+              <w:pStyle w:val="Contenutotabella"/>
+              <w:widowControl w:val="false"/>
+              <w:snapToGrid w:val="false"/>
+              <w:rPr>
+                <w:rFonts w:ascii="Tahoma" w:hAnsi="Tahoma" w:cs="Tahoma"/>
+                <w:sz w:val="18"/>
+                <w:szCs w:val="18"/>
+              </w:rPr>
+            </w:pPr>
+            <w:r>
+              <w:rPr>
+                <w:rFonts w:cs="Tahoma" w:ascii="Tahoma" w:hAnsi="Tahoma"/>
+                <w:sz w:val="18"/>
+                <w:szCs w:val="18"/>
+              </w:rPr>
+              <w:t>Colombo, Taiocchi e Vecchi</w:t>
             </w:r>
           </w:p>
         </w:tc>
@@ -2431,114 +3422,115 @@
               <w:bottom w:val="single" w:sz="2" w:space="0" w:color="000000"/>
               <w:right w:val="single" w:sz="2" w:space="0" w:color="000000"/>
             </w:tcBorders>
-            <w:shd w:val="clear" w:color="auto" w:fill="EEEEEE"/>
-          </w:tcPr>
-          <w:p>
-            <w:pPr>
-              <w:pStyle w:val="Contenutotabella"/>
-              <w:snapToGrid w:val="0"/>
-              <w:jc w:val="center"/>
-              <w:rPr>
-                <w:rFonts w:ascii="Tahoma" w:hAnsi="Tahoma" w:cs="Tahoma"/>
-                <w:sz w:val="18"/>
-                <w:szCs w:val="18"/>
-              </w:rPr>
-            </w:pPr>
+          </w:tcPr>
+          <w:p>
+            <w:pPr>
+              <w:pStyle w:val="Contenutotabella"/>
+              <w:widowControl w:val="false"/>
+              <w:snapToGrid w:val="false"/>
+              <w:rPr>
+                <w:rFonts w:ascii="Tahoma" w:hAnsi="Tahoma" w:cs="Tahoma"/>
+                <w:sz w:val="18"/>
+                <w:szCs w:val="18"/>
+              </w:rPr>
+            </w:pPr>
+            <w:r>
+              <w:rPr>
+                <w:rFonts w:cs="Tahoma" w:ascii="Tahoma" w:hAnsi="Tahoma"/>
+                <w:sz w:val="18"/>
+                <w:szCs w:val="18"/>
+              </w:rPr>
+              <w:t>25</w:t>
+            </w:r>
           </w:p>
         </w:tc>
       </w:tr>
       <w:tr>
+        <w:trPr/>
         <w:tc>
           <w:tcPr>
             <w:tcW w:w="2775" w:type="dxa"/>
-            <w:vMerge w:val="restart"/>
-            <w:tcBorders>
-              <w:left w:val="single" w:sz="2" w:space="0" w:color="000000"/>
-              <w:bottom w:val="single" w:sz="2" w:space="0" w:color="000000"/>
-            </w:tcBorders>
-          </w:tcPr>
-          <w:p>
-            <w:pPr>
-              <w:pStyle w:val="Contenutotabella"/>
-              <w:snapToGrid w:val="0"/>
-              <w:rPr>
-                <w:rFonts w:ascii="Tahoma" w:hAnsi="Tahoma" w:cs="Tahoma"/>
-              </w:rPr>
-            </w:pPr>
-            <w:r>
-              <w:rPr>
-                <w:rFonts w:ascii="Tahoma" w:hAnsi="Tahoma" w:cs="Tahoma"/>
-                <w:b/>
-                <w:bCs/>
-              </w:rPr>
-              <w:t>STIMA</w:t>
-            </w:r>
-            <w:r>
-              <w:rPr>
-                <w:rFonts w:ascii="Tahoma" w:hAnsi="Tahoma" w:cs="Tahoma"/>
-              </w:rPr>
-              <w:t xml:space="preserve"> </w:t>
-            </w:r>
-            <w:r>
-              <w:rPr>
-                <w:rFonts w:ascii="Tahoma" w:hAnsi="Tahoma" w:cs="Tahoma"/>
-              </w:rPr>
-              <w:t>S</w:t>
-            </w:r>
-            <w:proofErr w:type="gramStart"/>
-            <w:r>
-              <w:rPr>
-                <w:rFonts w:ascii="Tahoma" w:hAnsi="Tahoma" w:cs="Tahoma"/>
-              </w:rPr>
-              <w:t>1:_</w:t>
-            </w:r>
-            <w:proofErr w:type="gramEnd"/>
-            <w:r>
-              <w:rPr>
-                <w:rFonts w:ascii="Tahoma" w:hAnsi="Tahoma" w:cs="Tahoma"/>
-              </w:rPr>
-              <w:t>__</w:t>
-            </w:r>
-          </w:p>
-        </w:tc>
-        <w:tc>
-          <w:tcPr>
-            <w:tcW w:w="7940" w:type="dxa"/>
-            <w:tcBorders>
-              <w:left w:val="single" w:sz="2" w:space="0" w:color="000000"/>
-              <w:bottom w:val="single" w:sz="2" w:space="0" w:color="000000"/>
-            </w:tcBorders>
-          </w:tcPr>
-          <w:p>
-            <w:pPr>
-              <w:pStyle w:val="Contenutotabella"/>
-              <w:snapToGrid w:val="0"/>
-              <w:rPr>
-                <w:rFonts w:ascii="Tahoma" w:hAnsi="Tahoma" w:cs="Tahoma"/>
-                <w:sz w:val="18"/>
-                <w:szCs w:val="18"/>
-              </w:rPr>
-            </w:pPr>
-          </w:p>
-        </w:tc>
-        <w:tc>
-          <w:tcPr>
-            <w:tcW w:w="3575" w:type="dxa"/>
-            <w:tcBorders>
-              <w:left w:val="single" w:sz="2" w:space="0" w:color="000000"/>
-              <w:bottom w:val="single" w:sz="2" w:space="0" w:color="000000"/>
-            </w:tcBorders>
-          </w:tcPr>
-          <w:p>
-            <w:pPr>
-              <w:pStyle w:val="Contenutotabella"/>
-              <w:snapToGrid w:val="0"/>
-              <w:rPr>
-                <w:rFonts w:ascii="Tahoma" w:hAnsi="Tahoma" w:cs="Tahoma"/>
-                <w:sz w:val="18"/>
-                <w:szCs w:val="18"/>
-              </w:rPr>
-            </w:pPr>
+            <w:vMerge w:val="continue"/>
+            <w:tcBorders>
+              <w:left w:val="single" w:sz="2" w:space="0" w:color="000000"/>
+              <w:bottom w:val="single" w:sz="2" w:space="0" w:color="000000"/>
+            </w:tcBorders>
+          </w:tcPr>
+          <w:p>
+            <w:pPr>
+              <w:pStyle w:val="Normal"/>
+              <w:widowControl w:val="false"/>
+              <w:snapToGrid w:val="false"/>
+              <w:rPr>
+                <w:rFonts w:ascii="Tahoma" w:hAnsi="Tahoma" w:cs="Tahoma"/>
+                <w:sz w:val="18"/>
+                <w:szCs w:val="18"/>
+              </w:rPr>
+            </w:pPr>
+            <w:r>
+              <w:rPr>
+                <w:rFonts w:cs="Tahoma" w:ascii="Tahoma" w:hAnsi="Tahoma"/>
+                <w:sz w:val="18"/>
+                <w:szCs w:val="18"/>
+              </w:rPr>
+            </w:r>
+          </w:p>
+        </w:tc>
+        <w:tc>
+          <w:tcPr>
+            <w:tcW w:w="7941" w:type="dxa"/>
+            <w:tcBorders>
+              <w:left w:val="single" w:sz="2" w:space="0" w:color="000000"/>
+              <w:bottom w:val="single" w:sz="2" w:space="0" w:color="000000"/>
+            </w:tcBorders>
+          </w:tcPr>
+          <w:p>
+            <w:pPr>
+              <w:pStyle w:val="Contenutotabella"/>
+              <w:widowControl w:val="false"/>
+              <w:snapToGrid w:val="false"/>
+              <w:rPr>
+                <w:rFonts w:ascii="Tahoma" w:hAnsi="Tahoma" w:cs="Tahoma"/>
+                <w:sz w:val="18"/>
+                <w:szCs w:val="18"/>
+              </w:rPr>
+            </w:pPr>
+            <w:r>
+              <w:rPr>
+                <w:rFonts w:cs="Tahoma" w:ascii="Tahoma" w:hAnsi="Tahoma"/>
+                <w:sz w:val="18"/>
+                <w:szCs w:val="18"/>
+              </w:rPr>
+            </w:r>
+          </w:p>
+        </w:tc>
+        <w:tc>
+          <w:tcPr>
+            <w:tcW w:w="3574" w:type="dxa"/>
+            <w:tcBorders>
+              <w:left w:val="single" w:sz="2" w:space="0" w:color="000000"/>
+              <w:bottom w:val="single" w:sz="2" w:space="0" w:color="000000"/>
+            </w:tcBorders>
+          </w:tcPr>
+          <w:p>
+            <w:pPr>
+              <w:pStyle w:val="Contenutotabella"/>
+              <w:widowControl w:val="false"/>
+              <w:snapToGrid w:val="false"/>
+              <w:rPr>
+                <w:rFonts w:ascii="Tahoma" w:hAnsi="Tahoma" w:cs="Tahoma"/>
+                <w:sz w:val="18"/>
+                <w:szCs w:val="18"/>
+              </w:rPr>
+            </w:pPr>
+            <w:r>
+              <w:rPr>
+                <w:rFonts w:cs="Tahoma" w:ascii="Tahoma" w:hAnsi="Tahoma"/>
+                <w:sz w:val="18"/>
+                <w:szCs w:val="18"/>
+              </w:rPr>
+              <w:t>Mazzoleni e Nodari</w:t>
+            </w:r>
           </w:p>
         </w:tc>
         <w:tc>
@@ -2553,611 +3545,77 @@
           <w:p>
             <w:pPr>
               <w:pStyle w:val="Contenutotabella"/>
-              <w:snapToGrid w:val="0"/>
-              <w:rPr>
-                <w:rFonts w:ascii="Tahoma" w:hAnsi="Tahoma" w:cs="Tahoma"/>
-                <w:sz w:val="18"/>
-                <w:szCs w:val="18"/>
-              </w:rPr>
-            </w:pPr>
-          </w:p>
-        </w:tc>
-      </w:tr>
-      <w:tr>
-        <w:tc>
-          <w:tcPr>
-            <w:tcW w:w="2775" w:type="dxa"/>
-            <w:vMerge/>
-            <w:tcBorders>
-              <w:left w:val="single" w:sz="2" w:space="0" w:color="000000"/>
-              <w:bottom w:val="single" w:sz="2" w:space="0" w:color="000000"/>
-            </w:tcBorders>
-          </w:tcPr>
-          <w:p>
-            <w:pPr>
-              <w:snapToGrid w:val="0"/>
-              <w:rPr>
-                <w:rFonts w:ascii="Tahoma" w:hAnsi="Tahoma" w:cs="Tahoma"/>
-                <w:sz w:val="18"/>
-                <w:szCs w:val="18"/>
-              </w:rPr>
-            </w:pPr>
-          </w:p>
-        </w:tc>
-        <w:tc>
-          <w:tcPr>
-            <w:tcW w:w="7940" w:type="dxa"/>
-            <w:tcBorders>
-              <w:left w:val="single" w:sz="2" w:space="0" w:color="000000"/>
-              <w:bottom w:val="single" w:sz="2" w:space="0" w:color="000000"/>
-            </w:tcBorders>
-          </w:tcPr>
-          <w:p>
-            <w:pPr>
-              <w:pStyle w:val="Contenutotabella"/>
-              <w:snapToGrid w:val="0"/>
-              <w:rPr>
-                <w:rFonts w:ascii="Tahoma" w:hAnsi="Tahoma" w:cs="Tahoma"/>
-                <w:sz w:val="18"/>
-                <w:szCs w:val="18"/>
-              </w:rPr>
-            </w:pPr>
-          </w:p>
-        </w:tc>
-        <w:tc>
-          <w:tcPr>
-            <w:tcW w:w="3575" w:type="dxa"/>
-            <w:tcBorders>
-              <w:left w:val="single" w:sz="2" w:space="0" w:color="000000"/>
-              <w:bottom w:val="single" w:sz="2" w:space="0" w:color="000000"/>
-            </w:tcBorders>
-          </w:tcPr>
-          <w:p>
-            <w:pPr>
-              <w:pStyle w:val="Contenutotabella"/>
-              <w:snapToGrid w:val="0"/>
-              <w:rPr>
-                <w:rFonts w:ascii="Tahoma" w:hAnsi="Tahoma" w:cs="Tahoma"/>
-                <w:sz w:val="18"/>
-                <w:szCs w:val="18"/>
-              </w:rPr>
-            </w:pPr>
-          </w:p>
-        </w:tc>
-        <w:tc>
-          <w:tcPr>
-            <w:tcW w:w="1418" w:type="dxa"/>
-            <w:tcBorders>
-              <w:left w:val="single" w:sz="2" w:space="0" w:color="000000"/>
-              <w:bottom w:val="single" w:sz="2" w:space="0" w:color="000000"/>
-              <w:right w:val="single" w:sz="2" w:space="0" w:color="000000"/>
-            </w:tcBorders>
-          </w:tcPr>
-          <w:p>
-            <w:pPr>
-              <w:pStyle w:val="Contenutotabella"/>
-              <w:snapToGrid w:val="0"/>
-              <w:rPr>
-                <w:rFonts w:ascii="Tahoma" w:hAnsi="Tahoma" w:cs="Tahoma"/>
-                <w:sz w:val="18"/>
-                <w:szCs w:val="18"/>
-              </w:rPr>
-            </w:pPr>
-          </w:p>
-        </w:tc>
-      </w:tr>
-      <w:tr>
-        <w:tc>
-          <w:tcPr>
-            <w:tcW w:w="2775" w:type="dxa"/>
-            <w:vMerge w:val="restart"/>
-            <w:tcBorders>
-              <w:left w:val="single" w:sz="2" w:space="0" w:color="000000"/>
-              <w:bottom w:val="single" w:sz="2" w:space="0" w:color="000000"/>
-            </w:tcBorders>
-          </w:tcPr>
-          <w:p>
-            <w:pPr>
-              <w:pStyle w:val="Contenutotabella"/>
-              <w:snapToGrid w:val="0"/>
-              <w:rPr>
-                <w:rFonts w:ascii="Tahoma" w:hAnsi="Tahoma" w:cs="Tahoma"/>
-              </w:rPr>
-            </w:pPr>
-          </w:p>
-          <w:p>
-            <w:pPr>
-              <w:pStyle w:val="Contenutotabella"/>
-              <w:snapToGrid w:val="0"/>
-              <w:rPr>
-                <w:rFonts w:ascii="Tahoma" w:hAnsi="Tahoma" w:cs="Tahoma"/>
-              </w:rPr>
-            </w:pPr>
-            <w:r>
-              <w:rPr>
-                <w:rFonts w:ascii="Tahoma" w:hAnsi="Tahoma" w:cs="Tahoma"/>
-                <w:b/>
-                <w:bCs/>
-              </w:rPr>
-              <w:t>STIMA</w:t>
-            </w:r>
-            <w:r>
-              <w:rPr>
-                <w:rFonts w:ascii="Tahoma" w:hAnsi="Tahoma" w:cs="Tahoma"/>
-              </w:rPr>
-              <w:t xml:space="preserve"> S</w:t>
-            </w:r>
-            <w:proofErr w:type="gramStart"/>
-            <w:r>
-              <w:rPr>
-                <w:rFonts w:ascii="Tahoma" w:hAnsi="Tahoma" w:cs="Tahoma"/>
-              </w:rPr>
-              <w:t>2:_</w:t>
-            </w:r>
-            <w:proofErr w:type="gramEnd"/>
-            <w:r>
-              <w:rPr>
-                <w:rFonts w:ascii="Tahoma" w:hAnsi="Tahoma" w:cs="Tahoma"/>
-              </w:rPr>
-              <w:t>_</w:t>
-            </w:r>
-          </w:p>
-        </w:tc>
-        <w:tc>
-          <w:tcPr>
-            <w:tcW w:w="7940" w:type="dxa"/>
-            <w:tcBorders>
-              <w:left w:val="single" w:sz="2" w:space="0" w:color="000000"/>
-              <w:bottom w:val="single" w:sz="2" w:space="0" w:color="000000"/>
-            </w:tcBorders>
-          </w:tcPr>
-          <w:p>
-            <w:pPr>
-              <w:pStyle w:val="Contenutotabella"/>
-              <w:snapToGrid w:val="0"/>
-              <w:rPr>
-                <w:rFonts w:ascii="Tahoma" w:hAnsi="Tahoma" w:cs="Tahoma"/>
-                <w:sz w:val="18"/>
-                <w:szCs w:val="18"/>
-              </w:rPr>
-            </w:pPr>
-          </w:p>
-        </w:tc>
-        <w:tc>
-          <w:tcPr>
-            <w:tcW w:w="3575" w:type="dxa"/>
-            <w:tcBorders>
-              <w:left w:val="single" w:sz="2" w:space="0" w:color="000000"/>
-              <w:bottom w:val="single" w:sz="2" w:space="0" w:color="000000"/>
-            </w:tcBorders>
-          </w:tcPr>
-          <w:p>
-            <w:pPr>
-              <w:pStyle w:val="Contenutotabella"/>
-              <w:snapToGrid w:val="0"/>
-              <w:rPr>
-                <w:rFonts w:ascii="Tahoma" w:hAnsi="Tahoma" w:cs="Tahoma"/>
-                <w:sz w:val="18"/>
-                <w:szCs w:val="18"/>
-              </w:rPr>
-            </w:pPr>
-          </w:p>
-        </w:tc>
-        <w:tc>
-          <w:tcPr>
-            <w:tcW w:w="1418" w:type="dxa"/>
-            <w:tcBorders>
-              <w:left w:val="single" w:sz="2" w:space="0" w:color="000000"/>
-              <w:bottom w:val="single" w:sz="2" w:space="0" w:color="000000"/>
-              <w:right w:val="single" w:sz="2" w:space="0" w:color="000000"/>
-            </w:tcBorders>
-          </w:tcPr>
-          <w:p>
-            <w:pPr>
-              <w:pStyle w:val="Contenutotabella"/>
-              <w:snapToGrid w:val="0"/>
-              <w:rPr>
-                <w:rFonts w:ascii="Tahoma" w:hAnsi="Tahoma" w:cs="Tahoma"/>
-                <w:sz w:val="18"/>
-                <w:szCs w:val="18"/>
-              </w:rPr>
-            </w:pPr>
-          </w:p>
-        </w:tc>
-      </w:tr>
-      <w:tr>
-        <w:tc>
-          <w:tcPr>
-            <w:tcW w:w="2775" w:type="dxa"/>
-            <w:vMerge/>
-            <w:tcBorders>
-              <w:left w:val="single" w:sz="2" w:space="0" w:color="000000"/>
-              <w:bottom w:val="single" w:sz="2" w:space="0" w:color="000000"/>
-            </w:tcBorders>
-          </w:tcPr>
-          <w:p>
-            <w:pPr>
-              <w:snapToGrid w:val="0"/>
-              <w:rPr>
-                <w:rFonts w:ascii="Tahoma" w:hAnsi="Tahoma" w:cs="Tahoma"/>
-                <w:sz w:val="18"/>
-                <w:szCs w:val="18"/>
-              </w:rPr>
-            </w:pPr>
-          </w:p>
-        </w:tc>
-        <w:tc>
-          <w:tcPr>
-            <w:tcW w:w="7940" w:type="dxa"/>
-            <w:tcBorders>
-              <w:left w:val="single" w:sz="2" w:space="0" w:color="000000"/>
-              <w:bottom w:val="single" w:sz="2" w:space="0" w:color="000000"/>
-            </w:tcBorders>
-          </w:tcPr>
-          <w:p>
-            <w:pPr>
-              <w:pStyle w:val="Contenutotabella"/>
-              <w:snapToGrid w:val="0"/>
-              <w:rPr>
-                <w:rFonts w:ascii="Tahoma" w:hAnsi="Tahoma" w:cs="Tahoma"/>
-                <w:sz w:val="18"/>
-                <w:szCs w:val="18"/>
-              </w:rPr>
-            </w:pPr>
-          </w:p>
-        </w:tc>
-        <w:tc>
-          <w:tcPr>
-            <w:tcW w:w="3575" w:type="dxa"/>
-            <w:tcBorders>
-              <w:left w:val="single" w:sz="2" w:space="0" w:color="000000"/>
-              <w:bottom w:val="single" w:sz="2" w:space="0" w:color="000000"/>
-            </w:tcBorders>
-          </w:tcPr>
-          <w:p>
-            <w:pPr>
-              <w:pStyle w:val="Contenutotabella"/>
-              <w:snapToGrid w:val="0"/>
-              <w:rPr>
-                <w:rFonts w:ascii="Tahoma" w:hAnsi="Tahoma" w:cs="Tahoma"/>
-                <w:sz w:val="18"/>
-                <w:szCs w:val="18"/>
-              </w:rPr>
-            </w:pPr>
-          </w:p>
-        </w:tc>
-        <w:tc>
-          <w:tcPr>
-            <w:tcW w:w="1418" w:type="dxa"/>
-            <w:tcBorders>
-              <w:left w:val="single" w:sz="2" w:space="0" w:color="000000"/>
-              <w:bottom w:val="single" w:sz="2" w:space="0" w:color="000000"/>
-              <w:right w:val="single" w:sz="2" w:space="0" w:color="000000"/>
-            </w:tcBorders>
-          </w:tcPr>
-          <w:p>
-            <w:pPr>
-              <w:pStyle w:val="Contenutotabella"/>
-              <w:snapToGrid w:val="0"/>
-              <w:rPr>
-                <w:rFonts w:ascii="Tahoma" w:hAnsi="Tahoma" w:cs="Tahoma"/>
-                <w:sz w:val="18"/>
-                <w:szCs w:val="18"/>
-              </w:rPr>
-            </w:pPr>
-          </w:p>
-        </w:tc>
-      </w:tr>
-      <w:tr>
-        <w:tc>
-          <w:tcPr>
-            <w:tcW w:w="2775" w:type="dxa"/>
-            <w:vMerge w:val="restart"/>
-            <w:tcBorders>
-              <w:left w:val="single" w:sz="2" w:space="0" w:color="000000"/>
-              <w:bottom w:val="single" w:sz="2" w:space="0" w:color="000000"/>
-            </w:tcBorders>
-          </w:tcPr>
-          <w:p>
-            <w:pPr>
-              <w:pStyle w:val="Contenutotabella"/>
-              <w:snapToGrid w:val="0"/>
-              <w:rPr>
-                <w:rFonts w:ascii="Tahoma" w:hAnsi="Tahoma" w:cs="Tahoma"/>
-              </w:rPr>
-            </w:pPr>
-            <w:r>
-              <w:rPr>
-                <w:rFonts w:ascii="Tahoma" w:hAnsi="Tahoma" w:cs="Tahoma"/>
-                <w:b/>
-                <w:bCs/>
-              </w:rPr>
-              <w:t>STIMA</w:t>
-            </w:r>
-            <w:r>
-              <w:rPr>
-                <w:rFonts w:ascii="Tahoma" w:hAnsi="Tahoma" w:cs="Tahoma"/>
-              </w:rPr>
-              <w:t xml:space="preserve"> S</w:t>
-            </w:r>
-            <w:proofErr w:type="gramStart"/>
-            <w:r>
-              <w:rPr>
-                <w:rFonts w:ascii="Tahoma" w:hAnsi="Tahoma" w:cs="Tahoma"/>
-              </w:rPr>
-              <w:t>3:_</w:t>
-            </w:r>
-            <w:proofErr w:type="gramEnd"/>
-            <w:r>
-              <w:rPr>
-                <w:rFonts w:ascii="Tahoma" w:hAnsi="Tahoma" w:cs="Tahoma"/>
-              </w:rPr>
-              <w:t>_</w:t>
-            </w:r>
-          </w:p>
-        </w:tc>
-        <w:tc>
-          <w:tcPr>
-            <w:tcW w:w="7940" w:type="dxa"/>
-            <w:tcBorders>
-              <w:left w:val="single" w:sz="2" w:space="0" w:color="000000"/>
-              <w:bottom w:val="single" w:sz="2" w:space="0" w:color="000000"/>
-            </w:tcBorders>
-          </w:tcPr>
-          <w:p>
-            <w:pPr>
-              <w:pStyle w:val="Contenutotabella"/>
-              <w:snapToGrid w:val="0"/>
-              <w:rPr>
-                <w:rFonts w:ascii="Tahoma" w:hAnsi="Tahoma" w:cs="Tahoma"/>
-                <w:sz w:val="18"/>
-                <w:szCs w:val="18"/>
-              </w:rPr>
-            </w:pPr>
-          </w:p>
-        </w:tc>
-        <w:tc>
-          <w:tcPr>
-            <w:tcW w:w="3575" w:type="dxa"/>
-            <w:tcBorders>
-              <w:left w:val="single" w:sz="2" w:space="0" w:color="000000"/>
-              <w:bottom w:val="single" w:sz="2" w:space="0" w:color="000000"/>
-            </w:tcBorders>
-          </w:tcPr>
-          <w:p>
-            <w:pPr>
-              <w:pStyle w:val="Contenutotabella"/>
-              <w:snapToGrid w:val="0"/>
-              <w:rPr>
-                <w:rFonts w:ascii="Tahoma" w:hAnsi="Tahoma" w:cs="Tahoma"/>
-                <w:sz w:val="18"/>
-                <w:szCs w:val="18"/>
-              </w:rPr>
-            </w:pPr>
-          </w:p>
-        </w:tc>
-        <w:tc>
-          <w:tcPr>
-            <w:tcW w:w="1418" w:type="dxa"/>
-            <w:tcBorders>
-              <w:left w:val="single" w:sz="2" w:space="0" w:color="000000"/>
-              <w:bottom w:val="single" w:sz="2" w:space="0" w:color="000000"/>
-              <w:right w:val="single" w:sz="2" w:space="0" w:color="000000"/>
-            </w:tcBorders>
-          </w:tcPr>
-          <w:p>
-            <w:pPr>
-              <w:pStyle w:val="Contenutotabella"/>
-              <w:snapToGrid w:val="0"/>
-              <w:rPr>
-                <w:rFonts w:ascii="Tahoma" w:hAnsi="Tahoma" w:cs="Tahoma"/>
-                <w:sz w:val="18"/>
-                <w:szCs w:val="18"/>
-              </w:rPr>
-            </w:pPr>
-          </w:p>
-        </w:tc>
-      </w:tr>
-      <w:tr>
-        <w:tc>
-          <w:tcPr>
-            <w:tcW w:w="2775" w:type="dxa"/>
-            <w:vMerge/>
-            <w:tcBorders>
-              <w:left w:val="single" w:sz="2" w:space="0" w:color="000000"/>
-              <w:bottom w:val="single" w:sz="2" w:space="0" w:color="000000"/>
-            </w:tcBorders>
-          </w:tcPr>
-          <w:p>
-            <w:pPr>
-              <w:snapToGrid w:val="0"/>
-              <w:rPr>
-                <w:rFonts w:ascii="Tahoma" w:hAnsi="Tahoma" w:cs="Tahoma"/>
-                <w:sz w:val="18"/>
-                <w:szCs w:val="18"/>
-              </w:rPr>
-            </w:pPr>
-          </w:p>
-        </w:tc>
-        <w:tc>
-          <w:tcPr>
-            <w:tcW w:w="7940" w:type="dxa"/>
-            <w:tcBorders>
-              <w:left w:val="single" w:sz="2" w:space="0" w:color="000000"/>
-              <w:bottom w:val="single" w:sz="2" w:space="0" w:color="000000"/>
-            </w:tcBorders>
-          </w:tcPr>
-          <w:p>
-            <w:pPr>
-              <w:pStyle w:val="Contenutotabella"/>
-              <w:snapToGrid w:val="0"/>
-              <w:rPr>
-                <w:rFonts w:ascii="Tahoma" w:hAnsi="Tahoma" w:cs="Tahoma"/>
-                <w:sz w:val="18"/>
-                <w:szCs w:val="18"/>
-              </w:rPr>
-            </w:pPr>
-          </w:p>
-        </w:tc>
-        <w:tc>
-          <w:tcPr>
-            <w:tcW w:w="3575" w:type="dxa"/>
-            <w:tcBorders>
-              <w:left w:val="single" w:sz="2" w:space="0" w:color="000000"/>
-              <w:bottom w:val="single" w:sz="2" w:space="0" w:color="000000"/>
-            </w:tcBorders>
-          </w:tcPr>
-          <w:p>
-            <w:pPr>
-              <w:pStyle w:val="Contenutotabella"/>
-              <w:snapToGrid w:val="0"/>
-              <w:rPr>
-                <w:rFonts w:ascii="Tahoma" w:hAnsi="Tahoma" w:cs="Tahoma"/>
-                <w:sz w:val="18"/>
-                <w:szCs w:val="18"/>
-              </w:rPr>
-            </w:pPr>
-          </w:p>
-        </w:tc>
-        <w:tc>
-          <w:tcPr>
-            <w:tcW w:w="1418" w:type="dxa"/>
-            <w:tcBorders>
-              <w:left w:val="single" w:sz="2" w:space="0" w:color="000000"/>
-              <w:bottom w:val="single" w:sz="2" w:space="0" w:color="000000"/>
-              <w:right w:val="single" w:sz="2" w:space="0" w:color="000000"/>
-            </w:tcBorders>
-          </w:tcPr>
-          <w:p>
-            <w:pPr>
-              <w:pStyle w:val="Contenutotabella"/>
-              <w:snapToGrid w:val="0"/>
-              <w:rPr>
-                <w:rFonts w:ascii="Tahoma" w:hAnsi="Tahoma" w:cs="Tahoma"/>
-                <w:sz w:val="18"/>
-                <w:szCs w:val="18"/>
-              </w:rPr>
-            </w:pPr>
-          </w:p>
-        </w:tc>
-      </w:tr>
-      <w:tr>
-        <w:tc>
-          <w:tcPr>
-            <w:tcW w:w="2775" w:type="dxa"/>
-            <w:vMerge/>
-            <w:tcBorders>
-              <w:left w:val="single" w:sz="2" w:space="0" w:color="000000"/>
-              <w:bottom w:val="single" w:sz="2" w:space="0" w:color="000000"/>
-            </w:tcBorders>
-          </w:tcPr>
-          <w:p>
-            <w:pPr>
-              <w:snapToGrid w:val="0"/>
-              <w:rPr>
-                <w:rFonts w:ascii="Tahoma" w:hAnsi="Tahoma" w:cs="Tahoma"/>
-                <w:sz w:val="18"/>
-                <w:szCs w:val="18"/>
-              </w:rPr>
-            </w:pPr>
-          </w:p>
-        </w:tc>
-        <w:tc>
-          <w:tcPr>
-            <w:tcW w:w="7940" w:type="dxa"/>
-            <w:tcBorders>
-              <w:left w:val="single" w:sz="2" w:space="0" w:color="000000"/>
-              <w:bottom w:val="single" w:sz="2" w:space="0" w:color="000000"/>
-            </w:tcBorders>
-          </w:tcPr>
-          <w:p>
-            <w:pPr>
-              <w:pStyle w:val="Contenutotabella"/>
-              <w:snapToGrid w:val="0"/>
-              <w:rPr>
-                <w:rFonts w:ascii="Tahoma" w:hAnsi="Tahoma" w:cs="Tahoma"/>
-                <w:sz w:val="18"/>
-                <w:szCs w:val="18"/>
-              </w:rPr>
-            </w:pPr>
-          </w:p>
-        </w:tc>
-        <w:tc>
-          <w:tcPr>
-            <w:tcW w:w="3575" w:type="dxa"/>
-            <w:tcBorders>
-              <w:left w:val="single" w:sz="2" w:space="0" w:color="000000"/>
-              <w:bottom w:val="single" w:sz="2" w:space="0" w:color="000000"/>
-            </w:tcBorders>
-          </w:tcPr>
-          <w:p>
-            <w:pPr>
-              <w:pStyle w:val="Contenutotabella"/>
-              <w:snapToGrid w:val="0"/>
-              <w:rPr>
-                <w:rFonts w:ascii="Tahoma" w:hAnsi="Tahoma" w:cs="Tahoma"/>
-                <w:sz w:val="18"/>
-                <w:szCs w:val="18"/>
-              </w:rPr>
-            </w:pPr>
-          </w:p>
-        </w:tc>
-        <w:tc>
-          <w:tcPr>
-            <w:tcW w:w="1418" w:type="dxa"/>
-            <w:tcBorders>
-              <w:left w:val="single" w:sz="2" w:space="0" w:color="000000"/>
-              <w:bottom w:val="single" w:sz="2" w:space="0" w:color="000000"/>
-              <w:right w:val="single" w:sz="2" w:space="0" w:color="000000"/>
-            </w:tcBorders>
-          </w:tcPr>
-          <w:p>
-            <w:pPr>
-              <w:pStyle w:val="Contenutotabella"/>
-              <w:snapToGrid w:val="0"/>
-              <w:rPr>
-                <w:rFonts w:ascii="Tahoma" w:hAnsi="Tahoma" w:cs="Tahoma"/>
-                <w:sz w:val="18"/>
-                <w:szCs w:val="18"/>
-              </w:rPr>
-            </w:pPr>
+              <w:widowControl w:val="false"/>
+              <w:snapToGrid w:val="false"/>
+              <w:rPr>
+                <w:rFonts w:ascii="Tahoma" w:hAnsi="Tahoma" w:cs="Tahoma"/>
+                <w:sz w:val="18"/>
+                <w:szCs w:val="18"/>
+              </w:rPr>
+            </w:pPr>
+            <w:r>
+              <w:rPr>
+                <w:rFonts w:cs="Tahoma" w:ascii="Tahoma" w:hAnsi="Tahoma"/>
+                <w:sz w:val="18"/>
+                <w:szCs w:val="18"/>
+              </w:rPr>
+              <w:t>20</w:t>
+            </w:r>
           </w:p>
         </w:tc>
       </w:tr>
     </w:tbl>
     <w:p>
       <w:pPr>
+        <w:pStyle w:val="Normal"/>
         <w:spacing w:before="57" w:after="57"/>
         <w:jc w:val="right"/>
         <w:rPr>
-          <w:rFonts w:ascii="Tahoma" w:eastAsia="SimSun" w:hAnsi="Tahoma" w:cs="Tahoma" w:hint="eastAsia"/>
+          <w:rFonts w:ascii="Tahoma" w:hAnsi="Tahoma" w:eastAsia="SimSun" w:cs="Tahoma"/>
           <w:sz w:val="16"/>
           <w:szCs w:val="16"/>
         </w:rPr>
       </w:pPr>
+      <w:r>
+        <w:rPr>
+          <w:rFonts w:eastAsia="SimSun" w:cs="Tahoma" w:ascii="Tahoma" w:hAnsi="Tahoma"/>
+          <w:sz w:val="16"/>
+          <w:szCs w:val="16"/>
+        </w:rPr>
+      </w:r>
     </w:p>
     <w:p>
       <w:pPr>
+        <w:pStyle w:val="Normal"/>
         <w:spacing w:before="57" w:after="57"/>
         <w:rPr>
-          <w:rFonts w:ascii="Tahoma" w:eastAsia="SimSun" w:hAnsi="Tahoma" w:cs="Tahoma" w:hint="eastAsia"/>
+          <w:rFonts w:ascii="Tahoma" w:hAnsi="Tahoma" w:eastAsia="SimSun" w:cs="Tahoma"/>
           <w:sz w:val="16"/>
           <w:szCs w:val="16"/>
         </w:rPr>
       </w:pPr>
+      <w:r>
+        <w:rPr>
+          <w:rFonts w:eastAsia="SimSun" w:cs="Tahoma" w:ascii="Tahoma" w:hAnsi="Tahoma"/>
+          <w:sz w:val="16"/>
+          <w:szCs w:val="16"/>
+        </w:rPr>
+      </w:r>
     </w:p>
     <w:p>
       <w:pPr>
+        <w:pStyle w:val="Normal"/>
         <w:spacing w:before="100" w:after="100"/>
         <w:rPr>
-          <w:rFonts w:ascii="Arial" w:eastAsia="Arial" w:hAnsi="Arial" w:cs="Arial"/>
+          <w:rFonts w:ascii="Arial" w:hAnsi="Arial" w:eastAsia="Arial" w:cs="Arial"/>
+          <w:b/>
           <w:b/>
           <w:sz w:val="22"/>
         </w:rPr>
       </w:pPr>
       <w:r>
         <w:rPr>
-          <w:rFonts w:ascii="Arial" w:eastAsia="Arial" w:hAnsi="Arial" w:cs="Arial"/>
+          <w:rFonts w:eastAsia="Arial" w:cs="Arial" w:ascii="Arial" w:hAnsi="Arial"/>
           <w:b/>
           <w:sz w:val="22"/>
         </w:rPr>
@@ -3167,20 +3625,23 @@
     <w:tbl>
       <w:tblPr>
         <w:tblW w:w="15709" w:type="dxa"/>
+        <w:jc w:val="left"/>
         <w:tblInd w:w="-1" w:type="dxa"/>
         <w:tblLayout w:type="fixed"/>
         <w:tblCellMar>
+          <w:top w:w="0" w:type="dxa"/>
           <w:left w:w="2" w:type="dxa"/>
+          <w:bottom w:w="0" w:type="dxa"/>
           <w:right w:w="2" w:type="dxa"/>
         </w:tblCellMar>
-        <w:tblLook w:val="04A0" w:firstRow="1" w:lastRow="0" w:firstColumn="1" w:lastColumn="0" w:noHBand="0" w:noVBand="1"/>
+        <w:tblLook w:firstRow="1" w:noVBand="1" w:lastRow="0" w:firstColumn="1" w:lastColumn="0" w:noHBand="0" w:val="04a0"/>
       </w:tblPr>
       <w:tblGrid>
         <w:gridCol w:w="15709"/>
       </w:tblGrid>
       <w:tr>
         <w:trPr>
-          <w:trHeight w:hRule="exact" w:val="459"/>
+          <w:trHeight w:val="459" w:hRule="exact"/>
         </w:trPr>
         <w:tc>
           <w:tcPr>
@@ -3194,14 +3655,21 @@
           </w:tcPr>
           <w:p>
             <w:pPr>
-              <w:snapToGrid w:val="0"/>
-            </w:pPr>
+              <w:pStyle w:val="Normal"/>
+              <w:widowControl w:val="false"/>
+              <w:snapToGrid w:val="false"/>
+              <w:rPr/>
+            </w:pPr>
+            <w:r>
+              <w:rPr/>
+              <w:t>DJI Tello</w:t>
+            </w:r>
           </w:p>
         </w:tc>
       </w:tr>
       <w:tr>
         <w:trPr>
-          <w:trHeight w:hRule="exact" w:val="459"/>
+          <w:trHeight w:val="459" w:hRule="exact"/>
         </w:trPr>
         <w:tc>
           <w:tcPr>
@@ -3214,14 +3682,20 @@
           </w:tcPr>
           <w:p>
             <w:pPr>
-              <w:snapToGrid w:val="0"/>
-            </w:pPr>
+              <w:pStyle w:val="Normal"/>
+              <w:widowControl w:val="false"/>
+              <w:snapToGrid w:val="false"/>
+              <w:rPr/>
+            </w:pPr>
+            <w:r>
+              <w:rPr/>
+            </w:r>
           </w:p>
         </w:tc>
       </w:tr>
       <w:tr>
         <w:trPr>
-          <w:trHeight w:hRule="exact" w:val="459"/>
+          <w:trHeight w:val="459" w:hRule="exact"/>
         </w:trPr>
         <w:tc>
           <w:tcPr>
@@ -3234,14 +3708,20 @@
           </w:tcPr>
           <w:p>
             <w:pPr>
-              <w:snapToGrid w:val="0"/>
-            </w:pPr>
+              <w:pStyle w:val="Normal"/>
+              <w:widowControl w:val="false"/>
+              <w:snapToGrid w:val="false"/>
+              <w:rPr/>
+            </w:pPr>
+            <w:r>
+              <w:rPr/>
+            </w:r>
           </w:p>
         </w:tc>
       </w:tr>
       <w:tr>
         <w:trPr>
-          <w:trHeight w:hRule="exact" w:val="459"/>
+          <w:trHeight w:val="459" w:hRule="exact"/>
         </w:trPr>
         <w:tc>
           <w:tcPr>
@@ -3254,35 +3734,53 @@
           </w:tcPr>
           <w:p>
             <w:pPr>
-              <w:snapToGrid w:val="0"/>
-            </w:pPr>
+              <w:pStyle w:val="Normal"/>
+              <w:widowControl w:val="false"/>
+              <w:snapToGrid w:val="false"/>
+              <w:rPr/>
+            </w:pPr>
+            <w:r>
+              <w:rPr/>
+            </w:r>
           </w:p>
         </w:tc>
       </w:tr>
     </w:tbl>
     <w:p>
       <w:pPr>
+        <w:pStyle w:val="Normal"/>
         <w:spacing w:before="100" w:after="100"/>
         <w:rPr>
-          <w:rFonts w:ascii="Arial" w:eastAsia="Arial" w:hAnsi="Arial" w:cs="Arial"/>
+          <w:rFonts w:ascii="Arial" w:hAnsi="Arial" w:eastAsia="Arial" w:cs="Arial"/>
+          <w:b/>
           <w:b/>
           <w:sz w:val="22"/>
           <w:u w:val="single"/>
         </w:rPr>
       </w:pPr>
+      <w:r>
+        <w:rPr>
+          <w:rFonts w:eastAsia="Arial" w:cs="Arial" w:ascii="Arial" w:hAnsi="Arial"/>
+          <w:b/>
+          <w:sz w:val="22"/>
+          <w:u w:val="single"/>
+        </w:rPr>
+      </w:r>
     </w:p>
     <w:p>
       <w:pPr>
+        <w:pStyle w:val="Normal"/>
         <w:spacing w:before="100" w:after="100"/>
         <w:rPr>
-          <w:rFonts w:ascii="Arial" w:eastAsia="Arial" w:hAnsi="Arial" w:cs="Arial"/>
+          <w:rFonts w:ascii="Arial" w:hAnsi="Arial" w:eastAsia="Arial" w:cs="Arial"/>
+          <w:b/>
           <w:b/>
           <w:sz w:val="22"/>
         </w:rPr>
       </w:pPr>
       <w:r>
         <w:rPr>
-          <w:rFonts w:ascii="Arial" w:eastAsia="Arial" w:hAnsi="Arial" w:cs="Arial"/>
+          <w:rFonts w:eastAsia="Arial" w:cs="Arial" w:ascii="Arial" w:hAnsi="Arial"/>
           <w:b/>
           <w:sz w:val="22"/>
         </w:rPr>
@@ -3292,20 +3790,23 @@
     <w:tbl>
       <w:tblPr>
         <w:tblW w:w="15709" w:type="dxa"/>
+        <w:jc w:val="left"/>
         <w:tblInd w:w="-1" w:type="dxa"/>
         <w:tblLayout w:type="fixed"/>
         <w:tblCellMar>
+          <w:top w:w="0" w:type="dxa"/>
           <w:left w:w="2" w:type="dxa"/>
+          <w:bottom w:w="0" w:type="dxa"/>
           <w:right w:w="2" w:type="dxa"/>
         </w:tblCellMar>
-        <w:tblLook w:val="04A0" w:firstRow="1" w:lastRow="0" w:firstColumn="1" w:lastColumn="0" w:noHBand="0" w:noVBand="1"/>
+        <w:tblLook w:firstRow="1" w:noVBand="1" w:lastRow="0" w:firstColumn="1" w:lastColumn="0" w:noHBand="0" w:val="04a0"/>
       </w:tblPr>
       <w:tblGrid>
         <w:gridCol w:w="15709"/>
       </w:tblGrid>
       <w:tr>
         <w:trPr>
-          <w:trHeight w:hRule="exact" w:val="459"/>
+          <w:trHeight w:val="459" w:hRule="exact"/>
         </w:trPr>
         <w:tc>
           <w:tcPr>
@@ -3319,14 +3820,25 @@
           </w:tcPr>
           <w:p>
             <w:pPr>
-              <w:snapToGrid w:val="0"/>
-            </w:pPr>
+              <w:pStyle w:val="Normal"/>
+              <w:widowControl w:val="false"/>
+              <w:snapToGrid w:val="false"/>
+              <w:rPr/>
+            </w:pPr>
+            <w:hyperlink r:id="rId7">
+              <w:r>
+                <w:rPr>
+                  <w:rStyle w:val="CollegamentoInternet"/>
+                </w:rPr>
+                <w:t>https://github.com/Taiocchi/Tello.git</w:t>
+              </w:r>
+            </w:hyperlink>
           </w:p>
         </w:tc>
       </w:tr>
       <w:tr>
         <w:trPr>
-          <w:trHeight w:hRule="exact" w:val="459"/>
+          <w:trHeight w:val="459" w:hRule="exact"/>
         </w:trPr>
         <w:tc>
           <w:tcPr>
@@ -3339,14 +3851,25 @@
           </w:tcPr>
           <w:p>
             <w:pPr>
-              <w:snapToGrid w:val="0"/>
-            </w:pPr>
+              <w:pStyle w:val="Normal"/>
+              <w:widowControl w:val="false"/>
+              <w:snapToGrid w:val="false"/>
+              <w:rPr/>
+            </w:pPr>
+            <w:hyperlink r:id="rId8">
+              <w:r>
+                <w:rPr>
+                  <w:rStyle w:val="CollegamentoInternet"/>
+                </w:rPr>
+                <w:t>https://github.com/rphuang/TelloCSharp.git</w:t>
+              </w:r>
+            </w:hyperlink>
           </w:p>
         </w:tc>
       </w:tr>
       <w:tr>
         <w:trPr>
-          <w:trHeight w:hRule="exact" w:val="459"/>
+          <w:trHeight w:val="459" w:hRule="exact"/>
         </w:trPr>
         <w:tc>
           <w:tcPr>
@@ -3359,14 +3882,20 @@
           </w:tcPr>
           <w:p>
             <w:pPr>
-              <w:snapToGrid w:val="0"/>
-            </w:pPr>
+              <w:pStyle w:val="Normal"/>
+              <w:widowControl w:val="false"/>
+              <w:snapToGrid w:val="false"/>
+              <w:rPr/>
+            </w:pPr>
+            <w:r>
+              <w:rPr/>
+            </w:r>
           </w:p>
         </w:tc>
       </w:tr>
       <w:tr>
         <w:trPr>
-          <w:trHeight w:hRule="exact" w:val="459"/>
+          <w:trHeight w:val="459" w:hRule="exact"/>
         </w:trPr>
         <w:tc>
           <w:tcPr>
@@ -3380,24 +3909,32 @@
           </w:tcPr>
           <w:p>
             <w:pPr>
-              <w:snapToGrid w:val="0"/>
-            </w:pPr>
+              <w:pStyle w:val="Normal"/>
+              <w:widowControl w:val="false"/>
+              <w:snapToGrid w:val="false"/>
+              <w:rPr/>
+            </w:pPr>
+            <w:r>
+              <w:rPr/>
+            </w:r>
           </w:p>
         </w:tc>
       </w:tr>
     </w:tbl>
     <w:p>
       <w:pPr>
+        <w:pStyle w:val="Normal"/>
         <w:spacing w:before="100" w:after="100"/>
         <w:rPr>
-          <w:rFonts w:ascii="Arial" w:eastAsia="Arial" w:hAnsi="Arial" w:cs="Arial"/>
+          <w:rFonts w:ascii="Arial" w:hAnsi="Arial" w:eastAsia="Arial" w:cs="Arial"/>
+          <w:b/>
           <w:b/>
           <w:sz w:val="22"/>
         </w:rPr>
       </w:pPr>
       <w:r>
         <w:rPr>
-          <w:rFonts w:ascii="Arial" w:eastAsia="Arial" w:hAnsi="Arial" w:cs="Arial"/>
+          <w:rFonts w:eastAsia="Arial" w:cs="Arial" w:ascii="Arial" w:hAnsi="Arial"/>
           <w:b/>
           <w:sz w:val="22"/>
         </w:rPr>
@@ -3407,20 +3944,23 @@
     <w:tbl>
       <w:tblPr>
         <w:tblW w:w="15641" w:type="dxa"/>
+        <w:jc w:val="left"/>
         <w:tblInd w:w="64" w:type="dxa"/>
         <w:tblLayout w:type="fixed"/>
         <w:tblCellMar>
+          <w:top w:w="0" w:type="dxa"/>
           <w:left w:w="2" w:type="dxa"/>
+          <w:bottom w:w="0" w:type="dxa"/>
           <w:right w:w="2" w:type="dxa"/>
         </w:tblCellMar>
-        <w:tblLook w:val="04A0" w:firstRow="1" w:lastRow="0" w:firstColumn="1" w:lastColumn="0" w:noHBand="0" w:noVBand="1"/>
+        <w:tblLook w:firstRow="1" w:noVBand="1" w:lastRow="0" w:firstColumn="1" w:lastColumn="0" w:noHBand="0" w:val="04a0"/>
       </w:tblPr>
       <w:tblGrid>
         <w:gridCol w:w="15641"/>
       </w:tblGrid>
       <w:tr>
         <w:trPr>
-          <w:trHeight w:hRule="exact" w:val="459"/>
+          <w:trHeight w:val="459" w:hRule="exact"/>
         </w:trPr>
         <w:tc>
           <w:tcPr>
@@ -3434,14 +3974,20 @@
           </w:tcPr>
           <w:p>
             <w:pPr>
-              <w:snapToGrid w:val="0"/>
-            </w:pPr>
+              <w:pStyle w:val="Normal"/>
+              <w:widowControl w:val="false"/>
+              <w:snapToGrid w:val="false"/>
+              <w:rPr/>
+            </w:pPr>
+            <w:r>
+              <w:rPr/>
+            </w:r>
           </w:p>
         </w:tc>
       </w:tr>
       <w:tr>
         <w:trPr>
-          <w:trHeight w:hRule="exact" w:val="459"/>
+          <w:trHeight w:val="459" w:hRule="exact"/>
         </w:trPr>
         <w:tc>
           <w:tcPr>
@@ -3454,14 +4000,20 @@
           </w:tcPr>
           <w:p>
             <w:pPr>
-              <w:snapToGrid w:val="0"/>
-            </w:pPr>
+              <w:pStyle w:val="Normal"/>
+              <w:widowControl w:val="false"/>
+              <w:snapToGrid w:val="false"/>
+              <w:rPr/>
+            </w:pPr>
+            <w:r>
+              <w:rPr/>
+            </w:r>
           </w:p>
         </w:tc>
       </w:tr>
       <w:tr>
         <w:trPr>
-          <w:trHeight w:hRule="exact" w:val="459"/>
+          <w:trHeight w:val="459" w:hRule="exact"/>
         </w:trPr>
         <w:tc>
           <w:tcPr>
@@ -3475,14 +4027,20 @@
           </w:tcPr>
           <w:p>
             <w:pPr>
-              <w:snapToGrid w:val="0"/>
-            </w:pPr>
+              <w:pStyle w:val="Normal"/>
+              <w:widowControl w:val="false"/>
+              <w:snapToGrid w:val="false"/>
+              <w:rPr/>
+            </w:pPr>
+            <w:r>
+              <w:rPr/>
+            </w:r>
           </w:p>
         </w:tc>
       </w:tr>
       <w:tr>
         <w:trPr>
-          <w:trHeight w:hRule="exact" w:val="459"/>
+          <w:trHeight w:val="459" w:hRule="exact"/>
         </w:trPr>
         <w:tc>
           <w:tcPr>
@@ -3495,14 +4053,20 @@
           </w:tcPr>
           <w:p>
             <w:pPr>
-              <w:snapToGrid w:val="0"/>
-            </w:pPr>
+              <w:pStyle w:val="Normal"/>
+              <w:widowControl w:val="false"/>
+              <w:snapToGrid w:val="false"/>
+              <w:rPr/>
+            </w:pPr>
+            <w:r>
+              <w:rPr/>
+            </w:r>
           </w:p>
         </w:tc>
       </w:tr>
       <w:tr>
         <w:trPr>
-          <w:trHeight w:hRule="exact" w:val="459"/>
+          <w:trHeight w:val="459" w:hRule="exact"/>
         </w:trPr>
         <w:tc>
           <w:tcPr>
@@ -3515,15 +4079,30 @@
           </w:tcPr>
           <w:p>
             <w:pPr>
-              <w:snapToGrid w:val="0"/>
-            </w:pPr>
+              <w:pStyle w:val="Normal"/>
+              <w:widowControl w:val="false"/>
+              <w:snapToGrid w:val="false"/>
+              <w:rPr/>
+            </w:pPr>
+            <w:r>
+              <w:rPr/>
+            </w:r>
           </w:p>
         </w:tc>
       </w:tr>
     </w:tbl>
-    <w:p/>
     <w:p>
       <w:pPr>
+        <w:pStyle w:val="Normal"/>
+        <w:rPr/>
+      </w:pPr>
+      <w:r>
+        <w:rPr/>
+      </w:r>
+    </w:p>
+    <w:p>
+      <w:pPr>
+        <w:pStyle w:val="Normal"/>
         <w:rPr>
           <w:rFonts w:ascii="Verdana" w:hAnsi="Verdana" w:cs="Verdana"/>
           <w:sz w:val="20"/>
@@ -3532,167 +4111,70 @@
       </w:pPr>
       <w:r>
         <w:rPr>
-          <w:rFonts w:ascii="Verdana" w:hAnsi="Verdana" w:cs="Verdana"/>
+          <w:rFonts w:cs="Verdana" w:ascii="Verdana" w:hAnsi="Verdana"/>
           <w:sz w:val="20"/>
           <w:szCs w:val="20"/>
         </w:rPr>
-        <w:t>DATA</w:t>
-      </w:r>
-      <w:r>
-        <w:rPr>
-          <w:rFonts w:ascii="Verdana" w:hAnsi="Verdana" w:cs="Verdana"/>
-          <w:sz w:val="20"/>
-          <w:szCs w:val="20"/>
-        </w:rPr>
-        <w:t>: 18-12-2024</w:t>
-      </w:r>
-      <w:r>
-        <w:rPr>
-          <w:rFonts w:ascii="Verdana" w:hAnsi="Verdana" w:cs="Verdana"/>
-          <w:sz w:val="20"/>
-          <w:szCs w:val="20"/>
-        </w:rPr>
+        <w:t>DATA: 18-12-2024</w:t>
         <w:br/>
       </w:r>
     </w:p>
     <w:sectPr>
-      <w:headerReference w:type="default" r:id="rId8"/>
-      <w:footerReference w:type="default" r:id="rId9"/>
-      <w:pgSz w:w="16838" w:h="11906" w:orient="landscape"/>
-      <w:pgMar w:top="899" w:right="567" w:bottom="624" w:left="567" w:header="510" w:footer="567" w:gutter="0"/>
-      <w:cols w:space="720"/>
-      <w:formProt w:val="0"/>
-      <w:docGrid w:linePitch="360"/>
+      <w:headerReference w:type="default" r:id="rId9"/>
+      <w:footerReference w:type="default" r:id="rId10"/>
+      <w:type w:val="nextPage"/>
+      <w:pgSz w:orient="landscape" w:w="16838" w:h="11906"/>
+      <w:pgMar w:left="567" w:right="567" w:gutter="0" w:header="510" w:top="899" w:footer="567" w:bottom="624"/>
+      <w:pgNumType w:fmt="decimal"/>
+      <w:formProt w:val="false"/>
+      <w:textDirection w:val="lrTb"/>
+      <w:docGrid w:type="default" w:linePitch="360" w:charSpace="0"/>
     </w:sectPr>
   </w:body>
 </w:document>
 </file>
 
-<file path=word/endnotes.xml><?xml version="1.0" encoding="utf-8"?>
-<w:endnotes xmlns:wpc="http://schemas.microsoft.com/office/word/2010/wordprocessingCanvas" xmlns:cx="http://schemas.microsoft.com/office/drawing/2014/chartex" xmlns:cx1="http://schemas.microsoft.com/office/drawing/2015/9/8/chartex" xmlns:cx2="http://schemas.microsoft.com/office/drawing/2015/10/21/chartex" xmlns:cx3="http://schemas.microsoft.com/office/drawing/2016/5/9/chartex" xmlns:cx4="http://schemas.microsoft.com/office/drawing/2016/5/10/chartex" xmlns:cx5="http://schemas.microsoft.com/office/drawing/2016/5/11/chartex" xmlns:cx6="http://schemas.microsoft.com/office/drawing/2016/5/12/chartex" xmlns:cx7="http://schemas.microsoft.com/office/drawing/2016/5/13/chartex" xmlns:cx8="http://schemas.microsoft.com/office/drawing/2016/5/14/chartex" xmlns:mc="http://schemas.openxmlformats.org/markup-compatibility/2006" xmlns:aink="http://schemas.microsoft.com/office/drawing/2016/ink" xmlns:am3d="http://schemas.microsoft.com/office/drawing/2017/model3d" xmlns:o="urn:schemas-microsoft-com:office:office" xmlns:r="http://schemas.openxmlformats.org/officeDocument/2006/relationships" xmlns:m="http://schemas.openxmlformats.org/officeDocument/2006/math" xmlns:v="urn:schemas-microsoft-com:vml" xmlns:wp14="http://schemas.microsoft.com/office/word/2010/wordprocessingDrawing" xmlns:wp="http://schemas.openxmlformats.org/drawingml/2006/wordprocessingDrawing" xmlns:w10="urn:schemas-microsoft-com:office:word" xmlns:w="http://schemas.openxmlformats.org/wordprocessingml/2006/main" xmlns:w14="http://schemas.microsoft.com/office/word/2010/wordml" xmlns:w15="http://schemas.microsoft.com/office/word/2012/wordml" xmlns:w16cex="http://schemas.microsoft.com/office/word/2018/wordml/cex" xmlns:w16cid="http://schemas.microsoft.com/office/word/2016/wordml/cid" xmlns:w16="http://schemas.microsoft.com/office/word/2018/wordml" xmlns:w16sdtdh="http://schemas.microsoft.com/office/word/2020/wordml/sdtdatahash" xmlns:w16se="http://schemas.microsoft.com/office/word/2015/wordml/symex" xmlns:wpg="http://schemas.microsoft.com/office/word/2010/wordprocessingGroup" xmlns:wpi="http://schemas.microsoft.com/office/word/2010/wordprocessingInk" xmlns:wne="http://schemas.microsoft.com/office/word/2006/wordml" xmlns:wps="http://schemas.microsoft.com/office/word/2010/wordprocessingShape" mc:Ignorable="w14 w15 w16se w16cid w16 w16cex w16sdtdh wp14">
-  <w:endnote w:type="separator" w:id="-1">
-    <w:p>
-      <w:r>
-        <w:separator/>
-      </w:r>
-    </w:p>
-  </w:endnote>
-  <w:endnote w:type="continuationSeparator" w:id="0">
-    <w:p>
-      <w:r>
-        <w:continuationSeparator/>
-      </w:r>
-    </w:p>
-  </w:endnote>
-</w:endnotes>
-</file>
-
 <file path=word/footer1.xml><?xml version="1.0" encoding="utf-8"?>
-<w:ftr xmlns:wpc="http://schemas.microsoft.com/office/word/2010/wordprocessingCanvas" xmlns:cx="http://schemas.microsoft.com/office/drawing/2014/chartex" xmlns:cx1="http://schemas.microsoft.com/office/drawing/2015/9/8/chartex" xmlns:cx2="http://schemas.microsoft.com/office/drawing/2015/10/21/chartex" xmlns:cx3="http://schemas.microsoft.com/office/drawing/2016/5/9/chartex" xmlns:cx4="http://schemas.microsoft.com/office/drawing/2016/5/10/chartex" xmlns:cx5="http://schemas.microsoft.com/office/drawing/2016/5/11/chartex" xmlns:cx6="http://schemas.microsoft.com/office/drawing/2016/5/12/chartex" xmlns:cx7="http://schemas.microsoft.com/office/drawing/2016/5/13/chartex" xmlns:cx8="http://schemas.microsoft.com/office/drawing/2016/5/14/chartex" xmlns:mc="http://schemas.openxmlformats.org/markup-compatibility/2006" xmlns:aink="http://schemas.microsoft.com/office/drawing/2016/ink" xmlns:am3d="http://schemas.microsoft.com/office/drawing/2017/model3d" xmlns:o="urn:schemas-microsoft-com:office:office" xmlns:r="http://schemas.openxmlformats.org/officeDocument/2006/relationships" xmlns:m="http://schemas.openxmlformats.org/officeDocument/2006/math" xmlns:v="urn:schemas-microsoft-com:vml" xmlns:wp14="http://schemas.microsoft.com/office/word/2010/wordprocessingDrawing" xmlns:wp="http://schemas.openxmlformats.org/drawingml/2006/wordprocessingDrawing" xmlns:w10="urn:schemas-microsoft-com:office:word" xmlns:w="http://schemas.openxmlformats.org/wordprocessingml/2006/main" xmlns:w14="http://schemas.microsoft.com/office/word/2010/wordml" xmlns:w15="http://schemas.microsoft.com/office/word/2012/wordml" xmlns:w16cex="http://schemas.microsoft.com/office/word/2018/wordml/cex" xmlns:w16cid="http://schemas.microsoft.com/office/word/2016/wordml/cid" xmlns:w16="http://schemas.microsoft.com/office/word/2018/wordml" xmlns:w16sdtdh="http://schemas.microsoft.com/office/word/2020/wordml/sdtdatahash" xmlns:w16se="http://schemas.microsoft.com/office/word/2015/wordml/symex" xmlns:wpg="http://schemas.microsoft.com/office/word/2010/wordprocessingGroup" xmlns:wpi="http://schemas.microsoft.com/office/word/2010/wordprocessingInk" xmlns:wne="http://schemas.microsoft.com/office/word/2006/wordml" xmlns:wps="http://schemas.microsoft.com/office/word/2010/wordprocessingShape" mc:Ignorable="w14 w15 w16se w16cid w16 w16cex w16sdtdh wp14">
-  <w:p/>
+<w:ftr xmlns:o="urn:schemas-microsoft-com:office:office" xmlns:r="http://schemas.openxmlformats.org/officeDocument/2006/relationships" xmlns:v="urn:schemas-microsoft-com:vml" xmlns:w="http://schemas.openxmlformats.org/wordprocessingml/2006/main" xmlns:w10="urn:schemas-microsoft-com:office:word" xmlns:wp="http://schemas.openxmlformats.org/drawingml/2006/wordprocessingDrawing" xmlns:wps="http://schemas.microsoft.com/office/word/2010/wordprocessingShape" xmlns:wpg="http://schemas.microsoft.com/office/word/2010/wordprocessingGroup" xmlns:mc="http://schemas.openxmlformats.org/markup-compatibility/2006" xmlns:wp14="http://schemas.microsoft.com/office/word/2010/wordprocessingDrawing" xmlns:w14="http://schemas.microsoft.com/office/word/2010/wordml" xmlns:w15="http://schemas.microsoft.com/office/word/2012/wordml" mc:Ignorable="w14 wp14 w15">
+  <w:p>
+    <w:pPr>
+      <w:pStyle w:val="Normal"/>
+      <w:rPr/>
+    </w:pPr>
+    <w:r>
+      <w:rPr/>
+    </w:r>
+  </w:p>
 </w:ftr>
 </file>
 
-<file path=word/footnotes.xml><?xml version="1.0" encoding="utf-8"?>
-<w:footnotes xmlns:wpc="http://schemas.microsoft.com/office/word/2010/wordprocessingCanvas" xmlns:cx="http://schemas.microsoft.com/office/drawing/2014/chartex" xmlns:cx1="http://schemas.microsoft.com/office/drawing/2015/9/8/chartex" xmlns:cx2="http://schemas.microsoft.com/office/drawing/2015/10/21/chartex" xmlns:cx3="http://schemas.microsoft.com/office/drawing/2016/5/9/chartex" xmlns:cx4="http://schemas.microsoft.com/office/drawing/2016/5/10/chartex" xmlns:cx5="http://schemas.microsoft.com/office/drawing/2016/5/11/chartex" xmlns:cx6="http://schemas.microsoft.com/office/drawing/2016/5/12/chartex" xmlns:cx7="http://schemas.microsoft.com/office/drawing/2016/5/13/chartex" xmlns:cx8="http://schemas.microsoft.com/office/drawing/2016/5/14/chartex" xmlns:mc="http://schemas.openxmlformats.org/markup-compatibility/2006" xmlns:aink="http://schemas.microsoft.com/office/drawing/2016/ink" xmlns:am3d="http://schemas.microsoft.com/office/drawing/2017/model3d" xmlns:o="urn:schemas-microsoft-com:office:office" xmlns:r="http://schemas.openxmlformats.org/officeDocument/2006/relationships" xmlns:m="http://schemas.openxmlformats.org/officeDocument/2006/math" xmlns:v="urn:schemas-microsoft-com:vml" xmlns:wp14="http://schemas.microsoft.com/office/word/2010/wordprocessingDrawing" xmlns:wp="http://schemas.openxmlformats.org/drawingml/2006/wordprocessingDrawing" xmlns:w10="urn:schemas-microsoft-com:office:word" xmlns:w="http://schemas.openxmlformats.org/wordprocessingml/2006/main" xmlns:w14="http://schemas.microsoft.com/office/word/2010/wordml" xmlns:w15="http://schemas.microsoft.com/office/word/2012/wordml" xmlns:w16cex="http://schemas.microsoft.com/office/word/2018/wordml/cex" xmlns:w16cid="http://schemas.microsoft.com/office/word/2016/wordml/cid" xmlns:w16="http://schemas.microsoft.com/office/word/2018/wordml" xmlns:w16sdtdh="http://schemas.microsoft.com/office/word/2020/wordml/sdtdatahash" xmlns:w16se="http://schemas.microsoft.com/office/word/2015/wordml/symex" xmlns:wpg="http://schemas.microsoft.com/office/word/2010/wordprocessingGroup" xmlns:wpi="http://schemas.microsoft.com/office/word/2010/wordprocessingInk" xmlns:wne="http://schemas.microsoft.com/office/word/2006/wordml" xmlns:wps="http://schemas.microsoft.com/office/word/2010/wordprocessingShape" mc:Ignorable="w14 w15 w16se w16cid w16 w16cex w16sdtdh wp14">
-  <w:footnote w:type="separator" w:id="-1">
-    <w:p>
-      <w:r>
-        <w:separator/>
-      </w:r>
-    </w:p>
-  </w:footnote>
-  <w:footnote w:type="continuationSeparator" w:id="0">
-    <w:p>
-      <w:r>
-        <w:continuationSeparator/>
-      </w:r>
-    </w:p>
-  </w:footnote>
-</w:footnotes>
-</file>
-
 <file path=word/header1.xml><?xml version="1.0" encoding="utf-8"?>
-<w:hdr xmlns:wpc="http://schemas.microsoft.com/office/word/2010/wordprocessingCanvas" xmlns:cx="http://schemas.microsoft.com/office/drawing/2014/chartex" xmlns:cx1="http://schemas.microsoft.com/office/drawing/2015/9/8/chartex" xmlns:cx2="http://schemas.microsoft.com/office/drawing/2015/10/21/chartex" xmlns:cx3="http://schemas.microsoft.com/office/drawing/2016/5/9/chartex" xmlns:cx4="http://schemas.microsoft.com/office/drawing/2016/5/10/chartex" xmlns:cx5="http://schemas.microsoft.com/office/drawing/2016/5/11/chartex" xmlns:cx6="http://schemas.microsoft.com/office/drawing/2016/5/12/chartex" xmlns:cx7="http://schemas.microsoft.com/office/drawing/2016/5/13/chartex" xmlns:cx8="http://schemas.microsoft.com/office/drawing/2016/5/14/chartex" xmlns:mc="http://schemas.openxmlformats.org/markup-compatibility/2006" xmlns:aink="http://schemas.microsoft.com/office/drawing/2016/ink" xmlns:am3d="http://schemas.microsoft.com/office/drawing/2017/model3d" xmlns:o="urn:schemas-microsoft-com:office:office" xmlns:r="http://schemas.openxmlformats.org/officeDocument/2006/relationships" xmlns:m="http://schemas.openxmlformats.org/officeDocument/2006/math" xmlns:v="urn:schemas-microsoft-com:vml" xmlns:wp14="http://schemas.microsoft.com/office/word/2010/wordprocessingDrawing" xmlns:wp="http://schemas.openxmlformats.org/drawingml/2006/wordprocessingDrawing" xmlns:w10="urn:schemas-microsoft-com:office:word" xmlns:w="http://schemas.openxmlformats.org/wordprocessingml/2006/main" xmlns:w14="http://schemas.microsoft.com/office/word/2010/wordml" xmlns:w15="http://schemas.microsoft.com/office/word/2012/wordml" xmlns:w16cex="http://schemas.microsoft.com/office/word/2018/wordml/cex" xmlns:w16cid="http://schemas.microsoft.com/office/word/2016/wordml/cid" xmlns:w16="http://schemas.microsoft.com/office/word/2018/wordml" xmlns:w16sdtdh="http://schemas.microsoft.com/office/word/2020/wordml/sdtdatahash" xmlns:w16se="http://schemas.microsoft.com/office/word/2015/wordml/symex" xmlns:wpg="http://schemas.microsoft.com/office/word/2010/wordprocessingGroup" xmlns:wpi="http://schemas.microsoft.com/office/word/2010/wordprocessingInk" xmlns:wne="http://schemas.microsoft.com/office/word/2006/wordml" xmlns:wps="http://schemas.microsoft.com/office/word/2010/wordprocessingShape" mc:Ignorable="w14 w15 w16se w16cid w16 w16cex w16sdtdh wp14">
+<w:hdr xmlns:o="urn:schemas-microsoft-com:office:office" xmlns:r="http://schemas.openxmlformats.org/officeDocument/2006/relationships" xmlns:v="urn:schemas-microsoft-com:vml" xmlns:w="http://schemas.openxmlformats.org/wordprocessingml/2006/main" xmlns:w10="urn:schemas-microsoft-com:office:word" xmlns:wp="http://schemas.openxmlformats.org/drawingml/2006/wordprocessingDrawing" xmlns:wps="http://schemas.microsoft.com/office/word/2010/wordprocessingShape" xmlns:wpg="http://schemas.microsoft.com/office/word/2010/wordprocessingGroup" xmlns:mc="http://schemas.openxmlformats.org/markup-compatibility/2006" xmlns:wp14="http://schemas.microsoft.com/office/word/2010/wordprocessingDrawing" xmlns:w14="http://schemas.microsoft.com/office/word/2010/wordml" xmlns:w15="http://schemas.microsoft.com/office/word/2012/wordml" mc:Ignorable="w14 wp14 w15">
   <w:p>
     <w:pPr>
       <w:pStyle w:val="Rigadintestazione"/>
+      <w:rPr/>
     </w:pPr>
     <w:r>
       <w:rPr>
-        <w:rFonts w:ascii="Verdana" w:hAnsi="Verdana" w:cs="Verdana"/>
+        <w:rFonts w:cs="Verdana" w:ascii="Verdana" w:hAnsi="Verdana"/>
         <w:sz w:val="16"/>
         <w:szCs w:val="16"/>
       </w:rPr>
-      <w:t>ITIS “</w:t>
-    </w:r>
-    <w:proofErr w:type="spellStart"/>
-    <w:proofErr w:type="gramStart"/>
-    <w:r>
-      <w:rPr>
-        <w:rFonts w:ascii="Verdana" w:hAnsi="Verdana" w:cs="Verdana"/>
-        <w:sz w:val="16"/>
-        <w:szCs w:val="16"/>
-      </w:rPr>
-      <w:t>P.Paleocapa</w:t>
-    </w:r>
-    <w:proofErr w:type="spellEnd"/>
-    <w:proofErr w:type="gramEnd"/>
-    <w:r>
-      <w:rPr>
-        <w:rFonts w:ascii="Verdana" w:hAnsi="Verdana" w:cs="Verdana"/>
-        <w:sz w:val="16"/>
-        <w:szCs w:val="16"/>
-      </w:rPr>
-      <w:t>” - Bergamo</w:t>
+      <w:t>ITIS “P.Paleocapa” - Bergamo</w:t>
     </w:r>
     <w:r>
       <w:rPr>
-        <w:rFonts w:ascii="Verdana" w:hAnsi="Verdana" w:cs="Verdana"/>
+        <w:rFonts w:cs="Verdana" w:ascii="Verdana" w:hAnsi="Verdana"/>
         <w:sz w:val="18"/>
         <w:szCs w:val="18"/>
       </w:rPr>
       <w:tab/>
-    </w:r>
-    <w:proofErr w:type="spellStart"/>
-    <w:r>
-      <w:rPr>
-        <w:rFonts w:ascii="Verdana" w:hAnsi="Verdana" w:cs="Verdana"/>
-        <w:sz w:val="18"/>
-        <w:szCs w:val="18"/>
-      </w:rPr>
-      <w:t>dip</w:t>
-    </w:r>
-    <w:proofErr w:type="spellEnd"/>
-    <w:r>
-      <w:rPr>
-        <w:rFonts w:ascii="Verdana" w:hAnsi="Verdana" w:cs="Verdana"/>
-        <w:sz w:val="18"/>
-        <w:szCs w:val="18"/>
-      </w:rPr>
-      <w:t xml:space="preserve">. Informatica – progetto </w:t>
-    </w:r>
-    <w:proofErr w:type="spellStart"/>
-    <w:r>
-      <w:rPr>
-        <w:rFonts w:ascii="Verdana" w:hAnsi="Verdana" w:cs="Verdana"/>
-        <w:sz w:val="18"/>
-        <w:szCs w:val="18"/>
-      </w:rPr>
-      <w:t>sit</w:t>
-    </w:r>
-    <w:proofErr w:type="spellEnd"/>
-    <w:r>
-      <w:rPr>
-        <w:rFonts w:ascii="Verdana" w:hAnsi="Verdana" w:cs="Verdana"/>
-        <w:sz w:val="18"/>
-        <w:szCs w:val="18"/>
-      </w:rPr>
-      <w:t>-lab</w:t>
+      <w:t>dip. Informatica – progetto sit-lab</w:t>
     </w:r>
     <w:r>
       <w:rPr>
-        <w:rFonts w:ascii="Verdana" w:hAnsi="Verdana" w:cs="Verdana"/>
+        <w:rFonts w:cs="Verdana" w:ascii="Verdana" w:hAnsi="Verdana"/>
         <w:b/>
         <w:bCs/>
         <w:spacing w:val="360"/>
@@ -3703,7 +4185,7 @@
     </w:r>
     <w:r>
       <w:rPr>
-        <w:rFonts w:ascii="Verdana" w:hAnsi="Verdana" w:cs="Verdana"/>
+        <w:rFonts w:cs="Verdana" w:ascii="Verdana" w:hAnsi="Verdana"/>
         <w:sz w:val="16"/>
         <w:szCs w:val="16"/>
       </w:rPr>
@@ -3714,11 +4196,8 @@
 </file>
 
 <file path=word/numbering.xml><?xml version="1.0" encoding="utf-8"?>
-<w:numbering xmlns:wpc="http://schemas.microsoft.com/office/word/2010/wordprocessingCanvas" xmlns:cx="http://schemas.microsoft.com/office/drawing/2014/chartex" xmlns:cx1="http://schemas.microsoft.com/office/drawing/2015/9/8/chartex" xmlns:cx2="http://schemas.microsoft.com/office/drawing/2015/10/21/chartex" xmlns:cx3="http://schemas.microsoft.com/office/drawing/2016/5/9/chartex" xmlns:cx4="http://schemas.microsoft.com/office/drawing/2016/5/10/chartex" xmlns:cx5="http://schemas.microsoft.com/office/drawing/2016/5/11/chartex" xmlns:cx6="http://schemas.microsoft.com/office/drawing/2016/5/12/chartex" xmlns:cx7="http://schemas.microsoft.com/office/drawing/2016/5/13/chartex" xmlns:cx8="http://schemas.microsoft.com/office/drawing/2016/5/14/chartex" xmlns:mc="http://schemas.openxmlformats.org/markup-compatibility/2006" xmlns:aink="http://schemas.microsoft.com/office/drawing/2016/ink" xmlns:am3d="http://schemas.microsoft.com/office/drawing/2017/model3d" xmlns:o="urn:schemas-microsoft-com:office:office" xmlns:r="http://schemas.openxmlformats.org/officeDocument/2006/relationships" xmlns:m="http://schemas.openxmlformats.org/officeDocument/2006/math" xmlns:v="urn:schemas-microsoft-com:vml" xmlns:wp14="http://schemas.microsoft.com/office/word/2010/wordprocessingDrawing" xmlns:wp="http://schemas.openxmlformats.org/drawingml/2006/wordprocessingDrawing" xmlns:w10="urn:schemas-microsoft-com:office:word" xmlns:w="http://schemas.openxmlformats.org/wordprocessingml/2006/main" xmlns:w14="http://schemas.microsoft.com/office/word/2010/wordml" xmlns:w15="http://schemas.microsoft.com/office/word/2012/wordml" xmlns:w16cex="http://schemas.microsoft.com/office/word/2018/wordml/cex" xmlns:w16cid="http://schemas.microsoft.com/office/word/2016/wordml/cid" xmlns:w16="http://schemas.microsoft.com/office/word/2018/wordml" xmlns:w16sdtdh="http://schemas.microsoft.com/office/word/2020/wordml/sdtdatahash" xmlns:w16se="http://schemas.microsoft.com/office/word/2015/wordml/symex" xmlns:wpg="http://schemas.microsoft.com/office/word/2010/wordprocessingGroup" xmlns:wpi="http://schemas.microsoft.com/office/word/2010/wordprocessingInk" xmlns:wne="http://schemas.microsoft.com/office/word/2006/wordml" xmlns:wps="http://schemas.microsoft.com/office/word/2010/wordprocessingShape" mc:Ignorable="w14 w15 w16se w16cid w16 w16cex w16sdtdh wp14">
-  <w:abstractNum w:abstractNumId="0" w15:restartNumberingAfterBreak="0">
-    <w:nsid w:val="2D1A0B0B"/>
-    <w:multiLevelType w:val="multilevel"/>
-    <w:tmpl w:val="C72EC4DE"/>
+<w:numbering xmlns:w="http://schemas.openxmlformats.org/wordprocessingml/2006/main" xmlns:o="urn:schemas-microsoft-com:office:office" xmlns:r="http://schemas.openxmlformats.org/officeDocument/2006/relationships" xmlns:v="urn:schemas-microsoft-com:vml" xmlns:mc="http://schemas.openxmlformats.org/markup-compatibility/2006" xmlns:w14="http://schemas.microsoft.com/office/word/2010/wordml" mc:Ignorable="w14">
+  <w:abstractNum w:abstractNumId="1">
     <w:lvl w:ilvl="0">
       <w:start w:val="1"/>
       <w:numFmt w:val="none"/>
@@ -3729,7 +4208,135 @@
         <w:tabs>
           <w:tab w:val="num" w:pos="0"/>
         </w:tabs>
-        <w:ind w:left="0" w:firstLine="0"/>
+        <w:ind w:left="432" w:hanging="432"/>
+      </w:pPr>
+      <w:rPr/>
+    </w:lvl>
+    <w:lvl w:ilvl="1">
+      <w:start w:val="1"/>
+      <w:numFmt w:val="none"/>
+      <w:suff w:val="nothing"/>
+      <w:lvlText w:val=""/>
+      <w:lvlJc w:val="left"/>
+      <w:pPr>
+        <w:tabs>
+          <w:tab w:val="num" w:pos="0"/>
+        </w:tabs>
+        <w:ind w:left="576" w:hanging="576"/>
+      </w:pPr>
+      <w:rPr/>
+    </w:lvl>
+    <w:lvl w:ilvl="2">
+      <w:start w:val="1"/>
+      <w:numFmt w:val="none"/>
+      <w:suff w:val="nothing"/>
+      <w:lvlText w:val=""/>
+      <w:lvlJc w:val="left"/>
+      <w:pPr>
+        <w:tabs>
+          <w:tab w:val="num" w:pos="0"/>
+        </w:tabs>
+        <w:ind w:left="720" w:hanging="720"/>
+      </w:pPr>
+      <w:rPr/>
+    </w:lvl>
+    <w:lvl w:ilvl="3">
+      <w:start w:val="1"/>
+      <w:numFmt w:val="none"/>
+      <w:suff w:val="nothing"/>
+      <w:lvlText w:val=""/>
+      <w:lvlJc w:val="left"/>
+      <w:pPr>
+        <w:tabs>
+          <w:tab w:val="num" w:pos="0"/>
+        </w:tabs>
+        <w:ind w:left="0" w:hanging="0"/>
+      </w:pPr>
+      <w:rPr/>
+    </w:lvl>
+    <w:lvl w:ilvl="4">
+      <w:start w:val="1"/>
+      <w:numFmt w:val="none"/>
+      <w:suff w:val="nothing"/>
+      <w:lvlText w:val=""/>
+      <w:lvlJc w:val="left"/>
+      <w:pPr>
+        <w:tabs>
+          <w:tab w:val="num" w:pos="0"/>
+        </w:tabs>
+        <w:ind w:left="0" w:hanging="0"/>
+      </w:pPr>
+      <w:rPr/>
+    </w:lvl>
+    <w:lvl w:ilvl="5">
+      <w:start w:val="1"/>
+      <w:numFmt w:val="none"/>
+      <w:suff w:val="nothing"/>
+      <w:lvlText w:val=""/>
+      <w:lvlJc w:val="left"/>
+      <w:pPr>
+        <w:tabs>
+          <w:tab w:val="num" w:pos="0"/>
+        </w:tabs>
+        <w:ind w:left="0" w:hanging="0"/>
+      </w:pPr>
+      <w:rPr/>
+    </w:lvl>
+    <w:lvl w:ilvl="6">
+      <w:start w:val="1"/>
+      <w:numFmt w:val="none"/>
+      <w:suff w:val="nothing"/>
+      <w:lvlText w:val=""/>
+      <w:lvlJc w:val="left"/>
+      <w:pPr>
+        <w:tabs>
+          <w:tab w:val="num" w:pos="0"/>
+        </w:tabs>
+        <w:ind w:left="0" w:hanging="0"/>
+      </w:pPr>
+      <w:rPr/>
+    </w:lvl>
+    <w:lvl w:ilvl="7">
+      <w:start w:val="1"/>
+      <w:numFmt w:val="none"/>
+      <w:suff w:val="nothing"/>
+      <w:lvlText w:val=""/>
+      <w:lvlJc w:val="left"/>
+      <w:pPr>
+        <w:tabs>
+          <w:tab w:val="num" w:pos="0"/>
+        </w:tabs>
+        <w:ind w:left="0" w:hanging="0"/>
+      </w:pPr>
+      <w:rPr/>
+    </w:lvl>
+    <w:lvl w:ilvl="8">
+      <w:start w:val="1"/>
+      <w:numFmt w:val="none"/>
+      <w:suff w:val="nothing"/>
+      <w:lvlText w:val=""/>
+      <w:lvlJc w:val="left"/>
+      <w:pPr>
+        <w:tabs>
+          <w:tab w:val="num" w:pos="0"/>
+        </w:tabs>
+        <w:ind w:left="0" w:hanging="0"/>
+      </w:pPr>
+      <w:rPr/>
+    </w:lvl>
+  </w:abstractNum>
+  <w:abstractNum w:abstractNumId="2">
+    <w:lvl w:ilvl="0">
+      <w:start w:val="1"/>
+      <w:numFmt w:val="none"/>
+      <w:suff w:val="nothing"/>
+      <w:lvlText w:val=""/>
+      <w:lvlJc w:val="left"/>
+      <w:pPr>
+        <w:tabs>
+          <w:tab w:val="num" w:pos="0"/>
+        </w:tabs>
+        <w:ind w:left="0" w:hanging="0"/>
       </w:pPr>
     </w:lvl>
     <w:lvl w:ilvl="1">
@@ -3742,7 +4349,7 @@
         <w:tabs>
           <w:tab w:val="num" w:pos="0"/>
         </w:tabs>
-        <w:ind w:left="0" w:firstLine="0"/>
+        <w:ind w:left="0" w:hanging="0"/>
       </w:pPr>
     </w:lvl>
     <w:lvl w:ilvl="2">
@@ -3755,7 +4362,7 @@
         <w:tabs>
           <w:tab w:val="num" w:pos="0"/>
         </w:tabs>
-        <w:ind w:left="0" w:firstLine="0"/>
+        <w:ind w:left="0" w:hanging="0"/>
       </w:pPr>
     </w:lvl>
     <w:lvl w:ilvl="3">
@@ -3768,7 +4375,7 @@
         <w:tabs>
           <w:tab w:val="num" w:pos="0"/>
         </w:tabs>
-        <w:ind w:left="0" w:firstLine="0"/>
+        <w:ind w:left="0" w:hanging="0"/>
       </w:pPr>
     </w:lvl>
     <w:lvl w:ilvl="4">
@@ -3781,7 +4388,7 @@
         <w:tabs>
           <w:tab w:val="num" w:pos="0"/>
         </w:tabs>
-        <w:ind w:left="0" w:firstLine="0"/>
+        <w:ind w:left="0" w:hanging="0"/>
       </w:pPr>
     </w:lvl>
     <w:lvl w:ilvl="5">
@@ -3794,7 +4401,7 @@
         <w:tabs>
           <w:tab w:val="num" w:pos="0"/>
         </w:tabs>
-        <w:ind w:left="0" w:firstLine="0"/>
+        <w:ind w:left="0" w:hanging="0"/>
       </w:pPr>
     </w:lvl>
     <w:lvl w:ilvl="6">
@@ -3807,7 +4414,7 @@
         <w:tabs>
           <w:tab w:val="num" w:pos="0"/>
         </w:tabs>
-        <w:ind w:left="0" w:firstLine="0"/>
+        <w:ind w:left="0" w:hanging="0"/>
       </w:pPr>
     </w:lvl>
     <w:lvl w:ilvl="7">
@@ -3820,7 +4427,7 @@
         <w:tabs>
           <w:tab w:val="num" w:pos="0"/>
         </w:tabs>
-        <w:ind w:left="0" w:firstLine="0"/>
+        <w:ind w:left="0" w:hanging="0"/>
       </w:pPr>
     </w:lvl>
     <w:lvl w:ilvl="8">
@@ -3833,132 +4440,7 @@
         <w:tabs>
           <w:tab w:val="num" w:pos="0"/>
         </w:tabs>
-        <w:ind w:left="0" w:firstLine="0"/>
-      </w:pPr>
-    </w:lvl>
-  </w:abstractNum>
-  <w:abstractNum w:abstractNumId="1" w15:restartNumberingAfterBreak="0">
-    <w:nsid w:val="62273F9B"/>
-    <w:multiLevelType w:val="multilevel"/>
-    <w:tmpl w:val="D048EE30"/>
-    <w:lvl w:ilvl="0">
-      <w:start w:val="1"/>
-      <w:numFmt w:val="none"/>
-      <w:pStyle w:val="Titolo1"/>
-      <w:suff w:val="nothing"/>
-      <w:lvlText w:val=""/>
-      <w:lvlJc w:val="left"/>
-      <w:pPr>
-        <w:tabs>
-          <w:tab w:val="num" w:pos="0"/>
-        </w:tabs>
-        <w:ind w:left="432" w:hanging="432"/>
-      </w:pPr>
-    </w:lvl>
-    <w:lvl w:ilvl="1">
-      <w:start w:val="1"/>
-      <w:numFmt w:val="none"/>
-      <w:pStyle w:val="Titolo2"/>
-      <w:suff w:val="nothing"/>
-      <w:lvlText w:val=""/>
-      <w:lvlJc w:val="left"/>
-      <w:pPr>
-        <w:tabs>
-          <w:tab w:val="num" w:pos="0"/>
-        </w:tabs>
-        <w:ind w:left="576" w:hanging="576"/>
-      </w:pPr>
-    </w:lvl>
-    <w:lvl w:ilvl="2">
-      <w:start w:val="1"/>
-      <w:numFmt w:val="none"/>
-      <w:pStyle w:val="Titolo3"/>
-      <w:suff w:val="nothing"/>
-      <w:lvlText w:val=""/>
-      <w:lvlJc w:val="left"/>
-      <w:pPr>
-        <w:tabs>
-          <w:tab w:val="num" w:pos="0"/>
-        </w:tabs>
-        <w:ind w:left="720" w:hanging="720"/>
-      </w:pPr>
-    </w:lvl>
-    <w:lvl w:ilvl="3">
-      <w:start w:val="1"/>
-      <w:numFmt w:val="none"/>
-      <w:suff w:val="nothing"/>
-      <w:lvlText w:val=""/>
-      <w:lvlJc w:val="left"/>
-      <w:pPr>
-        <w:tabs>
-          <w:tab w:val="num" w:pos="0"/>
-        </w:tabs>
-        <w:ind w:left="0" w:firstLine="0"/>
-      </w:pPr>
-    </w:lvl>
-    <w:lvl w:ilvl="4">
-      <w:start w:val="1"/>
-      <w:numFmt w:val="none"/>
-      <w:suff w:val="nothing"/>
-      <w:lvlText w:val=""/>
-      <w:lvlJc w:val="left"/>
-      <w:pPr>
-        <w:tabs>
-          <w:tab w:val="num" w:pos="0"/>
-        </w:tabs>
-        <w:ind w:left="0" w:firstLine="0"/>
-      </w:pPr>
-    </w:lvl>
-    <w:lvl w:ilvl="5">
-      <w:start w:val="1"/>
-      <w:numFmt w:val="none"/>
-      <w:suff w:val="nothing"/>
-      <w:lvlText w:val=""/>
-      <w:lvlJc w:val="left"/>
-      <w:pPr>
-        <w:tabs>
-          <w:tab w:val="num" w:pos="0"/>
-        </w:tabs>
-        <w:ind w:left="0" w:firstLine="0"/>
-      </w:pPr>
-    </w:lvl>
-    <w:lvl w:ilvl="6">
-      <w:start w:val="1"/>
-      <w:numFmt w:val="none"/>
-      <w:suff w:val="nothing"/>
-      <w:lvlText w:val=""/>
-      <w:lvlJc w:val="left"/>
-      <w:pPr>
-        <w:tabs>
-          <w:tab w:val="num" w:pos="0"/>
-        </w:tabs>
-        <w:ind w:left="0" w:firstLine="0"/>
-      </w:pPr>
-    </w:lvl>
-    <w:lvl w:ilvl="7">
-      <w:start w:val="1"/>
-      <w:numFmt w:val="none"/>
-      <w:suff w:val="nothing"/>
-      <w:lvlText w:val=""/>
-      <w:lvlJc w:val="left"/>
-      <w:pPr>
-        <w:tabs>
-          <w:tab w:val="num" w:pos="0"/>
-        </w:tabs>
-        <w:ind w:left="0" w:firstLine="0"/>
-      </w:pPr>
-    </w:lvl>
-    <w:lvl w:ilvl="8">
-      <w:start w:val="1"/>
-      <w:numFmt w:val="none"/>
-      <w:suff w:val="nothing"/>
-      <w:lvlText w:val=""/>
-      <w:lvlJc w:val="left"/>
-      <w:pPr>
-        <w:tabs>
-          <w:tab w:val="num" w:pos="0"/>
-        </w:tabs>
-        <w:ind w:left="0" w:firstLine="0"/>
+        <w:ind w:left="0" w:hanging="0"/>
       </w:pPr>
     </w:lvl>
   </w:abstractNum>
@@ -3966,17 +4448,17 @@
     <w:abstractNumId w:val="1"/>
   </w:num>
   <w:num w:numId="2">
-    <w:abstractNumId w:val="0"/>
+    <w:abstractNumId w:val="2"/>
   </w:num>
 </w:numbering>
 </file>
 
 <file path=word/styles.xml><?xml version="1.0" encoding="utf-8"?>
-<w:styles xmlns:mc="http://schemas.openxmlformats.org/markup-compatibility/2006" xmlns:r="http://schemas.openxmlformats.org/officeDocument/2006/relationships" xmlns:w="http://schemas.openxmlformats.org/wordprocessingml/2006/main" xmlns:w14="http://schemas.microsoft.com/office/word/2010/wordml" xmlns:w15="http://schemas.microsoft.com/office/word/2012/wordml" xmlns:w16cex="http://schemas.microsoft.com/office/word/2018/wordml/cex" xmlns:w16cid="http://schemas.microsoft.com/office/word/2016/wordml/cid" xmlns:w16="http://schemas.microsoft.com/office/word/2018/wordml" xmlns:w16sdtdh="http://schemas.microsoft.com/office/word/2020/wordml/sdtdatahash" xmlns:w16se="http://schemas.microsoft.com/office/word/2015/wordml/symex" mc:Ignorable="w14 w15 w16se w16cid w16 w16cex w16sdtdh">
+<w:styles xmlns:w="http://schemas.openxmlformats.org/wordprocessingml/2006/main" xmlns:w14="http://schemas.microsoft.com/office/word/2010/wordml" xmlns:mc="http://schemas.openxmlformats.org/markup-compatibility/2006" mc:Ignorable="w14">
   <w:docDefaults>
     <w:rPrDefault>
       <w:rPr>
-        <w:rFonts w:ascii="Liberation Serif" w:eastAsia="NSimSun" w:hAnsi="Liberation Serif" w:cs="Lucida Sans"/>
+        <w:rFonts w:ascii="Liberation Serif" w:hAnsi="Liberation Serif" w:eastAsia="NSimSun" w:cs="Lucida Sans"/>
         <w:sz w:val="24"/>
         <w:szCs w:val="24"/>
         <w:lang w:val="it-IT" w:eastAsia="zh-CN" w:bidi="hi-IN"/>
@@ -3984,21 +4466,21 @@
     </w:rPrDefault>
     <w:pPrDefault>
       <w:pPr>
-        <w:suppressAutoHyphens/>
+        <w:suppressAutoHyphens w:val="true"/>
       </w:pPr>
     </w:pPrDefault>
   </w:docDefaults>
   <w:latentStyles w:defLockedState="0" w:defUIPriority="99" w:defSemiHidden="0" w:defUnhideWhenUsed="0" w:defQFormat="0" w:count="376">
     <w:lsdException w:name="Normal" w:uiPriority="0" w:qFormat="1"/>
     <w:lsdException w:name="heading 1" w:uiPriority="9" w:qFormat="1"/>
-    <w:lsdException w:name="heading 2" w:semiHidden="1" w:uiPriority="9" w:unhideWhenUsed="1" w:qFormat="1"/>
-    <w:lsdException w:name="heading 3" w:semiHidden="1" w:uiPriority="9" w:unhideWhenUsed="1" w:qFormat="1"/>
-    <w:lsdException w:name="heading 4" w:semiHidden="1" w:uiPriority="9" w:unhideWhenUsed="1" w:qFormat="1"/>
-    <w:lsdException w:name="heading 5" w:semiHidden="1" w:uiPriority="9" w:unhideWhenUsed="1" w:qFormat="1"/>
-    <w:lsdException w:name="heading 6" w:semiHidden="1" w:uiPriority="9" w:unhideWhenUsed="1" w:qFormat="1"/>
-    <w:lsdException w:name="heading 7" w:semiHidden="1" w:uiPriority="9" w:unhideWhenUsed="1" w:qFormat="1"/>
-    <w:lsdException w:name="heading 8" w:semiHidden="1" w:uiPriority="9" w:unhideWhenUsed="1" w:qFormat="1"/>
-    <w:lsdException w:name="heading 9" w:semiHidden="1" w:uiPriority="9" w:unhideWhenUsed="1" w:qFormat="1"/>
+    <w:lsdException w:name="heading 2" w:uiPriority="9" w:semiHidden="1" w:unhideWhenUsed="1" w:qFormat="1"/>
+    <w:lsdException w:name="heading 3" w:uiPriority="9" w:semiHidden="1" w:unhideWhenUsed="1" w:qFormat="1"/>
+    <w:lsdException w:name="heading 4" w:uiPriority="9" w:semiHidden="1" w:unhideWhenUsed="1" w:qFormat="1"/>
+    <w:lsdException w:name="heading 5" w:uiPriority="9" w:semiHidden="1" w:unhideWhenUsed="1" w:qFormat="1"/>
+    <w:lsdException w:name="heading 6" w:uiPriority="9" w:semiHidden="1" w:unhideWhenUsed="1" w:qFormat="1"/>
+    <w:lsdException w:name="heading 7" w:uiPriority="9" w:semiHidden="1" w:unhideWhenUsed="1" w:qFormat="1"/>
+    <w:lsdException w:name="heading 8" w:uiPriority="9" w:semiHidden="1" w:unhideWhenUsed="1" w:qFormat="1"/>
+    <w:lsdException w:name="heading 9" w:uiPriority="9" w:semiHidden="1" w:unhideWhenUsed="1" w:qFormat="1"/>
     <w:lsdException w:name="index 1" w:semiHidden="1" w:unhideWhenUsed="1"/>
     <w:lsdException w:name="index 2" w:semiHidden="1" w:unhideWhenUsed="1"/>
     <w:lsdException w:name="index 3" w:semiHidden="1" w:unhideWhenUsed="1"/>
@@ -4008,22 +4490,22 @@
     <w:lsdException w:name="index 7" w:semiHidden="1" w:unhideWhenUsed="1"/>
     <w:lsdException w:name="index 8" w:semiHidden="1" w:unhideWhenUsed="1"/>
     <w:lsdException w:name="index 9" w:semiHidden="1" w:unhideWhenUsed="1"/>
-    <w:lsdException w:name="toc 1" w:semiHidden="1" w:uiPriority="39" w:unhideWhenUsed="1"/>
-    <w:lsdException w:name="toc 2" w:semiHidden="1" w:uiPriority="39" w:unhideWhenUsed="1"/>
-    <w:lsdException w:name="toc 3" w:semiHidden="1" w:uiPriority="39" w:unhideWhenUsed="1"/>
-    <w:lsdException w:name="toc 4" w:semiHidden="1" w:uiPriority="39" w:unhideWhenUsed="1"/>
-    <w:lsdException w:name="toc 5" w:semiHidden="1" w:uiPriority="39" w:unhideWhenUsed="1"/>
-    <w:lsdException w:name="toc 6" w:semiHidden="1" w:uiPriority="39" w:unhideWhenUsed="1"/>
-    <w:lsdException w:name="toc 7" w:semiHidden="1" w:uiPriority="39" w:unhideWhenUsed="1"/>
-    <w:lsdException w:name="toc 8" w:semiHidden="1" w:uiPriority="39" w:unhideWhenUsed="1"/>
-    <w:lsdException w:name="toc 9" w:semiHidden="1" w:uiPriority="39" w:unhideWhenUsed="1"/>
+    <w:lsdException w:name="toc 1" w:uiPriority="39" w:semiHidden="1" w:unhideWhenUsed="1"/>
+    <w:lsdException w:name="toc 2" w:uiPriority="39" w:semiHidden="1" w:unhideWhenUsed="1"/>
+    <w:lsdException w:name="toc 3" w:uiPriority="39" w:semiHidden="1" w:unhideWhenUsed="1"/>
+    <w:lsdException w:name="toc 4" w:uiPriority="39" w:semiHidden="1" w:unhideWhenUsed="1"/>
+    <w:lsdException w:name="toc 5" w:uiPriority="39" w:semiHidden="1" w:unhideWhenUsed="1"/>
+    <w:lsdException w:name="toc 6" w:uiPriority="39" w:semiHidden="1" w:unhideWhenUsed="1"/>
+    <w:lsdException w:name="toc 7" w:uiPriority="39" w:semiHidden="1" w:unhideWhenUsed="1"/>
+    <w:lsdException w:name="toc 8" w:uiPriority="39" w:semiHidden="1" w:unhideWhenUsed="1"/>
+    <w:lsdException w:name="toc 9" w:uiPriority="39" w:semiHidden="1" w:unhideWhenUsed="1"/>
     <w:lsdException w:name="Normal Indent" w:semiHidden="1" w:unhideWhenUsed="1"/>
     <w:lsdException w:name="footnote text" w:semiHidden="1" w:unhideWhenUsed="1"/>
     <w:lsdException w:name="annotation text" w:semiHidden="1" w:unhideWhenUsed="1"/>
     <w:lsdException w:name="header" w:semiHidden="1" w:unhideWhenUsed="1"/>
     <w:lsdException w:name="footer" w:semiHidden="1" w:unhideWhenUsed="1"/>
     <w:lsdException w:name="index heading" w:semiHidden="1" w:unhideWhenUsed="1"/>
-    <w:lsdException w:name="caption" w:semiHidden="1" w:uiPriority="35" w:unhideWhenUsed="1" w:qFormat="1"/>
+    <w:lsdException w:name="caption" w:uiPriority="35" w:semiHidden="1" w:unhideWhenUsed="1" w:qFormat="1"/>
     <w:lsdException w:name="table of figures" w:semiHidden="1" w:unhideWhenUsed="1"/>
     <w:lsdException w:name="envelope address" w:semiHidden="1" w:unhideWhenUsed="1"/>
     <w:lsdException w:name="envelope return" w:semiHidden="1" w:unhideWhenUsed="1"/>
@@ -4054,7 +4536,7 @@
     <w:lsdException w:name="Title" w:uiPriority="10" w:qFormat="1"/>
     <w:lsdException w:name="Closing" w:semiHidden="1" w:unhideWhenUsed="1"/>
     <w:lsdException w:name="Signature" w:semiHidden="1" w:unhideWhenUsed="1"/>
-    <w:lsdException w:name="Default Paragraph Font" w:semiHidden="1" w:uiPriority="1" w:unhideWhenUsed="1"/>
+    <w:lsdException w:name="Default Paragraph Font" w:uiPriority="1" w:semiHidden="1" w:unhideWhenUsed="1"/>
     <w:lsdException w:name="Body Text" w:semiHidden="1" w:unhideWhenUsed="1"/>
     <w:lsdException w:name="Body Text Indent" w:semiHidden="1" w:unhideWhenUsed="1"/>
     <w:lsdException w:name="List Continue" w:semiHidden="1" w:unhideWhenUsed="1"/>
@@ -4254,8 +4736,8 @@
     <w:lsdException w:name="Subtle Reference" w:uiPriority="31" w:qFormat="1"/>
     <w:lsdException w:name="Intense Reference" w:uiPriority="32" w:qFormat="1"/>
     <w:lsdException w:name="Book Title" w:uiPriority="33" w:qFormat="1"/>
-    <w:lsdException w:name="Bibliography" w:semiHidden="1" w:uiPriority="37" w:unhideWhenUsed="1"/>
-    <w:lsdException w:name="TOC Heading" w:semiHidden="1" w:uiPriority="39" w:unhideWhenUsed="1" w:qFormat="1"/>
+    <w:lsdException w:name="Bibliography" w:uiPriority="37" w:semiHidden="1" w:unhideWhenUsed="1"/>
+    <w:lsdException w:name="TOC Heading" w:uiPriority="39" w:semiHidden="1" w:unhideWhenUsed="1" w:qFormat="1"/>
     <w:lsdException w:name="Plain Table 1" w:uiPriority="41"/>
     <w:lsdException w:name="Plain Table 2" w:uiPriority="42"/>
     <w:lsdException w:name="Plain Table 3" w:uiPriority="43"/>
@@ -4366,25 +4848,34 @@
     <w:lsdException w:name="Unresolved Mention" w:semiHidden="1" w:unhideWhenUsed="1"/>
     <w:lsdException w:name="Smart Link" w:semiHidden="1" w:unhideWhenUsed="1"/>
   </w:latentStyles>
-  <w:style w:type="paragraph" w:default="1" w:styleId="Normale">
+  <w:style w:type="paragraph" w:styleId="Normal" w:default="1">
     <w:name w:val="Normal"/>
     <w:qFormat/>
     <w:pPr>
-      <w:widowControl w:val="0"/>
+      <w:widowControl w:val="false"/>
+      <w:suppressAutoHyphens w:val="true"/>
+      <w:bidi w:val="0"/>
+      <w:spacing w:before="0" w:after="0"/>
+      <w:jc w:val="left"/>
     </w:pPr>
     <w:rPr>
-      <w:rFonts w:ascii="Times New Roman" w:eastAsia="Arial Unicode MS" w:hAnsi="Times New Roman" w:cs="Mangal"/>
+      <w:rFonts w:ascii="Times New Roman" w:hAnsi="Times New Roman" w:eastAsia="Arial Unicode MS" w:cs="Mangal"/>
+      <w:color w:val="auto"/>
       <w:kern w:val="2"/>
+      <w:sz w:val="24"/>
+      <w:szCs w:val="24"/>
+      <w:lang w:val="it-IT" w:eastAsia="zh-CN" w:bidi="hi-IN"/>
     </w:rPr>
   </w:style>
   <w:style w:type="paragraph" w:styleId="Titolo1">
-    <w:name w:val="heading 1"/>
-    <w:basedOn w:val="Normale"/>
-    <w:next w:val="Corpotesto"/>
+    <w:name w:val="Heading 1"/>
+    <w:basedOn w:val="Normal"/>
+    <w:next w:val="Corpodeltesto"/>
     <w:uiPriority w:val="9"/>
     <w:qFormat/>
     <w:pPr>
       <w:numPr>
+        <w:ilvl w:val="0"/>
         <w:numId w:val="1"/>
       </w:numPr>
       <w:spacing w:before="240" w:after="120"/>
@@ -4398,9 +4889,9 @@
     </w:rPr>
   </w:style>
   <w:style w:type="paragraph" w:styleId="Titolo2">
-    <w:name w:val="heading 2"/>
-    <w:basedOn w:val="Normale"/>
-    <w:next w:val="Corpotesto"/>
+    <w:name w:val="Heading 2"/>
+    <w:basedOn w:val="Normal"/>
+    <w:next w:val="Corpodeltesto"/>
     <w:uiPriority w:val="9"/>
     <w:semiHidden/>
     <w:unhideWhenUsed/>
@@ -4421,9 +4912,9 @@
     </w:rPr>
   </w:style>
   <w:style w:type="paragraph" w:styleId="Titolo3">
-    <w:name w:val="heading 3"/>
+    <w:name w:val="Heading 3"/>
     <w:basedOn w:val="Intestazione"/>
-    <w:next w:val="Corpotesto"/>
+    <w:next w:val="Corpodeltesto"/>
     <w:uiPriority w:val="9"/>
     <w:semiHidden/>
     <w:unhideWhenUsed/>
@@ -4433,7 +4924,7 @@
         <w:ilvl w:val="2"/>
         <w:numId w:val="1"/>
       </w:numPr>
-      <w:ind w:left="0" w:firstLine="0"/>
+      <w:ind w:left="0" w:hanging="0"/>
       <w:outlineLvl w:val="2"/>
     </w:pPr>
     <w:rPr>
@@ -4442,73 +4933,166 @@
       <w:bCs/>
     </w:rPr>
   </w:style>
-  <w:style w:type="character" w:default="1" w:styleId="Carpredefinitoparagrafo">
+  <w:style w:type="character" w:styleId="DefaultParagraphFont" w:default="1">
     <w:name w:val="Default Paragraph Font"/>
     <w:uiPriority w:val="1"/>
     <w:semiHidden/>
     <w:unhideWhenUsed/>
+    <w:qFormat/>
+    <w:rPr/>
   </w:style>
-  <w:style w:type="table" w:default="1" w:styleId="Tabellanormale">
-    <w:name w:val="Normal Table"/>
-    <w:uiPriority w:val="99"/>
-    <w:semiHidden/>
-    <w:unhideWhenUsed/>
-    <w:tblPr>
-      <w:tblInd w:w="0" w:type="dxa"/>
-      <w:tblCellMar>
-        <w:top w:w="0" w:type="dxa"/>
-        <w:left w:w="108" w:type="dxa"/>
-        <w:bottom w:w="0" w:type="dxa"/>
-        <w:right w:w="108" w:type="dxa"/>
-      </w:tblCellMar>
-    </w:tblPr>
-  </w:style>
-  <w:style w:type="numbering" w:default="1" w:styleId="Nessunelenco">
-    <w:name w:val="No List"/>
-    <w:uiPriority w:val="99"/>
-    <w:semiHidden/>
-    <w:unhideWhenUsed/>
-  </w:style>
-  <w:style w:type="character" w:customStyle="1" w:styleId="WW8Num1z0">
+  <w:style w:type="character" w:styleId="WW8Num1z0" w:customStyle="1">
     <w:name w:val="WW8Num1z0"/>
     <w:qFormat/>
+    <w:rPr/>
   </w:style>
-  <w:style w:type="character" w:customStyle="1" w:styleId="WW8Num1z1">
+  <w:style w:type="character" w:styleId="WW8Num1z1" w:customStyle="1">
     <w:name w:val="WW8Num1z1"/>
     <w:qFormat/>
+    <w:rPr/>
   </w:style>
-  <w:style w:type="character" w:customStyle="1" w:styleId="WW8Num1z2">
+  <w:style w:type="character" w:styleId="WW8Num1z2" w:customStyle="1">
     <w:name w:val="WW8Num1z2"/>
     <w:qFormat/>
+    <w:rPr/>
   </w:style>
-  <w:style w:type="character" w:customStyle="1" w:styleId="WW8Num1z3">
+  <w:style w:type="character" w:styleId="WW8Num1z3" w:customStyle="1">
     <w:name w:val="WW8Num1z3"/>
     <w:qFormat/>
+    <w:rPr/>
   </w:style>
-  <w:style w:type="character" w:customStyle="1" w:styleId="WW8Num1z4">
+  <w:style w:type="character" w:styleId="WW8Num1z4" w:customStyle="1">
     <w:name w:val="WW8Num1z4"/>
     <w:qFormat/>
+    <w:rPr/>
   </w:style>
-  <w:style w:type="character" w:customStyle="1" w:styleId="WW8Num1z5">
+  <w:style w:type="character" w:styleId="WW8Num1z5" w:customStyle="1">
     <w:name w:val="WW8Num1z5"/>
     <w:qFormat/>
+    <w:rPr/>
   </w:style>
-  <w:style w:type="character" w:customStyle="1" w:styleId="WW8Num1z6">
+  <w:style w:type="character" w:styleId="WW8Num1z6" w:customStyle="1">
     <w:name w:val="WW8Num1z6"/>
     <w:qFormat/>
+    <w:rPr/>
   </w:style>
-  <w:style w:type="character" w:customStyle="1" w:styleId="WW8Num1z7">
+  <w:style w:type="character" w:styleId="WW8Num1z7" w:customStyle="1">
     <w:name w:val="WW8Num1z7"/>
     <w:qFormat/>
+    <w:rPr/>
   </w:style>
-  <w:style w:type="character" w:customStyle="1" w:styleId="WW8Num1z8">
+  <w:style w:type="character" w:styleId="WW8Num1z8" w:customStyle="1">
     <w:name w:val="WW8Num1z8"/>
     <w:qFormat/>
+    <w:rPr/>
+  </w:style>
+  <w:style w:type="character" w:styleId="CollegamentoInternet">
+    <w:name w:val="Collegamento Internet"/>
+    <w:rPr>
+      <w:color w:val="000080"/>
+      <w:u w:val="single"/>
+      <w:lang w:val="zxx" w:eastAsia="zxx" w:bidi="zxx"/>
+    </w:rPr>
+  </w:style>
+  <w:style w:type="character" w:styleId="Caratteridinumerazione">
+    <w:name w:val="Caratteri di numerazione"/>
+    <w:qFormat/>
+    <w:rPr/>
+  </w:style>
+  <w:style w:type="character" w:styleId="CollegamentoInternetvisitato">
+    <w:name w:val="Collegamento Internet visitato"/>
+    <w:rPr>
+      <w:color w:val="800000"/>
+      <w:u w:val="single"/>
+      <w:lang w:val="zxx" w:eastAsia="zxx" w:bidi="zxx"/>
+    </w:rPr>
   </w:style>
   <w:style w:type="paragraph" w:styleId="Titolo">
+    <w:name w:val="Titolo"/>
+    <w:basedOn w:val="Normal"/>
+    <w:next w:val="Corpodeltesto"/>
+    <w:qFormat/>
+    <w:pPr>
+      <w:keepNext w:val="true"/>
+      <w:spacing w:before="240" w:after="120"/>
+    </w:pPr>
+    <w:rPr>
+      <w:rFonts w:ascii="Liberation Sans" w:hAnsi="Liberation Sans" w:eastAsia="Microsoft YaHei" w:cs="Lucida Sans"/>
+      <w:sz w:val="28"/>
+      <w:szCs w:val="28"/>
+    </w:rPr>
+  </w:style>
+  <w:style w:type="paragraph" w:styleId="Corpodeltesto">
+    <w:name w:val="Body Text"/>
+    <w:basedOn w:val="Normal"/>
+    <w:pPr>
+      <w:spacing w:before="0" w:after="120"/>
+    </w:pPr>
+    <w:rPr/>
+  </w:style>
+  <w:style w:type="paragraph" w:styleId="Elenco">
+    <w:name w:val="List"/>
+    <w:basedOn w:val="Corpodeltesto"/>
+    <w:pPr/>
+    <w:rPr/>
+  </w:style>
+  <w:style w:type="paragraph" w:styleId="Didascalia">
+    <w:name w:val="Caption"/>
+    <w:basedOn w:val="Normal"/>
+    <w:qFormat/>
+    <w:pPr>
+      <w:suppressLineNumbers/>
+      <w:spacing w:before="120" w:after="120"/>
+    </w:pPr>
+    <w:rPr>
+      <w:rFonts w:cs="Lucida Sans"/>
+      <w:i/>
+      <w:iCs/>
+      <w:sz w:val="24"/>
+      <w:szCs w:val="24"/>
+    </w:rPr>
+  </w:style>
+  <w:style w:type="paragraph" w:styleId="Indice" w:customStyle="1">
+    <w:name w:val="Indice"/>
+    <w:basedOn w:val="Normal"/>
+    <w:qFormat/>
+    <w:pPr>
+      <w:suppressLineNumbers/>
+    </w:pPr>
+    <w:rPr/>
+  </w:style>
+  <w:style w:type="paragraph" w:styleId="Intestazioneepidipagina" w:customStyle="1">
+    <w:name w:val="Intestazione e piè di pagina"/>
+    <w:basedOn w:val="Normal"/>
+    <w:qFormat/>
+    <w:pPr>
+      <w:suppressLineNumbers/>
+      <w:tabs>
+        <w:tab w:val="clear" w:pos="147"/>
+        <w:tab w:val="center" w:pos="4819" w:leader="none"/>
+        <w:tab w:val="right" w:pos="9638" w:leader="none"/>
+      </w:tabs>
+    </w:pPr>
+    <w:rPr/>
+  </w:style>
+  <w:style w:type="paragraph" w:styleId="Intestazione">
+    <w:name w:val="Header"/>
+    <w:basedOn w:val="Normal"/>
+    <w:next w:val="Corpodeltesto"/>
+    <w:pPr>
+      <w:keepNext w:val="true"/>
+      <w:spacing w:before="240" w:after="120"/>
+    </w:pPr>
+    <w:rPr>
+      <w:rFonts w:ascii="Arial" w:hAnsi="Arial"/>
+      <w:sz w:val="28"/>
+      <w:szCs w:val="28"/>
+    </w:rPr>
+  </w:style>
+  <w:style w:type="paragraph" w:styleId="Titoloprincipale">
     <w:name w:val="Title"/>
-    <w:basedOn w:val="Normale"/>
-    <w:next w:val="Corpotesto"/>
+    <w:basedOn w:val="Normal"/>
+    <w:next w:val="Corpodeltesto"/>
     <w:uiPriority w:val="10"/>
     <w:qFormat/>
     <w:pPr>
@@ -4521,20 +5105,9 @@
       <w:szCs w:val="56"/>
     </w:rPr>
   </w:style>
-  <w:style w:type="paragraph" w:styleId="Corpotesto">
-    <w:name w:val="Body Text"/>
-    <w:basedOn w:val="Normale"/>
-    <w:pPr>
-      <w:spacing w:after="120"/>
-    </w:pPr>
-  </w:style>
-  <w:style w:type="paragraph" w:styleId="Elenco">
-    <w:name w:val="List"/>
-    <w:basedOn w:val="Corpotesto"/>
-  </w:style>
-  <w:style w:type="paragraph" w:styleId="Didascalia">
+  <w:style w:type="paragraph" w:styleId="Caption">
     <w:name w:val="caption"/>
-    <w:basedOn w:val="Normale"/>
+    <w:basedOn w:val="Normal"/>
     <w:qFormat/>
     <w:pPr>
       <w:suppressLineNumbers/>
@@ -4545,86 +5118,56 @@
       <w:iCs/>
     </w:rPr>
   </w:style>
-  <w:style w:type="paragraph" w:customStyle="1" w:styleId="Indice">
-    <w:name w:val="Indice"/>
-    <w:basedOn w:val="Normale"/>
+  <w:style w:type="paragraph" w:styleId="Preformatted" w:customStyle="1">
+    <w:name w:val="Preformatted"/>
+    <w:basedOn w:val="Normal"/>
+    <w:qFormat/>
+    <w:pPr>
+      <w:tabs>
+        <w:tab w:val="clear" w:pos="147"/>
+        <w:tab w:val="left" w:pos="0" w:leader="none"/>
+        <w:tab w:val="left" w:pos="959" w:leader="none"/>
+        <w:tab w:val="left" w:pos="1918" w:leader="none"/>
+        <w:tab w:val="left" w:pos="2877" w:leader="none"/>
+        <w:tab w:val="left" w:pos="3836" w:leader="none"/>
+        <w:tab w:val="left" w:pos="4795" w:leader="none"/>
+        <w:tab w:val="left" w:pos="5754" w:leader="none"/>
+        <w:tab w:val="left" w:pos="6713" w:leader="none"/>
+        <w:tab w:val="left" w:pos="7672" w:leader="none"/>
+        <w:tab w:val="left" w:pos="8631" w:leader="none"/>
+        <w:tab w:val="left" w:pos="9590" w:leader="none"/>
+      </w:tabs>
+    </w:pPr>
+    <w:rPr>
+      <w:rFonts w:ascii="Courier New" w:hAnsi="Courier New" w:eastAsia="Courier New" w:cs="Courier New"/>
+      <w:sz w:val="20"/>
+      <w:szCs w:val="20"/>
+    </w:rPr>
+  </w:style>
+  <w:style w:type="paragraph" w:styleId="Rigadintestazione" w:customStyle="1">
+    <w:name w:val="Riga d'intestazione"/>
+    <w:basedOn w:val="Normal"/>
+    <w:qFormat/>
+    <w:pPr>
+      <w:suppressLineNumbers/>
+      <w:tabs>
+        <w:tab w:val="clear" w:pos="147"/>
+        <w:tab w:val="center" w:pos="5386" w:leader="none"/>
+        <w:tab w:val="right" w:pos="10772" w:leader="none"/>
+      </w:tabs>
+    </w:pPr>
+    <w:rPr/>
+  </w:style>
+  <w:style w:type="paragraph" w:styleId="Contenutotabella" w:customStyle="1">
+    <w:name w:val="Contenuto tabella"/>
+    <w:basedOn w:val="Normal"/>
     <w:qFormat/>
     <w:pPr>
       <w:suppressLineNumbers/>
     </w:pPr>
+    <w:rPr/>
   </w:style>
-  <w:style w:type="paragraph" w:customStyle="1" w:styleId="Intestazioneepidipagina">
-    <w:name w:val="Intestazione e piè di pagina"/>
-    <w:basedOn w:val="Normale"/>
-    <w:qFormat/>
-    <w:pPr>
-      <w:suppressLineNumbers/>
-      <w:tabs>
-        <w:tab w:val="center" w:pos="4819"/>
-        <w:tab w:val="right" w:pos="9638"/>
-      </w:tabs>
-    </w:pPr>
-  </w:style>
-  <w:style w:type="paragraph" w:styleId="Intestazione">
-    <w:name w:val="header"/>
-    <w:basedOn w:val="Normale"/>
-    <w:next w:val="Corpotesto"/>
-    <w:pPr>
-      <w:keepNext/>
-      <w:spacing w:before="240" w:after="120"/>
-    </w:pPr>
-    <w:rPr>
-      <w:rFonts w:ascii="Arial" w:hAnsi="Arial"/>
-      <w:sz w:val="28"/>
-      <w:szCs w:val="28"/>
-    </w:rPr>
-  </w:style>
-  <w:style w:type="paragraph" w:customStyle="1" w:styleId="Preformatted">
-    <w:name w:val="Preformatted"/>
-    <w:basedOn w:val="Normale"/>
-    <w:qFormat/>
-    <w:pPr>
-      <w:tabs>
-        <w:tab w:val="left" w:pos="0"/>
-        <w:tab w:val="left" w:pos="959"/>
-        <w:tab w:val="left" w:pos="1918"/>
-        <w:tab w:val="left" w:pos="2877"/>
-        <w:tab w:val="left" w:pos="3836"/>
-        <w:tab w:val="left" w:pos="4795"/>
-        <w:tab w:val="left" w:pos="5754"/>
-        <w:tab w:val="left" w:pos="6713"/>
-        <w:tab w:val="left" w:pos="7672"/>
-        <w:tab w:val="left" w:pos="8631"/>
-        <w:tab w:val="left" w:pos="9590"/>
-      </w:tabs>
-    </w:pPr>
-    <w:rPr>
-      <w:rFonts w:ascii="Courier New" w:eastAsia="Courier New" w:hAnsi="Courier New" w:cs="Courier New"/>
-      <w:sz w:val="20"/>
-      <w:szCs w:val="20"/>
-    </w:rPr>
-  </w:style>
-  <w:style w:type="paragraph" w:customStyle="1" w:styleId="Rigadintestazione">
-    <w:name w:val="Riga d'intestazione"/>
-    <w:basedOn w:val="Normale"/>
-    <w:qFormat/>
-    <w:pPr>
-      <w:suppressLineNumbers/>
-      <w:tabs>
-        <w:tab w:val="center" w:pos="5386"/>
-        <w:tab w:val="right" w:pos="10772"/>
-      </w:tabs>
-    </w:pPr>
-  </w:style>
-  <w:style w:type="paragraph" w:customStyle="1" w:styleId="Contenutotabella">
-    <w:name w:val="Contenuto tabella"/>
-    <w:basedOn w:val="Normale"/>
-    <w:qFormat/>
-    <w:pPr>
-      <w:suppressLineNumbers/>
-    </w:pPr>
-  </w:style>
-  <w:style w:type="paragraph" w:customStyle="1" w:styleId="Titolotabella">
+  <w:style w:type="paragraph" w:styleId="Titolotabella" w:customStyle="1">
     <w:name w:val="Titolo tabella"/>
     <w:basedOn w:val="Contenutotabella"/>
     <w:qFormat/>
@@ -4637,29 +5180,32 @@
     </w:rPr>
   </w:style>
   <w:style w:type="paragraph" w:styleId="Pidipagina">
-    <w:name w:val="footer"/>
-    <w:basedOn w:val="Normale"/>
+    <w:name w:val="Footer"/>
+    <w:basedOn w:val="Normal"/>
     <w:pPr>
       <w:suppressLineNumbers/>
       <w:tabs>
-        <w:tab w:val="center" w:pos="4819"/>
-        <w:tab w:val="right" w:pos="9638"/>
+        <w:tab w:val="clear" w:pos="147"/>
+        <w:tab w:val="center" w:pos="4819" w:leader="none"/>
+        <w:tab w:val="right" w:pos="9638" w:leader="none"/>
       </w:tabs>
     </w:pPr>
+    <w:rPr/>
   </w:style>
-  <w:style w:type="paragraph" w:customStyle="1" w:styleId="Testocitato">
+  <w:style w:type="paragraph" w:styleId="Testocitato" w:customStyle="1">
     <w:name w:val="Testo citato"/>
-    <w:basedOn w:val="Normale"/>
+    <w:basedOn w:val="Normal"/>
     <w:qFormat/>
     <w:pPr>
-      <w:spacing w:after="283"/>
-      <w:ind w:left="567" w:right="567"/>
+      <w:spacing w:before="0" w:after="283"/>
+      <w:ind w:left="567" w:right="567" w:hanging="0"/>
     </w:pPr>
+    <w:rPr/>
   </w:style>
   <w:style w:type="paragraph" w:styleId="Sottotitolo">
     <w:name w:val="Subtitle"/>
-    <w:basedOn w:val="Normale"/>
-    <w:next w:val="Corpotesto"/>
+    <w:basedOn w:val="Normal"/>
+    <w:next w:val="Corpodeltesto"/>
     <w:uiPriority w:val="11"/>
     <w:qFormat/>
     <w:pPr>
@@ -4671,9 +5217,30 @@
       <w:szCs w:val="36"/>
     </w:rPr>
   </w:style>
-  <w:style w:type="numbering" w:customStyle="1" w:styleId="WW8Num1">
+  <w:style w:type="numbering" w:styleId="NoList" w:default="1">
+    <w:name w:val="No List"/>
+    <w:uiPriority w:val="99"/>
+    <w:semiHidden/>
+    <w:unhideWhenUsed/>
+    <w:qFormat/>
+  </w:style>
+  <w:style w:type="numbering" w:styleId="WW8Num1" w:customStyle="1">
     <w:name w:val="WW8Num1"/>
     <w:qFormat/>
+  </w:style>
+  <w:style w:type="table" w:default="1" w:styleId="Tabellanormale">
+    <w:name w:val="Normal Table"/>
+    <w:uiPriority w:val="99"/>
+    <w:semiHidden/>
+    <w:unhideWhenUsed/>
+    <w:tblPr>
+      <w:tblCellMar>
+        <w:top w:w="0" w:type="dxa"/>
+        <w:left w:w="108" w:type="dxa"/>
+        <w:bottom w:w="0" w:type="dxa"/>
+        <w:right w:w="108" w:type="dxa"/>
+      </w:tblCellMar>
+    </w:tblPr>
   </w:style>
 </w:styles>
 </file>

--- a/schedaProgetto_INFO_sitlab_2425.docx
+++ b/schedaProgetto_INFO_sitlab_2425.docx
@@ -42,8 +42,8 @@
         <w:gridCol w:w="2130"/>
         <w:gridCol w:w="2134"/>
         <w:gridCol w:w="2132"/>
-        <w:gridCol w:w="2186"/>
-        <w:gridCol w:w="2192"/>
+        <w:gridCol w:w="2185"/>
+        <w:gridCol w:w="2193"/>
       </w:tblGrid>
       <w:tr>
         <w:trPr>
@@ -144,7 +144,7 @@
         </w:tc>
         <w:tc>
           <w:tcPr>
-            <w:tcW w:w="2186" w:type="dxa"/>
+            <w:tcW w:w="2185" w:type="dxa"/>
             <w:tcBorders>
               <w:top w:val="single" w:sz="2" w:space="0" w:color="000000"/>
               <w:left w:val="single" w:sz="2" w:space="0" w:color="000000"/>
@@ -175,7 +175,7 @@
         </w:tc>
         <w:tc>
           <w:tcPr>
-            <w:tcW w:w="2192" w:type="dxa"/>
+            <w:tcW w:w="2193" w:type="dxa"/>
             <w:tcBorders>
               <w:top w:val="single" w:sz="2" w:space="0" w:color="000000"/>
               <w:left w:val="single" w:sz="2" w:space="0" w:color="000000"/>
@@ -434,7 +434,7 @@
         </w:tc>
         <w:tc>
           <w:tcPr>
-            <w:tcW w:w="2186" w:type="dxa"/>
+            <w:tcW w:w="2185" w:type="dxa"/>
             <w:tcBorders>
               <w:left w:val="single" w:sz="2" w:space="0" w:color="000000"/>
               <w:bottom w:val="single" w:sz="2" w:space="0" w:color="000000"/>
@@ -508,7 +508,7 @@
         </w:tc>
         <w:tc>
           <w:tcPr>
-            <w:tcW w:w="2192" w:type="dxa"/>
+            <w:tcW w:w="2193" w:type="dxa"/>
             <w:tcBorders>
               <w:left w:val="single" w:sz="2" w:space="0" w:color="000000"/>
               <w:bottom w:val="single" w:sz="2" w:space="0" w:color="000000"/>
@@ -1416,15 +1416,7 @@
                 <w:sz w:val="18"/>
                 <w:szCs w:val="18"/>
               </w:rPr>
-              <w:t>4</w:t>
-            </w:r>
-            <w:r>
-              <w:rPr>
-                <w:rFonts w:cs="Tahoma" w:ascii="Tahoma" w:hAnsi="Tahoma"/>
-                <w:sz w:val="18"/>
-                <w:szCs w:val="18"/>
-              </w:rPr>
-              <w:t>0</w:t>
+              <w:t>40</w:t>
             </w:r>
           </w:p>
         </w:tc>
@@ -1515,15 +1507,7 @@
                 <w:sz w:val="18"/>
                 <w:szCs w:val="18"/>
               </w:rPr>
-              <w:t>4</w:t>
-            </w:r>
-            <w:r>
-              <w:rPr>
-                <w:rFonts w:cs="Tahoma" w:ascii="Tahoma" w:hAnsi="Tahoma"/>
-                <w:sz w:val="18"/>
-                <w:szCs w:val="18"/>
-              </w:rPr>
-              <w:t>0</w:t>
+              <w:t>40</w:t>
             </w:r>
           </w:p>
         </w:tc>
@@ -1831,7 +1815,12 @@
               </w:rPr>
             </w:pPr>
             <w:r>
-              <w:rPr/>
+              <w:rPr>
+                <w:rFonts w:cs="Tahoma" w:ascii="Tahoma" w:hAnsi="Tahoma"/>
+                <w:sz w:val="18"/>
+                <w:szCs w:val="18"/>
+                <w:u w:val="single"/>
+              </w:rPr>
             </w:r>
           </w:p>
         </w:tc>
@@ -2561,13 +2550,19 @@
               <w:rPr>
                 <w:rFonts w:cs="Tahoma" w:ascii="Tahoma" w:hAnsi="Tahoma"/>
               </w:rPr>
-              <w:t xml:space="preserve"> S1:</w:t>
-            </w:r>
-            <w:r>
-              <w:rPr>
-                <w:rFonts w:cs="Tahoma" w:ascii="Tahoma" w:hAnsi="Tahoma"/>
-              </w:rPr>
-              <w:t>dal 18-12-2024 al 5-02-2025</w:t>
+              <w:t xml:space="preserve"> S1:dal 18-12-2024 al </w:t>
+            </w:r>
+            <w:r>
+              <w:rPr>
+                <w:rFonts w:cs="Tahoma" w:ascii="Tahoma" w:hAnsi="Tahoma"/>
+              </w:rPr>
+              <w:t>04</w:t>
+            </w:r>
+            <w:r>
+              <w:rPr>
+                <w:rFonts w:cs="Tahoma" w:ascii="Tahoma" w:hAnsi="Tahoma"/>
+              </w:rPr>
+              <w:t>-02-2025</w:t>
             </w:r>
           </w:p>
         </w:tc>
@@ -2596,15 +2591,7 @@
                 <w:sz w:val="18"/>
                 <w:szCs w:val="18"/>
               </w:rPr>
-              <w:t>-</w:t>
-            </w:r>
-            <w:r>
-              <w:rPr>
-                <w:rFonts w:cs="Tahoma" w:ascii="Tahoma" w:hAnsi="Tahoma"/>
-                <w:sz w:val="18"/>
-                <w:szCs w:val="18"/>
-              </w:rPr>
-              <w:t>Strutturazione dell’interfaccia grafica e implementazione delle eventuali librerie</w:t>
+              <w:t>-Strutturazione dell’interfaccia grafica e implementazione delle eventuali librerie</w:t>
             </w:r>
           </w:p>
         </w:tc>
@@ -2728,15 +2715,7 @@
                 <w:sz w:val="18"/>
                 <w:szCs w:val="18"/>
               </w:rPr>
-              <w:t>-</w:t>
-            </w:r>
-            <w:r>
-              <w:rPr>
-                <w:rFonts w:cs="Tahoma" w:ascii="Tahoma" w:hAnsi="Tahoma"/>
-                <w:sz w:val="18"/>
-                <w:szCs w:val="18"/>
-              </w:rPr>
-              <w:t>Scrittura degli eventi button con corrispettivi movimenti</w:t>
+              <w:t>-Scrittura degli eventi button con corrispettivi movimenti</w:t>
             </w:r>
           </w:p>
         </w:tc>
@@ -2858,15 +2837,23 @@
                 <w:sz w:val="18"/>
                 <w:szCs w:val="18"/>
               </w:rPr>
-              <w:t>-</w:t>
-            </w:r>
-            <w:r>
-              <w:rPr>
-                <w:rFonts w:cs="Tahoma" w:ascii="Tahoma" w:hAnsi="Tahoma"/>
-                <w:sz w:val="18"/>
-                <w:szCs w:val="18"/>
-              </w:rPr>
-              <w:t>Implementazione infrastruttura ffmpeg e mjpeg con corrispettive librerie in C#</w:t>
+              <w:t>-Implementazione infrastruttura ffmpeg e mj</w:t>
+            </w:r>
+            <w:r>
+              <w:rPr>
+                <w:rFonts w:cs="Tahoma" w:ascii="Tahoma" w:hAnsi="Tahoma"/>
+                <w:sz w:val="18"/>
+                <w:szCs w:val="18"/>
+              </w:rPr>
+              <w:t>p</w:t>
+            </w:r>
+            <w:r>
+              <w:rPr>
+                <w:rFonts w:cs="Tahoma" w:ascii="Tahoma" w:hAnsi="Tahoma"/>
+                <w:sz w:val="18"/>
+                <w:szCs w:val="18"/>
+              </w:rPr>
+              <w:t>eg con corrispettive librerie in C#</w:t>
             </w:r>
           </w:p>
         </w:tc>
@@ -2992,15 +2979,7 @@
                 <w:sz w:val="18"/>
                 <w:szCs w:val="18"/>
               </w:rPr>
-              <w:t>-</w:t>
-            </w:r>
-            <w:r>
-              <w:rPr>
-                <w:rFonts w:cs="Tahoma" w:ascii="Tahoma" w:hAnsi="Tahoma"/>
-                <w:sz w:val="18"/>
-                <w:szCs w:val="18"/>
-              </w:rPr>
-              <w:t>Aggiunta di codice che permette la visualizzazione della telecamera</w:t>
+              <w:t>-Aggiunta di codice che permette la visualizzazione della telecamera</w:t>
             </w:r>
           </w:p>
         </w:tc>
@@ -3060,6 +3039,138 @@
                 <w:sz w:val="18"/>
                 <w:szCs w:val="18"/>
               </w:rPr>
+            </w:r>
+          </w:p>
+        </w:tc>
+      </w:tr>
+      <w:tr>
+        <w:trPr>
+          <w:trHeight w:val="380" w:hRule="atLeast"/>
+        </w:trPr>
+        <w:tc>
+          <w:tcPr>
+            <w:tcW w:w="2775" w:type="dxa"/>
+            <w:vMerge w:val="continue"/>
+            <w:tcBorders>
+              <w:left w:val="single" w:sz="2" w:space="0" w:color="000000"/>
+              <w:bottom w:val="single" w:sz="2" w:space="0" w:color="000000"/>
+            </w:tcBorders>
+          </w:tcPr>
+          <w:p>
+            <w:pPr>
+              <w:pStyle w:val="Normal"/>
+              <w:widowControl w:val="false"/>
+              <w:snapToGrid w:val="false"/>
+              <w:spacing w:before="0" w:after="0"/>
+              <w:jc w:val="center"/>
+              <w:rPr>
+                <w:rFonts w:ascii="Tahoma" w:hAnsi="Tahoma" w:cs="Tahoma"/>
+                <w:sz w:val="18"/>
+                <w:szCs w:val="18"/>
+              </w:rPr>
+            </w:pPr>
+            <w:r>
+              <w:rPr>
+                <w:rFonts w:cs="Tahoma" w:ascii="Tahoma" w:hAnsi="Tahoma"/>
+                <w:sz w:val="18"/>
+                <w:szCs w:val="18"/>
+              </w:rPr>
+            </w:r>
+          </w:p>
+        </w:tc>
+        <w:tc>
+          <w:tcPr>
+            <w:tcW w:w="7941" w:type="dxa"/>
+            <w:tcBorders>
+              <w:left w:val="single" w:sz="2" w:space="0" w:color="000000"/>
+              <w:bottom w:val="single" w:sz="2" w:space="0" w:color="000000"/>
+            </w:tcBorders>
+          </w:tcPr>
+          <w:p>
+            <w:pPr>
+              <w:pStyle w:val="Contenutotabella"/>
+              <w:widowControl w:val="false"/>
+              <w:snapToGrid w:val="false"/>
+              <w:rPr>
+                <w:rFonts w:ascii="Tahoma" w:hAnsi="Tahoma" w:cs="Tahoma"/>
+                <w:sz w:val="18"/>
+                <w:szCs w:val="18"/>
+              </w:rPr>
+            </w:pPr>
+            <w:r>
+              <w:rPr>
+                <w:rFonts w:cs="Tahoma" w:ascii="Tahoma" w:hAnsi="Tahoma"/>
+                <w:sz w:val="18"/>
+                <w:szCs w:val="18"/>
+              </w:rPr>
+              <w:t>-</w:t>
+            </w:r>
+            <w:r>
+              <w:rPr>
+                <w:rFonts w:cs="Tahoma" w:ascii="Tahoma" w:hAnsi="Tahoma"/>
+                <w:sz w:val="18"/>
+                <w:szCs w:val="18"/>
+              </w:rPr>
+              <w:t>Predisposizione ambiente MediaMTX</w:t>
+            </w:r>
+          </w:p>
+        </w:tc>
+        <w:tc>
+          <w:tcPr>
+            <w:tcW w:w="3574" w:type="dxa"/>
+            <w:tcBorders>
+              <w:left w:val="single" w:sz="2" w:space="0" w:color="000000"/>
+              <w:bottom w:val="single" w:sz="2" w:space="0" w:color="000000"/>
+            </w:tcBorders>
+          </w:tcPr>
+          <w:p>
+            <w:pPr>
+              <w:pStyle w:val="Contenutotabella"/>
+              <w:widowControl w:val="false"/>
+              <w:snapToGrid w:val="false"/>
+              <w:rPr>
+                <w:rFonts w:ascii="Tahoma" w:hAnsi="Tahoma" w:cs="Tahoma"/>
+                <w:sz w:val="18"/>
+                <w:szCs w:val="18"/>
+              </w:rPr>
+            </w:pPr>
+            <w:r>
+              <w:rPr>
+                <w:rFonts w:cs="Tahoma" w:ascii="Tahoma" w:hAnsi="Tahoma"/>
+                <w:sz w:val="18"/>
+                <w:szCs w:val="18"/>
+              </w:rPr>
+              <w:t>Colombo, Taiocchi e Vecchi</w:t>
+            </w:r>
+          </w:p>
+        </w:tc>
+        <w:tc>
+          <w:tcPr>
+            <w:tcW w:w="1418" w:type="dxa"/>
+            <w:tcBorders>
+              <w:left w:val="single" w:sz="2" w:space="0" w:color="000000"/>
+              <w:bottom w:val="single" w:sz="2" w:space="0" w:color="000000"/>
+              <w:right w:val="single" w:sz="2" w:space="0" w:color="000000"/>
+            </w:tcBorders>
+          </w:tcPr>
+          <w:p>
+            <w:pPr>
+              <w:pStyle w:val="Contenutotabella"/>
+              <w:widowControl w:val="false"/>
+              <w:snapToGrid w:val="false"/>
+              <w:rPr>
+                <w:rFonts w:ascii="Tahoma" w:hAnsi="Tahoma" w:cs="Tahoma"/>
+                <w:sz w:val="18"/>
+                <w:szCs w:val="18"/>
+              </w:rPr>
+            </w:pPr>
+            <w:r>
+              <w:rPr>
+                <w:rFonts w:cs="Tahoma" w:ascii="Tahoma" w:hAnsi="Tahoma"/>
+                <w:sz w:val="18"/>
+                <w:szCs w:val="18"/>
+              </w:rPr>
+              <w:t>6</w:t>
             </w:r>
           </w:p>
         </w:tc>
@@ -3096,13 +3207,7 @@
               <w:rPr>
                 <w:rFonts w:cs="Tahoma" w:ascii="Tahoma" w:hAnsi="Tahoma"/>
               </w:rPr>
-              <w:t xml:space="preserve"> S2:</w:t>
-            </w:r>
-            <w:r>
-              <w:rPr>
-                <w:rFonts w:cs="Tahoma" w:ascii="Tahoma" w:hAnsi="Tahoma"/>
-              </w:rPr>
-              <w:t>dal 7-02-2025 al 24-03-2025</w:t>
+              <w:t xml:space="preserve"> S2:dal 7-02-2025 al 24-03-2025</w:t>
             </w:r>
           </w:p>
         </w:tc>
@@ -3119,24 +3224,62 @@
               <w:pStyle w:val="Contenutotabella"/>
               <w:widowControl w:val="false"/>
               <w:snapToGrid w:val="false"/>
-              <w:rPr>
-                <w:rFonts w:ascii="Tahoma" w:hAnsi="Tahoma" w:cs="Tahoma"/>
-                <w:sz w:val="18"/>
-                <w:szCs w:val="18"/>
-              </w:rPr>
-            </w:pPr>
-            <w:r>
-              <w:rPr>
-                <w:rFonts w:cs="Tahoma" w:ascii="Tahoma" w:hAnsi="Tahoma"/>
-                <w:sz w:val="18"/>
-                <w:szCs w:val="18"/>
-              </w:rPr>
+              <w:rPr/>
+            </w:pPr>
+            <w:r>
+              <w:rPr>
+                <w:rFonts w:eastAsia="Arial Unicode MS" w:cs="Tahoma" w:ascii="Tahoma" w:hAnsi="Tahoma"/>
+                <w:color w:val="auto"/>
+                <w:kern w:val="2"/>
+                <w:sz w:val="18"/>
+                <w:szCs w:val="18"/>
+                <w:lang w:val="it-IT" w:eastAsia="zh-CN" w:bidi="hi-IN"/>
+              </w:rPr>
+              <w:t xml:space="preserve">-Implementazione completa di MediaMTX con l’utilizzo di </w:t>
+            </w:r>
+            <w:hyperlink r:id="rId7">
+              <w:r>
+                <w:rPr>
+                  <w:rStyle w:val="CollegamentoInternet"/>
+                  <w:rFonts w:eastAsia="Arial Unicode MS" w:cs="Tahoma" w:ascii="Tahoma" w:hAnsi="Tahoma"/>
+                  <w:b/>
+                  <w:b w:val="false"/>
+                  <w:bCs/>
+                  <w:i w:val="false"/>
+                  <w:caps w:val="false"/>
+                  <w:smallCaps w:val="false"/>
+                  <w:strike w:val="false"/>
+                  <w:dstrike w:val="false"/>
+                  <w:color w:val="000000"/>
+                  <w:spacing w:val="0"/>
+                  <w:kern w:val="2"/>
+                  <w:sz w:val="18"/>
+                  <w:szCs w:val="18"/>
+                  <w:u w:val="none"/>
+                  <w:effect w:val="none"/>
+                  <w:shd w:fill="auto" w:val="clear"/>
+                  <w:lang w:val="it-IT" w:eastAsia="zh-CN" w:bidi="hi-IN"/>
+                </w:rPr>
+                <w:t>libvlcsharp</w:t>
+              </w:r>
+            </w:hyperlink>
+            <w:r>
+              <w:rPr>
+                <w:rFonts w:eastAsia="Arial Unicode MS" w:cs="Tahoma" w:ascii="Tahoma" w:hAnsi="Tahoma"/>
+                <w:color w:val="auto"/>
+                <w:kern w:val="2"/>
+                <w:sz w:val="18"/>
+                <w:szCs w:val="18"/>
+                <w:lang w:val="it-IT" w:eastAsia="zh-CN" w:bidi="hi-IN"/>
+              </w:rPr>
+              <w:t xml:space="preserve"> nell’applicazione win form</w:t>
             </w:r>
           </w:p>
         </w:tc>
         <w:tc>
           <w:tcPr>
             <w:tcW w:w="3574" w:type="dxa"/>
+            <w:vMerge w:val="restart"/>
             <w:tcBorders>
               <w:left w:val="single" w:sz="2" w:space="0" w:color="000000"/>
               <w:bottom w:val="single" w:sz="2" w:space="0" w:color="000000"/>
@@ -3166,6 +3309,7 @@
         <w:tc>
           <w:tcPr>
             <w:tcW w:w="1418" w:type="dxa"/>
+            <w:vMerge w:val="restart"/>
             <w:tcBorders>
               <w:left w:val="single" w:sz="2" w:space="0" w:color="000000"/>
               <w:bottom w:val="single" w:sz="2" w:space="0" w:color="000000"/>
@@ -3189,7 +3333,7 @@
                 <w:sz w:val="18"/>
                 <w:szCs w:val="18"/>
               </w:rPr>
-              <w:t>40</w:t>
+              <w:t>50</w:t>
             </w:r>
           </w:p>
         </w:tc>
@@ -3207,23 +3351,15 @@
           </w:tcPr>
           <w:p>
             <w:pPr>
-              <w:pStyle w:val="Normal"/>
+              <w:pStyle w:val="Contenutotabella"/>
               <w:widowControl w:val="false"/>
               <w:snapToGrid w:val="false"/>
               <w:spacing w:before="0" w:after="0"/>
               <w:jc w:val="center"/>
-              <w:rPr>
-                <w:rFonts w:ascii="Tahoma" w:hAnsi="Tahoma" w:cs="Tahoma"/>
-                <w:sz w:val="18"/>
-                <w:szCs w:val="18"/>
-              </w:rPr>
-            </w:pPr>
-            <w:r>
-              <w:rPr>
-                <w:rFonts w:cs="Tahoma" w:ascii="Tahoma" w:hAnsi="Tahoma"/>
-                <w:sz w:val="18"/>
-                <w:szCs w:val="18"/>
-              </w:rPr>
+              <w:rPr/>
+            </w:pPr>
+            <w:r>
+              <w:rPr/>
             </w:r>
           </w:p>
         </w:tc>
@@ -3241,52 +3377,56 @@
               <w:widowControl w:val="false"/>
               <w:snapToGrid w:val="false"/>
               <w:rPr>
-                <w:rFonts w:ascii="Tahoma" w:hAnsi="Tahoma" w:cs="Tahoma"/>
-                <w:sz w:val="18"/>
-                <w:szCs w:val="18"/>
-              </w:rPr>
-            </w:pPr>
-            <w:r>
-              <w:rPr>
-                <w:rFonts w:cs="Tahoma" w:ascii="Tahoma" w:hAnsi="Tahoma"/>
-                <w:sz w:val="18"/>
-                <w:szCs w:val="18"/>
-              </w:rPr>
+                <w:rFonts w:ascii="Tahoma" w:hAnsi="Tahoma" w:eastAsia="Arial Unicode MS" w:cs="Tahoma"/>
+                <w:color w:val="auto"/>
+                <w:kern w:val="2"/>
+                <w:sz w:val="18"/>
+                <w:szCs w:val="18"/>
+                <w:lang w:val="it-IT" w:eastAsia="zh-CN" w:bidi="hi-IN"/>
+              </w:rPr>
+            </w:pPr>
+            <w:r>
+              <w:rPr>
+                <w:rFonts w:eastAsia="Arial Unicode MS" w:cs="Tahoma" w:ascii="Tahoma" w:hAnsi="Tahoma"/>
+                <w:color w:val="auto"/>
+                <w:kern w:val="2"/>
+                <w:sz w:val="18"/>
+                <w:szCs w:val="18"/>
+                <w:lang w:val="it-IT" w:eastAsia="zh-CN" w:bidi="hi-IN"/>
+              </w:rPr>
+              <w:t>-Implementazione dei modelli di AI all’interno dell’applicazione win form</w:t>
             </w:r>
           </w:p>
         </w:tc>
         <w:tc>
           <w:tcPr>
             <w:tcW w:w="3574" w:type="dxa"/>
-            <w:tcBorders>
-              <w:left w:val="single" w:sz="2" w:space="0" w:color="000000"/>
-              <w:bottom w:val="single" w:sz="2" w:space="0" w:color="000000"/>
-            </w:tcBorders>
-          </w:tcPr>
-          <w:p>
-            <w:pPr>
-              <w:pStyle w:val="Contenutotabella"/>
-              <w:widowControl w:val="false"/>
-              <w:snapToGrid w:val="false"/>
-              <w:rPr>
-                <w:rFonts w:ascii="Tahoma" w:hAnsi="Tahoma" w:cs="Tahoma"/>
-                <w:sz w:val="18"/>
-                <w:szCs w:val="18"/>
-              </w:rPr>
-            </w:pPr>
-            <w:r>
-              <w:rPr>
-                <w:rFonts w:cs="Tahoma" w:ascii="Tahoma" w:hAnsi="Tahoma"/>
-                <w:sz w:val="18"/>
-                <w:szCs w:val="18"/>
-              </w:rPr>
-              <w:t>Mazzoleni e Nodari</w:t>
+            <w:vMerge w:val="continue"/>
+            <w:tcBorders>
+              <w:left w:val="single" w:sz="2" w:space="0" w:color="000000"/>
+              <w:bottom w:val="single" w:sz="2" w:space="0" w:color="000000"/>
+            </w:tcBorders>
+          </w:tcPr>
+          <w:p>
+            <w:pPr>
+              <w:pStyle w:val="Contenutotabella"/>
+              <w:widowControl w:val="false"/>
+              <w:snapToGrid w:val="false"/>
+              <w:rPr>
+                <w:rFonts w:ascii="Tahoma" w:hAnsi="Tahoma" w:cs="Tahoma"/>
+                <w:sz w:val="18"/>
+                <w:szCs w:val="18"/>
+              </w:rPr>
+            </w:pPr>
+            <w:r>
+              <w:rPr/>
             </w:r>
           </w:p>
         </w:tc>
         <w:tc>
           <w:tcPr>
             <w:tcW w:w="1418" w:type="dxa"/>
+            <w:vMerge w:val="continue"/>
             <w:tcBorders>
               <w:left w:val="single" w:sz="2" w:space="0" w:color="000000"/>
               <w:bottom w:val="single" w:sz="2" w:space="0" w:color="000000"/>
@@ -3310,7 +3450,6 @@
                 <w:sz w:val="18"/>
                 <w:szCs w:val="18"/>
               </w:rPr>
-              <w:t>25</w:t>
             </w:r>
           </w:p>
         </w:tc>
@@ -3320,6 +3459,134 @@
         <w:tc>
           <w:tcPr>
             <w:tcW w:w="2775" w:type="dxa"/>
+            <w:vMerge w:val="continue"/>
+            <w:tcBorders>
+              <w:left w:val="single" w:sz="2" w:space="0" w:color="000000"/>
+              <w:bottom w:val="single" w:sz="2" w:space="0" w:color="000000"/>
+            </w:tcBorders>
+          </w:tcPr>
+          <w:p>
+            <w:pPr>
+              <w:pStyle w:val="Normal"/>
+              <w:widowControl w:val="false"/>
+              <w:snapToGrid w:val="false"/>
+              <w:spacing w:before="0" w:after="0"/>
+              <w:jc w:val="center"/>
+              <w:rPr>
+                <w:rFonts w:ascii="Tahoma" w:hAnsi="Tahoma" w:cs="Tahoma"/>
+                <w:sz w:val="18"/>
+                <w:szCs w:val="18"/>
+              </w:rPr>
+            </w:pPr>
+            <w:r>
+              <w:rPr>
+                <w:rFonts w:cs="Tahoma" w:ascii="Tahoma" w:hAnsi="Tahoma"/>
+                <w:sz w:val="18"/>
+                <w:szCs w:val="18"/>
+              </w:rPr>
+            </w:r>
+          </w:p>
+        </w:tc>
+        <w:tc>
+          <w:tcPr>
+            <w:tcW w:w="7941" w:type="dxa"/>
+            <w:tcBorders>
+              <w:left w:val="single" w:sz="2" w:space="0" w:color="000000"/>
+              <w:bottom w:val="single" w:sz="2" w:space="0" w:color="000000"/>
+            </w:tcBorders>
+          </w:tcPr>
+          <w:p>
+            <w:pPr>
+              <w:pStyle w:val="Contenutotabella"/>
+              <w:widowControl w:val="false"/>
+              <w:snapToGrid w:val="false"/>
+              <w:rPr>
+                <w:rFonts w:ascii="Tahoma" w:hAnsi="Tahoma" w:eastAsia="Arial Unicode MS" w:cs="Tahoma"/>
+                <w:color w:val="auto"/>
+                <w:kern w:val="2"/>
+                <w:sz w:val="18"/>
+                <w:szCs w:val="18"/>
+                <w:lang w:val="it-IT" w:eastAsia="zh-CN" w:bidi="hi-IN"/>
+              </w:rPr>
+            </w:pPr>
+            <w:r>
+              <w:rPr>
+                <w:rFonts w:eastAsia="Arial Unicode MS" w:cs="Tahoma" w:ascii="Tahoma" w:hAnsi="Tahoma"/>
+                <w:color w:val="auto"/>
+                <w:kern w:val="2"/>
+                <w:sz w:val="18"/>
+                <w:szCs w:val="18"/>
+                <w:lang w:val="it-IT" w:eastAsia="zh-CN" w:bidi="hi-IN"/>
+              </w:rPr>
+              <w:t>-Ricerca di modelli di Intelligenza Artificiale in grado di riconoscere oggetti</w:t>
+            </w:r>
+          </w:p>
+        </w:tc>
+        <w:tc>
+          <w:tcPr>
+            <w:tcW w:w="3574" w:type="dxa"/>
+            <w:tcBorders>
+              <w:left w:val="single" w:sz="2" w:space="0" w:color="000000"/>
+              <w:bottom w:val="single" w:sz="2" w:space="0" w:color="000000"/>
+            </w:tcBorders>
+          </w:tcPr>
+          <w:p>
+            <w:pPr>
+              <w:pStyle w:val="Contenutotabella"/>
+              <w:widowControl w:val="false"/>
+              <w:snapToGrid w:val="false"/>
+              <w:rPr>
+                <w:rFonts w:ascii="Tahoma" w:hAnsi="Tahoma" w:cs="Tahoma"/>
+                <w:sz w:val="18"/>
+                <w:szCs w:val="18"/>
+              </w:rPr>
+            </w:pPr>
+            <w:r>
+              <w:rPr>
+                <w:rFonts w:cs="Tahoma" w:ascii="Tahoma" w:hAnsi="Tahoma"/>
+                <w:sz w:val="18"/>
+                <w:szCs w:val="18"/>
+              </w:rPr>
+              <w:t>Mazzoleni, Nodari, Colombo, Taiocchi e Vecchi</w:t>
+            </w:r>
+          </w:p>
+        </w:tc>
+        <w:tc>
+          <w:tcPr>
+            <w:tcW w:w="1418" w:type="dxa"/>
+            <w:tcBorders>
+              <w:left w:val="single" w:sz="2" w:space="0" w:color="000000"/>
+              <w:bottom w:val="single" w:sz="2" w:space="0" w:color="000000"/>
+              <w:right w:val="single" w:sz="2" w:space="0" w:color="000000"/>
+            </w:tcBorders>
+          </w:tcPr>
+          <w:p>
+            <w:pPr>
+              <w:pStyle w:val="Contenutotabella"/>
+              <w:widowControl w:val="false"/>
+              <w:snapToGrid w:val="false"/>
+              <w:rPr>
+                <w:rFonts w:ascii="Tahoma" w:hAnsi="Tahoma" w:cs="Tahoma"/>
+                <w:sz w:val="18"/>
+                <w:szCs w:val="18"/>
+              </w:rPr>
+            </w:pPr>
+            <w:r>
+              <w:rPr>
+                <w:rFonts w:cs="Tahoma" w:ascii="Tahoma" w:hAnsi="Tahoma"/>
+                <w:sz w:val="18"/>
+                <w:szCs w:val="18"/>
+              </w:rPr>
+              <w:t>25</w:t>
+            </w:r>
+          </w:p>
+        </w:tc>
+      </w:tr>
+      <w:tr>
+        <w:trPr/>
+        <w:tc>
+          <w:tcPr>
+            <w:tcW w:w="2775" w:type="dxa"/>
             <w:vMerge w:val="restart"/>
             <w:tcBorders>
               <w:left w:val="single" w:sz="2" w:space="0" w:color="000000"/>
@@ -3347,13 +3614,7 @@
               <w:rPr>
                 <w:rFonts w:cs="Tahoma" w:ascii="Tahoma" w:hAnsi="Tahoma"/>
               </w:rPr>
-              <w:t xml:space="preserve"> S3:</w:t>
-            </w:r>
-            <w:r>
-              <w:rPr>
-                <w:rFonts w:cs="Tahoma" w:ascii="Tahoma" w:hAnsi="Tahoma"/>
-              </w:rPr>
-              <w:t>dal 27-03-2025 al 30-04-2025</w:t>
+              <w:t xml:space="preserve"> S3:dal 27-03-2025 al 30-04-2025</w:t>
             </w:r>
           </w:p>
         </w:tc>
@@ -3371,17 +3632,26 @@
               <w:widowControl w:val="false"/>
               <w:snapToGrid w:val="false"/>
               <w:rPr>
-                <w:rFonts w:ascii="Tahoma" w:hAnsi="Tahoma" w:cs="Tahoma"/>
-                <w:sz w:val="18"/>
-                <w:szCs w:val="18"/>
-              </w:rPr>
-            </w:pPr>
-            <w:r>
-              <w:rPr>
-                <w:rFonts w:cs="Tahoma" w:ascii="Tahoma" w:hAnsi="Tahoma"/>
-                <w:sz w:val="18"/>
-                <w:szCs w:val="18"/>
-              </w:rPr>
+                <w:rFonts w:ascii="Tahoma" w:hAnsi="Tahoma" w:eastAsia="Arial Unicode MS" w:cs="Tahoma"/>
+                <w:color w:val="auto"/>
+                <w:kern w:val="2"/>
+                <w:sz w:val="18"/>
+                <w:szCs w:val="18"/>
+                <w:u w:val="none"/>
+                <w:lang w:val="it-IT" w:eastAsia="zh-CN" w:bidi="hi-IN"/>
+              </w:rPr>
+            </w:pPr>
+            <w:r>
+              <w:rPr>
+                <w:rFonts w:eastAsia="Arial Unicode MS" w:cs="Tahoma" w:ascii="Tahoma" w:hAnsi="Tahoma"/>
+                <w:color w:val="auto"/>
+                <w:kern w:val="2"/>
+                <w:sz w:val="18"/>
+                <w:szCs w:val="18"/>
+                <w:u w:val="none"/>
+                <w:lang w:val="it-IT" w:eastAsia="zh-CN" w:bidi="hi-IN"/>
+              </w:rPr>
+              <w:t>-Adattare il movimento del drone a seconda degli oggetti rilevati</w:t>
             </w:r>
           </w:p>
         </w:tc>
@@ -3410,7 +3680,7 @@
                 <w:sz w:val="18"/>
                 <w:szCs w:val="18"/>
               </w:rPr>
-              <w:t>Colombo, Taiocchi e Vecchi</w:t>
+              <w:t>Mazzoleni e Nodari</w:t>
             </w:r>
           </w:p>
         </w:tc>
@@ -3501,6 +3771,15 @@
                 <w:sz w:val="18"/>
                 <w:szCs w:val="18"/>
               </w:rPr>
+              <w:t>-</w:t>
+            </w:r>
+            <w:r>
+              <w:rPr>
+                <w:rFonts w:cs="Tahoma" w:ascii="Tahoma" w:hAnsi="Tahoma"/>
+                <w:sz w:val="18"/>
+                <w:szCs w:val="18"/>
+              </w:rPr>
+              <w:t>Mappare l’ambiente in cui il drone si trova</w:t>
             </w:r>
           </w:p>
         </w:tc>
@@ -3529,7 +3808,7 @@
                 <w:sz w:val="18"/>
                 <w:szCs w:val="18"/>
               </w:rPr>
-              <w:t>Mazzoleni e Nodari</w:t>
+              <w:t>Colombo, Taiocchi e Vecchi</w:t>
             </w:r>
           </w:p>
         </w:tc>
@@ -3559,7 +3838,7 @@
                 <w:sz w:val="18"/>
                 <w:szCs w:val="18"/>
               </w:rPr>
-              <w:t>20</w:t>
+              <w:t>40</w:t>
             </w:r>
           </w:p>
         </w:tc>
@@ -3825,7 +4104,7 @@
               <w:snapToGrid w:val="false"/>
               <w:rPr/>
             </w:pPr>
-            <w:hyperlink r:id="rId7">
+            <w:hyperlink r:id="rId8">
               <w:r>
                 <w:rPr>
                   <w:rStyle w:val="CollegamentoInternet"/>
@@ -3856,7 +4135,7 @@
               <w:snapToGrid w:val="false"/>
               <w:rPr/>
             </w:pPr>
-            <w:hyperlink r:id="rId8">
+            <w:hyperlink r:id="rId9">
               <w:r>
                 <w:rPr>
                   <w:rStyle w:val="CollegamentoInternet"/>
@@ -3887,9 +4166,14 @@
               <w:snapToGrid w:val="false"/>
               <w:rPr/>
             </w:pPr>
-            <w:r>
-              <w:rPr/>
-            </w:r>
+            <w:hyperlink r:id="rId10">
+              <w:r>
+                <w:rPr>
+                  <w:rStyle w:val="CollegamentoInternet"/>
+                </w:rPr>
+                <w:t>https://github.com/bluenviron/mediamtx.git</w:t>
+              </w:r>
+            </w:hyperlink>
           </w:p>
         </w:tc>
       </w:tr>
@@ -3914,6 +4198,22 @@
               <w:snapToGrid w:val="false"/>
               <w:rPr/>
             </w:pPr>
+            <w:hyperlink r:id="rId12">
+              <w:r>
+                <w:rPr>
+                  <w:rStyle w:val="CollegamentoInternet"/>
+                </w:rPr>
+                <w:t>https://github.com/videolan/libvlcsharp.git</w:t>
+              </w:r>
+            </w:hyperlink>
+          </w:p>
+          <w:p>
+            <w:pPr>
+              <w:pStyle w:val="Normal"/>
+              <w:widowControl w:val="false"/>
+              <w:snapToGrid w:val="false"/>
+              <w:rPr/>
+            </w:pPr>
             <w:r>
               <w:rPr/>
             </w:r>
@@ -3921,6 +4221,21 @@
         </w:tc>
       </w:tr>
     </w:tbl>
+    <w:p>
+      <w:pPr>
+        <w:pStyle w:val="Normal"/>
+        <w:spacing w:before="100" w:after="100"/>
+        <w:rPr>
+          <w:rFonts w:ascii="Arial" w:hAnsi="Arial" w:eastAsia="Arial" w:cs="Arial"/>
+          <w:b/>
+          <w:b/>
+          <w:sz w:val="22"/>
+        </w:rPr>
+      </w:pPr>
+      <w:r>
+        <w:rPr/>
+      </w:r>
+    </w:p>
     <w:p>
       <w:pPr>
         <w:pStyle w:val="Normal"/>
@@ -4120,8 +4435,8 @@
       </w:r>
     </w:p>
     <w:sectPr>
-      <w:headerReference w:type="default" r:id="rId9"/>
-      <w:footerReference w:type="default" r:id="rId10"/>
+      <w:headerReference w:type="default" r:id="rId13"/>
+      <w:footerReference w:type="default" r:id="rId14"/>
       <w:type w:val="nextPage"/>
       <w:pgSz w:orient="landscape" w:w="16838" w:h="11906"/>
       <w:pgMar w:left="567" w:right="567" w:gutter="0" w:header="510" w:top="899" w:footer="567" w:bottom="624"/>
@@ -5007,6 +5322,14 @@
       <w:lang w:val="zxx" w:eastAsia="zxx" w:bidi="zxx"/>
     </w:rPr>
   </w:style>
+  <w:style w:type="character" w:styleId="Enfasiforte">
+    <w:name w:val="Enfasi forte"/>
+    <w:qFormat/>
+    <w:rPr>
+      <w:b/>
+      <w:bCs/>
+    </w:rPr>
+  </w:style>
   <w:style w:type="paragraph" w:styleId="Titolo">
     <w:name w:val="Titolo"/>
     <w:basedOn w:val="Normal"/>

--- a/schedaProgetto_INFO_sitlab_2425.docx
+++ b/schedaProgetto_INFO_sitlab_2425.docx
@@ -1,14 +1,14 @@
 
 <file path=word/document.xml><?xml version="1.0" encoding="utf-8"?>
-<w:document xmlns:o="urn:schemas-microsoft-com:office:office" xmlns:r="http://schemas.openxmlformats.org/officeDocument/2006/relationships" xmlns:v="urn:schemas-microsoft-com:vml" xmlns:w="http://schemas.openxmlformats.org/wordprocessingml/2006/main" xmlns:w10="urn:schemas-microsoft-com:office:word" xmlns:wp="http://schemas.openxmlformats.org/drawingml/2006/wordprocessingDrawing" xmlns:wps="http://schemas.microsoft.com/office/word/2010/wordprocessingShape" xmlns:wpg="http://schemas.microsoft.com/office/word/2010/wordprocessingGroup" xmlns:mc="http://schemas.openxmlformats.org/markup-compatibility/2006" xmlns:wp14="http://schemas.microsoft.com/office/word/2010/wordprocessingDrawing" xmlns:w14="http://schemas.microsoft.com/office/word/2010/wordml" xmlns:w15="http://schemas.microsoft.com/office/word/2012/wordml" mc:Ignorable="w14 wp14 w15">
+<w:document xmlns:o="urn:schemas-microsoft-com:office:office" xmlns:r="http://schemas.openxmlformats.org/officeDocument/2006/relationships" xmlns:v="urn:schemas-microsoft-com:vml" xmlns:w="http://schemas.openxmlformats.org/wordprocessingml/2006/main" xmlns:w10="urn:schemas-microsoft-com:office:word" xmlns:wp="http://schemas.openxmlformats.org/drawingml/2006/wordprocessingDrawing" xmlns:wps="http://schemas.microsoft.com/office/word/2010/wordprocessingShape" xmlns:wpg="http://schemas.microsoft.com/office/word/2010/wordprocessingGroup" xmlns:mc="http://schemas.openxmlformats.org/markup-compatibility/2006" xmlns:wp14="http://schemas.microsoft.com/office/word/2010/wordprocessingDrawing" xmlns:w14="http://schemas.microsoft.com/office/word/2010/wordml" xmlns:w15="http://schemas.microsoft.com/office/word/2012/wordml" xmlns:a="http://schemas.openxmlformats.org/drawingml/2006/main" xmlns:pic="http://schemas.openxmlformats.org/drawingml/2006/picture" mc:Ignorable="w14 wp14 w15">
   <w:background w:color="FFFFFF"/>
   <w:body>
-    <w:p>
+    <w:p xmlns:wp14="http://schemas.microsoft.com/office/word/2010/wordml" wp14:textId="77777777">
       <w:pPr>
         <w:pStyle w:val="Normal"/>
         <w:pBdr>
-          <w:top w:val="single" w:sz="2" w:space="1" w:color="000000"/>
-          <w:bottom w:val="single" w:sz="2" w:space="1" w:color="000000"/>
+          <w:top w:val="single" w:color="000000" w:sz="2" w:space="1"/>
+          <w:bottom w:val="single" w:color="000000" w:sz="2" w:space="1"/>
         </w:pBdr>
         <w:spacing w:before="100" w:after="100"/>
         <w:jc w:val="center"/>
@@ -16,7 +16,7 @@
       </w:pPr>
       <w:r>
         <w:rPr>
-          <w:rFonts w:eastAsia="Arial" w:cs="Arial" w:ascii="Arial" w:hAnsi="Arial"/>
+          <w:rFonts w:ascii="Arial" w:hAnsi="Arial" w:eastAsia="Arial" w:cs="Arial"/>
           <w:b/>
           <w:sz w:val="40"/>
           <w:szCs w:val="40"/>
@@ -36,7 +36,7 @@
           <w:bottom w:w="0" w:type="dxa"/>
           <w:right w:w="0" w:type="dxa"/>
         </w:tblCellMar>
-        <w:tblLook w:firstRow="1" w:noVBand="1" w:lastRow="0" w:firstColumn="1" w:lastColumn="0" w:noHBand="0" w:val="04a0"/>
+        <w:tblLook w:val="04a0" w:firstRow="1" w:lastRow="0" w:firstColumn="1" w:lastColumn="0" w:noHBand="0" w:noVBand="1"/>
       </w:tblPr>
       <w:tblGrid>
         <w:gridCol w:w="2130"/>
@@ -45,7 +45,7 @@
         <w:gridCol w:w="2186"/>
         <w:gridCol w:w="2192"/>
       </w:tblGrid>
-      <w:tr>
+      <w:tr xmlns:wp14="http://schemas.microsoft.com/office/word/2010/wordml" wp14:textId="77777777">
         <w:trPr>
           <w:trHeight w:val="341" w:hRule="atLeast"/>
         </w:trPr>
@@ -53,13 +53,14 @@
           <w:tcPr>
             <w:tcW w:w="2130" w:type="dxa"/>
             <w:tcBorders>
-              <w:top w:val="single" w:sz="2" w:space="0" w:color="000000"/>
-              <w:left w:val="single" w:sz="2" w:space="0" w:color="000000"/>
-              <w:bottom w:val="single" w:sz="2" w:space="0" w:color="000000"/>
-            </w:tcBorders>
+              <w:top w:val="single" w:color="000000" w:themeColor="text1" w:sz="2" w:space="0"/>
+              <w:left w:val="single" w:color="000000" w:themeColor="text1" w:sz="2" w:space="0"/>
+              <w:bottom w:val="single" w:color="000000" w:themeColor="text1" w:sz="2" w:space="0"/>
+            </w:tcBorders>
+            <w:tcMar/>
             <w:vAlign w:val="center"/>
           </w:tcPr>
-          <w:p>
+          <w:p wp14:textId="77777777">
             <w:pPr>
               <w:pStyle w:val="Normal"/>
               <w:widowControl w:val="false"/>
@@ -73,7 +74,7 @@
             </w:pPr>
             <w:r>
               <w:rPr>
-                <w:rFonts w:eastAsia="Arial" w:cs="Arial" w:ascii="Arial" w:hAnsi="Arial"/>
+                <w:rFonts w:ascii="Arial" w:hAnsi="Arial" w:eastAsia="Arial" w:cs="Arial"/>
                 <w:sz w:val="18"/>
                 <w:szCs w:val="18"/>
               </w:rPr>
@@ -84,13 +85,14 @@
           <w:tcPr>
             <w:tcW w:w="2134" w:type="dxa"/>
             <w:tcBorders>
-              <w:top w:val="single" w:sz="2" w:space="0" w:color="000000"/>
-              <w:left w:val="single" w:sz="2" w:space="0" w:color="000000"/>
-              <w:bottom w:val="single" w:sz="2" w:space="0" w:color="000000"/>
-            </w:tcBorders>
+              <w:top w:val="single" w:color="000000" w:themeColor="text1" w:sz="2" w:space="0"/>
+              <w:left w:val="single" w:color="000000" w:themeColor="text1" w:sz="2" w:space="0"/>
+              <w:bottom w:val="single" w:color="000000" w:themeColor="text1" w:sz="2" w:space="0"/>
+            </w:tcBorders>
+            <w:tcMar/>
             <w:vAlign w:val="center"/>
           </w:tcPr>
-          <w:p>
+          <w:p wp14:textId="77777777">
             <w:pPr>
               <w:pStyle w:val="Normal"/>
               <w:widowControl w:val="false"/>
@@ -104,7 +106,7 @@
             </w:pPr>
             <w:r>
               <w:rPr>
-                <w:rFonts w:eastAsia="Arial" w:cs="Liberation Sans;Arial" w:ascii="Liberation Sans;Arial" w:hAnsi="Liberation Sans;Arial"/>
+                <w:rFonts w:ascii="Liberation Sans;Arial" w:hAnsi="Liberation Sans;Arial" w:eastAsia="Arial" w:cs="Liberation Sans;Arial"/>
                 <w:sz w:val="18"/>
                 <w:szCs w:val="18"/>
               </w:rPr>
@@ -115,13 +117,14 @@
           <w:tcPr>
             <w:tcW w:w="2132" w:type="dxa"/>
             <w:tcBorders>
-              <w:top w:val="single" w:sz="2" w:space="0" w:color="000000"/>
-              <w:left w:val="single" w:sz="2" w:space="0" w:color="000000"/>
-              <w:bottom w:val="single" w:sz="2" w:space="0" w:color="000000"/>
-            </w:tcBorders>
+              <w:top w:val="single" w:color="000000" w:themeColor="text1" w:sz="2" w:space="0"/>
+              <w:left w:val="single" w:color="000000" w:themeColor="text1" w:sz="2" w:space="0"/>
+              <w:bottom w:val="single" w:color="000000" w:themeColor="text1" w:sz="2" w:space="0"/>
+            </w:tcBorders>
+            <w:tcMar/>
             <w:vAlign w:val="center"/>
           </w:tcPr>
-          <w:p>
+          <w:p wp14:textId="77777777">
             <w:pPr>
               <w:pStyle w:val="Normal"/>
               <w:widowControl w:val="false"/>
@@ -135,7 +138,7 @@
             </w:pPr>
             <w:r>
               <w:rPr>
-                <w:rFonts w:eastAsia="Arial" w:cs="Arial" w:ascii="Arial" w:hAnsi="Arial"/>
+                <w:rFonts w:ascii="Arial" w:hAnsi="Arial" w:eastAsia="Arial" w:cs="Arial"/>
                 <w:sz w:val="18"/>
                 <w:szCs w:val="18"/>
               </w:rPr>
@@ -146,13 +149,14 @@
           <w:tcPr>
             <w:tcW w:w="2186" w:type="dxa"/>
             <w:tcBorders>
-              <w:top w:val="single" w:sz="2" w:space="0" w:color="000000"/>
-              <w:left w:val="single" w:sz="2" w:space="0" w:color="000000"/>
-              <w:bottom w:val="single" w:sz="2" w:space="0" w:color="000000"/>
-            </w:tcBorders>
+              <w:top w:val="single" w:color="000000" w:themeColor="text1" w:sz="2" w:space="0"/>
+              <w:left w:val="single" w:color="000000" w:themeColor="text1" w:sz="2" w:space="0"/>
+              <w:bottom w:val="single" w:color="000000" w:themeColor="text1" w:sz="2" w:space="0"/>
+            </w:tcBorders>
+            <w:tcMar/>
             <w:vAlign w:val="center"/>
           </w:tcPr>
-          <w:p>
+          <w:p wp14:textId="77777777">
             <w:pPr>
               <w:pStyle w:val="Normal"/>
               <w:widowControl w:val="false"/>
@@ -166,7 +170,7 @@
             </w:pPr>
             <w:r>
               <w:rPr>
-                <w:rFonts w:eastAsia="Arial" w:cs="Arial" w:ascii="Arial" w:hAnsi="Arial"/>
+                <w:rFonts w:ascii="Arial" w:hAnsi="Arial" w:eastAsia="Arial" w:cs="Arial"/>
                 <w:sz w:val="18"/>
                 <w:szCs w:val="18"/>
               </w:rPr>
@@ -177,14 +181,15 @@
           <w:tcPr>
             <w:tcW w:w="2192" w:type="dxa"/>
             <w:tcBorders>
-              <w:top w:val="single" w:sz="2" w:space="0" w:color="000000"/>
-              <w:left w:val="single" w:sz="2" w:space="0" w:color="000000"/>
-              <w:bottom w:val="single" w:sz="2" w:space="0" w:color="000000"/>
-              <w:right w:val="single" w:sz="2" w:space="0" w:color="000000"/>
-            </w:tcBorders>
+              <w:top w:val="single" w:color="000000" w:themeColor="text1" w:sz="2" w:space="0"/>
+              <w:left w:val="single" w:color="000000" w:themeColor="text1" w:sz="2" w:space="0"/>
+              <w:bottom w:val="single" w:color="000000" w:themeColor="text1" w:sz="2" w:space="0"/>
+              <w:right w:val="single" w:color="000000" w:themeColor="text1" w:sz="2" w:space="0"/>
+            </w:tcBorders>
+            <w:tcMar/>
             <w:vAlign w:val="center"/>
           </w:tcPr>
-          <w:p>
+          <w:p wp14:textId="77777777">
             <w:pPr>
               <w:pStyle w:val="Normal"/>
               <w:widowControl w:val="false"/>
@@ -198,7 +203,7 @@
             </w:pPr>
             <w:r>
               <w:rPr>
-                <w:rFonts w:eastAsia="Arial" w:cs="Arial" w:ascii="Arial" w:hAnsi="Arial"/>
+                <w:rFonts w:ascii="Arial" w:hAnsi="Arial" w:eastAsia="Arial" w:cs="Arial"/>
                 <w:sz w:val="18"/>
                 <w:szCs w:val="18"/>
               </w:rPr>
@@ -206,7 +211,7 @@
           </w:p>
         </w:tc>
       </w:tr>
-      <w:tr>
+      <w:tr xmlns:wp14="http://schemas.microsoft.com/office/word/2010/wordml" wp14:textId="77777777">
         <w:trPr>
           <w:trHeight w:val="2386" w:hRule="atLeast"/>
         </w:trPr>
@@ -214,14 +219,15 @@
           <w:tcPr>
             <w:tcW w:w="2130" w:type="dxa"/>
             <w:tcBorders>
-              <w:left w:val="single" w:sz="2" w:space="0" w:color="000000"/>
-              <w:bottom w:val="single" w:sz="2" w:space="0" w:color="000000"/>
-            </w:tcBorders>
-          </w:tcPr>
-          <w:p>
-            <w:pPr>
-              <w:pStyle w:val="Contenutotabella"/>
-              <w:widowControl w:val="false"/>
+              <w:left w:val="single" w:color="000000" w:themeColor="text1" w:sz="2" w:space="0"/>
+              <w:bottom w:val="single" w:color="000000" w:themeColor="text1" w:sz="2" w:space="0"/>
+            </w:tcBorders>
+            <w:tcMar/>
+          </w:tcPr>
+          <w:p wp14:textId="77777777">
+            <w:pPr>
+              <w:pStyle w:val="Contenutotabella"/>
+              <w:widowControl w:val="0"/>
               <w:snapToGrid w:val="false"/>
               <w:rPr>
                 <w:rFonts w:ascii="Arial" w:hAnsi="Arial" w:eastAsia="Arial" w:cs="Arial"/>
@@ -229,73 +235,21 @@
                 <w:szCs w:val="18"/>
               </w:rPr>
             </w:pPr>
-            <w:r>
-              <w:rPr>
-                <w:rFonts w:eastAsia="Arial" w:cs="Arial" w:ascii="Arial" w:hAnsi="Arial"/>
-                <w:sz w:val="18"/>
-                <w:szCs w:val="18"/>
-              </w:rPr>
-              <w:drawing>
-                <wp:anchor behindDoc="0" distT="0" distB="0" distL="0" distR="0" simplePos="0" locked="0" layoutInCell="1" allowOverlap="1" relativeHeight="3">
-                  <wp:simplePos x="0" y="0"/>
-                  <wp:positionH relativeFrom="column">
-                    <wp:posOffset>68580</wp:posOffset>
-                  </wp:positionH>
-                  <wp:positionV relativeFrom="paragraph">
-                    <wp:posOffset>86360</wp:posOffset>
-                  </wp:positionV>
-                  <wp:extent cx="1214120" cy="1345565"/>
-                  <wp:effectExtent l="0" t="0" r="0" b="0"/>
-                  <wp:wrapNone/>
-                  <wp:docPr id="1" name="Immagine1" descr=""/>
-                  <wp:cNvGraphicFramePr>
-                    <a:graphicFrameLocks xmlns:a="http://schemas.openxmlformats.org/drawingml/2006/main" noChangeAspect="1"/>
-                  </wp:cNvGraphicFramePr>
-                  <a:graphic xmlns:a="http://schemas.openxmlformats.org/drawingml/2006/main">
-                    <a:graphicData uri="http://schemas.openxmlformats.org/drawingml/2006/picture">
-                      <pic:pic xmlns:pic="http://schemas.openxmlformats.org/drawingml/2006/picture">
-                        <pic:nvPicPr>
-                          <pic:cNvPr id="1" name="Immagine1" descr=""/>
-                          <pic:cNvPicPr>
-                            <a:picLocks noChangeAspect="1" noChangeArrowheads="1"/>
-                          </pic:cNvPicPr>
-                        </pic:nvPicPr>
-                        <pic:blipFill>
-                          <a:blip r:embed="rId2"/>
-                          <a:srcRect l="-170" t="-142" r="-170" b="-142"/>
-                          <a:stretch>
-                            <a:fillRect/>
-                          </a:stretch>
-                        </pic:blipFill>
-                        <pic:spPr bwMode="auto">
-                          <a:xfrm>
-                            <a:off x="0" y="0"/>
-                            <a:ext cx="1214120" cy="1345565"/>
-                          </a:xfrm>
-                          <a:prstGeom prst="rect">
-                            <a:avLst/>
-                          </a:prstGeom>
-                        </pic:spPr>
-                      </pic:pic>
-                    </a:graphicData>
-                  </a:graphic>
-                </wp:anchor>
-              </w:drawing>
-            </w:r>
           </w:p>
         </w:tc>
         <w:tc>
           <w:tcPr>
             <w:tcW w:w="2134" w:type="dxa"/>
             <w:tcBorders>
-              <w:left w:val="single" w:sz="2" w:space="0" w:color="000000"/>
-              <w:bottom w:val="single" w:sz="2" w:space="0" w:color="000000"/>
-            </w:tcBorders>
-          </w:tcPr>
-          <w:p>
-            <w:pPr>
-              <w:pStyle w:val="Contenutotabella"/>
-              <w:widowControl w:val="false"/>
+              <w:left w:val="single" w:color="000000" w:themeColor="text1" w:sz="2" w:space="0"/>
+              <w:bottom w:val="single" w:color="000000" w:themeColor="text1" w:sz="2" w:space="0"/>
+            </w:tcBorders>
+            <w:tcMar/>
+          </w:tcPr>
+          <w:p wp14:textId="77777777">
+            <w:pPr>
+              <w:pStyle w:val="Contenutotabella"/>
+              <w:widowControl w:val="0"/>
               <w:snapToGrid w:val="false"/>
               <w:rPr>
                 <w:rFonts w:ascii="Arial" w:hAnsi="Arial" w:eastAsia="Arial" w:cs="Arial"/>
@@ -303,73 +257,21 @@
                 <w:szCs w:val="18"/>
               </w:rPr>
             </w:pPr>
-            <w:r>
-              <w:rPr>
-                <w:rFonts w:eastAsia="Arial" w:cs="Arial" w:ascii="Arial" w:hAnsi="Arial"/>
-                <w:sz w:val="18"/>
-                <w:szCs w:val="18"/>
-              </w:rPr>
-              <w:drawing>
-                <wp:anchor behindDoc="0" distT="0" distB="0" distL="0" distR="0" simplePos="0" locked="0" layoutInCell="1" allowOverlap="1" relativeHeight="5">
-                  <wp:simplePos x="0" y="0"/>
-                  <wp:positionH relativeFrom="column">
-                    <wp:posOffset>68580</wp:posOffset>
-                  </wp:positionH>
-                  <wp:positionV relativeFrom="paragraph">
-                    <wp:posOffset>86360</wp:posOffset>
-                  </wp:positionV>
-                  <wp:extent cx="1216025" cy="1347470"/>
-                  <wp:effectExtent l="0" t="0" r="0" b="0"/>
-                  <wp:wrapNone/>
-                  <wp:docPr id="2" name="Immagine2" descr=""/>
-                  <wp:cNvGraphicFramePr>
-                    <a:graphicFrameLocks xmlns:a="http://schemas.openxmlformats.org/drawingml/2006/main" noChangeAspect="1"/>
-                  </wp:cNvGraphicFramePr>
-                  <a:graphic xmlns:a="http://schemas.openxmlformats.org/drawingml/2006/main">
-                    <a:graphicData uri="http://schemas.openxmlformats.org/drawingml/2006/picture">
-                      <pic:pic xmlns:pic="http://schemas.openxmlformats.org/drawingml/2006/picture">
-                        <pic:nvPicPr>
-                          <pic:cNvPr id="2" name="Immagine2" descr=""/>
-                          <pic:cNvPicPr>
-                            <a:picLocks noChangeAspect="1" noChangeArrowheads="1"/>
-                          </pic:cNvPicPr>
-                        </pic:nvPicPr>
-                        <pic:blipFill>
-                          <a:blip r:embed="rId3"/>
-                          <a:srcRect l="-170" t="-142" r="-170" b="-142"/>
-                          <a:stretch>
-                            <a:fillRect/>
-                          </a:stretch>
-                        </pic:blipFill>
-                        <pic:spPr bwMode="auto">
-                          <a:xfrm>
-                            <a:off x="0" y="0"/>
-                            <a:ext cx="1216025" cy="1347470"/>
-                          </a:xfrm>
-                          <a:prstGeom prst="rect">
-                            <a:avLst/>
-                          </a:prstGeom>
-                        </pic:spPr>
-                      </pic:pic>
-                    </a:graphicData>
-                  </a:graphic>
-                </wp:anchor>
-              </w:drawing>
-            </w:r>
           </w:p>
         </w:tc>
         <w:tc>
           <w:tcPr>
             <w:tcW w:w="2132" w:type="dxa"/>
             <w:tcBorders>
-              <w:left w:val="single" w:sz="2" w:space="0" w:color="000000"/>
-              <w:bottom w:val="single" w:sz="2" w:space="0" w:color="000000"/>
-            </w:tcBorders>
-          </w:tcPr>
-          <w:p>
-            <w:pPr>
-              <w:pStyle w:val="Contenutotabella"/>
-              <w:widowControl w:val="false"/>
+              <w:left w:val="single" w:color="000000" w:themeColor="text1" w:sz="2" w:space="0"/>
+              <w:bottom w:val="single" w:color="000000" w:themeColor="text1" w:sz="2" w:space="0"/>
+            </w:tcBorders>
+            <w:tcMar/>
+          </w:tcPr>
+          <w:p wp14:textId="77777777">
+            <w:pPr>
+              <w:pStyle w:val="Contenutotabella"/>
+              <w:widowControl w:val="0"/>
               <w:snapToGrid w:val="false"/>
               <w:rPr>
                 <w:rFonts w:ascii="Arial" w:hAnsi="Arial" w:eastAsia="Arial" w:cs="Arial"/>
@@ -377,73 +279,21 @@
                 <w:szCs w:val="18"/>
               </w:rPr>
             </w:pPr>
-            <w:r>
-              <w:rPr>
-                <w:rFonts w:eastAsia="Arial" w:cs="Arial" w:ascii="Arial" w:hAnsi="Arial"/>
-                <w:sz w:val="18"/>
-                <w:szCs w:val="18"/>
-              </w:rPr>
-              <w:drawing>
-                <wp:anchor behindDoc="0" distT="0" distB="0" distL="0" distR="0" simplePos="0" locked="0" layoutInCell="1" allowOverlap="1" relativeHeight="4">
-                  <wp:simplePos x="0" y="0"/>
-                  <wp:positionH relativeFrom="column">
-                    <wp:posOffset>68580</wp:posOffset>
-                  </wp:positionH>
-                  <wp:positionV relativeFrom="paragraph">
-                    <wp:posOffset>86360</wp:posOffset>
-                  </wp:positionV>
-                  <wp:extent cx="1216025" cy="1347470"/>
-                  <wp:effectExtent l="0" t="0" r="0" b="0"/>
-                  <wp:wrapNone/>
-                  <wp:docPr id="3" name="Immagine3" descr=""/>
-                  <wp:cNvGraphicFramePr>
-                    <a:graphicFrameLocks xmlns:a="http://schemas.openxmlformats.org/drawingml/2006/main" noChangeAspect="1"/>
-                  </wp:cNvGraphicFramePr>
-                  <a:graphic xmlns:a="http://schemas.openxmlformats.org/drawingml/2006/main">
-                    <a:graphicData uri="http://schemas.openxmlformats.org/drawingml/2006/picture">
-                      <pic:pic xmlns:pic="http://schemas.openxmlformats.org/drawingml/2006/picture">
-                        <pic:nvPicPr>
-                          <pic:cNvPr id="3" name="Immagine3" descr=""/>
-                          <pic:cNvPicPr>
-                            <a:picLocks noChangeAspect="1" noChangeArrowheads="1"/>
-                          </pic:cNvPicPr>
-                        </pic:nvPicPr>
-                        <pic:blipFill>
-                          <a:blip r:embed="rId4"/>
-                          <a:srcRect l="-170" t="-142" r="-170" b="-142"/>
-                          <a:stretch>
-                            <a:fillRect/>
-                          </a:stretch>
-                        </pic:blipFill>
-                        <pic:spPr bwMode="auto">
-                          <a:xfrm>
-                            <a:off x="0" y="0"/>
-                            <a:ext cx="1216025" cy="1347470"/>
-                          </a:xfrm>
-                          <a:prstGeom prst="rect">
-                            <a:avLst/>
-                          </a:prstGeom>
-                        </pic:spPr>
-                      </pic:pic>
-                    </a:graphicData>
-                  </a:graphic>
-                </wp:anchor>
-              </w:drawing>
-            </w:r>
           </w:p>
         </w:tc>
         <w:tc>
           <w:tcPr>
             <w:tcW w:w="2186" w:type="dxa"/>
             <w:tcBorders>
-              <w:left w:val="single" w:sz="2" w:space="0" w:color="000000"/>
-              <w:bottom w:val="single" w:sz="2" w:space="0" w:color="000000"/>
-            </w:tcBorders>
-          </w:tcPr>
-          <w:p>
-            <w:pPr>
-              <w:pStyle w:val="Contenutotabella"/>
-              <w:widowControl w:val="false"/>
+              <w:left w:val="single" w:color="000000" w:themeColor="text1" w:sz="2" w:space="0"/>
+              <w:bottom w:val="single" w:color="000000" w:themeColor="text1" w:sz="2" w:space="0"/>
+            </w:tcBorders>
+            <w:tcMar/>
+          </w:tcPr>
+          <w:p wp14:textId="77777777">
+            <w:pPr>
+              <w:pStyle w:val="Contenutotabella"/>
+              <w:widowControl w:val="0"/>
               <w:snapToGrid w:val="false"/>
               <w:rPr>
                 <w:rFonts w:ascii="Arial" w:hAnsi="Arial" w:eastAsia="Arial" w:cs="Arial"/>
@@ -451,74 +301,22 @@
                 <w:szCs w:val="18"/>
               </w:rPr>
             </w:pPr>
-            <w:r>
-              <w:rPr>
-                <w:rFonts w:eastAsia="Arial" w:cs="Arial" w:ascii="Arial" w:hAnsi="Arial"/>
-                <w:sz w:val="18"/>
-                <w:szCs w:val="18"/>
-              </w:rPr>
-              <w:drawing>
-                <wp:anchor behindDoc="0" distT="0" distB="0" distL="0" distR="0" simplePos="0" locked="0" layoutInCell="1" allowOverlap="1" relativeHeight="2">
-                  <wp:simplePos x="0" y="0"/>
-                  <wp:positionH relativeFrom="column">
-                    <wp:posOffset>68580</wp:posOffset>
-                  </wp:positionH>
-                  <wp:positionV relativeFrom="paragraph">
-                    <wp:posOffset>86360</wp:posOffset>
-                  </wp:positionV>
-                  <wp:extent cx="1246505" cy="1313180"/>
-                  <wp:effectExtent l="0" t="0" r="0" b="0"/>
-                  <wp:wrapNone/>
-                  <wp:docPr id="4" name="Immagine4" descr=""/>
-                  <wp:cNvGraphicFramePr>
-                    <a:graphicFrameLocks xmlns:a="http://schemas.openxmlformats.org/drawingml/2006/main" noChangeAspect="1"/>
-                  </wp:cNvGraphicFramePr>
-                  <a:graphic xmlns:a="http://schemas.openxmlformats.org/drawingml/2006/main">
-                    <a:graphicData uri="http://schemas.openxmlformats.org/drawingml/2006/picture">
-                      <pic:pic xmlns:pic="http://schemas.openxmlformats.org/drawingml/2006/picture">
-                        <pic:nvPicPr>
-                          <pic:cNvPr id="4" name="Immagine4" descr=""/>
-                          <pic:cNvPicPr>
-                            <a:picLocks noChangeAspect="1" noChangeArrowheads="1"/>
-                          </pic:cNvPicPr>
-                        </pic:nvPicPr>
-                        <pic:blipFill>
-                          <a:blip r:embed="rId5"/>
-                          <a:srcRect l="-170" t="-142" r="-170" b="-142"/>
-                          <a:stretch>
-                            <a:fillRect/>
-                          </a:stretch>
-                        </pic:blipFill>
-                        <pic:spPr bwMode="auto">
-                          <a:xfrm>
-                            <a:off x="0" y="0"/>
-                            <a:ext cx="1246505" cy="1313180"/>
-                          </a:xfrm>
-                          <a:prstGeom prst="rect">
-                            <a:avLst/>
-                          </a:prstGeom>
-                        </pic:spPr>
-                      </pic:pic>
-                    </a:graphicData>
-                  </a:graphic>
-                </wp:anchor>
-              </w:drawing>
-            </w:r>
           </w:p>
         </w:tc>
         <w:tc>
           <w:tcPr>
             <w:tcW w:w="2192" w:type="dxa"/>
             <w:tcBorders>
-              <w:left w:val="single" w:sz="2" w:space="0" w:color="000000"/>
-              <w:bottom w:val="single" w:sz="2" w:space="0" w:color="000000"/>
-              <w:right w:val="single" w:sz="2" w:space="0" w:color="000000"/>
-            </w:tcBorders>
-          </w:tcPr>
-          <w:p>
-            <w:pPr>
-              <w:pStyle w:val="Contenutotabella"/>
-              <w:widowControl w:val="false"/>
+              <w:left w:val="single" w:color="000000" w:themeColor="text1" w:sz="2" w:space="0"/>
+              <w:bottom w:val="single" w:color="000000" w:themeColor="text1" w:sz="2" w:space="0"/>
+              <w:right w:val="single" w:color="000000" w:themeColor="text1" w:sz="2" w:space="0"/>
+            </w:tcBorders>
+            <w:tcMar/>
+          </w:tcPr>
+          <w:p wp14:textId="77777777">
+            <w:pPr>
+              <w:pStyle w:val="Contenutotabella"/>
+              <w:widowControl w:val="0"/>
               <w:snapToGrid w:val="false"/>
               <w:rPr>
                 <w:rFonts w:ascii="Arial" w:hAnsi="Arial" w:eastAsia="Arial" w:cs="Arial"/>
@@ -526,64 +324,11 @@
                 <w:szCs w:val="18"/>
               </w:rPr>
             </w:pPr>
-            <w:r>
-              <w:rPr>
-                <w:rFonts w:eastAsia="Arial" w:cs="Arial" w:ascii="Arial" w:hAnsi="Arial"/>
-                <w:sz w:val="18"/>
-                <w:szCs w:val="18"/>
-              </w:rPr>
-              <w:drawing>
-                <wp:anchor behindDoc="0" distT="0" distB="0" distL="0" distR="0" simplePos="0" locked="0" layoutInCell="1" allowOverlap="1" relativeHeight="6">
-                  <wp:simplePos x="0" y="0"/>
-                  <wp:positionH relativeFrom="column">
-                    <wp:posOffset>68580</wp:posOffset>
-                  </wp:positionH>
-                  <wp:positionV relativeFrom="paragraph">
-                    <wp:posOffset>86360</wp:posOffset>
-                  </wp:positionV>
-                  <wp:extent cx="1246505" cy="1313180"/>
-                  <wp:effectExtent l="0" t="0" r="0" b="0"/>
-                  <wp:wrapNone/>
-                  <wp:docPr id="5" name="Immagine5" descr=""/>
-                  <wp:cNvGraphicFramePr>
-                    <a:graphicFrameLocks xmlns:a="http://schemas.openxmlformats.org/drawingml/2006/main" noChangeAspect="1"/>
-                  </wp:cNvGraphicFramePr>
-                  <a:graphic xmlns:a="http://schemas.openxmlformats.org/drawingml/2006/main">
-                    <a:graphicData uri="http://schemas.openxmlformats.org/drawingml/2006/picture">
-                      <pic:pic xmlns:pic="http://schemas.openxmlformats.org/drawingml/2006/picture">
-                        <pic:nvPicPr>
-                          <pic:cNvPr id="5" name="Immagine5" descr=""/>
-                          <pic:cNvPicPr>
-                            <a:picLocks noChangeAspect="1" noChangeArrowheads="1"/>
-                          </pic:cNvPicPr>
-                        </pic:nvPicPr>
-                        <pic:blipFill>
-                          <a:blip r:embed="rId6"/>
-                          <a:srcRect l="-170" t="-142" r="-170" b="-142"/>
-                          <a:stretch>
-                            <a:fillRect/>
-                          </a:stretch>
-                        </pic:blipFill>
-                        <pic:spPr bwMode="auto">
-                          <a:xfrm>
-                            <a:off x="0" y="0"/>
-                            <a:ext cx="1246505" cy="1313180"/>
-                          </a:xfrm>
-                          <a:prstGeom prst="rect">
-                            <a:avLst/>
-                          </a:prstGeom>
-                        </pic:spPr>
-                      </pic:pic>
-                    </a:graphicData>
-                  </a:graphic>
-                </wp:anchor>
-              </w:drawing>
-            </w:r>
           </w:p>
         </w:tc>
       </w:tr>
     </w:tbl>
-    <w:p>
+    <w:p xmlns:wp14="http://schemas.microsoft.com/office/word/2010/wordml" wp14:textId="77777777">
       <w:pPr>
         <w:pStyle w:val="Normal"/>
         <w:rPr>
@@ -596,7 +341,7 @@
       </w:pPr>
       <w:r>
         <w:rPr>
-          <w:rFonts w:eastAsia="Arial" w:cs="Arial" w:ascii="Arial" w:hAnsi="Arial"/>
+          <w:rFonts w:ascii="Arial" w:hAnsi="Arial" w:eastAsia="Arial" w:cs="Arial"/>
           <w:b/>
           <w:sz w:val="16"/>
           <w:szCs w:val="16"/>
@@ -615,13 +360,13 @@
           <w:bottom w:w="55" w:type="dxa"/>
           <w:right w:w="55" w:type="dxa"/>
         </w:tblCellMar>
-        <w:tblLook w:firstRow="1" w:noVBand="1" w:lastRow="0" w:firstColumn="1" w:lastColumn="0" w:noHBand="0" w:val="04a0"/>
+        <w:tblLook w:val="04a0" w:firstRow="1" w:lastRow="0" w:firstColumn="1" w:lastColumn="0" w:noHBand="0" w:noVBand="1"/>
       </w:tblPr>
       <w:tblGrid>
         <w:gridCol w:w="1186"/>
         <w:gridCol w:w="14236"/>
       </w:tblGrid>
-      <w:tr>
+      <w:tr xmlns:wp14="http://schemas.microsoft.com/office/word/2010/wordml" wp14:textId="77777777">
         <w:trPr>
           <w:trHeight w:val="395" w:hRule="atLeast"/>
         </w:trPr>
@@ -631,7 +376,7 @@
             <w:tcBorders/>
             <w:vAlign w:val="center"/>
           </w:tcPr>
-          <w:p>
+          <w:p wp14:textId="77777777">
             <w:pPr>
               <w:pStyle w:val="Normal"/>
               <w:widowControl w:val="false"/>
@@ -640,13 +385,13 @@
             </w:pPr>
             <w:r>
               <w:rPr>
-                <w:rFonts w:eastAsia="Arial" w:cs="Arial" w:ascii="Arial" w:hAnsi="Arial"/>
+                <w:rFonts w:ascii="Arial" w:hAnsi="Arial" w:eastAsia="Arial" w:cs="Arial"/>
               </w:rPr>
               <w:t xml:space="preserve"> </w:t>
             </w:r>
             <w:r>
               <w:rPr>
-                <w:rFonts w:eastAsia="Arial" w:cs="Arial" w:ascii="Arial" w:hAnsi="Arial"/>
+                <w:rFonts w:ascii="Arial" w:hAnsi="Arial" w:eastAsia="Arial" w:cs="Arial"/>
                 <w:b/>
                 <w:bCs/>
               </w:rPr>
@@ -654,7 +399,7 @@
             </w:r>
             <w:r>
               <w:rPr>
-                <w:rFonts w:eastAsia="Arial" w:cs="Arial" w:ascii="Arial" w:hAnsi="Arial"/>
+                <w:rFonts w:ascii="Arial" w:hAnsi="Arial" w:eastAsia="Arial" w:cs="Arial"/>
               </w:rPr>
               <w:t xml:space="preserve">  </w:t>
             </w:r>
@@ -664,10 +409,10 @@
           <w:tcPr>
             <w:tcW w:w="14236" w:type="dxa"/>
             <w:tcBorders>
-              <w:top w:val="single" w:sz="2" w:space="0" w:color="000000"/>
-              <w:left w:val="single" w:sz="2" w:space="0" w:color="000000"/>
-              <w:bottom w:val="single" w:sz="2" w:space="0" w:color="000000"/>
-              <w:right w:val="single" w:sz="2" w:space="0" w:color="000000"/>
+              <w:top w:val="single" w:color="000000" w:sz="2" w:space="0"/>
+              <w:left w:val="single" w:color="000000" w:sz="2" w:space="0"/>
+              <w:bottom w:val="single" w:color="000000" w:sz="2" w:space="0"/>
+              <w:right w:val="single" w:color="000000" w:sz="2" w:space="0"/>
             </w:tcBorders>
             <w:tcMar>
               <w:top w:w="0" w:type="dxa"/>
@@ -676,7 +421,7 @@
               <w:right w:w="0" w:type="dxa"/>
             </w:tcMar>
           </w:tcPr>
-          <w:p>
+          <w:p wp14:textId="77777777">
             <w:pPr>
               <w:pStyle w:val="Normal"/>
               <w:widowControl w:val="false"/>
@@ -687,12 +432,12 @@
             </w:pPr>
             <w:r>
               <w:rPr>
-                <w:rFonts w:eastAsia="Arial" w:cs="Arial" w:ascii="Arial" w:hAnsi="Arial"/>
+                <w:rFonts w:ascii="Arial" w:hAnsi="Arial" w:eastAsia="Arial" w:cs="Arial"/>
               </w:rPr>
               <w:t>Tello &amp; AI</w:t>
             </w:r>
           </w:p>
-          <w:p>
+          <w:p wp14:textId="77777777">
             <w:pPr>
               <w:pStyle w:val="Normal"/>
               <w:widowControl w:val="false"/>
@@ -703,14 +448,14 @@
             </w:pPr>
             <w:r>
               <w:rPr>
-                <w:rFonts w:eastAsia="Arial" w:cs="Arial" w:ascii="Arial" w:hAnsi="Arial"/>
+                <w:rFonts w:ascii="Arial" w:hAnsi="Arial" w:eastAsia="Arial" w:cs="Arial"/>
               </w:rPr>
             </w:r>
           </w:p>
         </w:tc>
       </w:tr>
     </w:tbl>
-    <w:p>
+    <w:p xmlns:wp14="http://schemas.microsoft.com/office/word/2010/wordml" wp14:textId="77777777">
       <w:pPr>
         <w:pStyle w:val="Normal"/>
         <w:spacing w:before="100" w:after="100"/>
@@ -723,7 +468,7 @@
       </w:pPr>
       <w:r>
         <w:rPr>
-          <w:rFonts w:eastAsia="Arial" w:cs="Arial" w:ascii="Arial" w:hAnsi="Arial"/>
+          <w:rFonts w:ascii="Arial" w:hAnsi="Arial" w:eastAsia="Arial" w:cs="Arial"/>
           <w:b/>
           <w:sz w:val="22"/>
         </w:rPr>
@@ -742,12 +487,12 @@
           <w:bottom w:w="0" w:type="dxa"/>
           <w:right w:w="2" w:type="dxa"/>
         </w:tblCellMar>
-        <w:tblLook w:firstRow="1" w:noVBand="1" w:lastRow="0" w:firstColumn="1" w:lastColumn="0" w:noHBand="0" w:val="04a0"/>
+        <w:tblLook w:val="04a0" w:firstRow="1" w:lastRow="0" w:firstColumn="1" w:lastColumn="0" w:noHBand="0" w:noVBand="1"/>
       </w:tblPr>
       <w:tblGrid>
         <w:gridCol w:w="15532"/>
       </w:tblGrid>
-      <w:tr>
+      <w:tr xmlns:wp14="http://schemas.microsoft.com/office/word/2010/wordml" wp14:textId="77777777">
         <w:trPr>
           <w:trHeight w:val="635" w:hRule="exact"/>
         </w:trPr>
@@ -755,13 +500,13 @@
           <w:tcPr>
             <w:tcW w:w="15532" w:type="dxa"/>
             <w:tcBorders>
-              <w:top w:val="single" w:sz="2" w:space="0" w:color="000000"/>
-              <w:left w:val="single" w:sz="2" w:space="0" w:color="000000"/>
-              <w:bottom w:val="single" w:sz="2" w:space="0" w:color="000000"/>
-              <w:right w:val="single" w:sz="2" w:space="0" w:color="000000"/>
-            </w:tcBorders>
-          </w:tcPr>
-          <w:p>
+              <w:top w:val="single" w:color="000000" w:sz="2" w:space="0"/>
+              <w:left w:val="single" w:color="000000" w:sz="2" w:space="0"/>
+              <w:bottom w:val="single" w:color="000000" w:sz="2" w:space="0"/>
+              <w:right w:val="single" w:color="000000" w:sz="2" w:space="0"/>
+            </w:tcBorders>
+          </w:tcPr>
+          <w:p wp14:textId="77777777">
             <w:pPr>
               <w:pStyle w:val="Normal"/>
               <w:widowControl w:val="false"/>
@@ -779,7 +524,7 @@
           </w:p>
         </w:tc>
       </w:tr>
-      <w:tr>
+      <w:tr xmlns:wp14="http://schemas.microsoft.com/office/word/2010/wordml" wp14:textId="77777777">
         <w:trPr>
           <w:trHeight w:val="635" w:hRule="exact"/>
         </w:trPr>
@@ -787,13 +532,13 @@
           <w:tcPr>
             <w:tcW w:w="15532" w:type="dxa"/>
             <w:tcBorders>
-              <w:top w:val="single" w:sz="2" w:space="0" w:color="000000"/>
-              <w:left w:val="single" w:sz="2" w:space="0" w:color="000000"/>
-              <w:bottom w:val="single" w:sz="2" w:space="0" w:color="000000"/>
-              <w:right w:val="single" w:sz="2" w:space="0" w:color="000000"/>
-            </w:tcBorders>
-          </w:tcPr>
-          <w:p>
+              <w:top w:val="single" w:color="000000" w:sz="2" w:space="0"/>
+              <w:left w:val="single" w:color="000000" w:sz="2" w:space="0"/>
+              <w:bottom w:val="single" w:color="000000" w:sz="2" w:space="0"/>
+              <w:right w:val="single" w:color="000000" w:sz="2" w:space="0"/>
+            </w:tcBorders>
+          </w:tcPr>
+          <w:p wp14:textId="77777777">
             <w:pPr>
               <w:pStyle w:val="Normal"/>
               <w:widowControl w:val="false"/>
@@ -812,7 +557,7 @@
         </w:tc>
       </w:tr>
     </w:tbl>
-    <w:p>
+    <w:p xmlns:wp14="http://schemas.microsoft.com/office/word/2010/wordml" wp14:textId="77777777">
       <w:pPr>
         <w:pStyle w:val="Normal"/>
         <w:spacing w:before="0" w:after="57"/>
@@ -822,7 +567,7 @@
         <w:rPr/>
       </w:r>
     </w:p>
-    <w:p>
+    <w:p xmlns:wp14="http://schemas.microsoft.com/office/word/2010/wordml" wp14:textId="77777777">
       <w:pPr>
         <w:pStyle w:val="Normal"/>
         <w:spacing w:before="0" w:after="57"/>
@@ -835,7 +580,7 @@
       </w:pPr>
       <w:r>
         <w:rPr>
-          <w:rFonts w:eastAsia="SimSun" w:cs="Tahoma" w:ascii="Tahoma" w:hAnsi="Tahoma"/>
+          <w:rFonts w:ascii="Tahoma" w:hAnsi="Tahoma" w:eastAsia="SimSun" w:cs="Tahoma"/>
           <w:b/>
           <w:bCs/>
         </w:rPr>
@@ -854,26 +599,26 @@
           <w:bottom w:w="55" w:type="dxa"/>
           <w:right w:w="55" w:type="dxa"/>
         </w:tblCellMar>
-        <w:tblLook w:firstRow="1" w:noVBand="1" w:lastRow="0" w:firstColumn="1" w:lastColumn="0" w:noHBand="0" w:val="04a0"/>
+        <w:tblLook w:val="04a0" w:firstRow="1" w:lastRow="0" w:firstColumn="1" w:lastColumn="0" w:noHBand="0" w:noVBand="1"/>
       </w:tblPr>
       <w:tblGrid>
         <w:gridCol w:w="2775"/>
         <w:gridCol w:w="11680"/>
         <w:gridCol w:w="1254"/>
       </w:tblGrid>
-      <w:tr>
+      <w:tr xmlns:wp14="http://schemas.microsoft.com/office/word/2010/wordml" wp14:textId="77777777">
         <w:trPr/>
         <w:tc>
           <w:tcPr>
             <w:tcW w:w="2775" w:type="dxa"/>
             <w:tcBorders>
-              <w:top w:val="single" w:sz="2" w:space="0" w:color="000000"/>
-              <w:left w:val="single" w:sz="2" w:space="0" w:color="000000"/>
-              <w:bottom w:val="single" w:sz="2" w:space="0" w:color="000000"/>
-            </w:tcBorders>
-            <w:shd w:color="auto" w:fill="EEEEEE" w:val="clear"/>
-          </w:tcPr>
-          <w:p>
+              <w:top w:val="single" w:color="000000" w:sz="2" w:space="0"/>
+              <w:left w:val="single" w:color="000000" w:sz="2" w:space="0"/>
+              <w:bottom w:val="single" w:color="000000" w:sz="2" w:space="0"/>
+            </w:tcBorders>
+            <w:shd w:val="clear" w:color="auto" w:fill="EEEEEE"/>
+          </w:tcPr>
+          <w:p wp14:textId="77777777">
             <w:pPr>
               <w:pStyle w:val="Contenutotabella"/>
               <w:widowControl w:val="false"/>
@@ -888,7 +633,7 @@
             </w:pPr>
             <w:r>
               <w:rPr>
-                <w:rFonts w:cs="Tahoma" w:ascii="Tahoma" w:hAnsi="Tahoma"/>
+                <w:rFonts w:ascii="Tahoma" w:hAnsi="Tahoma" w:cs="Tahoma"/>
                 <w:b/>
                 <w:bCs/>
                 <w:sz w:val="18"/>
@@ -902,13 +647,13 @@
           <w:tcPr>
             <w:tcW w:w="11680" w:type="dxa"/>
             <w:tcBorders>
-              <w:top w:val="single" w:sz="2" w:space="0" w:color="000000"/>
-              <w:left w:val="single" w:sz="2" w:space="0" w:color="000000"/>
-              <w:bottom w:val="single" w:sz="2" w:space="0" w:color="000000"/>
-            </w:tcBorders>
-            <w:shd w:color="auto" w:fill="EEEEEE" w:val="clear"/>
-          </w:tcPr>
-          <w:p>
+              <w:top w:val="single" w:color="000000" w:sz="2" w:space="0"/>
+              <w:left w:val="single" w:color="000000" w:sz="2" w:space="0"/>
+              <w:bottom w:val="single" w:color="000000" w:sz="2" w:space="0"/>
+            </w:tcBorders>
+            <w:shd w:val="clear" w:color="auto" w:fill="EEEEEE"/>
+          </w:tcPr>
+          <w:p wp14:textId="77777777">
             <w:pPr>
               <w:pStyle w:val="Contenutotabella"/>
               <w:widowControl w:val="false"/>
@@ -923,7 +668,7 @@
             </w:pPr>
             <w:r>
               <w:rPr>
-                <w:rFonts w:cs="Tahoma" w:ascii="Tahoma" w:hAnsi="Tahoma"/>
+                <w:rFonts w:ascii="Tahoma" w:hAnsi="Tahoma" w:cs="Tahoma"/>
                 <w:b/>
                 <w:bCs/>
                 <w:sz w:val="18"/>
@@ -937,14 +682,14 @@
           <w:tcPr>
             <w:tcW w:w="1254" w:type="dxa"/>
             <w:tcBorders>
-              <w:top w:val="single" w:sz="2" w:space="0" w:color="000000"/>
-              <w:left w:val="single" w:sz="2" w:space="0" w:color="000000"/>
-              <w:bottom w:val="single" w:sz="2" w:space="0" w:color="000000"/>
-              <w:right w:val="single" w:sz="2" w:space="0" w:color="000000"/>
-            </w:tcBorders>
-            <w:shd w:color="auto" w:fill="EEEEEE" w:val="clear"/>
-          </w:tcPr>
-          <w:p>
+              <w:top w:val="single" w:color="000000" w:sz="2" w:space="0"/>
+              <w:left w:val="single" w:color="000000" w:sz="2" w:space="0"/>
+              <w:bottom w:val="single" w:color="000000" w:sz="2" w:space="0"/>
+              <w:right w:val="single" w:color="000000" w:sz="2" w:space="0"/>
+            </w:tcBorders>
+            <w:shd w:val="clear" w:color="auto" w:fill="EEEEEE"/>
+          </w:tcPr>
+          <w:p wp14:textId="77777777">
             <w:pPr>
               <w:pStyle w:val="Contenutotabella"/>
               <w:widowControl w:val="false"/>
@@ -960,7 +705,7 @@
             </w:pPr>
             <w:r>
               <w:rPr>
-                <w:rFonts w:cs="Tahoma" w:ascii="Tahoma" w:hAnsi="Tahoma"/>
+                <w:rFonts w:ascii="Tahoma" w:hAnsi="Tahoma" w:cs="Tahoma"/>
                 <w:b/>
                 <w:bCs/>
                 <w:sz w:val="18"/>
@@ -971,29 +716,29 @@
           </w:p>
         </w:tc>
       </w:tr>
-      <w:tr>
+      <w:tr xmlns:wp14="http://schemas.microsoft.com/office/word/2010/wordml" wp14:textId="77777777">
         <w:trPr/>
         <w:tc>
           <w:tcPr>
             <w:tcW w:w="2775" w:type="dxa"/>
             <w:vMerge w:val="restart"/>
             <w:tcBorders>
-              <w:left w:val="single" w:sz="2" w:space="0" w:color="000000"/>
-              <w:bottom w:val="single" w:sz="2" w:space="0" w:color="000000"/>
-            </w:tcBorders>
-          </w:tcPr>
-          <w:p>
-            <w:pPr>
-              <w:pStyle w:val="Contenutotabella"/>
-              <w:widowControl w:val="false"/>
-              <w:snapToGrid w:val="false"/>
-              <w:rPr>
-                <w:rFonts w:ascii="Tahoma" w:hAnsi="Tahoma" w:cs="Tahoma"/>
-              </w:rPr>
-            </w:pPr>
-            <w:r>
-              <w:rPr>
-                <w:rFonts w:cs="Tahoma" w:ascii="Tahoma" w:hAnsi="Tahoma"/>
+              <w:left w:val="single" w:color="000000" w:sz="2" w:space="0"/>
+              <w:bottom w:val="single" w:color="000000" w:sz="2" w:space="0"/>
+            </w:tcBorders>
+          </w:tcPr>
+          <w:p wp14:textId="77777777">
+            <w:pPr>
+              <w:pStyle w:val="Contenutotabella"/>
+              <w:widowControl w:val="false"/>
+              <w:snapToGrid w:val="false"/>
+              <w:rPr>
+                <w:rFonts w:ascii="Tahoma" w:hAnsi="Tahoma" w:cs="Tahoma"/>
+              </w:rPr>
+            </w:pPr>
+            <w:r>
+              <w:rPr>
+                <w:rFonts w:ascii="Tahoma" w:hAnsi="Tahoma" w:cs="Tahoma"/>
               </w:rPr>
               <w:t>F1: possibilità di inviare comandi attraverso un’interfaccia win form</w:t>
             </w:r>
@@ -1003,24 +748,24 @@
           <w:tcPr>
             <w:tcW w:w="11680" w:type="dxa"/>
             <w:tcBorders>
-              <w:left w:val="single" w:sz="2" w:space="0" w:color="000000"/>
-              <w:bottom w:val="single" w:sz="2" w:space="0" w:color="000000"/>
-            </w:tcBorders>
-          </w:tcPr>
-          <w:p>
-            <w:pPr>
-              <w:pStyle w:val="Contenutotabella"/>
-              <w:widowControl w:val="false"/>
-              <w:snapToGrid w:val="false"/>
-              <w:rPr>
-                <w:rFonts w:ascii="Tahoma" w:hAnsi="Tahoma" w:cs="Tahoma"/>
-                <w:sz w:val="18"/>
-                <w:szCs w:val="18"/>
-              </w:rPr>
-            </w:pPr>
-            <w:r>
-              <w:rPr>
-                <w:rFonts w:cs="Tahoma" w:ascii="Tahoma" w:hAnsi="Tahoma"/>
+              <w:left w:val="single" w:color="000000" w:sz="2" w:space="0"/>
+              <w:bottom w:val="single" w:color="000000" w:sz="2" w:space="0"/>
+            </w:tcBorders>
+          </w:tcPr>
+          <w:p wp14:textId="77777777">
+            <w:pPr>
+              <w:pStyle w:val="Contenutotabella"/>
+              <w:widowControl w:val="false"/>
+              <w:snapToGrid w:val="false"/>
+              <w:rPr>
+                <w:rFonts w:ascii="Tahoma" w:hAnsi="Tahoma" w:cs="Tahoma"/>
+                <w:sz w:val="18"/>
+                <w:szCs w:val="18"/>
+              </w:rPr>
+            </w:pPr>
+            <w:r>
+              <w:rPr>
+                <w:rFonts w:ascii="Tahoma" w:hAnsi="Tahoma" w:cs="Tahoma"/>
                 <w:sz w:val="18"/>
                 <w:szCs w:val="18"/>
               </w:rPr>
@@ -1032,25 +777,25 @@
           <w:tcPr>
             <w:tcW w:w="1254" w:type="dxa"/>
             <w:tcBorders>
-              <w:left w:val="single" w:sz="2" w:space="0" w:color="000000"/>
-              <w:bottom w:val="single" w:sz="2" w:space="0" w:color="000000"/>
-              <w:right w:val="single" w:sz="2" w:space="0" w:color="000000"/>
-            </w:tcBorders>
-          </w:tcPr>
-          <w:p>
-            <w:pPr>
-              <w:pStyle w:val="Contenutotabella"/>
-              <w:widowControl w:val="false"/>
-              <w:snapToGrid w:val="false"/>
-              <w:rPr>
-                <w:rFonts w:ascii="Tahoma" w:hAnsi="Tahoma" w:cs="Tahoma"/>
-                <w:sz w:val="18"/>
-                <w:szCs w:val="18"/>
-              </w:rPr>
-            </w:pPr>
-            <w:r>
-              <w:rPr>
-                <w:rFonts w:cs="Tahoma" w:ascii="Tahoma" w:hAnsi="Tahoma"/>
+              <w:left w:val="single" w:color="000000" w:sz="2" w:space="0"/>
+              <w:bottom w:val="single" w:color="000000" w:sz="2" w:space="0"/>
+              <w:right w:val="single" w:color="000000" w:sz="2" w:space="0"/>
+            </w:tcBorders>
+          </w:tcPr>
+          <w:p wp14:textId="77777777">
+            <w:pPr>
+              <w:pStyle w:val="Contenutotabella"/>
+              <w:widowControl w:val="false"/>
+              <w:snapToGrid w:val="false"/>
+              <w:rPr>
+                <w:rFonts w:ascii="Tahoma" w:hAnsi="Tahoma" w:cs="Tahoma"/>
+                <w:sz w:val="18"/>
+                <w:szCs w:val="18"/>
+              </w:rPr>
+            </w:pPr>
+            <w:r>
+              <w:rPr>
+                <w:rFonts w:ascii="Tahoma" w:hAnsi="Tahoma" w:cs="Tahoma"/>
                 <w:sz w:val="18"/>
                 <w:szCs w:val="18"/>
               </w:rPr>
@@ -1059,18 +804,18 @@
           </w:p>
         </w:tc>
       </w:tr>
-      <w:tr>
+      <w:tr xmlns:wp14="http://schemas.microsoft.com/office/word/2010/wordml" wp14:textId="77777777">
         <w:trPr/>
         <w:tc>
           <w:tcPr>
             <w:tcW w:w="2775" w:type="dxa"/>
             <w:vMerge w:val="continue"/>
             <w:tcBorders>
-              <w:left w:val="single" w:sz="2" w:space="0" w:color="000000"/>
-              <w:bottom w:val="single" w:sz="2" w:space="0" w:color="000000"/>
-            </w:tcBorders>
-          </w:tcPr>
-          <w:p>
+              <w:left w:val="single" w:color="000000" w:sz="2" w:space="0"/>
+              <w:bottom w:val="single" w:color="000000" w:sz="2" w:space="0"/>
+            </w:tcBorders>
+          </w:tcPr>
+          <w:p wp14:textId="77777777">
             <w:pPr>
               <w:pStyle w:val="Normal"/>
               <w:widowControl w:val="false"/>
@@ -1083,7 +828,7 @@
             </w:pPr>
             <w:r>
               <w:rPr>
-                <w:rFonts w:cs="Tahoma" w:ascii="Tahoma" w:hAnsi="Tahoma"/>
+                <w:rFonts w:ascii="Tahoma" w:hAnsi="Tahoma" w:cs="Tahoma"/>
                 <w:sz w:val="18"/>
                 <w:szCs w:val="18"/>
               </w:rPr>
@@ -1094,11 +839,11 @@
           <w:tcPr>
             <w:tcW w:w="11680" w:type="dxa"/>
             <w:tcBorders>
-              <w:left w:val="single" w:sz="2" w:space="0" w:color="000000"/>
-              <w:bottom w:val="single" w:sz="2" w:space="0" w:color="000000"/>
-            </w:tcBorders>
-          </w:tcPr>
-          <w:p>
+              <w:left w:val="single" w:color="000000" w:sz="2" w:space="0"/>
+              <w:bottom w:val="single" w:color="000000" w:sz="2" w:space="0"/>
+            </w:tcBorders>
+          </w:tcPr>
+          <w:p wp14:textId="77777777">
             <w:pPr>
               <w:pStyle w:val="Contenutotabella"/>
               <w:widowControl w:val="false"/>
@@ -1112,7 +857,7 @@
             </w:pPr>
             <w:r>
               <w:rPr>
-                <w:rFonts w:cs="Tahoma" w:ascii="Tahoma" w:hAnsi="Tahoma"/>
+                <w:rFonts w:ascii="Tahoma" w:hAnsi="Tahoma" w:cs="Tahoma"/>
                 <w:sz w:val="18"/>
                 <w:szCs w:val="18"/>
               </w:rPr>
@@ -1124,25 +869,25 @@
           <w:tcPr>
             <w:tcW w:w="1254" w:type="dxa"/>
             <w:tcBorders>
-              <w:left w:val="single" w:sz="2" w:space="0" w:color="000000"/>
-              <w:bottom w:val="single" w:sz="2" w:space="0" w:color="000000"/>
-              <w:right w:val="single" w:sz="2" w:space="0" w:color="000000"/>
-            </w:tcBorders>
-          </w:tcPr>
-          <w:p>
-            <w:pPr>
-              <w:pStyle w:val="Contenutotabella"/>
-              <w:widowControl w:val="false"/>
-              <w:snapToGrid w:val="false"/>
-              <w:rPr>
-                <w:rFonts w:ascii="Tahoma" w:hAnsi="Tahoma" w:cs="Tahoma"/>
-                <w:sz w:val="18"/>
-                <w:szCs w:val="18"/>
-              </w:rPr>
-            </w:pPr>
-            <w:r>
-              <w:rPr>
-                <w:rFonts w:cs="Tahoma" w:ascii="Tahoma" w:hAnsi="Tahoma"/>
+              <w:left w:val="single" w:color="000000" w:sz="2" w:space="0"/>
+              <w:bottom w:val="single" w:color="000000" w:sz="2" w:space="0"/>
+              <w:right w:val="single" w:color="000000" w:sz="2" w:space="0"/>
+            </w:tcBorders>
+          </w:tcPr>
+          <w:p wp14:textId="77777777">
+            <w:pPr>
+              <w:pStyle w:val="Contenutotabella"/>
+              <w:widowControl w:val="false"/>
+              <w:snapToGrid w:val="false"/>
+              <w:rPr>
+                <w:rFonts w:ascii="Tahoma" w:hAnsi="Tahoma" w:cs="Tahoma"/>
+                <w:sz w:val="18"/>
+                <w:szCs w:val="18"/>
+              </w:rPr>
+            </w:pPr>
+            <w:r>
+              <w:rPr>
+                <w:rFonts w:ascii="Tahoma" w:hAnsi="Tahoma" w:cs="Tahoma"/>
                 <w:sz w:val="18"/>
                 <w:szCs w:val="18"/>
               </w:rPr>
@@ -1151,18 +896,18 @@
           </w:p>
         </w:tc>
       </w:tr>
-      <w:tr>
+      <w:tr xmlns:wp14="http://schemas.microsoft.com/office/word/2010/wordml" wp14:textId="77777777">
         <w:trPr/>
         <w:tc>
           <w:tcPr>
             <w:tcW w:w="2775" w:type="dxa"/>
             <w:vMerge w:val="continue"/>
             <w:tcBorders>
-              <w:left w:val="single" w:sz="2" w:space="0" w:color="000000"/>
-              <w:bottom w:val="single" w:sz="2" w:space="0" w:color="000000"/>
-            </w:tcBorders>
-          </w:tcPr>
-          <w:p>
+              <w:left w:val="single" w:color="000000" w:sz="2" w:space="0"/>
+              <w:bottom w:val="single" w:color="000000" w:sz="2" w:space="0"/>
+            </w:tcBorders>
+          </w:tcPr>
+          <w:p wp14:textId="77777777">
             <w:pPr>
               <w:pStyle w:val="Normal"/>
               <w:widowControl w:val="false"/>
@@ -1175,7 +920,7 @@
             </w:pPr>
             <w:r>
               <w:rPr>
-                <w:rFonts w:cs="Tahoma" w:ascii="Tahoma" w:hAnsi="Tahoma"/>
+                <w:rFonts w:ascii="Tahoma" w:hAnsi="Tahoma" w:cs="Tahoma"/>
                 <w:sz w:val="18"/>
                 <w:szCs w:val="18"/>
               </w:rPr>
@@ -1186,11 +931,11 @@
           <w:tcPr>
             <w:tcW w:w="11680" w:type="dxa"/>
             <w:tcBorders>
-              <w:left w:val="single" w:sz="2" w:space="0" w:color="000000"/>
-              <w:bottom w:val="single" w:sz="2" w:space="0" w:color="000000"/>
-            </w:tcBorders>
-          </w:tcPr>
-          <w:p>
+              <w:left w:val="single" w:color="000000" w:sz="2" w:space="0"/>
+              <w:bottom w:val="single" w:color="000000" w:sz="2" w:space="0"/>
+            </w:tcBorders>
+          </w:tcPr>
+          <w:p wp14:textId="77777777">
             <w:pPr>
               <w:pStyle w:val="Contenutotabella"/>
               <w:widowControl w:val="false"/>
@@ -1204,7 +949,7 @@
             </w:pPr>
             <w:r>
               <w:rPr>
-                <w:rFonts w:cs="Tahoma" w:ascii="Tahoma" w:hAnsi="Tahoma"/>
+                <w:rFonts w:ascii="Tahoma" w:hAnsi="Tahoma" w:cs="Tahoma"/>
                 <w:sz w:val="18"/>
                 <w:szCs w:val="18"/>
               </w:rPr>
@@ -1216,12 +961,12 @@
           <w:tcPr>
             <w:tcW w:w="1254" w:type="dxa"/>
             <w:tcBorders>
-              <w:left w:val="single" w:sz="2" w:space="0" w:color="000000"/>
-              <w:bottom w:val="single" w:sz="2" w:space="0" w:color="000000"/>
-              <w:right w:val="single" w:sz="2" w:space="0" w:color="000000"/>
-            </w:tcBorders>
-          </w:tcPr>
-          <w:p>
+              <w:left w:val="single" w:color="000000" w:sz="2" w:space="0"/>
+              <w:bottom w:val="single" w:color="000000" w:sz="2" w:space="0"/>
+              <w:right w:val="single" w:color="000000" w:sz="2" w:space="0"/>
+            </w:tcBorders>
+          </w:tcPr>
+          <w:p wp14:textId="77777777">
             <w:pPr>
               <w:pStyle w:val="Contenutotabella"/>
               <w:widowControl w:val="false"/>
@@ -1232,7 +977,7 @@
             </w:pPr>
             <w:r>
               <w:rPr>
-                <w:rFonts w:cs="Tahoma" w:ascii="Tahoma" w:hAnsi="Tahoma"/>
+                <w:rFonts w:ascii="Tahoma" w:hAnsi="Tahoma" w:cs="Tahoma"/>
                 <w:sz w:val="18"/>
                 <w:szCs w:val="18"/>
                 <w:u w:val="none"/>
@@ -1242,29 +987,29 @@
           </w:p>
         </w:tc>
       </w:tr>
-      <w:tr>
+      <w:tr xmlns:wp14="http://schemas.microsoft.com/office/word/2010/wordml" wp14:textId="77777777">
         <w:trPr/>
         <w:tc>
           <w:tcPr>
             <w:tcW w:w="2775" w:type="dxa"/>
             <w:vMerge w:val="restart"/>
             <w:tcBorders>
-              <w:left w:val="single" w:sz="2" w:space="0" w:color="000000"/>
-              <w:bottom w:val="single" w:sz="2" w:space="0" w:color="000000"/>
-            </w:tcBorders>
-          </w:tcPr>
-          <w:p>
-            <w:pPr>
-              <w:pStyle w:val="Contenutotabella"/>
-              <w:widowControl w:val="false"/>
-              <w:snapToGrid w:val="false"/>
-              <w:rPr>
-                <w:rFonts w:ascii="Tahoma" w:hAnsi="Tahoma" w:cs="Tahoma"/>
-              </w:rPr>
-            </w:pPr>
-            <w:r>
-              <w:rPr>
-                <w:rFonts w:cs="Tahoma" w:ascii="Tahoma" w:hAnsi="Tahoma"/>
+              <w:left w:val="single" w:color="000000" w:sz="2" w:space="0"/>
+              <w:bottom w:val="single" w:color="000000" w:sz="2" w:space="0"/>
+            </w:tcBorders>
+          </w:tcPr>
+          <w:p wp14:textId="77777777">
+            <w:pPr>
+              <w:pStyle w:val="Contenutotabella"/>
+              <w:widowControl w:val="false"/>
+              <w:snapToGrid w:val="false"/>
+              <w:rPr>
+                <w:rFonts w:ascii="Tahoma" w:hAnsi="Tahoma" w:cs="Tahoma"/>
+              </w:rPr>
+            </w:pPr>
+            <w:r>
+              <w:rPr>
+                <w:rFonts w:ascii="Tahoma" w:hAnsi="Tahoma" w:cs="Tahoma"/>
               </w:rPr>
               <w:t>F2: implementare riconoscimento di oggetti tramite IA</w:t>
             </w:r>
@@ -1274,24 +1019,24 @@
           <w:tcPr>
             <w:tcW w:w="11680" w:type="dxa"/>
             <w:tcBorders>
-              <w:left w:val="single" w:sz="2" w:space="0" w:color="000000"/>
-              <w:bottom w:val="single" w:sz="2" w:space="0" w:color="000000"/>
-            </w:tcBorders>
-          </w:tcPr>
-          <w:p>
-            <w:pPr>
-              <w:pStyle w:val="Contenutotabella"/>
-              <w:widowControl w:val="false"/>
-              <w:snapToGrid w:val="false"/>
-              <w:rPr>
-                <w:rFonts w:ascii="Tahoma" w:hAnsi="Tahoma" w:cs="Tahoma"/>
-                <w:sz w:val="18"/>
-                <w:szCs w:val="18"/>
-              </w:rPr>
-            </w:pPr>
-            <w:r>
-              <w:rPr>
-                <w:rFonts w:cs="Tahoma" w:ascii="Tahoma" w:hAnsi="Tahoma"/>
+              <w:left w:val="single" w:color="000000" w:sz="2" w:space="0"/>
+              <w:bottom w:val="single" w:color="000000" w:sz="2" w:space="0"/>
+            </w:tcBorders>
+          </w:tcPr>
+          <w:p wp14:textId="77777777">
+            <w:pPr>
+              <w:pStyle w:val="Contenutotabella"/>
+              <w:widowControl w:val="false"/>
+              <w:snapToGrid w:val="false"/>
+              <w:rPr>
+                <w:rFonts w:ascii="Tahoma" w:hAnsi="Tahoma" w:cs="Tahoma"/>
+                <w:sz w:val="18"/>
+                <w:szCs w:val="18"/>
+              </w:rPr>
+            </w:pPr>
+            <w:r>
+              <w:rPr>
+                <w:rFonts w:ascii="Tahoma" w:hAnsi="Tahoma" w:cs="Tahoma"/>
                 <w:sz w:val="18"/>
                 <w:szCs w:val="18"/>
               </w:rPr>
@@ -1303,25 +1048,25 @@
           <w:tcPr>
             <w:tcW w:w="1254" w:type="dxa"/>
             <w:tcBorders>
-              <w:left w:val="single" w:sz="2" w:space="0" w:color="000000"/>
-              <w:bottom w:val="single" w:sz="2" w:space="0" w:color="000000"/>
-              <w:right w:val="single" w:sz="2" w:space="0" w:color="000000"/>
-            </w:tcBorders>
-          </w:tcPr>
-          <w:p>
-            <w:pPr>
-              <w:pStyle w:val="Contenutotabella"/>
-              <w:widowControl w:val="false"/>
-              <w:snapToGrid w:val="false"/>
-              <w:rPr>
-                <w:rFonts w:ascii="Tahoma" w:hAnsi="Tahoma" w:cs="Tahoma"/>
-                <w:sz w:val="18"/>
-                <w:szCs w:val="18"/>
-              </w:rPr>
-            </w:pPr>
-            <w:r>
-              <w:rPr>
-                <w:rFonts w:cs="Tahoma" w:ascii="Tahoma" w:hAnsi="Tahoma"/>
+              <w:left w:val="single" w:color="000000" w:sz="2" w:space="0"/>
+              <w:bottom w:val="single" w:color="000000" w:sz="2" w:space="0"/>
+              <w:right w:val="single" w:color="000000" w:sz="2" w:space="0"/>
+            </w:tcBorders>
+          </w:tcPr>
+          <w:p wp14:textId="77777777">
+            <w:pPr>
+              <w:pStyle w:val="Contenutotabella"/>
+              <w:widowControl w:val="false"/>
+              <w:snapToGrid w:val="false"/>
+              <w:rPr>
+                <w:rFonts w:ascii="Tahoma" w:hAnsi="Tahoma" w:cs="Tahoma"/>
+                <w:sz w:val="18"/>
+                <w:szCs w:val="18"/>
+              </w:rPr>
+            </w:pPr>
+            <w:r>
+              <w:rPr>
+                <w:rFonts w:ascii="Tahoma" w:hAnsi="Tahoma" w:cs="Tahoma"/>
                 <w:sz w:val="18"/>
                 <w:szCs w:val="18"/>
               </w:rPr>
@@ -1330,18 +1075,18 @@
           </w:p>
         </w:tc>
       </w:tr>
-      <w:tr>
+      <w:tr xmlns:wp14="http://schemas.microsoft.com/office/word/2010/wordml" wp14:textId="77777777">
         <w:trPr/>
         <w:tc>
           <w:tcPr>
             <w:tcW w:w="2775" w:type="dxa"/>
             <w:vMerge w:val="continue"/>
             <w:tcBorders>
-              <w:left w:val="single" w:sz="2" w:space="0" w:color="000000"/>
-              <w:bottom w:val="single" w:sz="2" w:space="0" w:color="000000"/>
-            </w:tcBorders>
-          </w:tcPr>
-          <w:p>
+              <w:left w:val="single" w:color="000000" w:sz="2" w:space="0"/>
+              <w:bottom w:val="single" w:color="000000" w:sz="2" w:space="0"/>
+            </w:tcBorders>
+          </w:tcPr>
+          <w:p wp14:textId="77777777">
             <w:pPr>
               <w:pStyle w:val="Normal"/>
               <w:widowControl w:val="false"/>
@@ -1354,7 +1099,7 @@
             </w:pPr>
             <w:r>
               <w:rPr>
-                <w:rFonts w:cs="Tahoma" w:ascii="Tahoma" w:hAnsi="Tahoma"/>
+                <w:rFonts w:ascii="Tahoma" w:hAnsi="Tahoma" w:cs="Tahoma"/>
                 <w:sz w:val="18"/>
                 <w:szCs w:val="18"/>
               </w:rPr>
@@ -1365,24 +1110,24 @@
           <w:tcPr>
             <w:tcW w:w="11680" w:type="dxa"/>
             <w:tcBorders>
-              <w:left w:val="single" w:sz="2" w:space="0" w:color="000000"/>
-              <w:bottom w:val="single" w:sz="2" w:space="0" w:color="000000"/>
-            </w:tcBorders>
-          </w:tcPr>
-          <w:p>
-            <w:pPr>
-              <w:pStyle w:val="Contenutotabella"/>
-              <w:widowControl w:val="false"/>
-              <w:snapToGrid w:val="false"/>
-              <w:rPr>
-                <w:rFonts w:ascii="Tahoma" w:hAnsi="Tahoma" w:cs="Tahoma"/>
-                <w:sz w:val="18"/>
-                <w:szCs w:val="18"/>
-              </w:rPr>
-            </w:pPr>
-            <w:r>
-              <w:rPr>
-                <w:rFonts w:cs="Tahoma" w:ascii="Tahoma" w:hAnsi="Tahoma"/>
+              <w:left w:val="single" w:color="000000" w:sz="2" w:space="0"/>
+              <w:bottom w:val="single" w:color="000000" w:sz="2" w:space="0"/>
+            </w:tcBorders>
+          </w:tcPr>
+          <w:p wp14:textId="77777777">
+            <w:pPr>
+              <w:pStyle w:val="Contenutotabella"/>
+              <w:widowControl w:val="false"/>
+              <w:snapToGrid w:val="false"/>
+              <w:rPr>
+                <w:rFonts w:ascii="Tahoma" w:hAnsi="Tahoma" w:cs="Tahoma"/>
+                <w:sz w:val="18"/>
+                <w:szCs w:val="18"/>
+              </w:rPr>
+            </w:pPr>
+            <w:r>
+              <w:rPr>
+                <w:rFonts w:ascii="Tahoma" w:hAnsi="Tahoma" w:cs="Tahoma"/>
                 <w:sz w:val="18"/>
                 <w:szCs w:val="18"/>
               </w:rPr>
@@ -1394,25 +1139,25 @@
           <w:tcPr>
             <w:tcW w:w="1254" w:type="dxa"/>
             <w:tcBorders>
-              <w:left w:val="single" w:sz="2" w:space="0" w:color="000000"/>
-              <w:bottom w:val="single" w:sz="2" w:space="0" w:color="000000"/>
-              <w:right w:val="single" w:sz="2" w:space="0" w:color="000000"/>
-            </w:tcBorders>
-          </w:tcPr>
-          <w:p>
-            <w:pPr>
-              <w:pStyle w:val="Contenutotabella"/>
-              <w:widowControl w:val="false"/>
-              <w:snapToGrid w:val="false"/>
-              <w:rPr>
-                <w:rFonts w:ascii="Tahoma" w:hAnsi="Tahoma" w:cs="Tahoma"/>
-                <w:sz w:val="18"/>
-                <w:szCs w:val="18"/>
-              </w:rPr>
-            </w:pPr>
-            <w:r>
-              <w:rPr>
-                <w:rFonts w:cs="Tahoma" w:ascii="Tahoma" w:hAnsi="Tahoma"/>
+              <w:left w:val="single" w:color="000000" w:sz="2" w:space="0"/>
+              <w:bottom w:val="single" w:color="000000" w:sz="2" w:space="0"/>
+              <w:right w:val="single" w:color="000000" w:sz="2" w:space="0"/>
+            </w:tcBorders>
+          </w:tcPr>
+          <w:p wp14:textId="77777777">
+            <w:pPr>
+              <w:pStyle w:val="Contenutotabella"/>
+              <w:widowControl w:val="false"/>
+              <w:snapToGrid w:val="false"/>
+              <w:rPr>
+                <w:rFonts w:ascii="Tahoma" w:hAnsi="Tahoma" w:cs="Tahoma"/>
+                <w:sz w:val="18"/>
+                <w:szCs w:val="18"/>
+              </w:rPr>
+            </w:pPr>
+            <w:r>
+              <w:rPr>
+                <w:rFonts w:ascii="Tahoma" w:hAnsi="Tahoma" w:cs="Tahoma"/>
                 <w:sz w:val="18"/>
                 <w:szCs w:val="18"/>
               </w:rPr>
@@ -1420,7 +1165,7 @@
             </w:r>
             <w:r>
               <w:rPr>
-                <w:rFonts w:cs="Tahoma" w:ascii="Tahoma" w:hAnsi="Tahoma"/>
+                <w:rFonts w:ascii="Tahoma" w:hAnsi="Tahoma" w:cs="Tahoma"/>
                 <w:sz w:val="18"/>
                 <w:szCs w:val="18"/>
               </w:rPr>
@@ -1429,18 +1174,18 @@
           </w:p>
         </w:tc>
       </w:tr>
-      <w:tr>
+      <w:tr xmlns:wp14="http://schemas.microsoft.com/office/word/2010/wordml" wp14:textId="77777777">
         <w:trPr/>
         <w:tc>
           <w:tcPr>
             <w:tcW w:w="2775" w:type="dxa"/>
             <w:vMerge w:val="continue"/>
             <w:tcBorders>
-              <w:left w:val="single" w:sz="2" w:space="0" w:color="000000"/>
-              <w:bottom w:val="single" w:sz="2" w:space="0" w:color="000000"/>
-            </w:tcBorders>
-          </w:tcPr>
-          <w:p>
+              <w:left w:val="single" w:color="000000" w:sz="2" w:space="0"/>
+              <w:bottom w:val="single" w:color="000000" w:sz="2" w:space="0"/>
+            </w:tcBorders>
+          </w:tcPr>
+          <w:p wp14:textId="77777777">
             <w:pPr>
               <w:pStyle w:val="Normal"/>
               <w:widowControl w:val="false"/>
@@ -1453,7 +1198,7 @@
             </w:pPr>
             <w:r>
               <w:rPr>
-                <w:rFonts w:cs="Tahoma" w:ascii="Tahoma" w:hAnsi="Tahoma"/>
+                <w:rFonts w:ascii="Tahoma" w:hAnsi="Tahoma" w:cs="Tahoma"/>
                 <w:sz w:val="18"/>
                 <w:szCs w:val="18"/>
               </w:rPr>
@@ -1464,24 +1209,24 @@
           <w:tcPr>
             <w:tcW w:w="11680" w:type="dxa"/>
             <w:tcBorders>
-              <w:left w:val="single" w:sz="2" w:space="0" w:color="000000"/>
-              <w:bottom w:val="single" w:sz="2" w:space="0" w:color="000000"/>
-            </w:tcBorders>
-          </w:tcPr>
-          <w:p>
-            <w:pPr>
-              <w:pStyle w:val="Contenutotabella"/>
-              <w:widowControl w:val="false"/>
-              <w:snapToGrid w:val="false"/>
-              <w:rPr>
-                <w:rFonts w:ascii="Tahoma" w:hAnsi="Tahoma" w:cs="Tahoma"/>
-                <w:sz w:val="18"/>
-                <w:szCs w:val="18"/>
-              </w:rPr>
-            </w:pPr>
-            <w:r>
-              <w:rPr>
-                <w:rFonts w:cs="Tahoma" w:ascii="Tahoma" w:hAnsi="Tahoma"/>
+              <w:left w:val="single" w:color="000000" w:sz="2" w:space="0"/>
+              <w:bottom w:val="single" w:color="000000" w:sz="2" w:space="0"/>
+            </w:tcBorders>
+          </w:tcPr>
+          <w:p wp14:textId="77777777">
+            <w:pPr>
+              <w:pStyle w:val="Contenutotabella"/>
+              <w:widowControl w:val="false"/>
+              <w:snapToGrid w:val="false"/>
+              <w:rPr>
+                <w:rFonts w:ascii="Tahoma" w:hAnsi="Tahoma" w:cs="Tahoma"/>
+                <w:sz w:val="18"/>
+                <w:szCs w:val="18"/>
+              </w:rPr>
+            </w:pPr>
+            <w:r>
+              <w:rPr>
+                <w:rFonts w:ascii="Tahoma" w:hAnsi="Tahoma" w:cs="Tahoma"/>
                 <w:sz w:val="18"/>
                 <w:szCs w:val="18"/>
               </w:rPr>
@@ -1493,25 +1238,25 @@
           <w:tcPr>
             <w:tcW w:w="1254" w:type="dxa"/>
             <w:tcBorders>
-              <w:left w:val="single" w:sz="2" w:space="0" w:color="000000"/>
-              <w:bottom w:val="single" w:sz="2" w:space="0" w:color="000000"/>
-              <w:right w:val="single" w:sz="2" w:space="0" w:color="000000"/>
-            </w:tcBorders>
-          </w:tcPr>
-          <w:p>
-            <w:pPr>
-              <w:pStyle w:val="Contenutotabella"/>
-              <w:widowControl w:val="false"/>
-              <w:snapToGrid w:val="false"/>
-              <w:rPr>
-                <w:rFonts w:ascii="Tahoma" w:hAnsi="Tahoma" w:cs="Tahoma"/>
-                <w:sz w:val="18"/>
-                <w:szCs w:val="18"/>
-              </w:rPr>
-            </w:pPr>
-            <w:r>
-              <w:rPr>
-                <w:rFonts w:cs="Tahoma" w:ascii="Tahoma" w:hAnsi="Tahoma"/>
+              <w:left w:val="single" w:color="000000" w:sz="2" w:space="0"/>
+              <w:bottom w:val="single" w:color="000000" w:sz="2" w:space="0"/>
+              <w:right w:val="single" w:color="000000" w:sz="2" w:space="0"/>
+            </w:tcBorders>
+          </w:tcPr>
+          <w:p wp14:textId="77777777">
+            <w:pPr>
+              <w:pStyle w:val="Contenutotabella"/>
+              <w:widowControl w:val="false"/>
+              <w:snapToGrid w:val="false"/>
+              <w:rPr>
+                <w:rFonts w:ascii="Tahoma" w:hAnsi="Tahoma" w:cs="Tahoma"/>
+                <w:sz w:val="18"/>
+                <w:szCs w:val="18"/>
+              </w:rPr>
+            </w:pPr>
+            <w:r>
+              <w:rPr>
+                <w:rFonts w:ascii="Tahoma" w:hAnsi="Tahoma" w:cs="Tahoma"/>
                 <w:sz w:val="18"/>
                 <w:szCs w:val="18"/>
               </w:rPr>
@@ -1519,7 +1264,7 @@
             </w:r>
             <w:r>
               <w:rPr>
-                <w:rFonts w:cs="Tahoma" w:ascii="Tahoma" w:hAnsi="Tahoma"/>
+                <w:rFonts w:ascii="Tahoma" w:hAnsi="Tahoma" w:cs="Tahoma"/>
                 <w:sz w:val="18"/>
                 <w:szCs w:val="18"/>
               </w:rPr>
@@ -1528,18 +1273,18 @@
           </w:p>
         </w:tc>
       </w:tr>
-      <w:tr>
+      <w:tr xmlns:wp14="http://schemas.microsoft.com/office/word/2010/wordml" wp14:textId="77777777">
         <w:trPr/>
         <w:tc>
           <w:tcPr>
             <w:tcW w:w="2775" w:type="dxa"/>
             <w:vMerge w:val="restart"/>
             <w:tcBorders>
-              <w:left w:val="single" w:sz="2" w:space="0" w:color="000000"/>
-              <w:bottom w:val="single" w:sz="2" w:space="0" w:color="000000"/>
-            </w:tcBorders>
-          </w:tcPr>
-          <w:p>
+              <w:left w:val="single" w:color="000000" w:sz="2" w:space="0"/>
+              <w:bottom w:val="single" w:color="000000" w:sz="2" w:space="0"/>
+            </w:tcBorders>
+          </w:tcPr>
+          <w:p wp14:textId="77777777">
             <w:pPr>
               <w:pStyle w:val="Contenutotabella"/>
               <w:widowControl w:val="false"/>
@@ -1551,7 +1296,7 @@
             </w:pPr>
             <w:r>
               <w:rPr>
-                <w:rFonts w:cs="Tahoma" w:ascii="Tahoma" w:hAnsi="Tahoma"/>
+                <w:rFonts w:ascii="Tahoma" w:hAnsi="Tahoma" w:cs="Tahoma"/>
               </w:rPr>
               <w:t>F3: mappare una stanza in base agli oggetti rilevati</w:t>
             </w:r>
@@ -1561,24 +1306,24 @@
           <w:tcPr>
             <w:tcW w:w="11680" w:type="dxa"/>
             <w:tcBorders>
-              <w:left w:val="single" w:sz="2" w:space="0" w:color="000000"/>
-              <w:bottom w:val="single" w:sz="2" w:space="0" w:color="000000"/>
-            </w:tcBorders>
-          </w:tcPr>
-          <w:p>
-            <w:pPr>
-              <w:pStyle w:val="Contenutotabella"/>
-              <w:widowControl w:val="false"/>
-              <w:snapToGrid w:val="false"/>
-              <w:rPr>
-                <w:rFonts w:ascii="Tahoma" w:hAnsi="Tahoma" w:cs="Tahoma"/>
-                <w:sz w:val="18"/>
-                <w:szCs w:val="18"/>
-              </w:rPr>
-            </w:pPr>
-            <w:r>
-              <w:rPr>
-                <w:rFonts w:cs="Tahoma" w:ascii="Tahoma" w:hAnsi="Tahoma"/>
+              <w:left w:val="single" w:color="000000" w:sz="2" w:space="0"/>
+              <w:bottom w:val="single" w:color="000000" w:sz="2" w:space="0"/>
+            </w:tcBorders>
+          </w:tcPr>
+          <w:p wp14:textId="77777777">
+            <w:pPr>
+              <w:pStyle w:val="Contenutotabella"/>
+              <w:widowControl w:val="false"/>
+              <w:snapToGrid w:val="false"/>
+              <w:rPr>
+                <w:rFonts w:ascii="Tahoma" w:hAnsi="Tahoma" w:cs="Tahoma"/>
+                <w:sz w:val="18"/>
+                <w:szCs w:val="18"/>
+              </w:rPr>
+            </w:pPr>
+            <w:r>
+              <w:rPr>
+                <w:rFonts w:ascii="Tahoma" w:hAnsi="Tahoma" w:cs="Tahoma"/>
                 <w:sz w:val="18"/>
                 <w:szCs w:val="18"/>
               </w:rPr>
@@ -1590,12 +1335,12 @@
           <w:tcPr>
             <w:tcW w:w="1254" w:type="dxa"/>
             <w:tcBorders>
-              <w:left w:val="single" w:sz="2" w:space="0" w:color="000000"/>
-              <w:bottom w:val="single" w:sz="2" w:space="0" w:color="000000"/>
-              <w:right w:val="single" w:sz="2" w:space="0" w:color="000000"/>
-            </w:tcBorders>
-          </w:tcPr>
-          <w:p>
+              <w:left w:val="single" w:color="000000" w:sz="2" w:space="0"/>
+              <w:bottom w:val="single" w:color="000000" w:sz="2" w:space="0"/>
+              <w:right w:val="single" w:color="000000" w:sz="2" w:space="0"/>
+            </w:tcBorders>
+          </w:tcPr>
+          <w:p wp14:textId="77777777">
             <w:pPr>
               <w:pStyle w:val="Contenutotabella"/>
               <w:widowControl w:val="false"/>
@@ -1606,7 +1351,7 @@
             </w:pPr>
             <w:r>
               <w:rPr>
-                <w:rFonts w:cs="Tahoma" w:ascii="Tahoma" w:hAnsi="Tahoma"/>
+                <w:rFonts w:ascii="Tahoma" w:hAnsi="Tahoma" w:cs="Tahoma"/>
                 <w:sz w:val="18"/>
                 <w:szCs w:val="18"/>
                 <w:u w:val="none"/>
@@ -1616,18 +1361,18 @@
           </w:p>
         </w:tc>
       </w:tr>
-      <w:tr>
+      <w:tr xmlns:wp14="http://schemas.microsoft.com/office/word/2010/wordml" wp14:textId="77777777">
         <w:trPr/>
         <w:tc>
           <w:tcPr>
             <w:tcW w:w="2775" w:type="dxa"/>
             <w:vMerge w:val="continue"/>
             <w:tcBorders>
-              <w:left w:val="single" w:sz="2" w:space="0" w:color="000000"/>
-              <w:bottom w:val="single" w:sz="2" w:space="0" w:color="000000"/>
-            </w:tcBorders>
-          </w:tcPr>
-          <w:p>
+              <w:left w:val="single" w:color="000000" w:sz="2" w:space="0"/>
+              <w:bottom w:val="single" w:color="000000" w:sz="2" w:space="0"/>
+            </w:tcBorders>
+          </w:tcPr>
+          <w:p wp14:textId="77777777">
             <w:pPr>
               <w:pStyle w:val="Normal"/>
               <w:widowControl w:val="false"/>
@@ -1640,7 +1385,7 @@
             </w:pPr>
             <w:r>
               <w:rPr>
-                <w:rFonts w:cs="Tahoma" w:ascii="Tahoma" w:hAnsi="Tahoma"/>
+                <w:rFonts w:ascii="Tahoma" w:hAnsi="Tahoma" w:cs="Tahoma"/>
                 <w:sz w:val="18"/>
                 <w:szCs w:val="18"/>
               </w:rPr>
@@ -1651,11 +1396,11 @@
           <w:tcPr>
             <w:tcW w:w="11680" w:type="dxa"/>
             <w:tcBorders>
-              <w:left w:val="single" w:sz="2" w:space="0" w:color="000000"/>
-              <w:bottom w:val="single" w:sz="2" w:space="0" w:color="000000"/>
-            </w:tcBorders>
-          </w:tcPr>
-          <w:p>
+              <w:left w:val="single" w:color="000000" w:sz="2" w:space="0"/>
+              <w:bottom w:val="single" w:color="000000" w:sz="2" w:space="0"/>
+            </w:tcBorders>
+          </w:tcPr>
+          <w:p wp14:textId="77777777">
             <w:pPr>
               <w:pStyle w:val="Contenutotabella"/>
               <w:widowControl w:val="false"/>
@@ -1669,7 +1414,7 @@
             </w:pPr>
             <w:r>
               <w:rPr>
-                <w:rFonts w:cs="Tahoma" w:ascii="Tahoma" w:hAnsi="Tahoma"/>
+                <w:rFonts w:ascii="Tahoma" w:hAnsi="Tahoma" w:cs="Tahoma"/>
                 <w:sz w:val="18"/>
                 <w:szCs w:val="18"/>
               </w:rPr>
@@ -1681,25 +1426,25 @@
           <w:tcPr>
             <w:tcW w:w="1254" w:type="dxa"/>
             <w:tcBorders>
-              <w:left w:val="single" w:sz="2" w:space="0" w:color="000000"/>
-              <w:bottom w:val="single" w:sz="2" w:space="0" w:color="000000"/>
-              <w:right w:val="single" w:sz="2" w:space="0" w:color="000000"/>
-            </w:tcBorders>
-          </w:tcPr>
-          <w:p>
-            <w:pPr>
-              <w:pStyle w:val="Contenutotabella"/>
-              <w:widowControl w:val="false"/>
-              <w:snapToGrid w:val="false"/>
-              <w:rPr>
-                <w:rFonts w:ascii="Tahoma" w:hAnsi="Tahoma" w:cs="Tahoma"/>
-                <w:sz w:val="18"/>
-                <w:szCs w:val="18"/>
-              </w:rPr>
-            </w:pPr>
-            <w:r>
-              <w:rPr>
-                <w:rFonts w:cs="Tahoma" w:ascii="Tahoma" w:hAnsi="Tahoma"/>
+              <w:left w:val="single" w:color="000000" w:sz="2" w:space="0"/>
+              <w:bottom w:val="single" w:color="000000" w:sz="2" w:space="0"/>
+              <w:right w:val="single" w:color="000000" w:sz="2" w:space="0"/>
+            </w:tcBorders>
+          </w:tcPr>
+          <w:p wp14:textId="77777777">
+            <w:pPr>
+              <w:pStyle w:val="Contenutotabella"/>
+              <w:widowControl w:val="false"/>
+              <w:snapToGrid w:val="false"/>
+              <w:rPr>
+                <w:rFonts w:ascii="Tahoma" w:hAnsi="Tahoma" w:cs="Tahoma"/>
+                <w:sz w:val="18"/>
+                <w:szCs w:val="18"/>
+              </w:rPr>
+            </w:pPr>
+            <w:r>
+              <w:rPr>
+                <w:rFonts w:ascii="Tahoma" w:hAnsi="Tahoma" w:cs="Tahoma"/>
                 <w:sz w:val="18"/>
                 <w:szCs w:val="18"/>
               </w:rPr>
@@ -1708,7 +1453,7 @@
           </w:p>
         </w:tc>
       </w:tr>
-      <w:tr>
+      <w:tr xmlns:wp14="http://schemas.microsoft.com/office/word/2010/wordml" wp14:textId="77777777">
         <w:trPr>
           <w:trHeight w:val="357" w:hRule="atLeast"/>
         </w:trPr>
@@ -1717,11 +1462,11 @@
             <w:tcW w:w="2775" w:type="dxa"/>
             <w:vMerge w:val="continue"/>
             <w:tcBorders>
-              <w:left w:val="single" w:sz="2" w:space="0" w:color="000000"/>
-              <w:bottom w:val="single" w:sz="2" w:space="0" w:color="000000"/>
-            </w:tcBorders>
-          </w:tcPr>
-          <w:p>
+              <w:left w:val="single" w:color="000000" w:sz="2" w:space="0"/>
+              <w:bottom w:val="single" w:color="000000" w:sz="2" w:space="0"/>
+            </w:tcBorders>
+          </w:tcPr>
+          <w:p wp14:textId="77777777">
             <w:pPr>
               <w:pStyle w:val="Normal"/>
               <w:widowControl w:val="false"/>
@@ -1734,7 +1479,7 @@
             </w:pPr>
             <w:r>
               <w:rPr>
-                <w:rFonts w:cs="Tahoma" w:ascii="Tahoma" w:hAnsi="Tahoma"/>
+                <w:rFonts w:ascii="Tahoma" w:hAnsi="Tahoma" w:cs="Tahoma"/>
                 <w:sz w:val="18"/>
                 <w:szCs w:val="18"/>
               </w:rPr>
@@ -1745,11 +1490,11 @@
           <w:tcPr>
             <w:tcW w:w="11680" w:type="dxa"/>
             <w:tcBorders>
-              <w:left w:val="single" w:sz="2" w:space="0" w:color="000000"/>
-              <w:bottom w:val="single" w:sz="2" w:space="0" w:color="000000"/>
-            </w:tcBorders>
-          </w:tcPr>
-          <w:p>
+              <w:left w:val="single" w:color="000000" w:sz="2" w:space="0"/>
+              <w:bottom w:val="single" w:color="000000" w:sz="2" w:space="0"/>
+            </w:tcBorders>
+          </w:tcPr>
+          <w:p wp14:textId="77777777">
             <w:pPr>
               <w:pStyle w:val="Contenutotabella"/>
               <w:widowControl w:val="false"/>
@@ -1763,7 +1508,7 @@
             </w:pPr>
             <w:r>
               <w:rPr>
-                <w:rFonts w:cs="Tahoma" w:ascii="Tahoma" w:hAnsi="Tahoma"/>
+                <w:rFonts w:ascii="Tahoma" w:hAnsi="Tahoma" w:cs="Tahoma"/>
                 <w:sz w:val="18"/>
                 <w:szCs w:val="18"/>
               </w:rPr>
@@ -1771,7 +1516,7 @@
             </w:r>
             <w:r>
               <w:rPr>
-                <w:rFonts w:cs="Tahoma" w:ascii="Tahoma" w:hAnsi="Tahoma"/>
+                <w:rFonts w:ascii="Tahoma" w:hAnsi="Tahoma" w:cs="Tahoma"/>
                 <w:sz w:val="18"/>
                 <w:szCs w:val="18"/>
                 <w:u w:val="none"/>
@@ -1780,7 +1525,7 @@
             </w:r>
             <w:r>
               <w:rPr>
-                <w:rFonts w:cs="Tahoma" w:ascii="Tahoma" w:hAnsi="Tahoma"/>
+                <w:rFonts w:ascii="Tahoma" w:hAnsi="Tahoma" w:cs="Tahoma"/>
                 <w:sz w:val="18"/>
                 <w:szCs w:val="18"/>
               </w:rPr>
@@ -1792,12 +1537,12 @@
           <w:tcPr>
             <w:tcW w:w="1254" w:type="dxa"/>
             <w:tcBorders>
-              <w:left w:val="single" w:sz="2" w:space="0" w:color="000000"/>
-              <w:bottom w:val="single" w:sz="2" w:space="0" w:color="000000"/>
-              <w:right w:val="single" w:sz="2" w:space="0" w:color="000000"/>
-            </w:tcBorders>
-          </w:tcPr>
-          <w:p>
+              <w:left w:val="single" w:color="000000" w:sz="2" w:space="0"/>
+              <w:bottom w:val="single" w:color="000000" w:sz="2" w:space="0"/>
+              <w:right w:val="single" w:color="000000" w:sz="2" w:space="0"/>
+            </w:tcBorders>
+          </w:tcPr>
+          <w:p wp14:textId="77777777">
             <w:pPr>
               <w:pStyle w:val="Contenutotabella"/>
               <w:widowControl w:val="false"/>
@@ -1811,14 +1556,14 @@
             </w:pPr>
             <w:r>
               <w:rPr>
-                <w:rFonts w:cs="Tahoma" w:ascii="Tahoma" w:hAnsi="Tahoma"/>
+                <w:rFonts w:ascii="Tahoma" w:hAnsi="Tahoma" w:cs="Tahoma"/>
                 <w:sz w:val="18"/>
                 <w:szCs w:val="18"/>
               </w:rPr>
               <w:t>20</w:t>
             </w:r>
           </w:p>
-          <w:p>
+          <w:p wp14:textId="77777777">
             <w:pPr>
               <w:pStyle w:val="Contenutotabella"/>
               <w:widowControl w:val="false"/>
@@ -1837,7 +1582,7 @@
         </w:tc>
       </w:tr>
     </w:tbl>
-    <w:p>
+    <w:p xmlns:wp14="http://schemas.microsoft.com/office/word/2010/wordml" wp14:textId="77777777">
       <w:pPr>
         <w:pStyle w:val="Normal"/>
         <w:spacing w:before="113" w:after="57"/>
@@ -1850,7 +1595,7 @@
       </w:pPr>
       <w:r>
         <w:rPr>
-          <w:rFonts w:eastAsia="SimSun" w:cs="Tahoma" w:ascii="Tahoma" w:hAnsi="Tahoma"/>
+          <w:rFonts w:ascii="Tahoma" w:hAnsi="Tahoma" w:eastAsia="SimSun" w:cs="Tahoma"/>
           <w:b/>
           <w:bCs/>
         </w:rPr>
@@ -1869,25 +1614,25 @@
           <w:bottom w:w="55" w:type="dxa"/>
           <w:right w:w="55" w:type="dxa"/>
         </w:tblCellMar>
-        <w:tblLook w:firstRow="1" w:noVBand="1" w:lastRow="0" w:firstColumn="1" w:lastColumn="0" w:noHBand="0" w:val="04a0"/>
+        <w:tblLook w:val="04a0" w:firstRow="1" w:lastRow="0" w:firstColumn="1" w:lastColumn="0" w:noHBand="0" w:noVBand="1"/>
       </w:tblPr>
       <w:tblGrid>
         <w:gridCol w:w="3403"/>
         <w:gridCol w:w="12308"/>
       </w:tblGrid>
-      <w:tr>
+      <w:tr xmlns:wp14="http://schemas.microsoft.com/office/word/2010/wordml" wp14:textId="77777777">
         <w:trPr/>
         <w:tc>
           <w:tcPr>
             <w:tcW w:w="3403" w:type="dxa"/>
             <w:tcBorders>
-              <w:top w:val="single" w:sz="2" w:space="0" w:color="000000"/>
-              <w:left w:val="single" w:sz="2" w:space="0" w:color="000000"/>
-              <w:bottom w:val="single" w:sz="2" w:space="0" w:color="000000"/>
-            </w:tcBorders>
-            <w:shd w:color="auto" w:fill="EEEEEE" w:val="clear"/>
-          </w:tcPr>
-          <w:p>
+              <w:top w:val="single" w:color="000000" w:sz="2" w:space="0"/>
+              <w:left w:val="single" w:color="000000" w:sz="2" w:space="0"/>
+              <w:bottom w:val="single" w:color="000000" w:sz="2" w:space="0"/>
+            </w:tcBorders>
+            <w:shd w:val="clear" w:color="auto" w:fill="EEEEEE"/>
+          </w:tcPr>
+          <w:p wp14:textId="77777777">
             <w:pPr>
               <w:pStyle w:val="Contenutotabella"/>
               <w:widowControl w:val="false"/>
@@ -1902,7 +1647,7 @@
             </w:pPr>
             <w:r>
               <w:rPr>
-                <w:rFonts w:cs="Tahoma" w:ascii="Tahoma" w:hAnsi="Tahoma"/>
+                <w:rFonts w:ascii="Tahoma" w:hAnsi="Tahoma" w:cs="Tahoma"/>
                 <w:b/>
                 <w:bCs/>
                 <w:sz w:val="18"/>
@@ -1916,14 +1661,14 @@
           <w:tcPr>
             <w:tcW w:w="12308" w:type="dxa"/>
             <w:tcBorders>
-              <w:top w:val="single" w:sz="2" w:space="0" w:color="000000"/>
-              <w:left w:val="single" w:sz="2" w:space="0" w:color="000000"/>
-              <w:bottom w:val="single" w:sz="2" w:space="0" w:color="000000"/>
-              <w:right w:val="single" w:sz="2" w:space="0" w:color="000000"/>
-            </w:tcBorders>
-            <w:shd w:color="auto" w:fill="EEEEEE" w:val="clear"/>
-          </w:tcPr>
-          <w:p>
+              <w:top w:val="single" w:color="000000" w:sz="2" w:space="0"/>
+              <w:left w:val="single" w:color="000000" w:sz="2" w:space="0"/>
+              <w:bottom w:val="single" w:color="000000" w:sz="2" w:space="0"/>
+              <w:right w:val="single" w:color="000000" w:sz="2" w:space="0"/>
+            </w:tcBorders>
+            <w:shd w:val="clear" w:color="auto" w:fill="EEEEEE"/>
+          </w:tcPr>
+          <w:p wp14:textId="77777777">
             <w:pPr>
               <w:pStyle w:val="Contenutotabella"/>
               <w:widowControl w:val="false"/>
@@ -1938,7 +1683,7 @@
             </w:pPr>
             <w:r>
               <w:rPr>
-                <w:rFonts w:cs="Tahoma" w:ascii="Tahoma" w:hAnsi="Tahoma"/>
+                <w:rFonts w:ascii="Tahoma" w:hAnsi="Tahoma" w:cs="Tahoma"/>
                 <w:b/>
                 <w:bCs/>
                 <w:sz w:val="18"/>
@@ -1949,7 +1694,7 @@
           </w:p>
         </w:tc>
       </w:tr>
-      <w:tr>
+      <w:tr xmlns:wp14="http://schemas.microsoft.com/office/word/2010/wordml" wp14:textId="77777777">
         <w:trPr>
           <w:trHeight w:val="454" w:hRule="exact"/>
         </w:trPr>
@@ -1957,22 +1702,22 @@
           <w:tcPr>
             <w:tcW w:w="3403" w:type="dxa"/>
             <w:tcBorders>
-              <w:left w:val="single" w:sz="2" w:space="0" w:color="000000"/>
-              <w:bottom w:val="single" w:sz="2" w:space="0" w:color="000000"/>
-            </w:tcBorders>
-          </w:tcPr>
-          <w:p>
-            <w:pPr>
-              <w:pStyle w:val="Contenutotabella"/>
-              <w:widowControl w:val="false"/>
-              <w:snapToGrid w:val="false"/>
-              <w:rPr>
-                <w:rFonts w:ascii="Tahoma" w:hAnsi="Tahoma" w:cs="Tahoma"/>
-              </w:rPr>
-            </w:pPr>
-            <w:r>
-              <w:rPr>
-                <w:rFonts w:cs="Tahoma" w:ascii="Tahoma" w:hAnsi="Tahoma"/>
+              <w:left w:val="single" w:color="000000" w:sz="2" w:space="0"/>
+              <w:bottom w:val="single" w:color="000000" w:sz="2" w:space="0"/>
+            </w:tcBorders>
+          </w:tcPr>
+          <w:p wp14:textId="77777777">
+            <w:pPr>
+              <w:pStyle w:val="Contenutotabella"/>
+              <w:widowControl w:val="false"/>
+              <w:snapToGrid w:val="false"/>
+              <w:rPr>
+                <w:rFonts w:ascii="Tahoma" w:hAnsi="Tahoma" w:cs="Tahoma"/>
+              </w:rPr>
+            </w:pPr>
+            <w:r>
+              <w:rPr>
+                <w:rFonts w:ascii="Tahoma" w:hAnsi="Tahoma" w:cs="Tahoma"/>
               </w:rPr>
               <w:t>Taiocchi Luca</w:t>
             </w:r>
@@ -1982,30 +1727,30 @@
           <w:tcPr>
             <w:tcW w:w="12308" w:type="dxa"/>
             <w:tcBorders>
-              <w:left w:val="single" w:sz="2" w:space="0" w:color="000000"/>
-              <w:bottom w:val="single" w:sz="2" w:space="0" w:color="000000"/>
-              <w:right w:val="single" w:sz="2" w:space="0" w:color="000000"/>
-            </w:tcBorders>
-          </w:tcPr>
-          <w:p>
-            <w:pPr>
-              <w:pStyle w:val="Contenutotabella"/>
-              <w:widowControl w:val="false"/>
-              <w:snapToGrid w:val="false"/>
-              <w:rPr>
-                <w:rFonts w:ascii="Tahoma" w:hAnsi="Tahoma" w:cs="Tahoma"/>
-              </w:rPr>
-            </w:pPr>
-            <w:r>
-              <w:rPr>
-                <w:rFonts w:cs="Tahoma" w:ascii="Tahoma" w:hAnsi="Tahoma"/>
+              <w:left w:val="single" w:color="000000" w:sz="2" w:space="0"/>
+              <w:bottom w:val="single" w:color="000000" w:sz="2" w:space="0"/>
+              <w:right w:val="single" w:color="000000" w:sz="2" w:space="0"/>
+            </w:tcBorders>
+          </w:tcPr>
+          <w:p wp14:textId="77777777">
+            <w:pPr>
+              <w:pStyle w:val="Contenutotabella"/>
+              <w:widowControl w:val="false"/>
+              <w:snapToGrid w:val="false"/>
+              <w:rPr>
+                <w:rFonts w:ascii="Tahoma" w:hAnsi="Tahoma" w:cs="Tahoma"/>
+              </w:rPr>
+            </w:pPr>
+            <w:r>
+              <w:rPr>
+                <w:rFonts w:ascii="Tahoma" w:hAnsi="Tahoma" w:cs="Tahoma"/>
               </w:rPr>
               <w:t>Streaming e Riconoscimento oggetti/persone</w:t>
             </w:r>
           </w:p>
         </w:tc>
       </w:tr>
-      <w:tr>
+      <w:tr xmlns:wp14="http://schemas.microsoft.com/office/word/2010/wordml" wp14:textId="77777777">
         <w:trPr>
           <w:trHeight w:val="454" w:hRule="exact"/>
         </w:trPr>
@@ -2013,22 +1758,22 @@
           <w:tcPr>
             <w:tcW w:w="3403" w:type="dxa"/>
             <w:tcBorders>
-              <w:left w:val="single" w:sz="2" w:space="0" w:color="000000"/>
-              <w:bottom w:val="single" w:sz="2" w:space="0" w:color="000000"/>
-            </w:tcBorders>
-          </w:tcPr>
-          <w:p>
-            <w:pPr>
-              <w:pStyle w:val="Contenutotabella"/>
-              <w:widowControl w:val="false"/>
-              <w:snapToGrid w:val="false"/>
-              <w:rPr>
-                <w:rFonts w:ascii="Tahoma" w:hAnsi="Tahoma" w:cs="Tahoma"/>
-              </w:rPr>
-            </w:pPr>
-            <w:r>
-              <w:rPr>
-                <w:rFonts w:cs="Tahoma" w:ascii="Tahoma" w:hAnsi="Tahoma"/>
+              <w:left w:val="single" w:color="000000" w:sz="2" w:space="0"/>
+              <w:bottom w:val="single" w:color="000000" w:sz="2" w:space="0"/>
+            </w:tcBorders>
+          </w:tcPr>
+          <w:p wp14:textId="77777777">
+            <w:pPr>
+              <w:pStyle w:val="Contenutotabella"/>
+              <w:widowControl w:val="false"/>
+              <w:snapToGrid w:val="false"/>
+              <w:rPr>
+                <w:rFonts w:ascii="Tahoma" w:hAnsi="Tahoma" w:cs="Tahoma"/>
+              </w:rPr>
+            </w:pPr>
+            <w:r>
+              <w:rPr>
+                <w:rFonts w:ascii="Tahoma" w:hAnsi="Tahoma" w:cs="Tahoma"/>
               </w:rPr>
               <w:t>Colombo Michele</w:t>
             </w:r>
@@ -2038,30 +1783,30 @@
           <w:tcPr>
             <w:tcW w:w="12308" w:type="dxa"/>
             <w:tcBorders>
-              <w:left w:val="single" w:sz="2" w:space="0" w:color="000000"/>
-              <w:bottom w:val="single" w:sz="2" w:space="0" w:color="000000"/>
-              <w:right w:val="single" w:sz="2" w:space="0" w:color="000000"/>
-            </w:tcBorders>
-          </w:tcPr>
-          <w:p>
-            <w:pPr>
-              <w:pStyle w:val="Contenutotabella"/>
-              <w:widowControl w:val="false"/>
-              <w:snapToGrid w:val="false"/>
-              <w:rPr>
-                <w:rFonts w:ascii="Tahoma" w:hAnsi="Tahoma" w:cs="Tahoma"/>
-              </w:rPr>
-            </w:pPr>
-            <w:r>
-              <w:rPr>
-                <w:rFonts w:cs="Tahoma" w:ascii="Tahoma" w:hAnsi="Tahoma"/>
+              <w:left w:val="single" w:color="000000" w:sz="2" w:space="0"/>
+              <w:bottom w:val="single" w:color="000000" w:sz="2" w:space="0"/>
+              <w:right w:val="single" w:color="000000" w:sz="2" w:space="0"/>
+            </w:tcBorders>
+          </w:tcPr>
+          <w:p wp14:textId="77777777">
+            <w:pPr>
+              <w:pStyle w:val="Contenutotabella"/>
+              <w:widowControl w:val="false"/>
+              <w:snapToGrid w:val="false"/>
+              <w:rPr>
+                <w:rFonts w:ascii="Tahoma" w:hAnsi="Tahoma" w:cs="Tahoma"/>
+              </w:rPr>
+            </w:pPr>
+            <w:r>
+              <w:rPr>
+                <w:rFonts w:ascii="Tahoma" w:hAnsi="Tahoma" w:cs="Tahoma"/>
               </w:rPr>
               <w:t>Streaming e Riconoscimento oggetti/persone</w:t>
             </w:r>
           </w:p>
         </w:tc>
       </w:tr>
-      <w:tr>
+      <w:tr xmlns:wp14="http://schemas.microsoft.com/office/word/2010/wordml" wp14:textId="77777777">
         <w:trPr>
           <w:trHeight w:val="454" w:hRule="exact"/>
         </w:trPr>
@@ -2069,22 +1814,22 @@
           <w:tcPr>
             <w:tcW w:w="3403" w:type="dxa"/>
             <w:tcBorders>
-              <w:left w:val="single" w:sz="2" w:space="0" w:color="000000"/>
-              <w:bottom w:val="single" w:sz="2" w:space="0" w:color="000000"/>
-            </w:tcBorders>
-          </w:tcPr>
-          <w:p>
-            <w:pPr>
-              <w:pStyle w:val="Contenutotabella"/>
-              <w:widowControl w:val="false"/>
-              <w:snapToGrid w:val="false"/>
-              <w:rPr>
-                <w:rFonts w:ascii="Tahoma" w:hAnsi="Tahoma" w:cs="Tahoma"/>
-              </w:rPr>
-            </w:pPr>
-            <w:r>
-              <w:rPr>
-                <w:rFonts w:cs="Tahoma" w:ascii="Tahoma" w:hAnsi="Tahoma"/>
+              <w:left w:val="single" w:color="000000" w:sz="2" w:space="0"/>
+              <w:bottom w:val="single" w:color="000000" w:sz="2" w:space="0"/>
+            </w:tcBorders>
+          </w:tcPr>
+          <w:p wp14:textId="77777777">
+            <w:pPr>
+              <w:pStyle w:val="Contenutotabella"/>
+              <w:widowControl w:val="false"/>
+              <w:snapToGrid w:val="false"/>
+              <w:rPr>
+                <w:rFonts w:ascii="Tahoma" w:hAnsi="Tahoma" w:cs="Tahoma"/>
+              </w:rPr>
+            </w:pPr>
+            <w:r>
+              <w:rPr>
+                <w:rFonts w:ascii="Tahoma" w:hAnsi="Tahoma" w:cs="Tahoma"/>
               </w:rPr>
               <w:t>Vecchi Mauro</w:t>
             </w:r>
@@ -2094,30 +1839,30 @@
           <w:tcPr>
             <w:tcW w:w="12308" w:type="dxa"/>
             <w:tcBorders>
-              <w:left w:val="single" w:sz="2" w:space="0" w:color="000000"/>
-              <w:bottom w:val="single" w:sz="2" w:space="0" w:color="000000"/>
-              <w:right w:val="single" w:sz="2" w:space="0" w:color="000000"/>
-            </w:tcBorders>
-          </w:tcPr>
-          <w:p>
-            <w:pPr>
-              <w:pStyle w:val="Contenutotabella"/>
-              <w:widowControl w:val="false"/>
-              <w:snapToGrid w:val="false"/>
-              <w:rPr>
-                <w:rFonts w:ascii="Tahoma" w:hAnsi="Tahoma" w:cs="Tahoma"/>
-              </w:rPr>
-            </w:pPr>
-            <w:r>
-              <w:rPr>
-                <w:rFonts w:cs="Tahoma" w:ascii="Tahoma" w:hAnsi="Tahoma"/>
+              <w:left w:val="single" w:color="000000" w:sz="2" w:space="0"/>
+              <w:bottom w:val="single" w:color="000000" w:sz="2" w:space="0"/>
+              <w:right w:val="single" w:color="000000" w:sz="2" w:space="0"/>
+            </w:tcBorders>
+          </w:tcPr>
+          <w:p wp14:textId="77777777">
+            <w:pPr>
+              <w:pStyle w:val="Contenutotabella"/>
+              <w:widowControl w:val="false"/>
+              <w:snapToGrid w:val="false"/>
+              <w:rPr>
+                <w:rFonts w:ascii="Tahoma" w:hAnsi="Tahoma" w:cs="Tahoma"/>
+              </w:rPr>
+            </w:pPr>
+            <w:r>
+              <w:rPr>
+                <w:rFonts w:ascii="Tahoma" w:hAnsi="Tahoma" w:cs="Tahoma"/>
               </w:rPr>
               <w:t>Streaming e Riconoscimento oggetti/persone</w:t>
             </w:r>
           </w:p>
         </w:tc>
       </w:tr>
-      <w:tr>
+      <w:tr xmlns:wp14="http://schemas.microsoft.com/office/word/2010/wordml" wp14:textId="77777777">
         <w:trPr>
           <w:trHeight w:val="454" w:hRule="exact"/>
         </w:trPr>
@@ -2125,22 +1870,22 @@
           <w:tcPr>
             <w:tcW w:w="3403" w:type="dxa"/>
             <w:tcBorders>
-              <w:left w:val="single" w:sz="2" w:space="0" w:color="000000"/>
-              <w:bottom w:val="single" w:sz="2" w:space="0" w:color="000000"/>
-            </w:tcBorders>
-          </w:tcPr>
-          <w:p>
-            <w:pPr>
-              <w:pStyle w:val="Contenutotabella"/>
-              <w:widowControl w:val="false"/>
-              <w:snapToGrid w:val="false"/>
-              <w:rPr>
-                <w:rFonts w:ascii="Tahoma" w:hAnsi="Tahoma" w:cs="Tahoma"/>
-              </w:rPr>
-            </w:pPr>
-            <w:r>
-              <w:rPr>
-                <w:rFonts w:cs="Tahoma" w:ascii="Tahoma" w:hAnsi="Tahoma"/>
+              <w:left w:val="single" w:color="000000" w:sz="2" w:space="0"/>
+              <w:bottom w:val="single" w:color="000000" w:sz="2" w:space="0"/>
+            </w:tcBorders>
+          </w:tcPr>
+          <w:p wp14:textId="77777777">
+            <w:pPr>
+              <w:pStyle w:val="Contenutotabella"/>
+              <w:widowControl w:val="false"/>
+              <w:snapToGrid w:val="false"/>
+              <w:rPr>
+                <w:rFonts w:ascii="Tahoma" w:hAnsi="Tahoma" w:cs="Tahoma"/>
+              </w:rPr>
+            </w:pPr>
+            <w:r>
+              <w:rPr>
+                <w:rFonts w:ascii="Tahoma" w:hAnsi="Tahoma" w:cs="Tahoma"/>
               </w:rPr>
               <w:t>Mazzoleni Gabriele</w:t>
             </w:r>
@@ -2150,30 +1895,30 @@
           <w:tcPr>
             <w:tcW w:w="12308" w:type="dxa"/>
             <w:tcBorders>
-              <w:left w:val="single" w:sz="2" w:space="0" w:color="000000"/>
-              <w:bottom w:val="single" w:sz="2" w:space="0" w:color="000000"/>
-              <w:right w:val="single" w:sz="2" w:space="0" w:color="000000"/>
-            </w:tcBorders>
-          </w:tcPr>
-          <w:p>
-            <w:pPr>
-              <w:pStyle w:val="Contenutotabella"/>
-              <w:widowControl w:val="false"/>
-              <w:snapToGrid w:val="false"/>
-              <w:rPr>
-                <w:rFonts w:ascii="Tahoma" w:hAnsi="Tahoma" w:cs="Tahoma"/>
-              </w:rPr>
-            </w:pPr>
-            <w:r>
-              <w:rPr>
-                <w:rFonts w:cs="Tahoma" w:ascii="Tahoma" w:hAnsi="Tahoma"/>
+              <w:left w:val="single" w:color="000000" w:sz="2" w:space="0"/>
+              <w:bottom w:val="single" w:color="000000" w:sz="2" w:space="0"/>
+              <w:right w:val="single" w:color="000000" w:sz="2" w:space="0"/>
+            </w:tcBorders>
+          </w:tcPr>
+          <w:p wp14:textId="77777777">
+            <w:pPr>
+              <w:pStyle w:val="Contenutotabella"/>
+              <w:widowControl w:val="false"/>
+              <w:snapToGrid w:val="false"/>
+              <w:rPr>
+                <w:rFonts w:ascii="Tahoma" w:hAnsi="Tahoma" w:cs="Tahoma"/>
+              </w:rPr>
+            </w:pPr>
+            <w:r>
+              <w:rPr>
+                <w:rFonts w:ascii="Tahoma" w:hAnsi="Tahoma" w:cs="Tahoma"/>
               </w:rPr>
               <w:t>Movimento drone</w:t>
             </w:r>
           </w:p>
         </w:tc>
       </w:tr>
-      <w:tr>
+      <w:tr xmlns:wp14="http://schemas.microsoft.com/office/word/2010/wordml" wp14:textId="77777777">
         <w:trPr>
           <w:trHeight w:val="454" w:hRule="exact"/>
         </w:trPr>
@@ -2181,11 +1926,11 @@
           <w:tcPr>
             <w:tcW w:w="3403" w:type="dxa"/>
             <w:tcBorders>
-              <w:left w:val="single" w:sz="2" w:space="0" w:color="000000"/>
-              <w:bottom w:val="single" w:sz="2" w:space="0" w:color="000000"/>
-            </w:tcBorders>
-          </w:tcPr>
-          <w:p>
+              <w:left w:val="single" w:color="000000" w:sz="2" w:space="0"/>
+              <w:bottom w:val="single" w:color="000000" w:sz="2" w:space="0"/>
+            </w:tcBorders>
+          </w:tcPr>
+          <w:p wp14:textId="77777777">
             <w:pPr>
               <w:pStyle w:val="Contenutotabella"/>
               <w:widowControl w:val="false"/>
@@ -2197,7 +1942,7 @@
             </w:pPr>
             <w:r>
               <w:rPr>
-                <w:rFonts w:cs="Tahoma" w:ascii="Tahoma" w:hAnsi="Tahoma"/>
+                <w:rFonts w:ascii="Tahoma" w:hAnsi="Tahoma" w:cs="Tahoma"/>
               </w:rPr>
               <w:t>Nodari Alessandro</w:t>
             </w:r>
@@ -2207,23 +1952,23 @@
           <w:tcPr>
             <w:tcW w:w="12308" w:type="dxa"/>
             <w:tcBorders>
-              <w:left w:val="single" w:sz="2" w:space="0" w:color="000000"/>
-              <w:bottom w:val="single" w:sz="2" w:space="0" w:color="000000"/>
-              <w:right w:val="single" w:sz="2" w:space="0" w:color="000000"/>
-            </w:tcBorders>
-          </w:tcPr>
-          <w:p>
-            <w:pPr>
-              <w:pStyle w:val="Contenutotabella"/>
-              <w:widowControl w:val="false"/>
-              <w:snapToGrid w:val="false"/>
-              <w:rPr>
-                <w:rFonts w:ascii="Tahoma" w:hAnsi="Tahoma" w:cs="Tahoma"/>
-              </w:rPr>
-            </w:pPr>
-            <w:r>
-              <w:rPr>
-                <w:rFonts w:cs="Tahoma" w:ascii="Tahoma" w:hAnsi="Tahoma"/>
+              <w:left w:val="single" w:color="000000" w:sz="2" w:space="0"/>
+              <w:bottom w:val="single" w:color="000000" w:sz="2" w:space="0"/>
+              <w:right w:val="single" w:color="000000" w:sz="2" w:space="0"/>
+            </w:tcBorders>
+          </w:tcPr>
+          <w:p wp14:textId="77777777">
+            <w:pPr>
+              <w:pStyle w:val="Contenutotabella"/>
+              <w:widowControl w:val="false"/>
+              <w:snapToGrid w:val="false"/>
+              <w:rPr>
+                <w:rFonts w:ascii="Tahoma" w:hAnsi="Tahoma" w:cs="Tahoma"/>
+              </w:rPr>
+            </w:pPr>
+            <w:r>
+              <w:rPr>
+                <w:rFonts w:ascii="Tahoma" w:hAnsi="Tahoma" w:cs="Tahoma"/>
               </w:rPr>
               <w:t>Movimento drone</w:t>
             </w:r>
@@ -2231,7 +1976,7 @@
         </w:tc>
       </w:tr>
     </w:tbl>
-    <w:p>
+    <w:p xmlns:wp14="http://schemas.microsoft.com/office/word/2010/wordml" wp14:textId="77777777">
       <w:pPr>
         <w:pStyle w:val="Normal"/>
         <w:spacing w:before="113" w:after="57"/>
@@ -2244,13 +1989,13 @@
       </w:pPr>
       <w:r>
         <w:rPr>
-          <w:rFonts w:eastAsia="SimSun" w:cs="Tahoma" w:ascii="Tahoma" w:hAnsi="Tahoma"/>
+          <w:rFonts w:ascii="Tahoma" w:hAnsi="Tahoma" w:eastAsia="SimSun" w:cs="Tahoma"/>
           <w:b/>
           <w:bCs/>
         </w:rPr>
       </w:r>
     </w:p>
-    <w:p>
+    <w:p xmlns:wp14="http://schemas.microsoft.com/office/word/2010/wordml" wp14:textId="77777777">
       <w:pPr>
         <w:pStyle w:val="Normal"/>
         <w:spacing w:before="113" w:after="57"/>
@@ -2263,7 +2008,7 @@
       </w:pPr>
       <w:r>
         <w:rPr>
-          <w:rFonts w:eastAsia="SimSun" w:cs="Tahoma" w:ascii="Tahoma" w:hAnsi="Tahoma"/>
+          <w:rFonts w:ascii="Tahoma" w:hAnsi="Tahoma" w:eastAsia="SimSun" w:cs="Tahoma"/>
           <w:b/>
           <w:bCs/>
         </w:rPr>
@@ -2282,7 +2027,7 @@
           <w:bottom w:w="55" w:type="dxa"/>
           <w:right w:w="55" w:type="dxa"/>
         </w:tblCellMar>
-        <w:tblLook w:firstRow="1" w:noVBand="1" w:lastRow="0" w:firstColumn="1" w:lastColumn="0" w:noHBand="0" w:val="04a0"/>
+        <w:tblLook w:val="04a0" w:firstRow="1" w:lastRow="0" w:firstColumn="1" w:lastColumn="0" w:noHBand="0" w:noVBand="1"/>
       </w:tblPr>
       <w:tblGrid>
         <w:gridCol w:w="2775"/>
@@ -2290,21 +2035,22 @@
         <w:gridCol w:w="3574"/>
         <w:gridCol w:w="1418"/>
       </w:tblGrid>
-      <w:tr>
+      <w:tr xmlns:wp14="http://schemas.microsoft.com/office/word/2010/wordml" wp14:textId="77777777">
         <w:trPr/>
         <w:tc>
           <w:tcPr>
             <w:tcW w:w="2775" w:type="dxa"/>
             <w:vMerge w:val="restart"/>
             <w:tcBorders>
-              <w:top w:val="single" w:sz="2" w:space="0" w:color="000000"/>
-              <w:left w:val="single" w:sz="2" w:space="0" w:color="000000"/>
-              <w:bottom w:val="single" w:sz="2" w:space="0" w:color="000000"/>
-            </w:tcBorders>
-            <w:shd w:color="auto" w:fill="EEEEEE" w:val="clear"/>
+              <w:top w:val="single" w:color="000000" w:themeColor="text1" w:sz="2" w:space="0"/>
+              <w:left w:val="single" w:color="000000" w:themeColor="text1" w:sz="2" w:space="0"/>
+              <w:bottom w:val="single" w:color="000000" w:themeColor="text1" w:sz="2" w:space="0"/>
+            </w:tcBorders>
+            <w:shd w:val="clear" w:color="auto" w:fill="EEEEEE"/>
+            <w:tcMar/>
             <w:vAlign w:val="center"/>
           </w:tcPr>
-          <w:p>
+          <w:p wp14:textId="77777777">
             <w:pPr>
               <w:pStyle w:val="Contenutotabella"/>
               <w:widowControl w:val="false"/>
@@ -2313,7 +2059,7 @@
             </w:pPr>
             <w:r>
               <w:rPr>
-                <w:rFonts w:cs="Tahoma" w:ascii="Tahoma" w:hAnsi="Tahoma"/>
+                <w:rFonts w:ascii="Tahoma" w:hAnsi="Tahoma" w:cs="Tahoma"/>
                 <w:b/>
                 <w:bCs/>
                 <w:sz w:val="18"/>
@@ -2328,13 +2074,14 @@
             <w:tcW w:w="11515" w:type="dxa"/>
             <w:gridSpan w:val="2"/>
             <w:tcBorders>
-              <w:top w:val="single" w:sz="2" w:space="0" w:color="000000"/>
-              <w:left w:val="single" w:sz="2" w:space="0" w:color="000000"/>
-              <w:bottom w:val="single" w:sz="2" w:space="0" w:color="000000"/>
-            </w:tcBorders>
-            <w:shd w:color="auto" w:fill="EEEEEE" w:val="clear"/>
-          </w:tcPr>
-          <w:p>
+              <w:top w:val="single" w:color="000000" w:themeColor="text1" w:sz="2" w:space="0"/>
+              <w:left w:val="single" w:color="000000" w:themeColor="text1" w:sz="2" w:space="0"/>
+              <w:bottom w:val="single" w:color="000000" w:themeColor="text1" w:sz="2" w:space="0"/>
+            </w:tcBorders>
+            <w:shd w:val="clear" w:color="auto" w:fill="EEEEEE"/>
+            <w:tcMar/>
+          </w:tcPr>
+          <w:p wp14:textId="77777777">
             <w:pPr>
               <w:pStyle w:val="Contenutotabella"/>
               <w:widowControl w:val="false"/>
@@ -2350,7 +2097,7 @@
             </w:pPr>
             <w:r>
               <w:rPr>
-                <w:rFonts w:cs="Tahoma" w:ascii="Tahoma" w:hAnsi="Tahoma"/>
+                <w:rFonts w:ascii="Tahoma" w:hAnsi="Tahoma" w:cs="Tahoma"/>
                 <w:b/>
                 <w:bCs/>
                 <w:sz w:val="18"/>
@@ -2364,14 +2111,15 @@
           <w:tcPr>
             <w:tcW w:w="1418" w:type="dxa"/>
             <w:tcBorders>
-              <w:top w:val="single" w:sz="2" w:space="0" w:color="000000"/>
-              <w:left w:val="single" w:sz="2" w:space="0" w:color="000000"/>
-              <w:bottom w:val="single" w:sz="2" w:space="0" w:color="000000"/>
-              <w:right w:val="single" w:sz="2" w:space="0" w:color="000000"/>
-            </w:tcBorders>
-            <w:shd w:color="auto" w:fill="EEEEEE" w:val="clear"/>
-          </w:tcPr>
-          <w:p>
+              <w:top w:val="single" w:color="000000" w:themeColor="text1" w:sz="2" w:space="0"/>
+              <w:left w:val="single" w:color="000000" w:themeColor="text1" w:sz="2" w:space="0"/>
+              <w:bottom w:val="single" w:color="000000" w:themeColor="text1" w:sz="2" w:space="0"/>
+              <w:right w:val="single" w:color="000000" w:themeColor="text1" w:sz="2" w:space="0"/>
+            </w:tcBorders>
+            <w:shd w:val="clear" w:color="auto" w:fill="EEEEEE"/>
+            <w:tcMar/>
+          </w:tcPr>
+          <w:p wp14:textId="77777777">
             <w:pPr>
               <w:pStyle w:val="Contenutotabella"/>
               <w:widowControl w:val="false"/>
@@ -2384,7 +2132,7 @@
             </w:pPr>
             <w:r>
               <w:rPr>
-                <w:rFonts w:cs="Tahoma" w:ascii="Tahoma" w:hAnsi="Tahoma"/>
+                <w:rFonts w:ascii="Tahoma" w:hAnsi="Tahoma" w:cs="Tahoma"/>
                 <w:sz w:val="18"/>
                 <w:szCs w:val="18"/>
               </w:rPr>
@@ -2393,34 +2141,30 @@
           </w:p>
         </w:tc>
       </w:tr>
-      <w:tr>
+      <w:tr xmlns:wp14="http://schemas.microsoft.com/office/word/2010/wordml" wp14:textId="77777777">
         <w:trPr/>
         <w:tc>
           <w:tcPr>
             <w:tcW w:w="2775" w:type="dxa"/>
-            <w:vMerge w:val="continue"/>
-            <w:tcBorders>
-              <w:top w:val="single" w:sz="2" w:space="0" w:color="000000"/>
-              <w:left w:val="single" w:sz="2" w:space="0" w:color="000000"/>
-              <w:bottom w:val="single" w:sz="2" w:space="0" w:color="000000"/>
-            </w:tcBorders>
-            <w:shd w:color="auto" w:fill="EEEEEE" w:val="clear"/>
+            <w:vMerge/>
+            <w:tcBorders/>
+            <w:tcMar/>
             <w:vAlign w:val="center"/>
           </w:tcPr>
-          <w:p>
-            <w:pPr>
-              <w:pStyle w:val="Contenutotabella"/>
-              <w:widowControl w:val="false"/>
-              <w:snapToGrid w:val="false"/>
-              <w:rPr>
-                <w:rFonts w:ascii="Tahoma" w:hAnsi="Tahoma" w:cs="Tahoma"/>
-                <w:sz w:val="18"/>
-                <w:szCs w:val="18"/>
-              </w:rPr>
-            </w:pPr>
-            <w:r>
-              <w:rPr>
-                <w:rFonts w:cs="Tahoma" w:ascii="Tahoma" w:hAnsi="Tahoma"/>
+          <w:p wp14:textId="77777777">
+            <w:pPr>
+              <w:pStyle w:val="Contenutotabella"/>
+              <w:widowControl w:val="false"/>
+              <w:snapToGrid w:val="false"/>
+              <w:rPr>
+                <w:rFonts w:ascii="Tahoma" w:hAnsi="Tahoma" w:cs="Tahoma"/>
+                <w:sz w:val="18"/>
+                <w:szCs w:val="18"/>
+              </w:rPr>
+            </w:pPr>
+            <w:r>
+              <w:rPr>
+                <w:rFonts w:ascii="Tahoma" w:hAnsi="Tahoma" w:cs="Tahoma"/>
                 <w:sz w:val="18"/>
                 <w:szCs w:val="18"/>
               </w:rPr>
@@ -2431,12 +2175,13 @@
           <w:tcPr>
             <w:tcW w:w="7941" w:type="dxa"/>
             <w:tcBorders>
-              <w:left w:val="single" w:sz="2" w:space="0" w:color="000000"/>
-              <w:bottom w:val="single" w:sz="2" w:space="0" w:color="000000"/>
-            </w:tcBorders>
-            <w:shd w:color="auto" w:fill="EEEEEE" w:val="clear"/>
-          </w:tcPr>
-          <w:p>
+              <w:left w:val="single" w:color="000000" w:themeColor="text1" w:sz="2" w:space="0"/>
+              <w:bottom w:val="single" w:color="000000" w:themeColor="text1" w:sz="2" w:space="0"/>
+            </w:tcBorders>
+            <w:shd w:val="clear" w:color="auto" w:fill="EEEEEE"/>
+            <w:tcMar/>
+          </w:tcPr>
+          <w:p wp14:textId="77777777">
             <w:pPr>
               <w:pStyle w:val="Contenutotabella"/>
               <w:widowControl w:val="false"/>
@@ -2452,7 +2197,7 @@
             </w:pPr>
             <w:r>
               <w:rPr>
-                <w:rFonts w:cs="Tahoma" w:ascii="Tahoma" w:hAnsi="Tahoma"/>
+                <w:rFonts w:ascii="Tahoma" w:hAnsi="Tahoma" w:cs="Tahoma"/>
                 <w:b/>
                 <w:bCs/>
                 <w:sz w:val="18"/>
@@ -2466,12 +2211,13 @@
           <w:tcPr>
             <w:tcW w:w="3574" w:type="dxa"/>
             <w:tcBorders>
-              <w:left w:val="single" w:sz="2" w:space="0" w:color="000000"/>
-              <w:bottom w:val="single" w:sz="2" w:space="0" w:color="000000"/>
-            </w:tcBorders>
-            <w:shd w:color="auto" w:fill="EEEEEE" w:val="clear"/>
-          </w:tcPr>
-          <w:p>
+              <w:left w:val="single" w:color="000000" w:themeColor="text1" w:sz="2" w:space="0"/>
+              <w:bottom w:val="single" w:color="000000" w:themeColor="text1" w:sz="2" w:space="0"/>
+            </w:tcBorders>
+            <w:shd w:val="clear" w:color="auto" w:fill="EEEEEE"/>
+            <w:tcMar/>
+          </w:tcPr>
+          <w:p wp14:textId="77777777">
             <w:pPr>
               <w:pStyle w:val="Contenutotabella"/>
               <w:widowControl w:val="false"/>
@@ -2487,7 +2233,7 @@
             </w:pPr>
             <w:r>
               <w:rPr>
-                <w:rFonts w:cs="Tahoma" w:ascii="Tahoma" w:hAnsi="Tahoma"/>
+                <w:rFonts w:ascii="Tahoma" w:hAnsi="Tahoma" w:cs="Tahoma"/>
                 <w:b/>
                 <w:bCs/>
                 <w:sz w:val="18"/>
@@ -2501,13 +2247,14 @@
           <w:tcPr>
             <w:tcW w:w="1418" w:type="dxa"/>
             <w:tcBorders>
-              <w:left w:val="single" w:sz="2" w:space="0" w:color="000000"/>
-              <w:bottom w:val="single" w:sz="2" w:space="0" w:color="000000"/>
-              <w:right w:val="single" w:sz="2" w:space="0" w:color="000000"/>
-            </w:tcBorders>
-            <w:shd w:color="auto" w:fill="EEEEEE" w:val="clear"/>
-          </w:tcPr>
-          <w:p>
+              <w:left w:val="single" w:color="000000" w:themeColor="text1" w:sz="2" w:space="0"/>
+              <w:bottom w:val="single" w:color="000000" w:themeColor="text1" w:sz="2" w:space="0"/>
+              <w:right w:val="single" w:color="000000" w:themeColor="text1" w:sz="2" w:space="0"/>
+            </w:tcBorders>
+            <w:shd w:val="clear" w:color="auto" w:fill="EEEEEE"/>
+            <w:tcMar/>
+          </w:tcPr>
+          <w:p wp14:textId="77777777">
             <w:pPr>
               <w:pStyle w:val="Contenutotabella"/>
               <w:widowControl w:val="false"/>
@@ -2521,7 +2268,7 @@
             </w:pPr>
             <w:r>
               <w:rPr>
-                <w:rFonts w:cs="Tahoma" w:ascii="Tahoma" w:hAnsi="Tahoma"/>
+                <w:rFonts w:ascii="Tahoma" w:hAnsi="Tahoma" w:cs="Tahoma"/>
                 <w:sz w:val="18"/>
                 <w:szCs w:val="18"/>
               </w:rPr>
@@ -2529,18 +2276,19 @@
           </w:p>
         </w:tc>
       </w:tr>
-      <w:tr>
+      <w:tr xmlns:wp14="http://schemas.microsoft.com/office/word/2010/wordml" wp14:textId="77777777">
         <w:trPr/>
         <w:tc>
           <w:tcPr>
             <w:tcW w:w="2775" w:type="dxa"/>
             <w:vMerge w:val="restart"/>
             <w:tcBorders>
-              <w:left w:val="single" w:sz="2" w:space="0" w:color="000000"/>
-              <w:bottom w:val="single" w:sz="2" w:space="0" w:color="000000"/>
-            </w:tcBorders>
-          </w:tcPr>
-          <w:p>
+              <w:left w:val="single" w:color="000000" w:themeColor="text1" w:sz="2" w:space="0"/>
+              <w:bottom w:val="single" w:color="000000" w:themeColor="text1" w:sz="2" w:space="0"/>
+            </w:tcBorders>
+            <w:tcMar/>
+          </w:tcPr>
+          <w:p wp14:textId="77777777">
             <w:pPr>
               <w:pStyle w:val="Contenutotabella"/>
               <w:widowControl w:val="false"/>
@@ -2551,7 +2299,7 @@
             </w:pPr>
             <w:r>
               <w:rPr>
-                <w:rFonts w:cs="Tahoma" w:ascii="Tahoma" w:hAnsi="Tahoma"/>
+                <w:rFonts w:ascii="Tahoma" w:hAnsi="Tahoma" w:cs="Tahoma"/>
                 <w:b/>
                 <w:bCs/>
               </w:rPr>
@@ -2559,13 +2307,13 @@
             </w:r>
             <w:r>
               <w:rPr>
-                <w:rFonts w:cs="Tahoma" w:ascii="Tahoma" w:hAnsi="Tahoma"/>
+                <w:rFonts w:ascii="Tahoma" w:hAnsi="Tahoma" w:cs="Tahoma"/>
               </w:rPr>
               <w:t xml:space="preserve"> S1:</w:t>
             </w:r>
             <w:r>
               <w:rPr>
-                <w:rFonts w:cs="Tahoma" w:ascii="Tahoma" w:hAnsi="Tahoma"/>
+                <w:rFonts w:ascii="Tahoma" w:hAnsi="Tahoma" w:cs="Tahoma"/>
               </w:rPr>
               <w:t>dal 18-12-2024 al 5-02-2025</w:t>
             </w:r>
@@ -2575,24 +2323,25 @@
           <w:tcPr>
             <w:tcW w:w="7941" w:type="dxa"/>
             <w:tcBorders>
-              <w:left w:val="single" w:sz="2" w:space="0" w:color="000000"/>
-              <w:bottom w:val="single" w:sz="2" w:space="0" w:color="000000"/>
-            </w:tcBorders>
-          </w:tcPr>
-          <w:p>
-            <w:pPr>
-              <w:pStyle w:val="Contenutotabella"/>
-              <w:widowControl w:val="false"/>
-              <w:snapToGrid w:val="false"/>
-              <w:rPr>
-                <w:rFonts w:ascii="Tahoma" w:hAnsi="Tahoma" w:cs="Tahoma"/>
-                <w:sz w:val="18"/>
-                <w:szCs w:val="18"/>
-              </w:rPr>
-            </w:pPr>
-            <w:r>
-              <w:rPr>
-                <w:rFonts w:cs="Tahoma" w:ascii="Tahoma" w:hAnsi="Tahoma"/>
+              <w:left w:val="single" w:color="000000" w:themeColor="text1" w:sz="2" w:space="0"/>
+              <w:bottom w:val="single" w:color="000000" w:themeColor="text1" w:sz="2" w:space="0"/>
+            </w:tcBorders>
+            <w:tcMar/>
+          </w:tcPr>
+          <w:p wp14:textId="77777777">
+            <w:pPr>
+              <w:pStyle w:val="Contenutotabella"/>
+              <w:widowControl w:val="false"/>
+              <w:snapToGrid w:val="false"/>
+              <w:rPr>
+                <w:rFonts w:ascii="Tahoma" w:hAnsi="Tahoma" w:cs="Tahoma"/>
+                <w:sz w:val="18"/>
+                <w:szCs w:val="18"/>
+              </w:rPr>
+            </w:pPr>
+            <w:r>
+              <w:rPr>
+                <w:rFonts w:ascii="Tahoma" w:hAnsi="Tahoma" w:cs="Tahoma"/>
                 <w:sz w:val="18"/>
                 <w:szCs w:val="18"/>
               </w:rPr>
@@ -2600,7 +2349,7 @@
             </w:r>
             <w:r>
               <w:rPr>
-                <w:rFonts w:cs="Tahoma" w:ascii="Tahoma" w:hAnsi="Tahoma"/>
+                <w:rFonts w:ascii="Tahoma" w:hAnsi="Tahoma" w:cs="Tahoma"/>
                 <w:sz w:val="18"/>
                 <w:szCs w:val="18"/>
               </w:rPr>
@@ -2613,24 +2362,25 @@
             <w:tcW w:w="3574" w:type="dxa"/>
             <w:vMerge w:val="restart"/>
             <w:tcBorders>
-              <w:left w:val="single" w:sz="2" w:space="0" w:color="000000"/>
-              <w:bottom w:val="single" w:sz="2" w:space="0" w:color="000000"/>
-            </w:tcBorders>
-          </w:tcPr>
-          <w:p>
-            <w:pPr>
-              <w:pStyle w:val="Contenutotabella"/>
-              <w:widowControl w:val="false"/>
-              <w:snapToGrid w:val="false"/>
-              <w:rPr>
-                <w:rFonts w:ascii="Tahoma" w:hAnsi="Tahoma" w:cs="Tahoma"/>
-                <w:sz w:val="18"/>
-                <w:szCs w:val="18"/>
-              </w:rPr>
-            </w:pPr>
-            <w:r>
-              <w:rPr>
-                <w:rFonts w:cs="Tahoma" w:ascii="Tahoma" w:hAnsi="Tahoma"/>
+              <w:left w:val="single" w:color="000000" w:themeColor="text1" w:sz="2" w:space="0"/>
+              <w:bottom w:val="single" w:color="000000" w:themeColor="text1" w:sz="2" w:space="0"/>
+            </w:tcBorders>
+            <w:tcMar/>
+          </w:tcPr>
+          <w:p wp14:textId="77777777">
+            <w:pPr>
+              <w:pStyle w:val="Contenutotabella"/>
+              <w:widowControl w:val="false"/>
+              <w:snapToGrid w:val="false"/>
+              <w:rPr>
+                <w:rFonts w:ascii="Tahoma" w:hAnsi="Tahoma" w:cs="Tahoma"/>
+                <w:sz w:val="18"/>
+                <w:szCs w:val="18"/>
+              </w:rPr>
+            </w:pPr>
+            <w:r>
+              <w:rPr>
+                <w:rFonts w:ascii="Tahoma" w:hAnsi="Tahoma" w:cs="Tahoma"/>
                 <w:sz w:val="18"/>
                 <w:szCs w:val="18"/>
               </w:rPr>
@@ -2643,25 +2393,26 @@
             <w:tcW w:w="1418" w:type="dxa"/>
             <w:vMerge w:val="restart"/>
             <w:tcBorders>
-              <w:left w:val="single" w:sz="2" w:space="0" w:color="000000"/>
-              <w:bottom w:val="single" w:sz="2" w:space="0" w:color="000000"/>
-              <w:right w:val="single" w:sz="2" w:space="0" w:color="000000"/>
-            </w:tcBorders>
-          </w:tcPr>
-          <w:p>
-            <w:pPr>
-              <w:pStyle w:val="Contenutotabella"/>
-              <w:widowControl w:val="false"/>
-              <w:snapToGrid w:val="false"/>
-              <w:rPr>
-                <w:rFonts w:ascii="Tahoma" w:hAnsi="Tahoma" w:cs="Tahoma"/>
-                <w:sz w:val="18"/>
-                <w:szCs w:val="18"/>
-              </w:rPr>
-            </w:pPr>
-            <w:r>
-              <w:rPr>
-                <w:rFonts w:cs="Tahoma" w:ascii="Tahoma" w:hAnsi="Tahoma"/>
+              <w:left w:val="single" w:color="000000" w:themeColor="text1" w:sz="2" w:space="0"/>
+              <w:bottom w:val="single" w:color="000000" w:themeColor="text1" w:sz="2" w:space="0"/>
+              <w:right w:val="single" w:color="000000" w:themeColor="text1" w:sz="2" w:space="0"/>
+            </w:tcBorders>
+            <w:tcMar/>
+          </w:tcPr>
+          <w:p wp14:textId="77777777">
+            <w:pPr>
+              <w:pStyle w:val="Contenutotabella"/>
+              <w:widowControl w:val="false"/>
+              <w:snapToGrid w:val="false"/>
+              <w:rPr>
+                <w:rFonts w:ascii="Tahoma" w:hAnsi="Tahoma" w:cs="Tahoma"/>
+                <w:sz w:val="18"/>
+                <w:szCs w:val="18"/>
+              </w:rPr>
+            </w:pPr>
+            <w:r>
+              <w:rPr>
+                <w:rFonts w:ascii="Tahoma" w:hAnsi="Tahoma" w:cs="Tahoma"/>
                 <w:sz w:val="18"/>
                 <w:szCs w:val="18"/>
               </w:rPr>
@@ -2670,18 +2421,16 @@
           </w:p>
         </w:tc>
       </w:tr>
-      <w:tr>
+      <w:tr xmlns:wp14="http://schemas.microsoft.com/office/word/2010/wordml" wp14:textId="77777777">
         <w:trPr/>
         <w:tc>
           <w:tcPr>
             <w:tcW w:w="2775" w:type="dxa"/>
-            <w:vMerge w:val="continue"/>
-            <w:tcBorders>
-              <w:left w:val="single" w:sz="2" w:space="0" w:color="000000"/>
-              <w:bottom w:val="single" w:sz="2" w:space="0" w:color="000000"/>
-            </w:tcBorders>
-          </w:tcPr>
-          <w:p>
+            <w:vMerge/>
+            <w:tcBorders/>
+            <w:tcMar/>
+          </w:tcPr>
+          <w:p wp14:textId="77777777">
             <w:pPr>
               <w:pStyle w:val="Normal"/>
               <w:widowControl w:val="false"/>
@@ -2696,7 +2445,7 @@
             </w:pPr>
             <w:r>
               <w:rPr>
-                <w:rFonts w:cs="Tahoma" w:ascii="Tahoma" w:hAnsi="Tahoma"/>
+                <w:rFonts w:ascii="Tahoma" w:hAnsi="Tahoma" w:cs="Tahoma"/>
                 <w:sz w:val="18"/>
                 <w:szCs w:val="18"/>
               </w:rPr>
@@ -2707,24 +2456,25 @@
           <w:tcPr>
             <w:tcW w:w="7941" w:type="dxa"/>
             <w:tcBorders>
-              <w:left w:val="single" w:sz="2" w:space="0" w:color="000000"/>
-              <w:bottom w:val="single" w:sz="2" w:space="0" w:color="000000"/>
-            </w:tcBorders>
-          </w:tcPr>
-          <w:p>
-            <w:pPr>
-              <w:pStyle w:val="Contenutotabella"/>
-              <w:widowControl w:val="false"/>
-              <w:snapToGrid w:val="false"/>
-              <w:rPr>
-                <w:rFonts w:ascii="Tahoma" w:hAnsi="Tahoma" w:cs="Tahoma"/>
-                <w:sz w:val="18"/>
-                <w:szCs w:val="18"/>
-              </w:rPr>
-            </w:pPr>
-            <w:r>
-              <w:rPr>
-                <w:rFonts w:cs="Tahoma" w:ascii="Tahoma" w:hAnsi="Tahoma"/>
+              <w:left w:val="single" w:color="000000" w:themeColor="text1" w:sz="2" w:space="0"/>
+              <w:bottom w:val="single" w:color="000000" w:themeColor="text1" w:sz="2" w:space="0"/>
+            </w:tcBorders>
+            <w:tcMar/>
+          </w:tcPr>
+          <w:p wp14:textId="77777777">
+            <w:pPr>
+              <w:pStyle w:val="Contenutotabella"/>
+              <w:widowControl w:val="false"/>
+              <w:snapToGrid w:val="false"/>
+              <w:rPr>
+                <w:rFonts w:ascii="Tahoma" w:hAnsi="Tahoma" w:cs="Tahoma"/>
+                <w:sz w:val="18"/>
+                <w:szCs w:val="18"/>
+              </w:rPr>
+            </w:pPr>
+            <w:r>
+              <w:rPr>
+                <w:rFonts w:ascii="Tahoma" w:hAnsi="Tahoma" w:cs="Tahoma"/>
                 <w:sz w:val="18"/>
                 <w:szCs w:val="18"/>
               </w:rPr>
@@ -2732,7 +2482,7 @@
             </w:r>
             <w:r>
               <w:rPr>
-                <w:rFonts w:cs="Tahoma" w:ascii="Tahoma" w:hAnsi="Tahoma"/>
+                <w:rFonts w:ascii="Tahoma" w:hAnsi="Tahoma" w:cs="Tahoma"/>
                 <w:sz w:val="18"/>
                 <w:szCs w:val="18"/>
               </w:rPr>
@@ -2743,26 +2493,24 @@
         <w:tc>
           <w:tcPr>
             <w:tcW w:w="3574" w:type="dxa"/>
-            <w:vMerge w:val="continue"/>
-            <w:tcBorders>
-              <w:left w:val="single" w:sz="2" w:space="0" w:color="000000"/>
-              <w:bottom w:val="single" w:sz="2" w:space="0" w:color="000000"/>
-            </w:tcBorders>
-          </w:tcPr>
-          <w:p>
-            <w:pPr>
-              <w:pStyle w:val="Contenutotabella"/>
-              <w:widowControl w:val="false"/>
-              <w:snapToGrid w:val="false"/>
-              <w:rPr>
-                <w:rFonts w:ascii="Tahoma" w:hAnsi="Tahoma" w:cs="Tahoma"/>
-                <w:sz w:val="18"/>
-                <w:szCs w:val="18"/>
-              </w:rPr>
-            </w:pPr>
-            <w:r>
-              <w:rPr>
-                <w:rFonts w:cs="Tahoma" w:ascii="Tahoma" w:hAnsi="Tahoma"/>
+            <w:vMerge/>
+            <w:tcBorders/>
+            <w:tcMar/>
+          </w:tcPr>
+          <w:p wp14:textId="77777777">
+            <w:pPr>
+              <w:pStyle w:val="Contenutotabella"/>
+              <w:widowControl w:val="false"/>
+              <w:snapToGrid w:val="false"/>
+              <w:rPr>
+                <w:rFonts w:ascii="Tahoma" w:hAnsi="Tahoma" w:cs="Tahoma"/>
+                <w:sz w:val="18"/>
+                <w:szCs w:val="18"/>
+              </w:rPr>
+            </w:pPr>
+            <w:r>
+              <w:rPr>
+                <w:rFonts w:ascii="Tahoma" w:hAnsi="Tahoma" w:cs="Tahoma"/>
                 <w:sz w:val="18"/>
                 <w:szCs w:val="18"/>
               </w:rPr>
@@ -2772,27 +2520,24 @@
         <w:tc>
           <w:tcPr>
             <w:tcW w:w="1418" w:type="dxa"/>
-            <w:vMerge w:val="continue"/>
-            <w:tcBorders>
-              <w:left w:val="single" w:sz="2" w:space="0" w:color="000000"/>
-              <w:bottom w:val="single" w:sz="2" w:space="0" w:color="000000"/>
-              <w:right w:val="single" w:sz="2" w:space="0" w:color="000000"/>
-            </w:tcBorders>
-          </w:tcPr>
-          <w:p>
-            <w:pPr>
-              <w:pStyle w:val="Contenutotabella"/>
-              <w:widowControl w:val="false"/>
-              <w:snapToGrid w:val="false"/>
-              <w:rPr>
-                <w:rFonts w:ascii="Tahoma" w:hAnsi="Tahoma" w:cs="Tahoma"/>
-                <w:sz w:val="18"/>
-                <w:szCs w:val="18"/>
-              </w:rPr>
-            </w:pPr>
-            <w:r>
-              <w:rPr>
-                <w:rFonts w:cs="Tahoma" w:ascii="Tahoma" w:hAnsi="Tahoma"/>
+            <w:vMerge/>
+            <w:tcBorders/>
+            <w:tcMar/>
+          </w:tcPr>
+          <w:p wp14:textId="77777777">
+            <w:pPr>
+              <w:pStyle w:val="Contenutotabella"/>
+              <w:widowControl w:val="false"/>
+              <w:snapToGrid w:val="false"/>
+              <w:rPr>
+                <w:rFonts w:ascii="Tahoma" w:hAnsi="Tahoma" w:cs="Tahoma"/>
+                <w:sz w:val="18"/>
+                <w:szCs w:val="18"/>
+              </w:rPr>
+            </w:pPr>
+            <w:r>
+              <w:rPr>
+                <w:rFonts w:ascii="Tahoma" w:hAnsi="Tahoma" w:cs="Tahoma"/>
                 <w:sz w:val="18"/>
                 <w:szCs w:val="18"/>
               </w:rPr>
@@ -2800,18 +2545,16 @@
           </w:p>
         </w:tc>
       </w:tr>
-      <w:tr>
+      <w:tr xmlns:wp14="http://schemas.microsoft.com/office/word/2010/wordml" wp14:textId="77777777">
         <w:trPr/>
         <w:tc>
           <w:tcPr>
             <w:tcW w:w="2775" w:type="dxa"/>
-            <w:vMerge w:val="continue"/>
-            <w:tcBorders>
-              <w:left w:val="single" w:sz="2" w:space="0" w:color="000000"/>
-              <w:bottom w:val="single" w:sz="2" w:space="0" w:color="000000"/>
-            </w:tcBorders>
-          </w:tcPr>
-          <w:p>
+            <w:vMerge/>
+            <w:tcBorders/>
+            <w:tcMar/>
+          </w:tcPr>
+          <w:p wp14:textId="77777777">
             <w:pPr>
               <w:pStyle w:val="Normal"/>
               <w:widowControl w:val="false"/>
@@ -2826,7 +2569,7 @@
             </w:pPr>
             <w:r>
               <w:rPr>
-                <w:rFonts w:cs="Tahoma" w:ascii="Tahoma" w:hAnsi="Tahoma"/>
+                <w:rFonts w:ascii="Tahoma" w:hAnsi="Tahoma" w:cs="Tahoma"/>
                 <w:sz w:val="18"/>
                 <w:szCs w:val="18"/>
               </w:rPr>
@@ -2837,24 +2580,25 @@
           <w:tcPr>
             <w:tcW w:w="7941" w:type="dxa"/>
             <w:tcBorders>
-              <w:left w:val="single" w:sz="2" w:space="0" w:color="000000"/>
-              <w:bottom w:val="single" w:sz="2" w:space="0" w:color="000000"/>
-            </w:tcBorders>
-          </w:tcPr>
-          <w:p>
-            <w:pPr>
-              <w:pStyle w:val="Contenutotabella"/>
-              <w:widowControl w:val="false"/>
-              <w:snapToGrid w:val="false"/>
-              <w:rPr>
-                <w:rFonts w:ascii="Tahoma" w:hAnsi="Tahoma" w:cs="Tahoma"/>
-                <w:sz w:val="18"/>
-                <w:szCs w:val="18"/>
-              </w:rPr>
-            </w:pPr>
-            <w:r>
-              <w:rPr>
-                <w:rFonts w:cs="Tahoma" w:ascii="Tahoma" w:hAnsi="Tahoma"/>
+              <w:left w:val="single" w:color="000000" w:themeColor="text1" w:sz="2" w:space="0"/>
+              <w:bottom w:val="single" w:color="000000" w:themeColor="text1" w:sz="2" w:space="0"/>
+            </w:tcBorders>
+            <w:tcMar/>
+          </w:tcPr>
+          <w:p wp14:textId="77777777">
+            <w:pPr>
+              <w:pStyle w:val="Contenutotabella"/>
+              <w:widowControl w:val="false"/>
+              <w:snapToGrid w:val="false"/>
+              <w:rPr>
+                <w:rFonts w:ascii="Tahoma" w:hAnsi="Tahoma" w:cs="Tahoma"/>
+                <w:sz w:val="18"/>
+                <w:szCs w:val="18"/>
+              </w:rPr>
+            </w:pPr>
+            <w:r>
+              <w:rPr>
+                <w:rFonts w:ascii="Tahoma" w:hAnsi="Tahoma" w:cs="Tahoma"/>
                 <w:sz w:val="18"/>
                 <w:szCs w:val="18"/>
               </w:rPr>
@@ -2862,7 +2606,7 @@
             </w:r>
             <w:r>
               <w:rPr>
-                <w:rFonts w:cs="Tahoma" w:ascii="Tahoma" w:hAnsi="Tahoma"/>
+                <w:rFonts w:ascii="Tahoma" w:hAnsi="Tahoma" w:cs="Tahoma"/>
                 <w:sz w:val="18"/>
                 <w:szCs w:val="18"/>
               </w:rPr>
@@ -2875,24 +2619,25 @@
             <w:tcW w:w="3574" w:type="dxa"/>
             <w:vMerge w:val="restart"/>
             <w:tcBorders>
-              <w:left w:val="single" w:sz="2" w:space="0" w:color="000000"/>
-              <w:bottom w:val="single" w:sz="2" w:space="0" w:color="000000"/>
-            </w:tcBorders>
-          </w:tcPr>
-          <w:p>
-            <w:pPr>
-              <w:pStyle w:val="Contenutotabella"/>
-              <w:widowControl w:val="false"/>
-              <w:snapToGrid w:val="false"/>
-              <w:rPr>
-                <w:rFonts w:ascii="Tahoma" w:hAnsi="Tahoma" w:cs="Tahoma"/>
-                <w:sz w:val="18"/>
-                <w:szCs w:val="18"/>
-              </w:rPr>
-            </w:pPr>
-            <w:r>
-              <w:rPr>
-                <w:rFonts w:cs="Tahoma" w:ascii="Tahoma" w:hAnsi="Tahoma"/>
+              <w:left w:val="single" w:color="000000" w:themeColor="text1" w:sz="2" w:space="0"/>
+              <w:bottom w:val="single" w:color="000000" w:themeColor="text1" w:sz="2" w:space="0"/>
+            </w:tcBorders>
+            <w:tcMar/>
+          </w:tcPr>
+          <w:p wp14:textId="77777777">
+            <w:pPr>
+              <w:pStyle w:val="Contenutotabella"/>
+              <w:widowControl w:val="false"/>
+              <w:snapToGrid w:val="false"/>
+              <w:rPr>
+                <w:rFonts w:ascii="Tahoma" w:hAnsi="Tahoma" w:cs="Tahoma"/>
+                <w:sz w:val="18"/>
+                <w:szCs w:val="18"/>
+              </w:rPr>
+            </w:pPr>
+            <w:r>
+              <w:rPr>
+                <w:rFonts w:ascii="Tahoma" w:hAnsi="Tahoma" w:cs="Tahoma"/>
                 <w:sz w:val="18"/>
                 <w:szCs w:val="18"/>
               </w:rPr>
@@ -2905,25 +2650,26 @@
             <w:tcW w:w="1418" w:type="dxa"/>
             <w:vMerge w:val="restart"/>
             <w:tcBorders>
-              <w:left w:val="single" w:sz="2" w:space="0" w:color="000000"/>
-              <w:bottom w:val="single" w:sz="2" w:space="0" w:color="000000"/>
-              <w:right w:val="single" w:sz="2" w:space="0" w:color="000000"/>
-            </w:tcBorders>
-          </w:tcPr>
-          <w:p>
-            <w:pPr>
-              <w:pStyle w:val="Contenutotabella"/>
-              <w:widowControl w:val="false"/>
-              <w:snapToGrid w:val="false"/>
-              <w:rPr>
-                <w:rFonts w:ascii="Tahoma" w:hAnsi="Tahoma" w:cs="Tahoma"/>
-                <w:sz w:val="18"/>
-                <w:szCs w:val="18"/>
-              </w:rPr>
-            </w:pPr>
-            <w:r>
-              <w:rPr>
-                <w:rFonts w:cs="Tahoma" w:ascii="Tahoma" w:hAnsi="Tahoma"/>
+              <w:left w:val="single" w:color="000000" w:themeColor="text1" w:sz="2" w:space="0"/>
+              <w:bottom w:val="single" w:color="000000" w:themeColor="text1" w:sz="2" w:space="0"/>
+              <w:right w:val="single" w:color="000000" w:themeColor="text1" w:sz="2" w:space="0"/>
+            </w:tcBorders>
+            <w:tcMar/>
+          </w:tcPr>
+          <w:p wp14:textId="77777777">
+            <w:pPr>
+              <w:pStyle w:val="Contenutotabella"/>
+              <w:widowControl w:val="false"/>
+              <w:snapToGrid w:val="false"/>
+              <w:rPr>
+                <w:rFonts w:ascii="Tahoma" w:hAnsi="Tahoma" w:cs="Tahoma"/>
+                <w:sz w:val="18"/>
+                <w:szCs w:val="18"/>
+              </w:rPr>
+            </w:pPr>
+            <w:r>
+              <w:rPr>
+                <w:rFonts w:ascii="Tahoma" w:hAnsi="Tahoma" w:cs="Tahoma"/>
                 <w:sz w:val="18"/>
                 <w:szCs w:val="18"/>
               </w:rPr>
@@ -2932,20 +2678,18 @@
           </w:p>
         </w:tc>
       </w:tr>
-      <w:tr>
+      <w:tr xmlns:wp14="http://schemas.microsoft.com/office/word/2010/wordml" wp14:textId="77777777">
         <w:trPr>
           <w:trHeight w:val="380" w:hRule="atLeast"/>
         </w:trPr>
         <w:tc>
           <w:tcPr>
             <w:tcW w:w="2775" w:type="dxa"/>
-            <w:vMerge w:val="continue"/>
-            <w:tcBorders>
-              <w:left w:val="single" w:sz="2" w:space="0" w:color="000000"/>
-              <w:bottom w:val="single" w:sz="2" w:space="0" w:color="000000"/>
-            </w:tcBorders>
-          </w:tcPr>
-          <w:p>
+            <w:vMerge/>
+            <w:tcBorders/>
+            <w:tcMar/>
+          </w:tcPr>
+          <w:p wp14:textId="77777777">
             <w:pPr>
               <w:pStyle w:val="Normal"/>
               <w:widowControl w:val="false"/>
@@ -2960,7 +2704,7 @@
             </w:pPr>
             <w:r>
               <w:rPr>
-                <w:rFonts w:cs="Tahoma" w:ascii="Tahoma" w:hAnsi="Tahoma"/>
+                <w:rFonts w:ascii="Tahoma" w:hAnsi="Tahoma" w:cs="Tahoma"/>
                 <w:sz w:val="18"/>
                 <w:szCs w:val="18"/>
               </w:rPr>
@@ -2971,24 +2715,25 @@
           <w:tcPr>
             <w:tcW w:w="7941" w:type="dxa"/>
             <w:tcBorders>
-              <w:left w:val="single" w:sz="2" w:space="0" w:color="000000"/>
-              <w:bottom w:val="single" w:sz="2" w:space="0" w:color="000000"/>
-            </w:tcBorders>
-          </w:tcPr>
-          <w:p>
-            <w:pPr>
-              <w:pStyle w:val="Contenutotabella"/>
-              <w:widowControl w:val="false"/>
-              <w:snapToGrid w:val="false"/>
-              <w:rPr>
-                <w:rFonts w:ascii="Tahoma" w:hAnsi="Tahoma" w:cs="Tahoma"/>
-                <w:sz w:val="18"/>
-                <w:szCs w:val="18"/>
-              </w:rPr>
-            </w:pPr>
-            <w:r>
-              <w:rPr>
-                <w:rFonts w:cs="Tahoma" w:ascii="Tahoma" w:hAnsi="Tahoma"/>
+              <w:left w:val="single" w:color="000000" w:themeColor="text1" w:sz="2" w:space="0"/>
+              <w:bottom w:val="single" w:color="000000" w:themeColor="text1" w:sz="2" w:space="0"/>
+            </w:tcBorders>
+            <w:tcMar/>
+          </w:tcPr>
+          <w:p wp14:textId="77777777">
+            <w:pPr>
+              <w:pStyle w:val="Contenutotabella"/>
+              <w:widowControl w:val="false"/>
+              <w:snapToGrid w:val="false"/>
+              <w:rPr>
+                <w:rFonts w:ascii="Tahoma" w:hAnsi="Tahoma" w:cs="Tahoma"/>
+                <w:sz w:val="18"/>
+                <w:szCs w:val="18"/>
+              </w:rPr>
+            </w:pPr>
+            <w:r>
+              <w:rPr>
+                <w:rFonts w:ascii="Tahoma" w:hAnsi="Tahoma" w:cs="Tahoma"/>
                 <w:sz w:val="18"/>
                 <w:szCs w:val="18"/>
               </w:rPr>
@@ -2996,7 +2741,7 @@
             </w:r>
             <w:r>
               <w:rPr>
-                <w:rFonts w:cs="Tahoma" w:ascii="Tahoma" w:hAnsi="Tahoma"/>
+                <w:rFonts w:ascii="Tahoma" w:hAnsi="Tahoma" w:cs="Tahoma"/>
                 <w:sz w:val="18"/>
                 <w:szCs w:val="18"/>
               </w:rPr>
@@ -3007,26 +2752,24 @@
         <w:tc>
           <w:tcPr>
             <w:tcW w:w="3574" w:type="dxa"/>
-            <w:vMerge w:val="continue"/>
-            <w:tcBorders>
-              <w:left w:val="single" w:sz="2" w:space="0" w:color="000000"/>
-              <w:bottom w:val="single" w:sz="2" w:space="0" w:color="000000"/>
-            </w:tcBorders>
-          </w:tcPr>
-          <w:p>
-            <w:pPr>
-              <w:pStyle w:val="Contenutotabella"/>
-              <w:widowControl w:val="false"/>
-              <w:snapToGrid w:val="false"/>
-              <w:rPr>
-                <w:rFonts w:ascii="Tahoma" w:hAnsi="Tahoma" w:cs="Tahoma"/>
-                <w:sz w:val="18"/>
-                <w:szCs w:val="18"/>
-              </w:rPr>
-            </w:pPr>
-            <w:r>
-              <w:rPr>
-                <w:rFonts w:cs="Tahoma" w:ascii="Tahoma" w:hAnsi="Tahoma"/>
+            <w:vMerge/>
+            <w:tcBorders/>
+            <w:tcMar/>
+          </w:tcPr>
+          <w:p wp14:textId="77777777">
+            <w:pPr>
+              <w:pStyle w:val="Contenutotabella"/>
+              <w:widowControl w:val="false"/>
+              <w:snapToGrid w:val="false"/>
+              <w:rPr>
+                <w:rFonts w:ascii="Tahoma" w:hAnsi="Tahoma" w:cs="Tahoma"/>
+                <w:sz w:val="18"/>
+                <w:szCs w:val="18"/>
+              </w:rPr>
+            </w:pPr>
+            <w:r>
+              <w:rPr>
+                <w:rFonts w:ascii="Tahoma" w:hAnsi="Tahoma" w:cs="Tahoma"/>
                 <w:sz w:val="18"/>
                 <w:szCs w:val="18"/>
               </w:rPr>
@@ -3036,27 +2779,24 @@
         <w:tc>
           <w:tcPr>
             <w:tcW w:w="1418" w:type="dxa"/>
-            <w:vMerge w:val="continue"/>
-            <w:tcBorders>
-              <w:left w:val="single" w:sz="2" w:space="0" w:color="000000"/>
-              <w:bottom w:val="single" w:sz="2" w:space="0" w:color="000000"/>
-              <w:right w:val="single" w:sz="2" w:space="0" w:color="000000"/>
-            </w:tcBorders>
-          </w:tcPr>
-          <w:p>
-            <w:pPr>
-              <w:pStyle w:val="Contenutotabella"/>
-              <w:widowControl w:val="false"/>
-              <w:snapToGrid w:val="false"/>
-              <w:rPr>
-                <w:rFonts w:ascii="Tahoma" w:hAnsi="Tahoma" w:cs="Tahoma"/>
-                <w:sz w:val="18"/>
-                <w:szCs w:val="18"/>
-              </w:rPr>
-            </w:pPr>
-            <w:r>
-              <w:rPr>
-                <w:rFonts w:cs="Tahoma" w:ascii="Tahoma" w:hAnsi="Tahoma"/>
+            <w:vMerge/>
+            <w:tcBorders/>
+            <w:tcMar/>
+          </w:tcPr>
+          <w:p wp14:textId="77777777">
+            <w:pPr>
+              <w:pStyle w:val="Contenutotabella"/>
+              <w:widowControl w:val="false"/>
+              <w:snapToGrid w:val="false"/>
+              <w:rPr>
+                <w:rFonts w:ascii="Tahoma" w:hAnsi="Tahoma" w:cs="Tahoma"/>
+                <w:sz w:val="18"/>
+                <w:szCs w:val="18"/>
+              </w:rPr>
+            </w:pPr>
+            <w:r>
+              <w:rPr>
+                <w:rFonts w:ascii="Tahoma" w:hAnsi="Tahoma" w:cs="Tahoma"/>
                 <w:sz w:val="18"/>
                 <w:szCs w:val="18"/>
               </w:rPr>
@@ -3064,18 +2804,19 @@
           </w:p>
         </w:tc>
       </w:tr>
-      <w:tr>
+      <w:tr xmlns:wp14="http://schemas.microsoft.com/office/word/2010/wordml" wp14:textId="77777777">
         <w:trPr/>
         <w:tc>
           <w:tcPr>
             <w:tcW w:w="2775" w:type="dxa"/>
             <w:vMerge w:val="restart"/>
             <w:tcBorders>
-              <w:left w:val="single" w:sz="2" w:space="0" w:color="000000"/>
-              <w:bottom w:val="single" w:sz="2" w:space="0" w:color="000000"/>
-            </w:tcBorders>
-          </w:tcPr>
-          <w:p>
+              <w:left w:val="single" w:color="000000" w:themeColor="text1" w:sz="2" w:space="0"/>
+              <w:bottom w:val="single" w:color="000000" w:themeColor="text1" w:sz="2" w:space="0"/>
+            </w:tcBorders>
+            <w:tcMar/>
+          </w:tcPr>
+          <w:p wp14:textId="77777777">
             <w:pPr>
               <w:pStyle w:val="Contenutotabella"/>
               <w:widowControl w:val="false"/>
@@ -3086,7 +2827,7 @@
             </w:pPr>
             <w:r>
               <w:rPr>
-                <w:rFonts w:cs="Tahoma" w:ascii="Tahoma" w:hAnsi="Tahoma"/>
+                <w:rFonts w:ascii="Tahoma" w:hAnsi="Tahoma" w:cs="Tahoma"/>
                 <w:b/>
                 <w:bCs/>
               </w:rPr>
@@ -3094,13 +2835,13 @@
             </w:r>
             <w:r>
               <w:rPr>
-                <w:rFonts w:cs="Tahoma" w:ascii="Tahoma" w:hAnsi="Tahoma"/>
+                <w:rFonts w:ascii="Tahoma" w:hAnsi="Tahoma" w:cs="Tahoma"/>
               </w:rPr>
               <w:t xml:space="preserve"> S2:</w:t>
             </w:r>
             <w:r>
               <w:rPr>
-                <w:rFonts w:cs="Tahoma" w:ascii="Tahoma" w:hAnsi="Tahoma"/>
+                <w:rFonts w:ascii="Tahoma" w:hAnsi="Tahoma" w:cs="Tahoma"/>
               </w:rPr>
               <w:t>dal 7-02-2025 al 24-03-2025</w:t>
             </w:r>
@@ -3110,27 +2851,45 @@
           <w:tcPr>
             <w:tcW w:w="7941" w:type="dxa"/>
             <w:tcBorders>
-              <w:left w:val="single" w:sz="2" w:space="0" w:color="000000"/>
-              <w:bottom w:val="single" w:sz="2" w:space="0" w:color="000000"/>
-            </w:tcBorders>
-          </w:tcPr>
-          <w:p>
-            <w:pPr>
-              <w:pStyle w:val="Contenutotabella"/>
-              <w:widowControl w:val="false"/>
-              <w:snapToGrid w:val="false"/>
-              <w:rPr>
-                <w:rFonts w:ascii="Tahoma" w:hAnsi="Tahoma" w:cs="Tahoma"/>
-                <w:sz w:val="18"/>
-                <w:szCs w:val="18"/>
-              </w:rPr>
-            </w:pPr>
-            <w:r>
-              <w:rPr>
-                <w:rFonts w:cs="Tahoma" w:ascii="Tahoma" w:hAnsi="Tahoma"/>
-                <w:sz w:val="18"/>
-                <w:szCs w:val="18"/>
-              </w:rPr>
+              <w:left w:val="single" w:color="000000" w:themeColor="text1" w:sz="2" w:space="0"/>
+              <w:bottom w:val="single" w:color="000000" w:themeColor="text1" w:sz="2" w:space="0"/>
+            </w:tcBorders>
+            <w:tcMar/>
+          </w:tcPr>
+          <w:p wp14:textId="20468EFE">
+            <w:pPr>
+              <w:pStyle w:val="Contenutotabella"/>
+              <w:widowControl w:val="0"/>
+              <w:snapToGrid w:val="false"/>
+              <w:rPr>
+                <w:rFonts w:ascii="Tahoma" w:hAnsi="Tahoma" w:cs="Tahoma"/>
+                <w:sz w:val="18"/>
+                <w:szCs w:val="18"/>
+              </w:rPr>
+            </w:pPr>
+            <w:r>
+              <w:rPr>
+                <w:rFonts w:ascii="Tahoma" w:hAnsi="Tahoma" w:cs="Tahoma"/>
+                <w:sz w:val="18"/>
+                <w:szCs w:val="18"/>
+              </w:rPr>
+              <w:t>-Implementazione di un’IA</w:t>
+            </w:r>
+            <w:r>
+              <w:rPr>
+                <w:rFonts w:ascii="Tahoma" w:hAnsi="Tahoma" w:cs="Tahoma"/>
+                <w:sz w:val="18"/>
+                <w:szCs w:val="18"/>
+              </w:rPr>
+              <w:t xml:space="preserve"> (YOLO)</w:t>
+            </w:r>
+            <w:r>
+              <w:rPr>
+                <w:rFonts w:ascii="Tahoma" w:hAnsi="Tahoma" w:cs="Tahoma"/>
+                <w:sz w:val="18"/>
+                <w:szCs w:val="18"/>
+              </w:rPr>
+              <w:t xml:space="preserve"> per riconoscere gli oggetti dalla telecamera</w:t>
             </w:r>
           </w:p>
         </w:tc>
@@ -3138,24 +2897,25 @@
           <w:tcPr>
             <w:tcW w:w="3574" w:type="dxa"/>
             <w:tcBorders>
-              <w:left w:val="single" w:sz="2" w:space="0" w:color="000000"/>
-              <w:bottom w:val="single" w:sz="2" w:space="0" w:color="000000"/>
-            </w:tcBorders>
-          </w:tcPr>
-          <w:p>
-            <w:pPr>
-              <w:pStyle w:val="Contenutotabella"/>
-              <w:widowControl w:val="false"/>
-              <w:snapToGrid w:val="false"/>
-              <w:rPr>
-                <w:rFonts w:ascii="Tahoma" w:hAnsi="Tahoma" w:cs="Tahoma"/>
-                <w:sz w:val="18"/>
-                <w:szCs w:val="18"/>
-              </w:rPr>
-            </w:pPr>
-            <w:r>
-              <w:rPr>
-                <w:rFonts w:cs="Tahoma" w:ascii="Tahoma" w:hAnsi="Tahoma"/>
+              <w:left w:val="single" w:color="000000" w:themeColor="text1" w:sz="2" w:space="0"/>
+              <w:bottom w:val="single" w:color="000000" w:themeColor="text1" w:sz="2" w:space="0"/>
+            </w:tcBorders>
+            <w:tcMar/>
+          </w:tcPr>
+          <w:p wp14:textId="77777777">
+            <w:pPr>
+              <w:pStyle w:val="Contenutotabella"/>
+              <w:widowControl w:val="false"/>
+              <w:snapToGrid w:val="false"/>
+              <w:rPr>
+                <w:rFonts w:ascii="Tahoma" w:hAnsi="Tahoma" w:cs="Tahoma"/>
+                <w:sz w:val="18"/>
+                <w:szCs w:val="18"/>
+              </w:rPr>
+            </w:pPr>
+            <w:r>
+              <w:rPr>
+                <w:rFonts w:ascii="Tahoma" w:hAnsi="Tahoma" w:cs="Tahoma"/>
                 <w:sz w:val="18"/>
                 <w:szCs w:val="18"/>
               </w:rPr>
@@ -3167,25 +2927,26 @@
           <w:tcPr>
             <w:tcW w:w="1418" w:type="dxa"/>
             <w:tcBorders>
-              <w:left w:val="single" w:sz="2" w:space="0" w:color="000000"/>
-              <w:bottom w:val="single" w:sz="2" w:space="0" w:color="000000"/>
-              <w:right w:val="single" w:sz="2" w:space="0" w:color="000000"/>
-            </w:tcBorders>
-          </w:tcPr>
-          <w:p>
-            <w:pPr>
-              <w:pStyle w:val="Contenutotabella"/>
-              <w:widowControl w:val="false"/>
-              <w:snapToGrid w:val="false"/>
-              <w:rPr>
-                <w:rFonts w:ascii="Tahoma" w:hAnsi="Tahoma" w:cs="Tahoma"/>
-                <w:sz w:val="18"/>
-                <w:szCs w:val="18"/>
-              </w:rPr>
-            </w:pPr>
-            <w:r>
-              <w:rPr>
-                <w:rFonts w:cs="Tahoma" w:ascii="Tahoma" w:hAnsi="Tahoma"/>
+              <w:left w:val="single" w:color="000000" w:themeColor="text1" w:sz="2" w:space="0"/>
+              <w:bottom w:val="single" w:color="000000" w:themeColor="text1" w:sz="2" w:space="0"/>
+              <w:right w:val="single" w:color="000000" w:themeColor="text1" w:sz="2" w:space="0"/>
+            </w:tcBorders>
+            <w:tcMar/>
+          </w:tcPr>
+          <w:p wp14:textId="77777777">
+            <w:pPr>
+              <w:pStyle w:val="Contenutotabella"/>
+              <w:widowControl w:val="false"/>
+              <w:snapToGrid w:val="false"/>
+              <w:rPr>
+                <w:rFonts w:ascii="Tahoma" w:hAnsi="Tahoma" w:cs="Tahoma"/>
+                <w:sz w:val="18"/>
+                <w:szCs w:val="18"/>
+              </w:rPr>
+            </w:pPr>
+            <w:r>
+              <w:rPr>
+                <w:rFonts w:ascii="Tahoma" w:hAnsi="Tahoma" w:cs="Tahoma"/>
                 <w:sz w:val="18"/>
                 <w:szCs w:val="18"/>
               </w:rPr>
@@ -3194,18 +2955,16 @@
           </w:p>
         </w:tc>
       </w:tr>
-      <w:tr>
+      <w:tr xmlns:wp14="http://schemas.microsoft.com/office/word/2010/wordml" wp14:textId="77777777">
         <w:trPr/>
         <w:tc>
           <w:tcPr>
             <w:tcW w:w="2775" w:type="dxa"/>
-            <w:vMerge w:val="continue"/>
-            <w:tcBorders>
-              <w:left w:val="single" w:sz="2" w:space="0" w:color="000000"/>
-              <w:bottom w:val="single" w:sz="2" w:space="0" w:color="000000"/>
-            </w:tcBorders>
-          </w:tcPr>
-          <w:p>
+            <w:vMerge/>
+            <w:tcBorders/>
+            <w:tcMar/>
+          </w:tcPr>
+          <w:p wp14:textId="77777777">
             <w:pPr>
               <w:pStyle w:val="Normal"/>
               <w:widowControl w:val="false"/>
@@ -3220,7 +2979,7 @@
             </w:pPr>
             <w:r>
               <w:rPr>
-                <w:rFonts w:cs="Tahoma" w:ascii="Tahoma" w:hAnsi="Tahoma"/>
+                <w:rFonts w:ascii="Tahoma" w:hAnsi="Tahoma" w:cs="Tahoma"/>
                 <w:sz w:val="18"/>
                 <w:szCs w:val="18"/>
               </w:rPr>
@@ -3231,27 +2990,30 @@
           <w:tcPr>
             <w:tcW w:w="7941" w:type="dxa"/>
             <w:tcBorders>
-              <w:left w:val="single" w:sz="2" w:space="0" w:color="000000"/>
-              <w:bottom w:val="single" w:sz="2" w:space="0" w:color="000000"/>
-            </w:tcBorders>
-          </w:tcPr>
-          <w:p>
-            <w:pPr>
-              <w:pStyle w:val="Contenutotabella"/>
-              <w:widowControl w:val="false"/>
-              <w:snapToGrid w:val="false"/>
-              <w:rPr>
-                <w:rFonts w:ascii="Tahoma" w:hAnsi="Tahoma" w:cs="Tahoma"/>
-                <w:sz w:val="18"/>
-                <w:szCs w:val="18"/>
-              </w:rPr>
-            </w:pPr>
-            <w:r>
-              <w:rPr>
-                <w:rFonts w:cs="Tahoma" w:ascii="Tahoma" w:hAnsi="Tahoma"/>
-                <w:sz w:val="18"/>
-                <w:szCs w:val="18"/>
-              </w:rPr>
+              <w:left w:val="single" w:color="000000" w:themeColor="text1" w:sz="2" w:space="0"/>
+              <w:bottom w:val="single" w:color="000000" w:themeColor="text1" w:sz="2" w:space="0"/>
+            </w:tcBorders>
+            <w:tcMar/>
+          </w:tcPr>
+          <w:p wp14:textId="77777777">
+            <w:pPr>
+              <w:pStyle w:val="Contenutotabella"/>
+              <w:widowControl w:val="0"/>
+              <w:snapToGrid w:val="false"/>
+              <w:ind w:left="0"/>
+              <w:rPr>
+                <w:rFonts w:ascii="Tahoma" w:hAnsi="Tahoma" w:cs="Tahoma"/>
+                <w:sz w:val="18"/>
+                <w:szCs w:val="18"/>
+              </w:rPr>
+            </w:pPr>
+            <w:r>
+              <w:rPr>
+                <w:rFonts w:ascii="Tahoma" w:hAnsi="Tahoma" w:cs="Tahoma"/>
+                <w:sz w:val="18"/>
+                <w:szCs w:val="18"/>
+              </w:rPr>
+              <w:t>-Modifica dell’interfaccia grafica, separando la finestra dove si visualizza la telecamera da quella dei comandi di movimento</w:t>
             </w:r>
           </w:p>
         </w:tc>
@@ -3259,24 +3021,25 @@
           <w:tcPr>
             <w:tcW w:w="3574" w:type="dxa"/>
             <w:tcBorders>
-              <w:left w:val="single" w:sz="2" w:space="0" w:color="000000"/>
-              <w:bottom w:val="single" w:sz="2" w:space="0" w:color="000000"/>
-            </w:tcBorders>
-          </w:tcPr>
-          <w:p>
-            <w:pPr>
-              <w:pStyle w:val="Contenutotabella"/>
-              <w:widowControl w:val="false"/>
-              <w:snapToGrid w:val="false"/>
-              <w:rPr>
-                <w:rFonts w:ascii="Tahoma" w:hAnsi="Tahoma" w:cs="Tahoma"/>
-                <w:sz w:val="18"/>
-                <w:szCs w:val="18"/>
-              </w:rPr>
-            </w:pPr>
-            <w:r>
-              <w:rPr>
-                <w:rFonts w:cs="Tahoma" w:ascii="Tahoma" w:hAnsi="Tahoma"/>
+              <w:left w:val="single" w:color="000000" w:themeColor="text1" w:sz="2" w:space="0"/>
+              <w:bottom w:val="single" w:color="000000" w:themeColor="text1" w:sz="2" w:space="0"/>
+            </w:tcBorders>
+            <w:tcMar/>
+          </w:tcPr>
+          <w:p wp14:textId="77777777">
+            <w:pPr>
+              <w:pStyle w:val="Contenutotabella"/>
+              <w:widowControl w:val="false"/>
+              <w:snapToGrid w:val="false"/>
+              <w:rPr>
+                <w:rFonts w:ascii="Tahoma" w:hAnsi="Tahoma" w:cs="Tahoma"/>
+                <w:sz w:val="18"/>
+                <w:szCs w:val="18"/>
+              </w:rPr>
+            </w:pPr>
+            <w:r>
+              <w:rPr>
+                <w:rFonts w:ascii="Tahoma" w:hAnsi="Tahoma" w:cs="Tahoma"/>
                 <w:sz w:val="18"/>
                 <w:szCs w:val="18"/>
               </w:rPr>
@@ -3288,25 +3051,26 @@
           <w:tcPr>
             <w:tcW w:w="1418" w:type="dxa"/>
             <w:tcBorders>
-              <w:left w:val="single" w:sz="2" w:space="0" w:color="000000"/>
-              <w:bottom w:val="single" w:sz="2" w:space="0" w:color="000000"/>
-              <w:right w:val="single" w:sz="2" w:space="0" w:color="000000"/>
-            </w:tcBorders>
-          </w:tcPr>
-          <w:p>
-            <w:pPr>
-              <w:pStyle w:val="Contenutotabella"/>
-              <w:widowControl w:val="false"/>
-              <w:snapToGrid w:val="false"/>
-              <w:rPr>
-                <w:rFonts w:ascii="Tahoma" w:hAnsi="Tahoma" w:cs="Tahoma"/>
-                <w:sz w:val="18"/>
-                <w:szCs w:val="18"/>
-              </w:rPr>
-            </w:pPr>
-            <w:r>
-              <w:rPr>
-                <w:rFonts w:cs="Tahoma" w:ascii="Tahoma" w:hAnsi="Tahoma"/>
+              <w:left w:val="single" w:color="000000" w:themeColor="text1" w:sz="2" w:space="0"/>
+              <w:bottom w:val="single" w:color="000000" w:themeColor="text1" w:sz="2" w:space="0"/>
+              <w:right w:val="single" w:color="000000" w:themeColor="text1" w:sz="2" w:space="0"/>
+            </w:tcBorders>
+            <w:tcMar/>
+          </w:tcPr>
+          <w:p wp14:textId="77777777">
+            <w:pPr>
+              <w:pStyle w:val="Contenutotabella"/>
+              <w:widowControl w:val="false"/>
+              <w:snapToGrid w:val="false"/>
+              <w:rPr>
+                <w:rFonts w:ascii="Tahoma" w:hAnsi="Tahoma" w:cs="Tahoma"/>
+                <w:sz w:val="18"/>
+                <w:szCs w:val="18"/>
+              </w:rPr>
+            </w:pPr>
+            <w:r>
+              <w:rPr>
+                <w:rFonts w:ascii="Tahoma" w:hAnsi="Tahoma" w:cs="Tahoma"/>
                 <w:sz w:val="18"/>
                 <w:szCs w:val="18"/>
               </w:rPr>
@@ -3315,18 +3079,19 @@
           </w:p>
         </w:tc>
       </w:tr>
-      <w:tr>
+      <w:tr xmlns:wp14="http://schemas.microsoft.com/office/word/2010/wordml" wp14:textId="77777777">
         <w:trPr/>
         <w:tc>
           <w:tcPr>
             <w:tcW w:w="2775" w:type="dxa"/>
             <w:vMerge w:val="restart"/>
             <w:tcBorders>
-              <w:left w:val="single" w:sz="2" w:space="0" w:color="000000"/>
-              <w:bottom w:val="single" w:sz="2" w:space="0" w:color="000000"/>
-            </w:tcBorders>
-          </w:tcPr>
-          <w:p>
+              <w:left w:val="single" w:color="000000" w:themeColor="text1" w:sz="2" w:space="0"/>
+              <w:bottom w:val="single" w:color="000000" w:themeColor="text1" w:sz="2" w:space="0"/>
+            </w:tcBorders>
+            <w:tcMar/>
+          </w:tcPr>
+          <w:p wp14:textId="77777777">
             <w:pPr>
               <w:pStyle w:val="Contenutotabella"/>
               <w:widowControl w:val="false"/>
@@ -3337,7 +3102,7 @@
             </w:pPr>
             <w:r>
               <w:rPr>
-                <w:rFonts w:cs="Tahoma" w:ascii="Tahoma" w:hAnsi="Tahoma"/>
+                <w:rFonts w:ascii="Tahoma" w:hAnsi="Tahoma" w:cs="Tahoma"/>
                 <w:b/>
                 <w:bCs/>
               </w:rPr>
@@ -3345,13 +3110,13 @@
             </w:r>
             <w:r>
               <w:rPr>
-                <w:rFonts w:cs="Tahoma" w:ascii="Tahoma" w:hAnsi="Tahoma"/>
+                <w:rFonts w:ascii="Tahoma" w:hAnsi="Tahoma" w:cs="Tahoma"/>
               </w:rPr>
               <w:t xml:space="preserve"> S3:</w:t>
             </w:r>
             <w:r>
               <w:rPr>
-                <w:rFonts w:cs="Tahoma" w:ascii="Tahoma" w:hAnsi="Tahoma"/>
+                <w:rFonts w:ascii="Tahoma" w:hAnsi="Tahoma" w:cs="Tahoma"/>
               </w:rPr>
               <w:t>dal 27-03-2025 al 30-04-2025</w:t>
             </w:r>
@@ -3361,24 +3126,25 @@
           <w:tcPr>
             <w:tcW w:w="7941" w:type="dxa"/>
             <w:tcBorders>
-              <w:left w:val="single" w:sz="2" w:space="0" w:color="000000"/>
-              <w:bottom w:val="single" w:sz="2" w:space="0" w:color="000000"/>
-            </w:tcBorders>
-          </w:tcPr>
-          <w:p>
-            <w:pPr>
-              <w:pStyle w:val="Contenutotabella"/>
-              <w:widowControl w:val="false"/>
-              <w:snapToGrid w:val="false"/>
-              <w:rPr>
-                <w:rFonts w:ascii="Tahoma" w:hAnsi="Tahoma" w:cs="Tahoma"/>
-                <w:sz w:val="18"/>
-                <w:szCs w:val="18"/>
-              </w:rPr>
-            </w:pPr>
-            <w:r>
-              <w:rPr>
-                <w:rFonts w:cs="Tahoma" w:ascii="Tahoma" w:hAnsi="Tahoma"/>
+              <w:left w:val="single" w:color="000000" w:themeColor="text1" w:sz="2" w:space="0"/>
+              <w:bottom w:val="single" w:color="000000" w:themeColor="text1" w:sz="2" w:space="0"/>
+            </w:tcBorders>
+            <w:tcMar/>
+          </w:tcPr>
+          <w:p wp14:textId="77777777">
+            <w:pPr>
+              <w:pStyle w:val="Contenutotabella"/>
+              <w:widowControl w:val="false"/>
+              <w:snapToGrid w:val="false"/>
+              <w:rPr>
+                <w:rFonts w:ascii="Tahoma" w:hAnsi="Tahoma" w:cs="Tahoma"/>
+                <w:sz w:val="18"/>
+                <w:szCs w:val="18"/>
+              </w:rPr>
+            </w:pPr>
+            <w:r>
+              <w:rPr>
+                <w:rFonts w:ascii="Tahoma" w:hAnsi="Tahoma" w:cs="Tahoma"/>
                 <w:sz w:val="18"/>
                 <w:szCs w:val="18"/>
               </w:rPr>
@@ -3389,24 +3155,25 @@
           <w:tcPr>
             <w:tcW w:w="3574" w:type="dxa"/>
             <w:tcBorders>
-              <w:left w:val="single" w:sz="2" w:space="0" w:color="000000"/>
-              <w:bottom w:val="single" w:sz="2" w:space="0" w:color="000000"/>
-            </w:tcBorders>
-          </w:tcPr>
-          <w:p>
-            <w:pPr>
-              <w:pStyle w:val="Contenutotabella"/>
-              <w:widowControl w:val="false"/>
-              <w:snapToGrid w:val="false"/>
-              <w:rPr>
-                <w:rFonts w:ascii="Tahoma" w:hAnsi="Tahoma" w:cs="Tahoma"/>
-                <w:sz w:val="18"/>
-                <w:szCs w:val="18"/>
-              </w:rPr>
-            </w:pPr>
-            <w:r>
-              <w:rPr>
-                <w:rFonts w:cs="Tahoma" w:ascii="Tahoma" w:hAnsi="Tahoma"/>
+              <w:left w:val="single" w:color="000000" w:themeColor="text1" w:sz="2" w:space="0"/>
+              <w:bottom w:val="single" w:color="000000" w:themeColor="text1" w:sz="2" w:space="0"/>
+            </w:tcBorders>
+            <w:tcMar/>
+          </w:tcPr>
+          <w:p wp14:textId="77777777">
+            <w:pPr>
+              <w:pStyle w:val="Contenutotabella"/>
+              <w:widowControl w:val="false"/>
+              <w:snapToGrid w:val="false"/>
+              <w:rPr>
+                <w:rFonts w:ascii="Tahoma" w:hAnsi="Tahoma" w:cs="Tahoma"/>
+                <w:sz w:val="18"/>
+                <w:szCs w:val="18"/>
+              </w:rPr>
+            </w:pPr>
+            <w:r>
+              <w:rPr>
+                <w:rFonts w:ascii="Tahoma" w:hAnsi="Tahoma" w:cs="Tahoma"/>
                 <w:sz w:val="18"/>
                 <w:szCs w:val="18"/>
               </w:rPr>
@@ -3418,25 +3185,26 @@
           <w:tcPr>
             <w:tcW w:w="1418" w:type="dxa"/>
             <w:tcBorders>
-              <w:left w:val="single" w:sz="2" w:space="0" w:color="000000"/>
-              <w:bottom w:val="single" w:sz="2" w:space="0" w:color="000000"/>
-              <w:right w:val="single" w:sz="2" w:space="0" w:color="000000"/>
-            </w:tcBorders>
-          </w:tcPr>
-          <w:p>
-            <w:pPr>
-              <w:pStyle w:val="Contenutotabella"/>
-              <w:widowControl w:val="false"/>
-              <w:snapToGrid w:val="false"/>
-              <w:rPr>
-                <w:rFonts w:ascii="Tahoma" w:hAnsi="Tahoma" w:cs="Tahoma"/>
-                <w:sz w:val="18"/>
-                <w:szCs w:val="18"/>
-              </w:rPr>
-            </w:pPr>
-            <w:r>
-              <w:rPr>
-                <w:rFonts w:cs="Tahoma" w:ascii="Tahoma" w:hAnsi="Tahoma"/>
+              <w:left w:val="single" w:color="000000" w:themeColor="text1" w:sz="2" w:space="0"/>
+              <w:bottom w:val="single" w:color="000000" w:themeColor="text1" w:sz="2" w:space="0"/>
+              <w:right w:val="single" w:color="000000" w:themeColor="text1" w:sz="2" w:space="0"/>
+            </w:tcBorders>
+            <w:tcMar/>
+          </w:tcPr>
+          <w:p wp14:textId="77777777">
+            <w:pPr>
+              <w:pStyle w:val="Contenutotabella"/>
+              <w:widowControl w:val="false"/>
+              <w:snapToGrid w:val="false"/>
+              <w:rPr>
+                <w:rFonts w:ascii="Tahoma" w:hAnsi="Tahoma" w:cs="Tahoma"/>
+                <w:sz w:val="18"/>
+                <w:szCs w:val="18"/>
+              </w:rPr>
+            </w:pPr>
+            <w:r>
+              <w:rPr>
+                <w:rFonts w:ascii="Tahoma" w:hAnsi="Tahoma" w:cs="Tahoma"/>
                 <w:sz w:val="18"/>
                 <w:szCs w:val="18"/>
               </w:rPr>
@@ -3445,18 +3213,16 @@
           </w:p>
         </w:tc>
       </w:tr>
-      <w:tr>
+      <w:tr xmlns:wp14="http://schemas.microsoft.com/office/word/2010/wordml" wp14:textId="77777777">
         <w:trPr/>
         <w:tc>
           <w:tcPr>
             <w:tcW w:w="2775" w:type="dxa"/>
-            <w:vMerge w:val="continue"/>
-            <w:tcBorders>
-              <w:left w:val="single" w:sz="2" w:space="0" w:color="000000"/>
-              <w:bottom w:val="single" w:sz="2" w:space="0" w:color="000000"/>
-            </w:tcBorders>
-          </w:tcPr>
-          <w:p>
+            <w:vMerge/>
+            <w:tcBorders/>
+            <w:tcMar/>
+          </w:tcPr>
+          <w:p wp14:textId="77777777">
             <w:pPr>
               <w:pStyle w:val="Normal"/>
               <w:widowControl w:val="false"/>
@@ -3469,7 +3235,7 @@
             </w:pPr>
             <w:r>
               <w:rPr>
-                <w:rFonts w:cs="Tahoma" w:ascii="Tahoma" w:hAnsi="Tahoma"/>
+                <w:rFonts w:ascii="Tahoma" w:hAnsi="Tahoma" w:cs="Tahoma"/>
                 <w:sz w:val="18"/>
                 <w:szCs w:val="18"/>
               </w:rPr>
@@ -3480,24 +3246,25 @@
           <w:tcPr>
             <w:tcW w:w="7941" w:type="dxa"/>
             <w:tcBorders>
-              <w:left w:val="single" w:sz="2" w:space="0" w:color="000000"/>
-              <w:bottom w:val="single" w:sz="2" w:space="0" w:color="000000"/>
-            </w:tcBorders>
-          </w:tcPr>
-          <w:p>
-            <w:pPr>
-              <w:pStyle w:val="Contenutotabella"/>
-              <w:widowControl w:val="false"/>
-              <w:snapToGrid w:val="false"/>
-              <w:rPr>
-                <w:rFonts w:ascii="Tahoma" w:hAnsi="Tahoma" w:cs="Tahoma"/>
-                <w:sz w:val="18"/>
-                <w:szCs w:val="18"/>
-              </w:rPr>
-            </w:pPr>
-            <w:r>
-              <w:rPr>
-                <w:rFonts w:cs="Tahoma" w:ascii="Tahoma" w:hAnsi="Tahoma"/>
+              <w:left w:val="single" w:color="000000" w:themeColor="text1" w:sz="2" w:space="0"/>
+              <w:bottom w:val="single" w:color="000000" w:themeColor="text1" w:sz="2" w:space="0"/>
+            </w:tcBorders>
+            <w:tcMar/>
+          </w:tcPr>
+          <w:p wp14:textId="77777777">
+            <w:pPr>
+              <w:pStyle w:val="Contenutotabella"/>
+              <w:widowControl w:val="false"/>
+              <w:snapToGrid w:val="false"/>
+              <w:rPr>
+                <w:rFonts w:ascii="Tahoma" w:hAnsi="Tahoma" w:cs="Tahoma"/>
+                <w:sz w:val="18"/>
+                <w:szCs w:val="18"/>
+              </w:rPr>
+            </w:pPr>
+            <w:r>
+              <w:rPr>
+                <w:rFonts w:ascii="Tahoma" w:hAnsi="Tahoma" w:cs="Tahoma"/>
                 <w:sz w:val="18"/>
                 <w:szCs w:val="18"/>
               </w:rPr>
@@ -3508,24 +3275,25 @@
           <w:tcPr>
             <w:tcW w:w="3574" w:type="dxa"/>
             <w:tcBorders>
-              <w:left w:val="single" w:sz="2" w:space="0" w:color="000000"/>
-              <w:bottom w:val="single" w:sz="2" w:space="0" w:color="000000"/>
-            </w:tcBorders>
-          </w:tcPr>
-          <w:p>
-            <w:pPr>
-              <w:pStyle w:val="Contenutotabella"/>
-              <w:widowControl w:val="false"/>
-              <w:snapToGrid w:val="false"/>
-              <w:rPr>
-                <w:rFonts w:ascii="Tahoma" w:hAnsi="Tahoma" w:cs="Tahoma"/>
-                <w:sz w:val="18"/>
-                <w:szCs w:val="18"/>
-              </w:rPr>
-            </w:pPr>
-            <w:r>
-              <w:rPr>
-                <w:rFonts w:cs="Tahoma" w:ascii="Tahoma" w:hAnsi="Tahoma"/>
+              <w:left w:val="single" w:color="000000" w:themeColor="text1" w:sz="2" w:space="0"/>
+              <w:bottom w:val="single" w:color="000000" w:themeColor="text1" w:sz="2" w:space="0"/>
+            </w:tcBorders>
+            <w:tcMar/>
+          </w:tcPr>
+          <w:p wp14:textId="77777777">
+            <w:pPr>
+              <w:pStyle w:val="Contenutotabella"/>
+              <w:widowControl w:val="false"/>
+              <w:snapToGrid w:val="false"/>
+              <w:rPr>
+                <w:rFonts w:ascii="Tahoma" w:hAnsi="Tahoma" w:cs="Tahoma"/>
+                <w:sz w:val="18"/>
+                <w:szCs w:val="18"/>
+              </w:rPr>
+            </w:pPr>
+            <w:r>
+              <w:rPr>
+                <w:rFonts w:ascii="Tahoma" w:hAnsi="Tahoma" w:cs="Tahoma"/>
                 <w:sz w:val="18"/>
                 <w:szCs w:val="18"/>
               </w:rPr>
@@ -3537,25 +3305,26 @@
           <w:tcPr>
             <w:tcW w:w="1418" w:type="dxa"/>
             <w:tcBorders>
-              <w:left w:val="single" w:sz="2" w:space="0" w:color="000000"/>
-              <w:bottom w:val="single" w:sz="2" w:space="0" w:color="000000"/>
-              <w:right w:val="single" w:sz="2" w:space="0" w:color="000000"/>
-            </w:tcBorders>
-          </w:tcPr>
-          <w:p>
-            <w:pPr>
-              <w:pStyle w:val="Contenutotabella"/>
-              <w:widowControl w:val="false"/>
-              <w:snapToGrid w:val="false"/>
-              <w:rPr>
-                <w:rFonts w:ascii="Tahoma" w:hAnsi="Tahoma" w:cs="Tahoma"/>
-                <w:sz w:val="18"/>
-                <w:szCs w:val="18"/>
-              </w:rPr>
-            </w:pPr>
-            <w:r>
-              <w:rPr>
-                <w:rFonts w:cs="Tahoma" w:ascii="Tahoma" w:hAnsi="Tahoma"/>
+              <w:left w:val="single" w:color="000000" w:themeColor="text1" w:sz="2" w:space="0"/>
+              <w:bottom w:val="single" w:color="000000" w:themeColor="text1" w:sz="2" w:space="0"/>
+              <w:right w:val="single" w:color="000000" w:themeColor="text1" w:sz="2" w:space="0"/>
+            </w:tcBorders>
+            <w:tcMar/>
+          </w:tcPr>
+          <w:p wp14:textId="77777777">
+            <w:pPr>
+              <w:pStyle w:val="Contenutotabella"/>
+              <w:widowControl w:val="false"/>
+              <w:snapToGrid w:val="false"/>
+              <w:rPr>
+                <w:rFonts w:ascii="Tahoma" w:hAnsi="Tahoma" w:cs="Tahoma"/>
+                <w:sz w:val="18"/>
+                <w:szCs w:val="18"/>
+              </w:rPr>
+            </w:pPr>
+            <w:r>
+              <w:rPr>
+                <w:rFonts w:ascii="Tahoma" w:hAnsi="Tahoma" w:cs="Tahoma"/>
                 <w:sz w:val="18"/>
                 <w:szCs w:val="18"/>
               </w:rPr>
@@ -3565,7 +3334,7 @@
         </w:tc>
       </w:tr>
     </w:tbl>
-    <w:p>
+    <w:p xmlns:wp14="http://schemas.microsoft.com/office/word/2010/wordml" wp14:textId="77777777">
       <w:pPr>
         <w:pStyle w:val="Normal"/>
         <w:spacing w:before="57" w:after="57"/>
@@ -3578,13 +3347,13 @@
       </w:pPr>
       <w:r>
         <w:rPr>
-          <w:rFonts w:eastAsia="SimSun" w:cs="Tahoma" w:ascii="Tahoma" w:hAnsi="Tahoma"/>
+          <w:rFonts w:ascii="Tahoma" w:hAnsi="Tahoma" w:eastAsia="SimSun" w:cs="Tahoma"/>
           <w:sz w:val="16"/>
           <w:szCs w:val="16"/>
         </w:rPr>
       </w:r>
     </w:p>
-    <w:p>
+    <w:p xmlns:wp14="http://schemas.microsoft.com/office/word/2010/wordml" wp14:textId="77777777">
       <w:pPr>
         <w:pStyle w:val="Normal"/>
         <w:spacing w:before="57" w:after="57"/>
@@ -3596,13 +3365,13 @@
       </w:pPr>
       <w:r>
         <w:rPr>
-          <w:rFonts w:eastAsia="SimSun" w:cs="Tahoma" w:ascii="Tahoma" w:hAnsi="Tahoma"/>
+          <w:rFonts w:ascii="Tahoma" w:hAnsi="Tahoma" w:eastAsia="SimSun" w:cs="Tahoma"/>
           <w:sz w:val="16"/>
           <w:szCs w:val="16"/>
         </w:rPr>
       </w:r>
     </w:p>
-    <w:p>
+    <w:p xmlns:wp14="http://schemas.microsoft.com/office/word/2010/wordml" wp14:textId="77777777">
       <w:pPr>
         <w:pStyle w:val="Normal"/>
         <w:spacing w:before="100" w:after="100"/>
@@ -3615,7 +3384,7 @@
       </w:pPr>
       <w:r>
         <w:rPr>
-          <w:rFonts w:eastAsia="Arial" w:cs="Arial" w:ascii="Arial" w:hAnsi="Arial"/>
+          <w:rFonts w:ascii="Arial" w:hAnsi="Arial" w:eastAsia="Arial" w:cs="Arial"/>
           <w:b/>
           <w:sz w:val="22"/>
         </w:rPr>
@@ -3634,12 +3403,12 @@
           <w:bottom w:w="0" w:type="dxa"/>
           <w:right w:w="2" w:type="dxa"/>
         </w:tblCellMar>
-        <w:tblLook w:firstRow="1" w:noVBand="1" w:lastRow="0" w:firstColumn="1" w:lastColumn="0" w:noHBand="0" w:val="04a0"/>
+        <w:tblLook w:val="04a0" w:firstRow="1" w:lastRow="0" w:firstColumn="1" w:lastColumn="0" w:noHBand="0" w:noVBand="1"/>
       </w:tblPr>
       <w:tblGrid>
         <w:gridCol w:w="15709"/>
       </w:tblGrid>
-      <w:tr>
+      <w:tr xmlns:wp14="http://schemas.microsoft.com/office/word/2010/wordml" wp14:textId="77777777">
         <w:trPr>
           <w:trHeight w:val="459" w:hRule="exact"/>
         </w:trPr>
@@ -3647,13 +3416,13 @@
           <w:tcPr>
             <w:tcW w:w="15709" w:type="dxa"/>
             <w:tcBorders>
-              <w:top w:val="single" w:sz="2" w:space="0" w:color="000000"/>
-              <w:left w:val="single" w:sz="2" w:space="0" w:color="000000"/>
-              <w:bottom w:val="single" w:sz="2" w:space="0" w:color="000000"/>
-              <w:right w:val="single" w:sz="2" w:space="0" w:color="000000"/>
-            </w:tcBorders>
-          </w:tcPr>
-          <w:p>
+              <w:top w:val="single" w:color="000000" w:sz="2" w:space="0"/>
+              <w:left w:val="single" w:color="000000" w:sz="2" w:space="0"/>
+              <w:bottom w:val="single" w:color="000000" w:sz="2" w:space="0"/>
+              <w:right w:val="single" w:color="000000" w:sz="2" w:space="0"/>
+            </w:tcBorders>
+          </w:tcPr>
+          <w:p wp14:textId="77777777">
             <w:pPr>
               <w:pStyle w:val="Normal"/>
               <w:widowControl w:val="false"/>
@@ -3667,7 +3436,7 @@
           </w:p>
         </w:tc>
       </w:tr>
-      <w:tr>
+      <w:tr xmlns:wp14="http://schemas.microsoft.com/office/word/2010/wordml" wp14:textId="77777777">
         <w:trPr>
           <w:trHeight w:val="459" w:hRule="exact"/>
         </w:trPr>
@@ -3675,12 +3444,12 @@
           <w:tcPr>
             <w:tcW w:w="15709" w:type="dxa"/>
             <w:tcBorders>
-              <w:left w:val="single" w:sz="2" w:space="0" w:color="000000"/>
-              <w:bottom w:val="single" w:sz="2" w:space="0" w:color="000000"/>
-              <w:right w:val="single" w:sz="2" w:space="0" w:color="000000"/>
-            </w:tcBorders>
-          </w:tcPr>
-          <w:p>
+              <w:left w:val="single" w:color="000000" w:sz="2" w:space="0"/>
+              <w:bottom w:val="single" w:color="000000" w:sz="2" w:space="0"/>
+              <w:right w:val="single" w:color="000000" w:sz="2" w:space="0"/>
+            </w:tcBorders>
+          </w:tcPr>
+          <w:p wp14:textId="77777777">
             <w:pPr>
               <w:pStyle w:val="Normal"/>
               <w:widowControl w:val="false"/>
@@ -3693,7 +3462,7 @@
           </w:p>
         </w:tc>
       </w:tr>
-      <w:tr>
+      <w:tr xmlns:wp14="http://schemas.microsoft.com/office/word/2010/wordml" wp14:textId="77777777">
         <w:trPr>
           <w:trHeight w:val="459" w:hRule="exact"/>
         </w:trPr>
@@ -3701,12 +3470,12 @@
           <w:tcPr>
             <w:tcW w:w="15709" w:type="dxa"/>
             <w:tcBorders>
-              <w:left w:val="single" w:sz="2" w:space="0" w:color="000000"/>
-              <w:bottom w:val="single" w:sz="2" w:space="0" w:color="000000"/>
-              <w:right w:val="single" w:sz="2" w:space="0" w:color="000000"/>
-            </w:tcBorders>
-          </w:tcPr>
-          <w:p>
+              <w:left w:val="single" w:color="000000" w:sz="2" w:space="0"/>
+              <w:bottom w:val="single" w:color="000000" w:sz="2" w:space="0"/>
+              <w:right w:val="single" w:color="000000" w:sz="2" w:space="0"/>
+            </w:tcBorders>
+          </w:tcPr>
+          <w:p wp14:textId="77777777">
             <w:pPr>
               <w:pStyle w:val="Normal"/>
               <w:widowControl w:val="false"/>
@@ -3719,7 +3488,7 @@
           </w:p>
         </w:tc>
       </w:tr>
-      <w:tr>
+      <w:tr xmlns:wp14="http://schemas.microsoft.com/office/word/2010/wordml" wp14:textId="77777777">
         <w:trPr>
           <w:trHeight w:val="459" w:hRule="exact"/>
         </w:trPr>
@@ -3727,12 +3496,12 @@
           <w:tcPr>
             <w:tcW w:w="15709" w:type="dxa"/>
             <w:tcBorders>
-              <w:left w:val="single" w:sz="2" w:space="0" w:color="000000"/>
-              <w:bottom w:val="single" w:sz="2" w:space="0" w:color="000000"/>
-              <w:right w:val="single" w:sz="2" w:space="0" w:color="000000"/>
-            </w:tcBorders>
-          </w:tcPr>
-          <w:p>
+              <w:left w:val="single" w:color="000000" w:sz="2" w:space="0"/>
+              <w:bottom w:val="single" w:color="000000" w:sz="2" w:space="0"/>
+              <w:right w:val="single" w:color="000000" w:sz="2" w:space="0"/>
+            </w:tcBorders>
+          </w:tcPr>
+          <w:p wp14:textId="77777777">
             <w:pPr>
               <w:pStyle w:val="Normal"/>
               <w:widowControl w:val="false"/>
@@ -3746,7 +3515,7 @@
         </w:tc>
       </w:tr>
     </w:tbl>
-    <w:p>
+    <w:p xmlns:wp14="http://schemas.microsoft.com/office/word/2010/wordml" wp14:textId="77777777">
       <w:pPr>
         <w:pStyle w:val="Normal"/>
         <w:spacing w:before="100" w:after="100"/>
@@ -3760,14 +3529,14 @@
       </w:pPr>
       <w:r>
         <w:rPr>
-          <w:rFonts w:eastAsia="Arial" w:cs="Arial" w:ascii="Arial" w:hAnsi="Arial"/>
+          <w:rFonts w:ascii="Arial" w:hAnsi="Arial" w:eastAsia="Arial" w:cs="Arial"/>
           <w:b/>
           <w:sz w:val="22"/>
           <w:u w:val="single"/>
         </w:rPr>
       </w:r>
     </w:p>
-    <w:p>
+    <w:p xmlns:wp14="http://schemas.microsoft.com/office/word/2010/wordml" wp14:textId="77777777">
       <w:pPr>
         <w:pStyle w:val="Normal"/>
         <w:spacing w:before="100" w:after="100"/>
@@ -3780,7 +3549,7 @@
       </w:pPr>
       <w:r>
         <w:rPr>
-          <w:rFonts w:eastAsia="Arial" w:cs="Arial" w:ascii="Arial" w:hAnsi="Arial"/>
+          <w:rFonts w:ascii="Arial" w:hAnsi="Arial" w:eastAsia="Arial" w:cs="Arial"/>
           <w:b/>
           <w:sz w:val="22"/>
         </w:rPr>
@@ -3799,12 +3568,12 @@
           <w:bottom w:w="0" w:type="dxa"/>
           <w:right w:w="2" w:type="dxa"/>
         </w:tblCellMar>
-        <w:tblLook w:firstRow="1" w:noVBand="1" w:lastRow="0" w:firstColumn="1" w:lastColumn="0" w:noHBand="0" w:val="04a0"/>
+        <w:tblLook w:val="04a0" w:firstRow="1" w:lastRow="0" w:firstColumn="1" w:lastColumn="0" w:noHBand="0" w:noVBand="1"/>
       </w:tblPr>
       <w:tblGrid>
         <w:gridCol w:w="15709"/>
       </w:tblGrid>
-      <w:tr>
+      <w:tr xmlns:wp14="http://schemas.microsoft.com/office/word/2010/wordml" wp14:textId="77777777">
         <w:trPr>
           <w:trHeight w:val="459" w:hRule="exact"/>
         </w:trPr>
@@ -3812,13 +3581,13 @@
           <w:tcPr>
             <w:tcW w:w="15709" w:type="dxa"/>
             <w:tcBorders>
-              <w:top w:val="single" w:sz="2" w:space="0" w:color="000000"/>
-              <w:left w:val="single" w:sz="2" w:space="0" w:color="000000"/>
-              <w:bottom w:val="single" w:sz="2" w:space="0" w:color="000000"/>
-              <w:right w:val="single" w:sz="2" w:space="0" w:color="000000"/>
-            </w:tcBorders>
-          </w:tcPr>
-          <w:p>
+              <w:top w:val="single" w:color="000000" w:sz="2" w:space="0"/>
+              <w:left w:val="single" w:color="000000" w:sz="2" w:space="0"/>
+              <w:bottom w:val="single" w:color="000000" w:sz="2" w:space="0"/>
+              <w:right w:val="single" w:color="000000" w:sz="2" w:space="0"/>
+            </w:tcBorders>
+          </w:tcPr>
+          <w:p wp14:textId="77777777">
             <w:pPr>
               <w:pStyle w:val="Normal"/>
               <w:widowControl w:val="false"/>
@@ -3836,7 +3605,7 @@
           </w:p>
         </w:tc>
       </w:tr>
-      <w:tr>
+      <w:tr xmlns:wp14="http://schemas.microsoft.com/office/word/2010/wordml" wp14:textId="77777777">
         <w:trPr>
           <w:trHeight w:val="459" w:hRule="exact"/>
         </w:trPr>
@@ -3844,12 +3613,12 @@
           <w:tcPr>
             <w:tcW w:w="15709" w:type="dxa"/>
             <w:tcBorders>
-              <w:left w:val="single" w:sz="2" w:space="0" w:color="000000"/>
-              <w:bottom w:val="single" w:sz="2" w:space="0" w:color="000000"/>
-              <w:right w:val="single" w:sz="2" w:space="0" w:color="000000"/>
-            </w:tcBorders>
-          </w:tcPr>
-          <w:p>
+              <w:left w:val="single" w:color="000000" w:sz="2" w:space="0"/>
+              <w:bottom w:val="single" w:color="000000" w:sz="2" w:space="0"/>
+              <w:right w:val="single" w:color="000000" w:sz="2" w:space="0"/>
+            </w:tcBorders>
+          </w:tcPr>
+          <w:p wp14:textId="77777777">
             <w:pPr>
               <w:pStyle w:val="Normal"/>
               <w:widowControl w:val="false"/>
@@ -3867,7 +3636,7 @@
           </w:p>
         </w:tc>
       </w:tr>
-      <w:tr>
+      <w:tr xmlns:wp14="http://schemas.microsoft.com/office/word/2010/wordml" wp14:textId="77777777">
         <w:trPr>
           <w:trHeight w:val="459" w:hRule="exact"/>
         </w:trPr>
@@ -3875,12 +3644,12 @@
           <w:tcPr>
             <w:tcW w:w="15709" w:type="dxa"/>
             <w:tcBorders>
-              <w:left w:val="single" w:sz="2" w:space="0" w:color="000000"/>
-              <w:bottom w:val="single" w:sz="2" w:space="0" w:color="000000"/>
-              <w:right w:val="single" w:sz="2" w:space="0" w:color="000000"/>
-            </w:tcBorders>
-          </w:tcPr>
-          <w:p>
+              <w:left w:val="single" w:color="000000" w:sz="2" w:space="0"/>
+              <w:bottom w:val="single" w:color="000000" w:sz="2" w:space="0"/>
+              <w:right w:val="single" w:color="000000" w:sz="2" w:space="0"/>
+            </w:tcBorders>
+          </w:tcPr>
+          <w:p wp14:textId="77777777">
             <w:pPr>
               <w:pStyle w:val="Normal"/>
               <w:widowControl w:val="false"/>
@@ -3893,7 +3662,7 @@
           </w:p>
         </w:tc>
       </w:tr>
-      <w:tr>
+      <w:tr xmlns:wp14="http://schemas.microsoft.com/office/word/2010/wordml" wp14:textId="77777777">
         <w:trPr>
           <w:trHeight w:val="459" w:hRule="exact"/>
         </w:trPr>
@@ -3901,13 +3670,13 @@
           <w:tcPr>
             <w:tcW w:w="15709" w:type="dxa"/>
             <w:tcBorders>
-              <w:top w:val="single" w:sz="2" w:space="0" w:color="000000"/>
-              <w:left w:val="single" w:sz="2" w:space="0" w:color="000000"/>
-              <w:bottom w:val="single" w:sz="2" w:space="0" w:color="000000"/>
-              <w:right w:val="single" w:sz="2" w:space="0" w:color="000000"/>
-            </w:tcBorders>
-          </w:tcPr>
-          <w:p>
+              <w:top w:val="single" w:color="000000" w:sz="2" w:space="0"/>
+              <w:left w:val="single" w:color="000000" w:sz="2" w:space="0"/>
+              <w:bottom w:val="single" w:color="000000" w:sz="2" w:space="0"/>
+              <w:right w:val="single" w:color="000000" w:sz="2" w:space="0"/>
+            </w:tcBorders>
+          </w:tcPr>
+          <w:p wp14:textId="77777777">
             <w:pPr>
               <w:pStyle w:val="Normal"/>
               <w:widowControl w:val="false"/>
@@ -3921,7 +3690,7 @@
         </w:tc>
       </w:tr>
     </w:tbl>
-    <w:p>
+    <w:p xmlns:wp14="http://schemas.microsoft.com/office/word/2010/wordml" wp14:textId="77777777">
       <w:pPr>
         <w:pStyle w:val="Normal"/>
         <w:spacing w:before="100" w:after="100"/>
@@ -3934,7 +3703,7 @@
       </w:pPr>
       <w:r>
         <w:rPr>
-          <w:rFonts w:eastAsia="Arial" w:cs="Arial" w:ascii="Arial" w:hAnsi="Arial"/>
+          <w:rFonts w:ascii="Arial" w:hAnsi="Arial" w:eastAsia="Arial" w:cs="Arial"/>
           <w:b/>
           <w:sz w:val="22"/>
         </w:rPr>
@@ -3953,12 +3722,12 @@
           <w:bottom w:w="0" w:type="dxa"/>
           <w:right w:w="2" w:type="dxa"/>
         </w:tblCellMar>
-        <w:tblLook w:firstRow="1" w:noVBand="1" w:lastRow="0" w:firstColumn="1" w:lastColumn="0" w:noHBand="0" w:val="04a0"/>
+        <w:tblLook w:val="04a0" w:firstRow="1" w:lastRow="0" w:firstColumn="1" w:lastColumn="0" w:noHBand="0" w:noVBand="1"/>
       </w:tblPr>
       <w:tblGrid>
         <w:gridCol w:w="15641"/>
       </w:tblGrid>
-      <w:tr>
+      <w:tr xmlns:wp14="http://schemas.microsoft.com/office/word/2010/wordml" wp14:textId="77777777">
         <w:trPr>
           <w:trHeight w:val="459" w:hRule="exact"/>
         </w:trPr>
@@ -3966,13 +3735,13 @@
           <w:tcPr>
             <w:tcW w:w="15641" w:type="dxa"/>
             <w:tcBorders>
-              <w:top w:val="single" w:sz="2" w:space="0" w:color="000000"/>
-              <w:left w:val="single" w:sz="2" w:space="0" w:color="000000"/>
-              <w:bottom w:val="single" w:sz="2" w:space="0" w:color="000000"/>
-              <w:right w:val="single" w:sz="2" w:space="0" w:color="000000"/>
-            </w:tcBorders>
-          </w:tcPr>
-          <w:p>
+              <w:top w:val="single" w:color="000000" w:sz="2" w:space="0"/>
+              <w:left w:val="single" w:color="000000" w:sz="2" w:space="0"/>
+              <w:bottom w:val="single" w:color="000000" w:sz="2" w:space="0"/>
+              <w:right w:val="single" w:color="000000" w:sz="2" w:space="0"/>
+            </w:tcBorders>
+          </w:tcPr>
+          <w:p wp14:textId="77777777">
             <w:pPr>
               <w:pStyle w:val="Normal"/>
               <w:widowControl w:val="false"/>
@@ -3985,7 +3754,7 @@
           </w:p>
         </w:tc>
       </w:tr>
-      <w:tr>
+      <w:tr xmlns:wp14="http://schemas.microsoft.com/office/word/2010/wordml" wp14:textId="77777777">
         <w:trPr>
           <w:trHeight w:val="459" w:hRule="exact"/>
         </w:trPr>
@@ -3993,12 +3762,12 @@
           <w:tcPr>
             <w:tcW w:w="15641" w:type="dxa"/>
             <w:tcBorders>
-              <w:left w:val="single" w:sz="2" w:space="0" w:color="000000"/>
-              <w:bottom w:val="single" w:sz="2" w:space="0" w:color="000000"/>
-              <w:right w:val="single" w:sz="2" w:space="0" w:color="000000"/>
-            </w:tcBorders>
-          </w:tcPr>
-          <w:p>
+              <w:left w:val="single" w:color="000000" w:sz="2" w:space="0"/>
+              <w:bottom w:val="single" w:color="000000" w:sz="2" w:space="0"/>
+              <w:right w:val="single" w:color="000000" w:sz="2" w:space="0"/>
+            </w:tcBorders>
+          </w:tcPr>
+          <w:p wp14:textId="77777777">
             <w:pPr>
               <w:pStyle w:val="Normal"/>
               <w:widowControl w:val="false"/>
@@ -4011,7 +3780,7 @@
           </w:p>
         </w:tc>
       </w:tr>
-      <w:tr>
+      <w:tr xmlns:wp14="http://schemas.microsoft.com/office/word/2010/wordml" wp14:textId="77777777">
         <w:trPr>
           <w:trHeight w:val="459" w:hRule="exact"/>
         </w:trPr>
@@ -4019,13 +3788,13 @@
           <w:tcPr>
             <w:tcW w:w="15641" w:type="dxa"/>
             <w:tcBorders>
-              <w:top w:val="single" w:sz="2" w:space="0" w:color="000000"/>
-              <w:left w:val="single" w:sz="2" w:space="0" w:color="000000"/>
-              <w:bottom w:val="single" w:sz="2" w:space="0" w:color="000000"/>
-              <w:right w:val="single" w:sz="2" w:space="0" w:color="000000"/>
-            </w:tcBorders>
-          </w:tcPr>
-          <w:p>
+              <w:top w:val="single" w:color="000000" w:sz="2" w:space="0"/>
+              <w:left w:val="single" w:color="000000" w:sz="2" w:space="0"/>
+              <w:bottom w:val="single" w:color="000000" w:sz="2" w:space="0"/>
+              <w:right w:val="single" w:color="000000" w:sz="2" w:space="0"/>
+            </w:tcBorders>
+          </w:tcPr>
+          <w:p wp14:textId="77777777">
             <w:pPr>
               <w:pStyle w:val="Normal"/>
               <w:widowControl w:val="false"/>
@@ -4038,7 +3807,7 @@
           </w:p>
         </w:tc>
       </w:tr>
-      <w:tr>
+      <w:tr xmlns:wp14="http://schemas.microsoft.com/office/word/2010/wordml" wp14:textId="77777777">
         <w:trPr>
           <w:trHeight w:val="459" w:hRule="exact"/>
         </w:trPr>
@@ -4046,12 +3815,12 @@
           <w:tcPr>
             <w:tcW w:w="15641" w:type="dxa"/>
             <w:tcBorders>
-              <w:left w:val="single" w:sz="2" w:space="0" w:color="000000"/>
-              <w:bottom w:val="single" w:sz="2" w:space="0" w:color="000000"/>
-              <w:right w:val="single" w:sz="2" w:space="0" w:color="000000"/>
-            </w:tcBorders>
-          </w:tcPr>
-          <w:p>
+              <w:left w:val="single" w:color="000000" w:sz="2" w:space="0"/>
+              <w:bottom w:val="single" w:color="000000" w:sz="2" w:space="0"/>
+              <w:right w:val="single" w:color="000000" w:sz="2" w:space="0"/>
+            </w:tcBorders>
+          </w:tcPr>
+          <w:p wp14:textId="77777777">
             <w:pPr>
               <w:pStyle w:val="Normal"/>
               <w:widowControl w:val="false"/>
@@ -4064,7 +3833,7 @@
           </w:p>
         </w:tc>
       </w:tr>
-      <w:tr>
+      <w:tr xmlns:wp14="http://schemas.microsoft.com/office/word/2010/wordml" wp14:textId="77777777">
         <w:trPr>
           <w:trHeight w:val="459" w:hRule="exact"/>
         </w:trPr>
@@ -4072,12 +3841,12 @@
           <w:tcPr>
             <w:tcW w:w="15641" w:type="dxa"/>
             <w:tcBorders>
-              <w:left w:val="single" w:sz="2" w:space="0" w:color="000000"/>
-              <w:bottom w:val="single" w:sz="2" w:space="0" w:color="000000"/>
-              <w:right w:val="single" w:sz="2" w:space="0" w:color="000000"/>
-            </w:tcBorders>
-          </w:tcPr>
-          <w:p>
+              <w:left w:val="single" w:color="000000" w:sz="2" w:space="0"/>
+              <w:bottom w:val="single" w:color="000000" w:sz="2" w:space="0"/>
+              <w:right w:val="single" w:color="000000" w:sz="2" w:space="0"/>
+            </w:tcBorders>
+          </w:tcPr>
+          <w:p wp14:textId="77777777">
             <w:pPr>
               <w:pStyle w:val="Normal"/>
               <w:widowControl w:val="false"/>
@@ -4091,7 +3860,7 @@
         </w:tc>
       </w:tr>
     </w:tbl>
-    <w:p>
+    <w:p xmlns:wp14="http://schemas.microsoft.com/office/word/2010/wordml" wp14:textId="77777777">
       <w:pPr>
         <w:pStyle w:val="Normal"/>
         <w:rPr/>
@@ -4100,7 +3869,7 @@
         <w:rPr/>
       </w:r>
     </w:p>
-    <w:p>
+    <w:p xmlns:wp14="http://schemas.microsoft.com/office/word/2010/wordml" wp14:textId="77777777">
       <w:pPr>
         <w:pStyle w:val="Normal"/>
         <w:rPr>
@@ -4111,11 +3880,18 @@
       </w:pPr>
       <w:r>
         <w:rPr>
-          <w:rFonts w:cs="Verdana" w:ascii="Verdana" w:hAnsi="Verdana"/>
+          <w:rFonts w:ascii="Verdana" w:hAnsi="Verdana" w:cs="Verdana"/>
           <w:sz w:val="20"/>
           <w:szCs w:val="20"/>
         </w:rPr>
         <w:t>DATA: 18-12-2024</w:t>
+      </w:r>
+      <w:r>
+        <w:rPr>
+          <w:rFonts w:ascii="Verdana" w:hAnsi="Verdana" w:cs="Verdana"/>
+          <w:sz w:val="20"/>
+          <w:szCs w:val="20"/>
+        </w:rPr>
         <w:br/>
       </w:r>
     </w:p>
@@ -4123,12 +3899,13 @@
       <w:headerReference w:type="default" r:id="rId9"/>
       <w:footerReference w:type="default" r:id="rId10"/>
       <w:type w:val="nextPage"/>
-      <w:pgSz w:orient="landscape" w:w="16838" w:h="11906"/>
-      <w:pgMar w:left="567" w:right="567" w:gutter="0" w:header="510" w:top="899" w:footer="567" w:bottom="624"/>
+      <w:pgSz w:w="16838" w:h="11906" w:orient="landscape"/>
+      <w:pgMar w:top="899" w:right="567" w:bottom="624" w:left="567" w:header="510" w:footer="567" w:gutter="0"/>
       <w:pgNumType w:fmt="decimal"/>
       <w:formProt w:val="false"/>
       <w:textDirection w:val="lrTb"/>
       <w:docGrid w:type="default" w:linePitch="360" w:charSpace="0"/>
+      <w:cols w:num="1"/>
     </w:sectPr>
   </w:body>
 </w:document>
@@ -4136,7 +3913,7 @@
 
 <file path=word/footer1.xml><?xml version="1.0" encoding="utf-8"?>
 <w:ftr xmlns:o="urn:schemas-microsoft-com:office:office" xmlns:r="http://schemas.openxmlformats.org/officeDocument/2006/relationships" xmlns:v="urn:schemas-microsoft-com:vml" xmlns:w="http://schemas.openxmlformats.org/wordprocessingml/2006/main" xmlns:w10="urn:schemas-microsoft-com:office:word" xmlns:wp="http://schemas.openxmlformats.org/drawingml/2006/wordprocessingDrawing" xmlns:wps="http://schemas.microsoft.com/office/word/2010/wordprocessingShape" xmlns:wpg="http://schemas.microsoft.com/office/word/2010/wordprocessingGroup" xmlns:mc="http://schemas.openxmlformats.org/markup-compatibility/2006" xmlns:wp14="http://schemas.microsoft.com/office/word/2010/wordprocessingDrawing" xmlns:w14="http://schemas.microsoft.com/office/word/2010/wordml" xmlns:w15="http://schemas.microsoft.com/office/word/2012/wordml" mc:Ignorable="w14 wp14 w15">
-  <w:p>
+  <w:p xmlns:wp14="http://schemas.microsoft.com/office/word/2010/wordml" wp14:textId="77777777">
     <w:pPr>
       <w:pStyle w:val="Normal"/>
       <w:rPr/>
@@ -4150,14 +3927,14 @@
 
 <file path=word/header1.xml><?xml version="1.0" encoding="utf-8"?>
 <w:hdr xmlns:o="urn:schemas-microsoft-com:office:office" xmlns:r="http://schemas.openxmlformats.org/officeDocument/2006/relationships" xmlns:v="urn:schemas-microsoft-com:vml" xmlns:w="http://schemas.openxmlformats.org/wordprocessingml/2006/main" xmlns:w10="urn:schemas-microsoft-com:office:word" xmlns:wp="http://schemas.openxmlformats.org/drawingml/2006/wordprocessingDrawing" xmlns:wps="http://schemas.microsoft.com/office/word/2010/wordprocessingShape" xmlns:wpg="http://schemas.microsoft.com/office/word/2010/wordprocessingGroup" xmlns:mc="http://schemas.openxmlformats.org/markup-compatibility/2006" xmlns:wp14="http://schemas.microsoft.com/office/word/2010/wordprocessingDrawing" xmlns:w14="http://schemas.microsoft.com/office/word/2010/wordml" xmlns:w15="http://schemas.microsoft.com/office/word/2012/wordml" mc:Ignorable="w14 wp14 w15">
-  <w:p>
+  <w:p xmlns:wp14="http://schemas.microsoft.com/office/word/2010/wordml" wp14:textId="77777777">
     <w:pPr>
       <w:pStyle w:val="Rigadintestazione"/>
       <w:rPr/>
     </w:pPr>
     <w:r>
       <w:rPr>
-        <w:rFonts w:cs="Verdana" w:ascii="Verdana" w:hAnsi="Verdana"/>
+        <w:rFonts w:ascii="Verdana" w:hAnsi="Verdana" w:cs="Verdana"/>
         <w:sz w:val="16"/>
         <w:szCs w:val="16"/>
       </w:rPr>
@@ -4165,16 +3942,23 @@
     </w:r>
     <w:r>
       <w:rPr>
-        <w:rFonts w:cs="Verdana" w:ascii="Verdana" w:hAnsi="Verdana"/>
+        <w:rFonts w:ascii="Verdana" w:hAnsi="Verdana" w:cs="Verdana"/>
         <w:sz w:val="18"/>
         <w:szCs w:val="18"/>
       </w:rPr>
       <w:tab/>
+    </w:r>
+    <w:r>
+      <w:rPr>
+        <w:rFonts w:ascii="Verdana" w:hAnsi="Verdana" w:cs="Verdana"/>
+        <w:sz w:val="18"/>
+        <w:szCs w:val="18"/>
+      </w:rPr>
       <w:t>dip. Informatica – progetto sit-lab</w:t>
     </w:r>
     <w:r>
       <w:rPr>
-        <w:rFonts w:cs="Verdana" w:ascii="Verdana" w:hAnsi="Verdana"/>
+        <w:rFonts w:ascii="Verdana" w:hAnsi="Verdana" w:cs="Verdana"/>
         <w:b/>
         <w:bCs/>
         <w:spacing w:val="360"/>
@@ -4185,7 +3969,7 @@
     </w:r>
     <w:r>
       <w:rPr>
-        <w:rFonts w:cs="Verdana" w:ascii="Verdana" w:hAnsi="Verdana"/>
+        <w:rFonts w:ascii="Verdana" w:hAnsi="Verdana" w:cs="Verdana"/>
         <w:sz w:val="16"/>
         <w:szCs w:val="16"/>
       </w:rPr>
@@ -4197,6 +3981,118 @@
 
 <file path=word/numbering.xml><?xml version="1.0" encoding="utf-8"?>
 <w:numbering xmlns:w="http://schemas.openxmlformats.org/wordprocessingml/2006/main" xmlns:o="urn:schemas-microsoft-com:office:office" xmlns:r="http://schemas.openxmlformats.org/officeDocument/2006/relationships" xmlns:v="urn:schemas-microsoft-com:vml" xmlns:mc="http://schemas.openxmlformats.org/markup-compatibility/2006" xmlns:w14="http://schemas.microsoft.com/office/word/2010/wordml" mc:Ignorable="w14">
+  <w:abstractNum xmlns:w="http://schemas.openxmlformats.org/wordprocessingml/2006/main" w:abstractNumId="3">
+    <w:nsid w:val="7b99ab78"/>
+    <w:multiLevelType xmlns:w="http://schemas.openxmlformats.org/wordprocessingml/2006/main" w:val="hybridMultilevel"/>
+    <w:lvl xmlns:w="http://schemas.openxmlformats.org/wordprocessingml/2006/main" w:ilvl="0">
+      <w:start w:val="1"/>
+      <w:numFmt w:val="bullet"/>
+      <w:lvlText w:val="-"/>
+      <w:lvlJc w:val="left"/>
+      <w:pPr>
+        <w:ind w:left="720" w:hanging="360"/>
+      </w:pPr>
+      <w:rPr>
+        <w:rFonts w:hint="default" w:ascii="Aptos" w:hAnsi="Aptos"/>
+      </w:rPr>
+    </w:lvl>
+    <w:lvl xmlns:w="http://schemas.openxmlformats.org/wordprocessingml/2006/main" w:ilvl="1">
+      <w:start w:val="1"/>
+      <w:numFmt w:val="bullet"/>
+      <w:lvlText w:val="o"/>
+      <w:lvlJc w:val="left"/>
+      <w:pPr>
+        <w:ind w:left="1440" w:hanging="360"/>
+      </w:pPr>
+      <w:rPr>
+        <w:rFonts w:hint="default" w:ascii="Courier New" w:hAnsi="Courier New"/>
+      </w:rPr>
+    </w:lvl>
+    <w:lvl xmlns:w="http://schemas.openxmlformats.org/wordprocessingml/2006/main" w:ilvl="2">
+      <w:start w:val="1"/>
+      <w:numFmt w:val="bullet"/>
+      <w:lvlText w:val=""/>
+      <w:lvlJc w:val="left"/>
+      <w:pPr>
+        <w:ind w:left="2160" w:hanging="360"/>
+      </w:pPr>
+      <w:rPr>
+        <w:rFonts w:hint="default" w:ascii="Wingdings" w:hAnsi="Wingdings"/>
+      </w:rPr>
+    </w:lvl>
+    <w:lvl xmlns:w="http://schemas.openxmlformats.org/wordprocessingml/2006/main" w:ilvl="3">
+      <w:start w:val="1"/>
+      <w:numFmt w:val="bullet"/>
+      <w:lvlText w:val=""/>
+      <w:lvlJc w:val="left"/>
+      <w:pPr>
+        <w:ind w:left="2880" w:hanging="360"/>
+      </w:pPr>
+      <w:rPr>
+        <w:rFonts w:hint="default" w:ascii="Symbol" w:hAnsi="Symbol"/>
+      </w:rPr>
+    </w:lvl>
+    <w:lvl xmlns:w="http://schemas.openxmlformats.org/wordprocessingml/2006/main" w:ilvl="4">
+      <w:start w:val="1"/>
+      <w:numFmt w:val="bullet"/>
+      <w:lvlText w:val="o"/>
+      <w:lvlJc w:val="left"/>
+      <w:pPr>
+        <w:ind w:left="3600" w:hanging="360"/>
+      </w:pPr>
+      <w:rPr>
+        <w:rFonts w:hint="default" w:ascii="Courier New" w:hAnsi="Courier New"/>
+      </w:rPr>
+    </w:lvl>
+    <w:lvl xmlns:w="http://schemas.openxmlformats.org/wordprocessingml/2006/main" w:ilvl="5">
+      <w:start w:val="1"/>
+      <w:numFmt w:val="bullet"/>
+      <w:lvlText w:val=""/>
+      <w:lvlJc w:val="left"/>
+      <w:pPr>
+        <w:ind w:left="4320" w:hanging="360"/>
+      </w:pPr>
+      <w:rPr>
+        <w:rFonts w:hint="default" w:ascii="Wingdings" w:hAnsi="Wingdings"/>
+      </w:rPr>
+    </w:lvl>
+    <w:lvl xmlns:w="http://schemas.openxmlformats.org/wordprocessingml/2006/main" w:ilvl="6">
+      <w:start w:val="1"/>
+      <w:numFmt w:val="bullet"/>
+      <w:lvlText w:val=""/>
+      <w:lvlJc w:val="left"/>
+      <w:pPr>
+        <w:ind w:left="5040" w:hanging="360"/>
+      </w:pPr>
+      <w:rPr>
+        <w:rFonts w:hint="default" w:ascii="Symbol" w:hAnsi="Symbol"/>
+      </w:rPr>
+    </w:lvl>
+    <w:lvl xmlns:w="http://schemas.openxmlformats.org/wordprocessingml/2006/main" w:ilvl="7">
+      <w:start w:val="1"/>
+      <w:numFmt w:val="bullet"/>
+      <w:lvlText w:val="o"/>
+      <w:lvlJc w:val="left"/>
+      <w:pPr>
+        <w:ind w:left="5760" w:hanging="360"/>
+      </w:pPr>
+      <w:rPr>
+        <w:rFonts w:hint="default" w:ascii="Courier New" w:hAnsi="Courier New"/>
+      </w:rPr>
+    </w:lvl>
+    <w:lvl xmlns:w="http://schemas.openxmlformats.org/wordprocessingml/2006/main" w:ilvl="8">
+      <w:start w:val="1"/>
+      <w:numFmt w:val="bullet"/>
+      <w:lvlText w:val=""/>
+      <w:lvlJc w:val="left"/>
+      <w:pPr>
+        <w:ind w:left="6480" w:hanging="360"/>
+      </w:pPr>
+      <w:rPr>
+        <w:rFonts w:hint="default" w:ascii="Wingdings" w:hAnsi="Wingdings"/>
+      </w:rPr>
+    </w:lvl>
+  </w:abstractNum>
   <w:abstractNum w:abstractNumId="1">
     <w:lvl w:ilvl="0">
       <w:start w:val="1"/>
@@ -4324,6 +4220,7 @@
       </w:pPr>
       <w:rPr/>
     </w:lvl>
+    <w:nsid w:val="60b087b6"/>
   </w:abstractNum>
   <w:abstractNum w:abstractNumId="2">
     <w:lvl w:ilvl="0">
@@ -4443,7 +4340,11 @@
         <w:ind w:left="0" w:hanging="0"/>
       </w:pPr>
     </w:lvl>
+    <w:nsid w:val="65d1d36c"/>
   </w:abstractNum>
+  <w:num w:numId="3">
+    <w:abstractNumId w:val="3"/>
+  </w:num>
   <w:num w:numId="1">
     <w:abstractNumId w:val="1"/>
   </w:num>
@@ -4454,7 +4355,7 @@
 </file>
 
 <file path=word/styles.xml><?xml version="1.0" encoding="utf-8"?>
-<w:styles xmlns:w="http://schemas.openxmlformats.org/wordprocessingml/2006/main" xmlns:w14="http://schemas.microsoft.com/office/word/2010/wordml" xmlns:mc="http://schemas.openxmlformats.org/markup-compatibility/2006" mc:Ignorable="w14">
+<w:styles xmlns:wp14="http://schemas.microsoft.com/office/word/2010/wordprocessingDrawing" xmlns:w="http://schemas.openxmlformats.org/wordprocessingml/2006/main" xmlns:w14="http://schemas.microsoft.com/office/word/2010/wordml" xmlns:mc="http://schemas.openxmlformats.org/markup-compatibility/2006" mc:Ignorable="w14 wp14">
   <w:docDefaults>
     <w:rPrDefault>
       <w:rPr>
@@ -5069,8 +4970,8 @@
       <w:suppressLineNumbers/>
       <w:tabs>
         <w:tab w:val="clear" w:pos="147"/>
-        <w:tab w:val="center" w:pos="4819" w:leader="none"/>
-        <w:tab w:val="right" w:pos="9638" w:leader="none"/>
+        <w:tab w:val="center" w:leader="none" w:pos="4819"/>
+        <w:tab w:val="right" w:leader="none" w:pos="9638"/>
       </w:tabs>
     </w:pPr>
     <w:rPr/>
@@ -5125,17 +5026,17 @@
     <w:pPr>
       <w:tabs>
         <w:tab w:val="clear" w:pos="147"/>
-        <w:tab w:val="left" w:pos="0" w:leader="none"/>
-        <w:tab w:val="left" w:pos="959" w:leader="none"/>
-        <w:tab w:val="left" w:pos="1918" w:leader="none"/>
-        <w:tab w:val="left" w:pos="2877" w:leader="none"/>
-        <w:tab w:val="left" w:pos="3836" w:leader="none"/>
-        <w:tab w:val="left" w:pos="4795" w:leader="none"/>
-        <w:tab w:val="left" w:pos="5754" w:leader="none"/>
-        <w:tab w:val="left" w:pos="6713" w:leader="none"/>
-        <w:tab w:val="left" w:pos="7672" w:leader="none"/>
-        <w:tab w:val="left" w:pos="8631" w:leader="none"/>
-        <w:tab w:val="left" w:pos="9590" w:leader="none"/>
+        <w:tab w:val="left" w:leader="none" w:pos="0"/>
+        <w:tab w:val="left" w:leader="none" w:pos="959"/>
+        <w:tab w:val="left" w:leader="none" w:pos="1918"/>
+        <w:tab w:val="left" w:leader="none" w:pos="2877"/>
+        <w:tab w:val="left" w:leader="none" w:pos="3836"/>
+        <w:tab w:val="left" w:leader="none" w:pos="4795"/>
+        <w:tab w:val="left" w:leader="none" w:pos="5754"/>
+        <w:tab w:val="left" w:leader="none" w:pos="6713"/>
+        <w:tab w:val="left" w:leader="none" w:pos="7672"/>
+        <w:tab w:val="left" w:leader="none" w:pos="8631"/>
+        <w:tab w:val="left" w:leader="none" w:pos="9590"/>
       </w:tabs>
     </w:pPr>
     <w:rPr>
@@ -5152,8 +5053,8 @@
       <w:suppressLineNumbers/>
       <w:tabs>
         <w:tab w:val="clear" w:pos="147"/>
-        <w:tab w:val="center" w:pos="5386" w:leader="none"/>
-        <w:tab w:val="right" w:pos="10772" w:leader="none"/>
+        <w:tab w:val="center" w:leader="none" w:pos="5386"/>
+        <w:tab w:val="right" w:leader="none" w:pos="10772"/>
       </w:tabs>
     </w:pPr>
     <w:rPr/>
@@ -5186,8 +5087,8 @@
       <w:suppressLineNumbers/>
       <w:tabs>
         <w:tab w:val="clear" w:pos="147"/>
-        <w:tab w:val="center" w:pos="4819" w:leader="none"/>
-        <w:tab w:val="right" w:pos="9638" w:leader="none"/>
+        <w:tab w:val="center" w:leader="none" w:pos="4819"/>
+        <w:tab w:val="right" w:leader="none" w:pos="9638"/>
       </w:tabs>
     </w:pPr>
     <w:rPr/>
@@ -5228,7 +5129,7 @@
     <w:name w:val="WW8Num1"/>
     <w:qFormat/>
   </w:style>
-  <w:style w:type="table" w:default="1" w:styleId="Tabellanormale">
+  <w:style w:type="table" w:styleId="Tabellanormale" w:default="1">
     <w:name w:val="Normal Table"/>
     <w:uiPriority w:val="99"/>
     <w:semiHidden/>

--- a/schedaProgetto_INFO_sitlab_2425.docx
+++ b/schedaProgetto_INFO_sitlab_2425.docx
@@ -1,14 +1,14 @@
 
 <file path=word/document.xml><?xml version="1.0" encoding="utf-8"?>
-<w:document xmlns:o="urn:schemas-microsoft-com:office:office" xmlns:r="http://schemas.openxmlformats.org/officeDocument/2006/relationships" xmlns:v="urn:schemas-microsoft-com:vml" xmlns:w="http://schemas.openxmlformats.org/wordprocessingml/2006/main" xmlns:w10="urn:schemas-microsoft-com:office:word" xmlns:wp="http://schemas.openxmlformats.org/drawingml/2006/wordprocessingDrawing" xmlns:wps="http://schemas.microsoft.com/office/word/2010/wordprocessingShape" xmlns:wpg="http://schemas.microsoft.com/office/word/2010/wordprocessingGroup" xmlns:mc="http://schemas.openxmlformats.org/markup-compatibility/2006" xmlns:wp14="http://schemas.microsoft.com/office/word/2010/wordprocessingDrawing" xmlns:w14="http://schemas.microsoft.com/office/word/2010/wordml" xmlns:w15="http://schemas.microsoft.com/office/word/2012/wordml" xmlns:a="http://schemas.openxmlformats.org/drawingml/2006/main" xmlns:pic="http://schemas.openxmlformats.org/drawingml/2006/picture" mc:Ignorable="w14 wp14 w15">
+<w:document xmlns:o="urn:schemas-microsoft-com:office:office" xmlns:r="http://schemas.openxmlformats.org/officeDocument/2006/relationships" xmlns:v="urn:schemas-microsoft-com:vml" xmlns:w="http://schemas.openxmlformats.org/wordprocessingml/2006/main" xmlns:w10="urn:schemas-microsoft-com:office:word" xmlns:wp="http://schemas.openxmlformats.org/drawingml/2006/wordprocessingDrawing" xmlns:wps="http://schemas.microsoft.com/office/word/2010/wordprocessingShape" xmlns:wpg="http://schemas.microsoft.com/office/word/2010/wordprocessingGroup" xmlns:mc="http://schemas.openxmlformats.org/markup-compatibility/2006" xmlns:wp14="http://schemas.microsoft.com/office/word/2010/wordprocessingDrawing" xmlns:w14="http://schemas.microsoft.com/office/word/2010/wordml" xmlns:w15="http://schemas.microsoft.com/office/word/2012/wordml" mc:Ignorable="w14 wp14 w15">
   <w:background w:color="FFFFFF"/>
   <w:body>
-    <w:p xmlns:wp14="http://schemas.microsoft.com/office/word/2010/wordml" wp14:textId="77777777">
+    <w:p>
       <w:pPr>
         <w:pStyle w:val="Normal"/>
         <w:pBdr>
-          <w:top w:val="single" w:color="000000" w:sz="2" w:space="1"/>
-          <w:bottom w:val="single" w:color="000000" w:sz="2" w:space="1"/>
+          <w:top w:val="single" w:sz="2" w:space="1" w:color="000000"/>
+          <w:bottom w:val="single" w:sz="2" w:space="1" w:color="000000"/>
         </w:pBdr>
         <w:spacing w:before="100" w:after="100"/>
         <w:jc w:val="center"/>
@@ -16,7 +16,7 @@
       </w:pPr>
       <w:r>
         <w:rPr>
-          <w:rFonts w:ascii="Arial" w:hAnsi="Arial" w:eastAsia="Arial" w:cs="Arial"/>
+          <w:rFonts w:eastAsia="Arial" w:cs="Arial" w:ascii="Arial" w:hAnsi="Arial"/>
           <w:b/>
           <w:sz w:val="40"/>
           <w:szCs w:val="40"/>
@@ -36,16 +36,16 @@
           <w:bottom w:w="0" w:type="dxa"/>
           <w:right w:w="0" w:type="dxa"/>
         </w:tblCellMar>
-        <w:tblLook w:val="04a0" w:firstRow="1" w:lastRow="0" w:firstColumn="1" w:lastColumn="0" w:noHBand="0" w:noVBand="1"/>
+        <w:tblLook w:firstRow="1" w:noVBand="1" w:lastRow="0" w:firstColumn="1" w:lastColumn="0" w:noHBand="0" w:val="04a0"/>
       </w:tblPr>
       <w:tblGrid>
         <w:gridCol w:w="2130"/>
         <w:gridCol w:w="2134"/>
         <w:gridCol w:w="2132"/>
-        <w:gridCol w:w="2186"/>
-        <w:gridCol w:w="2192"/>
+        <w:gridCol w:w="2185"/>
+        <w:gridCol w:w="2193"/>
       </w:tblGrid>
-      <w:tr xmlns:wp14="http://schemas.microsoft.com/office/word/2010/wordml" wp14:textId="77777777">
+      <w:tr>
         <w:trPr>
           <w:trHeight w:val="341" w:hRule="atLeast"/>
         </w:trPr>
@@ -53,14 +53,13 @@
           <w:tcPr>
             <w:tcW w:w="2130" w:type="dxa"/>
             <w:tcBorders>
-              <w:top w:val="single" w:color="000000" w:themeColor="text1" w:sz="2" w:space="0"/>
-              <w:left w:val="single" w:color="000000" w:themeColor="text1" w:sz="2" w:space="0"/>
-              <w:bottom w:val="single" w:color="000000" w:themeColor="text1" w:sz="2" w:space="0"/>
-            </w:tcBorders>
-            <w:tcMar/>
+              <w:top w:val="single" w:sz="2" w:space="0" w:color="000000"/>
+              <w:left w:val="single" w:sz="2" w:space="0" w:color="000000"/>
+              <w:bottom w:val="single" w:sz="2" w:space="0" w:color="000000"/>
+            </w:tcBorders>
             <w:vAlign w:val="center"/>
           </w:tcPr>
-          <w:p wp14:textId="77777777">
+          <w:p>
             <w:pPr>
               <w:pStyle w:val="Normal"/>
               <w:widowControl w:val="false"/>
@@ -74,57 +73,118 @@
             </w:pPr>
             <w:r>
               <w:rPr>
+                <w:rFonts w:eastAsia="Arial" w:cs="Arial" w:ascii="Arial" w:hAnsi="Arial"/>
+                <w:sz w:val="18"/>
+                <w:szCs w:val="18"/>
+              </w:rPr>
+            </w:r>
+          </w:p>
+        </w:tc>
+        <w:tc>
+          <w:tcPr>
+            <w:tcW w:w="2134" w:type="dxa"/>
+            <w:tcBorders>
+              <w:top w:val="single" w:sz="2" w:space="0" w:color="000000"/>
+              <w:left w:val="single" w:sz="2" w:space="0" w:color="000000"/>
+              <w:bottom w:val="single" w:sz="2" w:space="0" w:color="000000"/>
+            </w:tcBorders>
+            <w:vAlign w:val="center"/>
+          </w:tcPr>
+          <w:p>
+            <w:pPr>
+              <w:pStyle w:val="Normal"/>
+              <w:widowControl w:val="false"/>
+              <w:snapToGrid w:val="false"/>
+              <w:jc w:val="center"/>
+              <w:rPr>
+                <w:rFonts w:ascii="Liberation Sans;Arial" w:hAnsi="Liberation Sans;Arial" w:eastAsia="Arial" w:cs="Liberation Sans;Arial"/>
+                <w:sz w:val="18"/>
+                <w:szCs w:val="18"/>
+              </w:rPr>
+            </w:pPr>
+            <w:r>
+              <w:rPr>
+                <w:rFonts w:eastAsia="Arial" w:cs="Liberation Sans;Arial" w:ascii="Liberation Sans;Arial" w:hAnsi="Liberation Sans;Arial"/>
+                <w:sz w:val="18"/>
+                <w:szCs w:val="18"/>
+              </w:rPr>
+            </w:r>
+          </w:p>
+        </w:tc>
+        <w:tc>
+          <w:tcPr>
+            <w:tcW w:w="2132" w:type="dxa"/>
+            <w:tcBorders>
+              <w:top w:val="single" w:sz="2" w:space="0" w:color="000000"/>
+              <w:left w:val="single" w:sz="2" w:space="0" w:color="000000"/>
+              <w:bottom w:val="single" w:sz="2" w:space="0" w:color="000000"/>
+            </w:tcBorders>
+            <w:vAlign w:val="center"/>
+          </w:tcPr>
+          <w:p>
+            <w:pPr>
+              <w:pStyle w:val="Normal"/>
+              <w:widowControl w:val="false"/>
+              <w:snapToGrid w:val="false"/>
+              <w:jc w:val="center"/>
+              <w:rPr>
                 <w:rFonts w:ascii="Arial" w:hAnsi="Arial" w:eastAsia="Arial" w:cs="Arial"/>
                 <w:sz w:val="18"/>
                 <w:szCs w:val="18"/>
               </w:rPr>
-            </w:r>
-          </w:p>
-        </w:tc>
-        <w:tc>
-          <w:tcPr>
-            <w:tcW w:w="2134" w:type="dxa"/>
-            <w:tcBorders>
-              <w:top w:val="single" w:color="000000" w:themeColor="text1" w:sz="2" w:space="0"/>
-              <w:left w:val="single" w:color="000000" w:themeColor="text1" w:sz="2" w:space="0"/>
-              <w:bottom w:val="single" w:color="000000" w:themeColor="text1" w:sz="2" w:space="0"/>
-            </w:tcBorders>
-            <w:tcMar/>
+            </w:pPr>
+            <w:r>
+              <w:rPr>
+                <w:rFonts w:eastAsia="Arial" w:cs="Arial" w:ascii="Arial" w:hAnsi="Arial"/>
+                <w:sz w:val="18"/>
+                <w:szCs w:val="18"/>
+              </w:rPr>
+            </w:r>
+          </w:p>
+        </w:tc>
+        <w:tc>
+          <w:tcPr>
+            <w:tcW w:w="2185" w:type="dxa"/>
+            <w:tcBorders>
+              <w:top w:val="single" w:sz="2" w:space="0" w:color="000000"/>
+              <w:left w:val="single" w:sz="2" w:space="0" w:color="000000"/>
+              <w:bottom w:val="single" w:sz="2" w:space="0" w:color="000000"/>
+            </w:tcBorders>
             <w:vAlign w:val="center"/>
           </w:tcPr>
-          <w:p wp14:textId="77777777">
+          <w:p>
             <w:pPr>
               <w:pStyle w:val="Normal"/>
               <w:widowControl w:val="false"/>
               <w:snapToGrid w:val="false"/>
               <w:jc w:val="center"/>
               <w:rPr>
-                <w:rFonts w:ascii="Liberation Sans;Arial" w:hAnsi="Liberation Sans;Arial" w:eastAsia="Arial" w:cs="Liberation Sans;Arial"/>
-                <w:sz w:val="18"/>
-                <w:szCs w:val="18"/>
-              </w:rPr>
-            </w:pPr>
-            <w:r>
-              <w:rPr>
-                <w:rFonts w:ascii="Liberation Sans;Arial" w:hAnsi="Liberation Sans;Arial" w:eastAsia="Arial" w:cs="Liberation Sans;Arial"/>
-                <w:sz w:val="18"/>
-                <w:szCs w:val="18"/>
-              </w:rPr>
-            </w:r>
-          </w:p>
-        </w:tc>
-        <w:tc>
-          <w:tcPr>
-            <w:tcW w:w="2132" w:type="dxa"/>
-            <w:tcBorders>
-              <w:top w:val="single" w:color="000000" w:themeColor="text1" w:sz="2" w:space="0"/>
-              <w:left w:val="single" w:color="000000" w:themeColor="text1" w:sz="2" w:space="0"/>
-              <w:bottom w:val="single" w:color="000000" w:themeColor="text1" w:sz="2" w:space="0"/>
-            </w:tcBorders>
-            <w:tcMar/>
+                <w:rFonts w:ascii="Arial" w:hAnsi="Arial" w:eastAsia="Arial" w:cs="Arial"/>
+                <w:sz w:val="18"/>
+                <w:szCs w:val="18"/>
+              </w:rPr>
+            </w:pPr>
+            <w:r>
+              <w:rPr>
+                <w:rFonts w:eastAsia="Arial" w:cs="Arial" w:ascii="Arial" w:hAnsi="Arial"/>
+                <w:sz w:val="18"/>
+                <w:szCs w:val="18"/>
+              </w:rPr>
+            </w:r>
+          </w:p>
+        </w:tc>
+        <w:tc>
+          <w:tcPr>
+            <w:tcW w:w="2193" w:type="dxa"/>
+            <w:tcBorders>
+              <w:top w:val="single" w:sz="2" w:space="0" w:color="000000"/>
+              <w:left w:val="single" w:sz="2" w:space="0" w:color="000000"/>
+              <w:bottom w:val="single" w:sz="2" w:space="0" w:color="000000"/>
+              <w:right w:val="single" w:sz="2" w:space="0" w:color="000000"/>
+            </w:tcBorders>
             <w:vAlign w:val="center"/>
           </w:tcPr>
-          <w:p wp14:textId="77777777">
+          <w:p>
             <w:pPr>
               <w:pStyle w:val="Normal"/>
               <w:widowControl w:val="false"/>
@@ -138,72 +198,7 @@
             </w:pPr>
             <w:r>
               <w:rPr>
-                <w:rFonts w:ascii="Arial" w:hAnsi="Arial" w:eastAsia="Arial" w:cs="Arial"/>
-                <w:sz w:val="18"/>
-                <w:szCs w:val="18"/>
-              </w:rPr>
-            </w:r>
-          </w:p>
-        </w:tc>
-        <w:tc>
-          <w:tcPr>
-            <w:tcW w:w="2186" w:type="dxa"/>
-            <w:tcBorders>
-              <w:top w:val="single" w:color="000000" w:themeColor="text1" w:sz="2" w:space="0"/>
-              <w:left w:val="single" w:color="000000" w:themeColor="text1" w:sz="2" w:space="0"/>
-              <w:bottom w:val="single" w:color="000000" w:themeColor="text1" w:sz="2" w:space="0"/>
-            </w:tcBorders>
-            <w:tcMar/>
-            <w:vAlign w:val="center"/>
-          </w:tcPr>
-          <w:p wp14:textId="77777777">
-            <w:pPr>
-              <w:pStyle w:val="Normal"/>
-              <w:widowControl w:val="false"/>
-              <w:snapToGrid w:val="false"/>
-              <w:jc w:val="center"/>
-              <w:rPr>
-                <w:rFonts w:ascii="Arial" w:hAnsi="Arial" w:eastAsia="Arial" w:cs="Arial"/>
-                <w:sz w:val="18"/>
-                <w:szCs w:val="18"/>
-              </w:rPr>
-            </w:pPr>
-            <w:r>
-              <w:rPr>
-                <w:rFonts w:ascii="Arial" w:hAnsi="Arial" w:eastAsia="Arial" w:cs="Arial"/>
-                <w:sz w:val="18"/>
-                <w:szCs w:val="18"/>
-              </w:rPr>
-            </w:r>
-          </w:p>
-        </w:tc>
-        <w:tc>
-          <w:tcPr>
-            <w:tcW w:w="2192" w:type="dxa"/>
-            <w:tcBorders>
-              <w:top w:val="single" w:color="000000" w:themeColor="text1" w:sz="2" w:space="0"/>
-              <w:left w:val="single" w:color="000000" w:themeColor="text1" w:sz="2" w:space="0"/>
-              <w:bottom w:val="single" w:color="000000" w:themeColor="text1" w:sz="2" w:space="0"/>
-              <w:right w:val="single" w:color="000000" w:themeColor="text1" w:sz="2" w:space="0"/>
-            </w:tcBorders>
-            <w:tcMar/>
-            <w:vAlign w:val="center"/>
-          </w:tcPr>
-          <w:p wp14:textId="77777777">
-            <w:pPr>
-              <w:pStyle w:val="Normal"/>
-              <w:widowControl w:val="false"/>
-              <w:snapToGrid w:val="false"/>
-              <w:jc w:val="center"/>
-              <w:rPr>
-                <w:rFonts w:ascii="Arial" w:hAnsi="Arial" w:eastAsia="Arial" w:cs="Arial"/>
-                <w:sz w:val="18"/>
-                <w:szCs w:val="18"/>
-              </w:rPr>
-            </w:pPr>
-            <w:r>
-              <w:rPr>
-                <w:rFonts w:ascii="Arial" w:hAnsi="Arial" w:eastAsia="Arial" w:cs="Arial"/>
+                <w:rFonts w:eastAsia="Arial" w:cs="Arial" w:ascii="Arial" w:hAnsi="Arial"/>
                 <w:sz w:val="18"/>
                 <w:szCs w:val="18"/>
               </w:rPr>
@@ -211,7 +206,7 @@
           </w:p>
         </w:tc>
       </w:tr>
-      <w:tr xmlns:wp14="http://schemas.microsoft.com/office/word/2010/wordml" wp14:textId="77777777">
+      <w:tr>
         <w:trPr>
           <w:trHeight w:val="2386" w:hRule="atLeast"/>
         </w:trPr>
@@ -219,15 +214,14 @@
           <w:tcPr>
             <w:tcW w:w="2130" w:type="dxa"/>
             <w:tcBorders>
-              <w:left w:val="single" w:color="000000" w:themeColor="text1" w:sz="2" w:space="0"/>
-              <w:bottom w:val="single" w:color="000000" w:themeColor="text1" w:sz="2" w:space="0"/>
-            </w:tcBorders>
-            <w:tcMar/>
-          </w:tcPr>
-          <w:p wp14:textId="77777777">
-            <w:pPr>
-              <w:pStyle w:val="Contenutotabella"/>
-              <w:widowControl w:val="0"/>
+              <w:left w:val="single" w:sz="2" w:space="0" w:color="000000"/>
+              <w:bottom w:val="single" w:sz="2" w:space="0" w:color="000000"/>
+            </w:tcBorders>
+          </w:tcPr>
+          <w:p>
+            <w:pPr>
+              <w:pStyle w:val="Contenutotabella"/>
+              <w:widowControl w:val="false"/>
               <w:snapToGrid w:val="false"/>
               <w:rPr>
                 <w:rFonts w:ascii="Arial" w:hAnsi="Arial" w:eastAsia="Arial" w:cs="Arial"/>
@@ -235,21 +229,27 @@
                 <w:szCs w:val="18"/>
               </w:rPr>
             </w:pPr>
+            <w:r>
+              <w:rPr>
+                <w:rFonts w:eastAsia="Arial" w:cs="Arial" w:ascii="Arial" w:hAnsi="Arial"/>
+                <w:sz w:val="18"/>
+                <w:szCs w:val="18"/>
+              </w:rPr>
+            </w:r>
           </w:p>
         </w:tc>
         <w:tc>
           <w:tcPr>
             <w:tcW w:w="2134" w:type="dxa"/>
             <w:tcBorders>
-              <w:left w:val="single" w:color="000000" w:themeColor="text1" w:sz="2" w:space="0"/>
-              <w:bottom w:val="single" w:color="000000" w:themeColor="text1" w:sz="2" w:space="0"/>
-            </w:tcBorders>
-            <w:tcMar/>
-          </w:tcPr>
-          <w:p wp14:textId="77777777">
-            <w:pPr>
-              <w:pStyle w:val="Contenutotabella"/>
-              <w:widowControl w:val="0"/>
+              <w:left w:val="single" w:sz="2" w:space="0" w:color="000000"/>
+              <w:bottom w:val="single" w:sz="2" w:space="0" w:color="000000"/>
+            </w:tcBorders>
+          </w:tcPr>
+          <w:p>
+            <w:pPr>
+              <w:pStyle w:val="Contenutotabella"/>
+              <w:widowControl w:val="false"/>
               <w:snapToGrid w:val="false"/>
               <w:rPr>
                 <w:rFonts w:ascii="Arial" w:hAnsi="Arial" w:eastAsia="Arial" w:cs="Arial"/>
@@ -257,21 +257,27 @@
                 <w:szCs w:val="18"/>
               </w:rPr>
             </w:pPr>
+            <w:r>
+              <w:rPr>
+                <w:rFonts w:eastAsia="Arial" w:cs="Arial" w:ascii="Arial" w:hAnsi="Arial"/>
+                <w:sz w:val="18"/>
+                <w:szCs w:val="18"/>
+              </w:rPr>
+            </w:r>
           </w:p>
         </w:tc>
         <w:tc>
           <w:tcPr>
             <w:tcW w:w="2132" w:type="dxa"/>
             <w:tcBorders>
-              <w:left w:val="single" w:color="000000" w:themeColor="text1" w:sz="2" w:space="0"/>
-              <w:bottom w:val="single" w:color="000000" w:themeColor="text1" w:sz="2" w:space="0"/>
-            </w:tcBorders>
-            <w:tcMar/>
-          </w:tcPr>
-          <w:p wp14:textId="77777777">
-            <w:pPr>
-              <w:pStyle w:val="Contenutotabella"/>
-              <w:widowControl w:val="0"/>
+              <w:left w:val="single" w:sz="2" w:space="0" w:color="000000"/>
+              <w:bottom w:val="single" w:sz="2" w:space="0" w:color="000000"/>
+            </w:tcBorders>
+          </w:tcPr>
+          <w:p>
+            <w:pPr>
+              <w:pStyle w:val="Contenutotabella"/>
+              <w:widowControl w:val="false"/>
               <w:snapToGrid w:val="false"/>
               <w:rPr>
                 <w:rFonts w:ascii="Arial" w:hAnsi="Arial" w:eastAsia="Arial" w:cs="Arial"/>
@@ -279,21 +285,27 @@
                 <w:szCs w:val="18"/>
               </w:rPr>
             </w:pPr>
-          </w:p>
-        </w:tc>
-        <w:tc>
-          <w:tcPr>
-            <w:tcW w:w="2186" w:type="dxa"/>
-            <w:tcBorders>
-              <w:left w:val="single" w:color="000000" w:themeColor="text1" w:sz="2" w:space="0"/>
-              <w:bottom w:val="single" w:color="000000" w:themeColor="text1" w:sz="2" w:space="0"/>
-            </w:tcBorders>
-            <w:tcMar/>
-          </w:tcPr>
-          <w:p wp14:textId="77777777">
-            <w:pPr>
-              <w:pStyle w:val="Contenutotabella"/>
-              <w:widowControl w:val="0"/>
+            <w:r>
+              <w:rPr>
+                <w:rFonts w:eastAsia="Arial" w:cs="Arial" w:ascii="Arial" w:hAnsi="Arial"/>
+                <w:sz w:val="18"/>
+                <w:szCs w:val="18"/>
+              </w:rPr>
+            </w:r>
+          </w:p>
+        </w:tc>
+        <w:tc>
+          <w:tcPr>
+            <w:tcW w:w="2185" w:type="dxa"/>
+            <w:tcBorders>
+              <w:left w:val="single" w:sz="2" w:space="0" w:color="000000"/>
+              <w:bottom w:val="single" w:sz="2" w:space="0" w:color="000000"/>
+            </w:tcBorders>
+          </w:tcPr>
+          <w:p>
+            <w:pPr>
+              <w:pStyle w:val="Contenutotabella"/>
+              <w:widowControl w:val="false"/>
               <w:snapToGrid w:val="false"/>
               <w:rPr>
                 <w:rFonts w:ascii="Arial" w:hAnsi="Arial" w:eastAsia="Arial" w:cs="Arial"/>
@@ -301,22 +313,28 @@
                 <w:szCs w:val="18"/>
               </w:rPr>
             </w:pPr>
-          </w:p>
-        </w:tc>
-        <w:tc>
-          <w:tcPr>
-            <w:tcW w:w="2192" w:type="dxa"/>
-            <w:tcBorders>
-              <w:left w:val="single" w:color="000000" w:themeColor="text1" w:sz="2" w:space="0"/>
-              <w:bottom w:val="single" w:color="000000" w:themeColor="text1" w:sz="2" w:space="0"/>
-              <w:right w:val="single" w:color="000000" w:themeColor="text1" w:sz="2" w:space="0"/>
-            </w:tcBorders>
-            <w:tcMar/>
-          </w:tcPr>
-          <w:p wp14:textId="77777777">
-            <w:pPr>
-              <w:pStyle w:val="Contenutotabella"/>
-              <w:widowControl w:val="0"/>
+            <w:r>
+              <w:rPr>
+                <w:rFonts w:eastAsia="Arial" w:cs="Arial" w:ascii="Arial" w:hAnsi="Arial"/>
+                <w:sz w:val="18"/>
+                <w:szCs w:val="18"/>
+              </w:rPr>
+            </w:r>
+          </w:p>
+        </w:tc>
+        <w:tc>
+          <w:tcPr>
+            <w:tcW w:w="2193" w:type="dxa"/>
+            <w:tcBorders>
+              <w:left w:val="single" w:sz="2" w:space="0" w:color="000000"/>
+              <w:bottom w:val="single" w:sz="2" w:space="0" w:color="000000"/>
+              <w:right w:val="single" w:sz="2" w:space="0" w:color="000000"/>
+            </w:tcBorders>
+          </w:tcPr>
+          <w:p>
+            <w:pPr>
+              <w:pStyle w:val="Contenutotabella"/>
+              <w:widowControl w:val="false"/>
               <w:snapToGrid w:val="false"/>
               <w:rPr>
                 <w:rFonts w:ascii="Arial" w:hAnsi="Arial" w:eastAsia="Arial" w:cs="Arial"/>
@@ -324,11 +342,18 @@
                 <w:szCs w:val="18"/>
               </w:rPr>
             </w:pPr>
+            <w:r>
+              <w:rPr>
+                <w:rFonts w:eastAsia="Arial" w:cs="Arial" w:ascii="Arial" w:hAnsi="Arial"/>
+                <w:sz w:val="18"/>
+                <w:szCs w:val="18"/>
+              </w:rPr>
+            </w:r>
           </w:p>
         </w:tc>
       </w:tr>
     </w:tbl>
-    <w:p xmlns:wp14="http://schemas.microsoft.com/office/word/2010/wordml" wp14:textId="77777777">
+    <w:p>
       <w:pPr>
         <w:pStyle w:val="Normal"/>
         <w:rPr>
@@ -341,7 +366,7 @@
       </w:pPr>
       <w:r>
         <w:rPr>
-          <w:rFonts w:ascii="Arial" w:hAnsi="Arial" w:eastAsia="Arial" w:cs="Arial"/>
+          <w:rFonts w:eastAsia="Arial" w:cs="Arial" w:ascii="Arial" w:hAnsi="Arial"/>
           <w:b/>
           <w:sz w:val="16"/>
           <w:szCs w:val="16"/>
@@ -360,13 +385,13 @@
           <w:bottom w:w="55" w:type="dxa"/>
           <w:right w:w="55" w:type="dxa"/>
         </w:tblCellMar>
-        <w:tblLook w:val="04a0" w:firstRow="1" w:lastRow="0" w:firstColumn="1" w:lastColumn="0" w:noHBand="0" w:noVBand="1"/>
+        <w:tblLook w:firstRow="1" w:noVBand="1" w:lastRow="0" w:firstColumn="1" w:lastColumn="0" w:noHBand="0" w:val="04a0"/>
       </w:tblPr>
       <w:tblGrid>
         <w:gridCol w:w="1186"/>
         <w:gridCol w:w="14236"/>
       </w:tblGrid>
-      <w:tr xmlns:wp14="http://schemas.microsoft.com/office/word/2010/wordml" wp14:textId="77777777">
+      <w:tr>
         <w:trPr>
           <w:trHeight w:val="395" w:hRule="atLeast"/>
         </w:trPr>
@@ -376,7 +401,7 @@
             <w:tcBorders/>
             <w:vAlign w:val="center"/>
           </w:tcPr>
-          <w:p wp14:textId="77777777">
+          <w:p>
             <w:pPr>
               <w:pStyle w:val="Normal"/>
               <w:widowControl w:val="false"/>
@@ -385,13 +410,13 @@
             </w:pPr>
             <w:r>
               <w:rPr>
-                <w:rFonts w:ascii="Arial" w:hAnsi="Arial" w:eastAsia="Arial" w:cs="Arial"/>
+                <w:rFonts w:eastAsia="Arial" w:cs="Arial" w:ascii="Arial" w:hAnsi="Arial"/>
               </w:rPr>
               <w:t xml:space="preserve"> </w:t>
             </w:r>
             <w:r>
               <w:rPr>
-                <w:rFonts w:ascii="Arial" w:hAnsi="Arial" w:eastAsia="Arial" w:cs="Arial"/>
+                <w:rFonts w:eastAsia="Arial" w:cs="Arial" w:ascii="Arial" w:hAnsi="Arial"/>
                 <w:b/>
                 <w:bCs/>
               </w:rPr>
@@ -399,7 +424,7 @@
             </w:r>
             <w:r>
               <w:rPr>
-                <w:rFonts w:ascii="Arial" w:hAnsi="Arial" w:eastAsia="Arial" w:cs="Arial"/>
+                <w:rFonts w:eastAsia="Arial" w:cs="Arial" w:ascii="Arial" w:hAnsi="Arial"/>
               </w:rPr>
               <w:t xml:space="preserve">  </w:t>
             </w:r>
@@ -409,10 +434,10 @@
           <w:tcPr>
             <w:tcW w:w="14236" w:type="dxa"/>
             <w:tcBorders>
-              <w:top w:val="single" w:color="000000" w:sz="2" w:space="0"/>
-              <w:left w:val="single" w:color="000000" w:sz="2" w:space="0"/>
-              <w:bottom w:val="single" w:color="000000" w:sz="2" w:space="0"/>
-              <w:right w:val="single" w:color="000000" w:sz="2" w:space="0"/>
+              <w:top w:val="single" w:sz="2" w:space="0" w:color="000000"/>
+              <w:left w:val="single" w:sz="2" w:space="0" w:color="000000"/>
+              <w:bottom w:val="single" w:sz="2" w:space="0" w:color="000000"/>
+              <w:right w:val="single" w:sz="2" w:space="0" w:color="000000"/>
             </w:tcBorders>
             <w:tcMar>
               <w:top w:w="0" w:type="dxa"/>
@@ -421,7 +446,7 @@
               <w:right w:w="0" w:type="dxa"/>
             </w:tcMar>
           </w:tcPr>
-          <w:p wp14:textId="77777777">
+          <w:p>
             <w:pPr>
               <w:pStyle w:val="Normal"/>
               <w:widowControl w:val="false"/>
@@ -432,30 +457,30 @@
             </w:pPr>
             <w:r>
               <w:rPr>
+                <w:rFonts w:eastAsia="Arial" w:cs="Arial" w:ascii="Arial" w:hAnsi="Arial"/>
+              </w:rPr>
+              <w:t>Tello &amp; AI</w:t>
+            </w:r>
+          </w:p>
+          <w:p>
+            <w:pPr>
+              <w:pStyle w:val="Normal"/>
+              <w:widowControl w:val="false"/>
+              <w:snapToGrid w:val="false"/>
+              <w:rPr>
                 <w:rFonts w:ascii="Arial" w:hAnsi="Arial" w:eastAsia="Arial" w:cs="Arial"/>
               </w:rPr>
-              <w:t>Tello &amp; AI</w:t>
-            </w:r>
-          </w:p>
-          <w:p wp14:textId="77777777">
-            <w:pPr>
-              <w:pStyle w:val="Normal"/>
-              <w:widowControl w:val="false"/>
-              <w:snapToGrid w:val="false"/>
-              <w:rPr>
-                <w:rFonts w:ascii="Arial" w:hAnsi="Arial" w:eastAsia="Arial" w:cs="Arial"/>
-              </w:rPr>
-            </w:pPr>
-            <w:r>
-              <w:rPr>
-                <w:rFonts w:ascii="Arial" w:hAnsi="Arial" w:eastAsia="Arial" w:cs="Arial"/>
+            </w:pPr>
+            <w:r>
+              <w:rPr>
+                <w:rFonts w:eastAsia="Arial" w:cs="Arial" w:ascii="Arial" w:hAnsi="Arial"/>
               </w:rPr>
             </w:r>
           </w:p>
         </w:tc>
       </w:tr>
     </w:tbl>
-    <w:p xmlns:wp14="http://schemas.microsoft.com/office/word/2010/wordml" wp14:textId="77777777">
+    <w:p>
       <w:pPr>
         <w:pStyle w:val="Normal"/>
         <w:spacing w:before="100" w:after="100"/>
@@ -468,7 +493,7 @@
       </w:pPr>
       <w:r>
         <w:rPr>
-          <w:rFonts w:ascii="Arial" w:hAnsi="Arial" w:eastAsia="Arial" w:cs="Arial"/>
+          <w:rFonts w:eastAsia="Arial" w:cs="Arial" w:ascii="Arial" w:hAnsi="Arial"/>
           <w:b/>
           <w:sz w:val="22"/>
         </w:rPr>
@@ -487,12 +512,12 @@
           <w:bottom w:w="0" w:type="dxa"/>
           <w:right w:w="2" w:type="dxa"/>
         </w:tblCellMar>
-        <w:tblLook w:val="04a0" w:firstRow="1" w:lastRow="0" w:firstColumn="1" w:lastColumn="0" w:noHBand="0" w:noVBand="1"/>
+        <w:tblLook w:firstRow="1" w:noVBand="1" w:lastRow="0" w:firstColumn="1" w:lastColumn="0" w:noHBand="0" w:val="04a0"/>
       </w:tblPr>
       <w:tblGrid>
         <w:gridCol w:w="15532"/>
       </w:tblGrid>
-      <w:tr xmlns:wp14="http://schemas.microsoft.com/office/word/2010/wordml" wp14:textId="77777777">
+      <w:tr>
         <w:trPr>
           <w:trHeight w:val="635" w:hRule="exact"/>
         </w:trPr>
@@ -500,13 +525,13 @@
           <w:tcPr>
             <w:tcW w:w="15532" w:type="dxa"/>
             <w:tcBorders>
-              <w:top w:val="single" w:color="000000" w:sz="2" w:space="0"/>
-              <w:left w:val="single" w:color="000000" w:sz="2" w:space="0"/>
-              <w:bottom w:val="single" w:color="000000" w:sz="2" w:space="0"/>
-              <w:right w:val="single" w:color="000000" w:sz="2" w:space="0"/>
-            </w:tcBorders>
-          </w:tcPr>
-          <w:p wp14:textId="77777777">
+              <w:top w:val="single" w:sz="2" w:space="0" w:color="000000"/>
+              <w:left w:val="single" w:sz="2" w:space="0" w:color="000000"/>
+              <w:bottom w:val="single" w:sz="2" w:space="0" w:color="000000"/>
+              <w:right w:val="single" w:sz="2" w:space="0" w:color="000000"/>
+            </w:tcBorders>
+          </w:tcPr>
+          <w:p>
             <w:pPr>
               <w:pStyle w:val="Normal"/>
               <w:widowControl w:val="false"/>
@@ -524,7 +549,7 @@
           </w:p>
         </w:tc>
       </w:tr>
-      <w:tr xmlns:wp14="http://schemas.microsoft.com/office/word/2010/wordml" wp14:textId="77777777">
+      <w:tr>
         <w:trPr>
           <w:trHeight w:val="635" w:hRule="exact"/>
         </w:trPr>
@@ -532,13 +557,13 @@
           <w:tcPr>
             <w:tcW w:w="15532" w:type="dxa"/>
             <w:tcBorders>
-              <w:top w:val="single" w:color="000000" w:sz="2" w:space="0"/>
-              <w:left w:val="single" w:color="000000" w:sz="2" w:space="0"/>
-              <w:bottom w:val="single" w:color="000000" w:sz="2" w:space="0"/>
-              <w:right w:val="single" w:color="000000" w:sz="2" w:space="0"/>
-            </w:tcBorders>
-          </w:tcPr>
-          <w:p wp14:textId="77777777">
+              <w:top w:val="single" w:sz="2" w:space="0" w:color="000000"/>
+              <w:left w:val="single" w:sz="2" w:space="0" w:color="000000"/>
+              <w:bottom w:val="single" w:sz="2" w:space="0" w:color="000000"/>
+              <w:right w:val="single" w:sz="2" w:space="0" w:color="000000"/>
+            </w:tcBorders>
+          </w:tcPr>
+          <w:p>
             <w:pPr>
               <w:pStyle w:val="Normal"/>
               <w:widowControl w:val="false"/>
@@ -557,7 +582,7 @@
         </w:tc>
       </w:tr>
     </w:tbl>
-    <w:p xmlns:wp14="http://schemas.microsoft.com/office/word/2010/wordml" wp14:textId="77777777">
+    <w:p>
       <w:pPr>
         <w:pStyle w:val="Normal"/>
         <w:spacing w:before="0" w:after="57"/>
@@ -567,7 +592,7 @@
         <w:rPr/>
       </w:r>
     </w:p>
-    <w:p xmlns:wp14="http://schemas.microsoft.com/office/word/2010/wordml" wp14:textId="77777777">
+    <w:p>
       <w:pPr>
         <w:pStyle w:val="Normal"/>
         <w:spacing w:before="0" w:after="57"/>
@@ -580,7 +605,7 @@
       </w:pPr>
       <w:r>
         <w:rPr>
-          <w:rFonts w:ascii="Tahoma" w:hAnsi="Tahoma" w:eastAsia="SimSun" w:cs="Tahoma"/>
+          <w:rFonts w:eastAsia="SimSun" w:cs="Tahoma" w:ascii="Tahoma" w:hAnsi="Tahoma"/>
           <w:b/>
           <w:bCs/>
         </w:rPr>
@@ -599,26 +624,26 @@
           <w:bottom w:w="55" w:type="dxa"/>
           <w:right w:w="55" w:type="dxa"/>
         </w:tblCellMar>
-        <w:tblLook w:val="04a0" w:firstRow="1" w:lastRow="0" w:firstColumn="1" w:lastColumn="0" w:noHBand="0" w:noVBand="1"/>
+        <w:tblLook w:firstRow="1" w:noVBand="1" w:lastRow="0" w:firstColumn="1" w:lastColumn="0" w:noHBand="0" w:val="04a0"/>
       </w:tblPr>
       <w:tblGrid>
         <w:gridCol w:w="2775"/>
         <w:gridCol w:w="11680"/>
         <w:gridCol w:w="1254"/>
       </w:tblGrid>
-      <w:tr xmlns:wp14="http://schemas.microsoft.com/office/word/2010/wordml" wp14:textId="77777777">
+      <w:tr>
         <w:trPr/>
         <w:tc>
           <w:tcPr>
             <w:tcW w:w="2775" w:type="dxa"/>
             <w:tcBorders>
-              <w:top w:val="single" w:color="000000" w:sz="2" w:space="0"/>
-              <w:left w:val="single" w:color="000000" w:sz="2" w:space="0"/>
-              <w:bottom w:val="single" w:color="000000" w:sz="2" w:space="0"/>
-            </w:tcBorders>
-            <w:shd w:val="clear" w:color="auto" w:fill="EEEEEE"/>
-          </w:tcPr>
-          <w:p wp14:textId="77777777">
+              <w:top w:val="single" w:sz="2" w:space="0" w:color="000000"/>
+              <w:left w:val="single" w:sz="2" w:space="0" w:color="000000"/>
+              <w:bottom w:val="single" w:sz="2" w:space="0" w:color="000000"/>
+            </w:tcBorders>
+            <w:shd w:color="auto" w:fill="EEEEEE" w:val="clear"/>
+          </w:tcPr>
+          <w:p>
             <w:pPr>
               <w:pStyle w:val="Contenutotabella"/>
               <w:widowControl w:val="false"/>
@@ -633,7 +658,7 @@
             </w:pPr>
             <w:r>
               <w:rPr>
-                <w:rFonts w:ascii="Tahoma" w:hAnsi="Tahoma" w:cs="Tahoma"/>
+                <w:rFonts w:cs="Tahoma" w:ascii="Tahoma" w:hAnsi="Tahoma"/>
                 <w:b/>
                 <w:bCs/>
                 <w:sz w:val="18"/>
@@ -647,13 +672,13 @@
           <w:tcPr>
             <w:tcW w:w="11680" w:type="dxa"/>
             <w:tcBorders>
-              <w:top w:val="single" w:color="000000" w:sz="2" w:space="0"/>
-              <w:left w:val="single" w:color="000000" w:sz="2" w:space="0"/>
-              <w:bottom w:val="single" w:color="000000" w:sz="2" w:space="0"/>
-            </w:tcBorders>
-            <w:shd w:val="clear" w:color="auto" w:fill="EEEEEE"/>
-          </w:tcPr>
-          <w:p wp14:textId="77777777">
+              <w:top w:val="single" w:sz="2" w:space="0" w:color="000000"/>
+              <w:left w:val="single" w:sz="2" w:space="0" w:color="000000"/>
+              <w:bottom w:val="single" w:sz="2" w:space="0" w:color="000000"/>
+            </w:tcBorders>
+            <w:shd w:color="auto" w:fill="EEEEEE" w:val="clear"/>
+          </w:tcPr>
+          <w:p>
             <w:pPr>
               <w:pStyle w:val="Contenutotabella"/>
               <w:widowControl w:val="false"/>
@@ -668,7 +693,7 @@
             </w:pPr>
             <w:r>
               <w:rPr>
-                <w:rFonts w:ascii="Tahoma" w:hAnsi="Tahoma" w:cs="Tahoma"/>
+                <w:rFonts w:cs="Tahoma" w:ascii="Tahoma" w:hAnsi="Tahoma"/>
                 <w:b/>
                 <w:bCs/>
                 <w:sz w:val="18"/>
@@ -682,14 +707,14 @@
           <w:tcPr>
             <w:tcW w:w="1254" w:type="dxa"/>
             <w:tcBorders>
-              <w:top w:val="single" w:color="000000" w:sz="2" w:space="0"/>
-              <w:left w:val="single" w:color="000000" w:sz="2" w:space="0"/>
-              <w:bottom w:val="single" w:color="000000" w:sz="2" w:space="0"/>
-              <w:right w:val="single" w:color="000000" w:sz="2" w:space="0"/>
-            </w:tcBorders>
-            <w:shd w:val="clear" w:color="auto" w:fill="EEEEEE"/>
-          </w:tcPr>
-          <w:p wp14:textId="77777777">
+              <w:top w:val="single" w:sz="2" w:space="0" w:color="000000"/>
+              <w:left w:val="single" w:sz="2" w:space="0" w:color="000000"/>
+              <w:bottom w:val="single" w:sz="2" w:space="0" w:color="000000"/>
+              <w:right w:val="single" w:sz="2" w:space="0" w:color="000000"/>
+            </w:tcBorders>
+            <w:shd w:color="auto" w:fill="EEEEEE" w:val="clear"/>
+          </w:tcPr>
+          <w:p>
             <w:pPr>
               <w:pStyle w:val="Contenutotabella"/>
               <w:widowControl w:val="false"/>
@@ -705,7 +730,7 @@
             </w:pPr>
             <w:r>
               <w:rPr>
-                <w:rFonts w:ascii="Tahoma" w:hAnsi="Tahoma" w:cs="Tahoma"/>
+                <w:rFonts w:cs="Tahoma" w:ascii="Tahoma" w:hAnsi="Tahoma"/>
                 <w:b/>
                 <w:bCs/>
                 <w:sz w:val="18"/>
@@ -716,29 +741,29 @@
           </w:p>
         </w:tc>
       </w:tr>
-      <w:tr xmlns:wp14="http://schemas.microsoft.com/office/word/2010/wordml" wp14:textId="77777777">
+      <w:tr>
         <w:trPr/>
         <w:tc>
           <w:tcPr>
             <w:tcW w:w="2775" w:type="dxa"/>
             <w:vMerge w:val="restart"/>
             <w:tcBorders>
-              <w:left w:val="single" w:color="000000" w:sz="2" w:space="0"/>
-              <w:bottom w:val="single" w:color="000000" w:sz="2" w:space="0"/>
-            </w:tcBorders>
-          </w:tcPr>
-          <w:p wp14:textId="77777777">
-            <w:pPr>
-              <w:pStyle w:val="Contenutotabella"/>
-              <w:widowControl w:val="false"/>
-              <w:snapToGrid w:val="false"/>
-              <w:rPr>
-                <w:rFonts w:ascii="Tahoma" w:hAnsi="Tahoma" w:cs="Tahoma"/>
-              </w:rPr>
-            </w:pPr>
-            <w:r>
-              <w:rPr>
-                <w:rFonts w:ascii="Tahoma" w:hAnsi="Tahoma" w:cs="Tahoma"/>
+              <w:left w:val="single" w:sz="2" w:space="0" w:color="000000"/>
+              <w:bottom w:val="single" w:sz="2" w:space="0" w:color="000000"/>
+            </w:tcBorders>
+          </w:tcPr>
+          <w:p>
+            <w:pPr>
+              <w:pStyle w:val="Contenutotabella"/>
+              <w:widowControl w:val="false"/>
+              <w:snapToGrid w:val="false"/>
+              <w:rPr>
+                <w:rFonts w:ascii="Tahoma" w:hAnsi="Tahoma" w:cs="Tahoma"/>
+              </w:rPr>
+            </w:pPr>
+            <w:r>
+              <w:rPr>
+                <w:rFonts w:cs="Tahoma" w:ascii="Tahoma" w:hAnsi="Tahoma"/>
               </w:rPr>
               <w:t>F1: possibilità di inviare comandi attraverso un’interfaccia win form</w:t>
             </w:r>
@@ -748,24 +773,24 @@
           <w:tcPr>
             <w:tcW w:w="11680" w:type="dxa"/>
             <w:tcBorders>
-              <w:left w:val="single" w:color="000000" w:sz="2" w:space="0"/>
-              <w:bottom w:val="single" w:color="000000" w:sz="2" w:space="0"/>
-            </w:tcBorders>
-          </w:tcPr>
-          <w:p wp14:textId="77777777">
-            <w:pPr>
-              <w:pStyle w:val="Contenutotabella"/>
-              <w:widowControl w:val="false"/>
-              <w:snapToGrid w:val="false"/>
-              <w:rPr>
-                <w:rFonts w:ascii="Tahoma" w:hAnsi="Tahoma" w:cs="Tahoma"/>
-                <w:sz w:val="18"/>
-                <w:szCs w:val="18"/>
-              </w:rPr>
-            </w:pPr>
-            <w:r>
-              <w:rPr>
-                <w:rFonts w:ascii="Tahoma" w:hAnsi="Tahoma" w:cs="Tahoma"/>
+              <w:left w:val="single" w:sz="2" w:space="0" w:color="000000"/>
+              <w:bottom w:val="single" w:sz="2" w:space="0" w:color="000000"/>
+            </w:tcBorders>
+          </w:tcPr>
+          <w:p>
+            <w:pPr>
+              <w:pStyle w:val="Contenutotabella"/>
+              <w:widowControl w:val="false"/>
+              <w:snapToGrid w:val="false"/>
+              <w:rPr>
+                <w:rFonts w:ascii="Tahoma" w:hAnsi="Tahoma" w:cs="Tahoma"/>
+                <w:sz w:val="18"/>
+                <w:szCs w:val="18"/>
+              </w:rPr>
+            </w:pPr>
+            <w:r>
+              <w:rPr>
+                <w:rFonts w:cs="Tahoma" w:ascii="Tahoma" w:hAnsi="Tahoma"/>
                 <w:sz w:val="18"/>
                 <w:szCs w:val="18"/>
               </w:rPr>
@@ -777,25 +802,25 @@
           <w:tcPr>
             <w:tcW w:w="1254" w:type="dxa"/>
             <w:tcBorders>
-              <w:left w:val="single" w:color="000000" w:sz="2" w:space="0"/>
-              <w:bottom w:val="single" w:color="000000" w:sz="2" w:space="0"/>
-              <w:right w:val="single" w:color="000000" w:sz="2" w:space="0"/>
-            </w:tcBorders>
-          </w:tcPr>
-          <w:p wp14:textId="77777777">
-            <w:pPr>
-              <w:pStyle w:val="Contenutotabella"/>
-              <w:widowControl w:val="false"/>
-              <w:snapToGrid w:val="false"/>
-              <w:rPr>
-                <w:rFonts w:ascii="Tahoma" w:hAnsi="Tahoma" w:cs="Tahoma"/>
-                <w:sz w:val="18"/>
-                <w:szCs w:val="18"/>
-              </w:rPr>
-            </w:pPr>
-            <w:r>
-              <w:rPr>
-                <w:rFonts w:ascii="Tahoma" w:hAnsi="Tahoma" w:cs="Tahoma"/>
+              <w:left w:val="single" w:sz="2" w:space="0" w:color="000000"/>
+              <w:bottom w:val="single" w:sz="2" w:space="0" w:color="000000"/>
+              <w:right w:val="single" w:sz="2" w:space="0" w:color="000000"/>
+            </w:tcBorders>
+          </w:tcPr>
+          <w:p>
+            <w:pPr>
+              <w:pStyle w:val="Contenutotabella"/>
+              <w:widowControl w:val="false"/>
+              <w:snapToGrid w:val="false"/>
+              <w:rPr>
+                <w:rFonts w:ascii="Tahoma" w:hAnsi="Tahoma" w:cs="Tahoma"/>
+                <w:sz w:val="18"/>
+                <w:szCs w:val="18"/>
+              </w:rPr>
+            </w:pPr>
+            <w:r>
+              <w:rPr>
+                <w:rFonts w:cs="Tahoma" w:ascii="Tahoma" w:hAnsi="Tahoma"/>
                 <w:sz w:val="18"/>
                 <w:szCs w:val="18"/>
               </w:rPr>
@@ -804,18 +829,18 @@
           </w:p>
         </w:tc>
       </w:tr>
-      <w:tr xmlns:wp14="http://schemas.microsoft.com/office/word/2010/wordml" wp14:textId="77777777">
+      <w:tr>
         <w:trPr/>
         <w:tc>
           <w:tcPr>
             <w:tcW w:w="2775" w:type="dxa"/>
             <w:vMerge w:val="continue"/>
             <w:tcBorders>
-              <w:left w:val="single" w:color="000000" w:sz="2" w:space="0"/>
-              <w:bottom w:val="single" w:color="000000" w:sz="2" w:space="0"/>
-            </w:tcBorders>
-          </w:tcPr>
-          <w:p wp14:textId="77777777">
+              <w:left w:val="single" w:sz="2" w:space="0" w:color="000000"/>
+              <w:bottom w:val="single" w:sz="2" w:space="0" w:color="000000"/>
+            </w:tcBorders>
+          </w:tcPr>
+          <w:p>
             <w:pPr>
               <w:pStyle w:val="Normal"/>
               <w:widowControl w:val="false"/>
@@ -828,7 +853,7 @@
             </w:pPr>
             <w:r>
               <w:rPr>
-                <w:rFonts w:ascii="Tahoma" w:hAnsi="Tahoma" w:cs="Tahoma"/>
+                <w:rFonts w:cs="Tahoma" w:ascii="Tahoma" w:hAnsi="Tahoma"/>
                 <w:sz w:val="18"/>
                 <w:szCs w:val="18"/>
               </w:rPr>
@@ -839,11 +864,11 @@
           <w:tcPr>
             <w:tcW w:w="11680" w:type="dxa"/>
             <w:tcBorders>
-              <w:left w:val="single" w:color="000000" w:sz="2" w:space="0"/>
-              <w:bottom w:val="single" w:color="000000" w:sz="2" w:space="0"/>
-            </w:tcBorders>
-          </w:tcPr>
-          <w:p wp14:textId="77777777">
+              <w:left w:val="single" w:sz="2" w:space="0" w:color="000000"/>
+              <w:bottom w:val="single" w:sz="2" w:space="0" w:color="000000"/>
+            </w:tcBorders>
+          </w:tcPr>
+          <w:p>
             <w:pPr>
               <w:pStyle w:val="Contenutotabella"/>
               <w:widowControl w:val="false"/>
@@ -857,7 +882,7 @@
             </w:pPr>
             <w:r>
               <w:rPr>
-                <w:rFonts w:ascii="Tahoma" w:hAnsi="Tahoma" w:cs="Tahoma"/>
+                <w:rFonts w:cs="Tahoma" w:ascii="Tahoma" w:hAnsi="Tahoma"/>
                 <w:sz w:val="18"/>
                 <w:szCs w:val="18"/>
               </w:rPr>
@@ -869,25 +894,25 @@
           <w:tcPr>
             <w:tcW w:w="1254" w:type="dxa"/>
             <w:tcBorders>
-              <w:left w:val="single" w:color="000000" w:sz="2" w:space="0"/>
-              <w:bottom w:val="single" w:color="000000" w:sz="2" w:space="0"/>
-              <w:right w:val="single" w:color="000000" w:sz="2" w:space="0"/>
-            </w:tcBorders>
-          </w:tcPr>
-          <w:p wp14:textId="77777777">
-            <w:pPr>
-              <w:pStyle w:val="Contenutotabella"/>
-              <w:widowControl w:val="false"/>
-              <w:snapToGrid w:val="false"/>
-              <w:rPr>
-                <w:rFonts w:ascii="Tahoma" w:hAnsi="Tahoma" w:cs="Tahoma"/>
-                <w:sz w:val="18"/>
-                <w:szCs w:val="18"/>
-              </w:rPr>
-            </w:pPr>
-            <w:r>
-              <w:rPr>
-                <w:rFonts w:ascii="Tahoma" w:hAnsi="Tahoma" w:cs="Tahoma"/>
+              <w:left w:val="single" w:sz="2" w:space="0" w:color="000000"/>
+              <w:bottom w:val="single" w:sz="2" w:space="0" w:color="000000"/>
+              <w:right w:val="single" w:sz="2" w:space="0" w:color="000000"/>
+            </w:tcBorders>
+          </w:tcPr>
+          <w:p>
+            <w:pPr>
+              <w:pStyle w:val="Contenutotabella"/>
+              <w:widowControl w:val="false"/>
+              <w:snapToGrid w:val="false"/>
+              <w:rPr>
+                <w:rFonts w:ascii="Tahoma" w:hAnsi="Tahoma" w:cs="Tahoma"/>
+                <w:sz w:val="18"/>
+                <w:szCs w:val="18"/>
+              </w:rPr>
+            </w:pPr>
+            <w:r>
+              <w:rPr>
+                <w:rFonts w:cs="Tahoma" w:ascii="Tahoma" w:hAnsi="Tahoma"/>
                 <w:sz w:val="18"/>
                 <w:szCs w:val="18"/>
               </w:rPr>
@@ -896,18 +921,18 @@
           </w:p>
         </w:tc>
       </w:tr>
-      <w:tr xmlns:wp14="http://schemas.microsoft.com/office/word/2010/wordml" wp14:textId="77777777">
+      <w:tr>
         <w:trPr/>
         <w:tc>
           <w:tcPr>
             <w:tcW w:w="2775" w:type="dxa"/>
             <w:vMerge w:val="continue"/>
             <w:tcBorders>
-              <w:left w:val="single" w:color="000000" w:sz="2" w:space="0"/>
-              <w:bottom w:val="single" w:color="000000" w:sz="2" w:space="0"/>
-            </w:tcBorders>
-          </w:tcPr>
-          <w:p wp14:textId="77777777">
+              <w:left w:val="single" w:sz="2" w:space="0" w:color="000000"/>
+              <w:bottom w:val="single" w:sz="2" w:space="0" w:color="000000"/>
+            </w:tcBorders>
+          </w:tcPr>
+          <w:p>
             <w:pPr>
               <w:pStyle w:val="Normal"/>
               <w:widowControl w:val="false"/>
@@ -920,7 +945,7 @@
             </w:pPr>
             <w:r>
               <w:rPr>
-                <w:rFonts w:ascii="Tahoma" w:hAnsi="Tahoma" w:cs="Tahoma"/>
+                <w:rFonts w:cs="Tahoma" w:ascii="Tahoma" w:hAnsi="Tahoma"/>
                 <w:sz w:val="18"/>
                 <w:szCs w:val="18"/>
               </w:rPr>
@@ -931,11 +956,11 @@
           <w:tcPr>
             <w:tcW w:w="11680" w:type="dxa"/>
             <w:tcBorders>
-              <w:left w:val="single" w:color="000000" w:sz="2" w:space="0"/>
-              <w:bottom w:val="single" w:color="000000" w:sz="2" w:space="0"/>
-            </w:tcBorders>
-          </w:tcPr>
-          <w:p wp14:textId="77777777">
+              <w:left w:val="single" w:sz="2" w:space="0" w:color="000000"/>
+              <w:bottom w:val="single" w:sz="2" w:space="0" w:color="000000"/>
+            </w:tcBorders>
+          </w:tcPr>
+          <w:p>
             <w:pPr>
               <w:pStyle w:val="Contenutotabella"/>
               <w:widowControl w:val="false"/>
@@ -949,7 +974,7 @@
             </w:pPr>
             <w:r>
               <w:rPr>
-                <w:rFonts w:ascii="Tahoma" w:hAnsi="Tahoma" w:cs="Tahoma"/>
+                <w:rFonts w:cs="Tahoma" w:ascii="Tahoma" w:hAnsi="Tahoma"/>
                 <w:sz w:val="18"/>
                 <w:szCs w:val="18"/>
               </w:rPr>
@@ -961,12 +986,12 @@
           <w:tcPr>
             <w:tcW w:w="1254" w:type="dxa"/>
             <w:tcBorders>
-              <w:left w:val="single" w:color="000000" w:sz="2" w:space="0"/>
-              <w:bottom w:val="single" w:color="000000" w:sz="2" w:space="0"/>
-              <w:right w:val="single" w:color="000000" w:sz="2" w:space="0"/>
-            </w:tcBorders>
-          </w:tcPr>
-          <w:p wp14:textId="77777777">
+              <w:left w:val="single" w:sz="2" w:space="0" w:color="000000"/>
+              <w:bottom w:val="single" w:sz="2" w:space="0" w:color="000000"/>
+              <w:right w:val="single" w:sz="2" w:space="0" w:color="000000"/>
+            </w:tcBorders>
+          </w:tcPr>
+          <w:p>
             <w:pPr>
               <w:pStyle w:val="Contenutotabella"/>
               <w:widowControl w:val="false"/>
@@ -977,7 +1002,7 @@
             </w:pPr>
             <w:r>
               <w:rPr>
-                <w:rFonts w:ascii="Tahoma" w:hAnsi="Tahoma" w:cs="Tahoma"/>
+                <w:rFonts w:cs="Tahoma" w:ascii="Tahoma" w:hAnsi="Tahoma"/>
                 <w:sz w:val="18"/>
                 <w:szCs w:val="18"/>
                 <w:u w:val="none"/>
@@ -987,29 +1012,29 @@
           </w:p>
         </w:tc>
       </w:tr>
-      <w:tr xmlns:wp14="http://schemas.microsoft.com/office/word/2010/wordml" wp14:textId="77777777">
+      <w:tr>
         <w:trPr/>
         <w:tc>
           <w:tcPr>
             <w:tcW w:w="2775" w:type="dxa"/>
             <w:vMerge w:val="restart"/>
             <w:tcBorders>
-              <w:left w:val="single" w:color="000000" w:sz="2" w:space="0"/>
-              <w:bottom w:val="single" w:color="000000" w:sz="2" w:space="0"/>
-            </w:tcBorders>
-          </w:tcPr>
-          <w:p wp14:textId="77777777">
-            <w:pPr>
-              <w:pStyle w:val="Contenutotabella"/>
-              <w:widowControl w:val="false"/>
-              <w:snapToGrid w:val="false"/>
-              <w:rPr>
-                <w:rFonts w:ascii="Tahoma" w:hAnsi="Tahoma" w:cs="Tahoma"/>
-              </w:rPr>
-            </w:pPr>
-            <w:r>
-              <w:rPr>
-                <w:rFonts w:ascii="Tahoma" w:hAnsi="Tahoma" w:cs="Tahoma"/>
+              <w:left w:val="single" w:sz="2" w:space="0" w:color="000000"/>
+              <w:bottom w:val="single" w:sz="2" w:space="0" w:color="000000"/>
+            </w:tcBorders>
+          </w:tcPr>
+          <w:p>
+            <w:pPr>
+              <w:pStyle w:val="Contenutotabella"/>
+              <w:widowControl w:val="false"/>
+              <w:snapToGrid w:val="false"/>
+              <w:rPr>
+                <w:rFonts w:ascii="Tahoma" w:hAnsi="Tahoma" w:cs="Tahoma"/>
+              </w:rPr>
+            </w:pPr>
+            <w:r>
+              <w:rPr>
+                <w:rFonts w:cs="Tahoma" w:ascii="Tahoma" w:hAnsi="Tahoma"/>
               </w:rPr>
               <w:t>F2: implementare riconoscimento di oggetti tramite IA</w:t>
             </w:r>
@@ -1019,24 +1044,24 @@
           <w:tcPr>
             <w:tcW w:w="11680" w:type="dxa"/>
             <w:tcBorders>
-              <w:left w:val="single" w:color="000000" w:sz="2" w:space="0"/>
-              <w:bottom w:val="single" w:color="000000" w:sz="2" w:space="0"/>
-            </w:tcBorders>
-          </w:tcPr>
-          <w:p wp14:textId="77777777">
-            <w:pPr>
-              <w:pStyle w:val="Contenutotabella"/>
-              <w:widowControl w:val="false"/>
-              <w:snapToGrid w:val="false"/>
-              <w:rPr>
-                <w:rFonts w:ascii="Tahoma" w:hAnsi="Tahoma" w:cs="Tahoma"/>
-                <w:sz w:val="18"/>
-                <w:szCs w:val="18"/>
-              </w:rPr>
-            </w:pPr>
-            <w:r>
-              <w:rPr>
-                <w:rFonts w:ascii="Tahoma" w:hAnsi="Tahoma" w:cs="Tahoma"/>
+              <w:left w:val="single" w:sz="2" w:space="0" w:color="000000"/>
+              <w:bottom w:val="single" w:sz="2" w:space="0" w:color="000000"/>
+            </w:tcBorders>
+          </w:tcPr>
+          <w:p>
+            <w:pPr>
+              <w:pStyle w:val="Contenutotabella"/>
+              <w:widowControl w:val="false"/>
+              <w:snapToGrid w:val="false"/>
+              <w:rPr>
+                <w:rFonts w:ascii="Tahoma" w:hAnsi="Tahoma" w:cs="Tahoma"/>
+                <w:sz w:val="18"/>
+                <w:szCs w:val="18"/>
+              </w:rPr>
+            </w:pPr>
+            <w:r>
+              <w:rPr>
+                <w:rFonts w:cs="Tahoma" w:ascii="Tahoma" w:hAnsi="Tahoma"/>
                 <w:sz w:val="18"/>
                 <w:szCs w:val="18"/>
               </w:rPr>
@@ -1048,25 +1073,25 @@
           <w:tcPr>
             <w:tcW w:w="1254" w:type="dxa"/>
             <w:tcBorders>
-              <w:left w:val="single" w:color="000000" w:sz="2" w:space="0"/>
-              <w:bottom w:val="single" w:color="000000" w:sz="2" w:space="0"/>
-              <w:right w:val="single" w:color="000000" w:sz="2" w:space="0"/>
-            </w:tcBorders>
-          </w:tcPr>
-          <w:p wp14:textId="77777777">
-            <w:pPr>
-              <w:pStyle w:val="Contenutotabella"/>
-              <w:widowControl w:val="false"/>
-              <w:snapToGrid w:val="false"/>
-              <w:rPr>
-                <w:rFonts w:ascii="Tahoma" w:hAnsi="Tahoma" w:cs="Tahoma"/>
-                <w:sz w:val="18"/>
-                <w:szCs w:val="18"/>
-              </w:rPr>
-            </w:pPr>
-            <w:r>
-              <w:rPr>
-                <w:rFonts w:ascii="Tahoma" w:hAnsi="Tahoma" w:cs="Tahoma"/>
+              <w:left w:val="single" w:sz="2" w:space="0" w:color="000000"/>
+              <w:bottom w:val="single" w:sz="2" w:space="0" w:color="000000"/>
+              <w:right w:val="single" w:sz="2" w:space="0" w:color="000000"/>
+            </w:tcBorders>
+          </w:tcPr>
+          <w:p>
+            <w:pPr>
+              <w:pStyle w:val="Contenutotabella"/>
+              <w:widowControl w:val="false"/>
+              <w:snapToGrid w:val="false"/>
+              <w:rPr>
+                <w:rFonts w:ascii="Tahoma" w:hAnsi="Tahoma" w:cs="Tahoma"/>
+                <w:sz w:val="18"/>
+                <w:szCs w:val="18"/>
+              </w:rPr>
+            </w:pPr>
+            <w:r>
+              <w:rPr>
+                <w:rFonts w:cs="Tahoma" w:ascii="Tahoma" w:hAnsi="Tahoma"/>
                 <w:sz w:val="18"/>
                 <w:szCs w:val="18"/>
               </w:rPr>
@@ -1075,18 +1100,18 @@
           </w:p>
         </w:tc>
       </w:tr>
-      <w:tr xmlns:wp14="http://schemas.microsoft.com/office/word/2010/wordml" wp14:textId="77777777">
+      <w:tr>
         <w:trPr/>
         <w:tc>
           <w:tcPr>
             <w:tcW w:w="2775" w:type="dxa"/>
             <w:vMerge w:val="continue"/>
             <w:tcBorders>
-              <w:left w:val="single" w:color="000000" w:sz="2" w:space="0"/>
-              <w:bottom w:val="single" w:color="000000" w:sz="2" w:space="0"/>
-            </w:tcBorders>
-          </w:tcPr>
-          <w:p wp14:textId="77777777">
+              <w:left w:val="single" w:sz="2" w:space="0" w:color="000000"/>
+              <w:bottom w:val="single" w:sz="2" w:space="0" w:color="000000"/>
+            </w:tcBorders>
+          </w:tcPr>
+          <w:p>
             <w:pPr>
               <w:pStyle w:val="Normal"/>
               <w:widowControl w:val="false"/>
@@ -1099,7 +1124,7 @@
             </w:pPr>
             <w:r>
               <w:rPr>
-                <w:rFonts w:ascii="Tahoma" w:hAnsi="Tahoma" w:cs="Tahoma"/>
+                <w:rFonts w:cs="Tahoma" w:ascii="Tahoma" w:hAnsi="Tahoma"/>
                 <w:sz w:val="18"/>
                 <w:szCs w:val="18"/>
               </w:rPr>
@@ -1110,24 +1135,24 @@
           <w:tcPr>
             <w:tcW w:w="11680" w:type="dxa"/>
             <w:tcBorders>
-              <w:left w:val="single" w:color="000000" w:sz="2" w:space="0"/>
-              <w:bottom w:val="single" w:color="000000" w:sz="2" w:space="0"/>
-            </w:tcBorders>
-          </w:tcPr>
-          <w:p wp14:textId="77777777">
-            <w:pPr>
-              <w:pStyle w:val="Contenutotabella"/>
-              <w:widowControl w:val="false"/>
-              <w:snapToGrid w:val="false"/>
-              <w:rPr>
-                <w:rFonts w:ascii="Tahoma" w:hAnsi="Tahoma" w:cs="Tahoma"/>
-                <w:sz w:val="18"/>
-                <w:szCs w:val="18"/>
-              </w:rPr>
-            </w:pPr>
-            <w:r>
-              <w:rPr>
-                <w:rFonts w:ascii="Tahoma" w:hAnsi="Tahoma" w:cs="Tahoma"/>
+              <w:left w:val="single" w:sz="2" w:space="0" w:color="000000"/>
+              <w:bottom w:val="single" w:sz="2" w:space="0" w:color="000000"/>
+            </w:tcBorders>
+          </w:tcPr>
+          <w:p>
+            <w:pPr>
+              <w:pStyle w:val="Contenutotabella"/>
+              <w:widowControl w:val="false"/>
+              <w:snapToGrid w:val="false"/>
+              <w:rPr>
+                <w:rFonts w:ascii="Tahoma" w:hAnsi="Tahoma" w:cs="Tahoma"/>
+                <w:sz w:val="18"/>
+                <w:szCs w:val="18"/>
+              </w:rPr>
+            </w:pPr>
+            <w:r>
+              <w:rPr>
+                <w:rFonts w:cs="Tahoma" w:ascii="Tahoma" w:hAnsi="Tahoma"/>
                 <w:sz w:val="18"/>
                 <w:szCs w:val="18"/>
               </w:rPr>
@@ -1139,53 +1164,45 @@
           <w:tcPr>
             <w:tcW w:w="1254" w:type="dxa"/>
             <w:tcBorders>
-              <w:left w:val="single" w:color="000000" w:sz="2" w:space="0"/>
-              <w:bottom w:val="single" w:color="000000" w:sz="2" w:space="0"/>
-              <w:right w:val="single" w:color="000000" w:sz="2" w:space="0"/>
-            </w:tcBorders>
-          </w:tcPr>
-          <w:p wp14:textId="77777777">
-            <w:pPr>
-              <w:pStyle w:val="Contenutotabella"/>
-              <w:widowControl w:val="false"/>
-              <w:snapToGrid w:val="false"/>
-              <w:rPr>
-                <w:rFonts w:ascii="Tahoma" w:hAnsi="Tahoma" w:cs="Tahoma"/>
-                <w:sz w:val="18"/>
-                <w:szCs w:val="18"/>
-              </w:rPr>
-            </w:pPr>
-            <w:r>
-              <w:rPr>
-                <w:rFonts w:ascii="Tahoma" w:hAnsi="Tahoma" w:cs="Tahoma"/>
-                <w:sz w:val="18"/>
-                <w:szCs w:val="18"/>
-              </w:rPr>
-              <w:t>4</w:t>
-            </w:r>
-            <w:r>
-              <w:rPr>
-                <w:rFonts w:ascii="Tahoma" w:hAnsi="Tahoma" w:cs="Tahoma"/>
-                <w:sz w:val="18"/>
-                <w:szCs w:val="18"/>
-              </w:rPr>
-              <w:t>0</w:t>
+              <w:left w:val="single" w:sz="2" w:space="0" w:color="000000"/>
+              <w:bottom w:val="single" w:sz="2" w:space="0" w:color="000000"/>
+              <w:right w:val="single" w:sz="2" w:space="0" w:color="000000"/>
+            </w:tcBorders>
+          </w:tcPr>
+          <w:p>
+            <w:pPr>
+              <w:pStyle w:val="Contenutotabella"/>
+              <w:widowControl w:val="false"/>
+              <w:snapToGrid w:val="false"/>
+              <w:rPr>
+                <w:rFonts w:ascii="Tahoma" w:hAnsi="Tahoma" w:cs="Tahoma"/>
+                <w:sz w:val="18"/>
+                <w:szCs w:val="18"/>
+              </w:rPr>
+            </w:pPr>
+            <w:r>
+              <w:rPr>
+                <w:rFonts w:cs="Tahoma" w:ascii="Tahoma" w:hAnsi="Tahoma"/>
+                <w:sz w:val="18"/>
+                <w:szCs w:val="18"/>
+              </w:rPr>
+              <w:t>40</w:t>
             </w:r>
           </w:p>
         </w:tc>
       </w:tr>
-      <w:tr xmlns:wp14="http://schemas.microsoft.com/office/word/2010/wordml" wp14:textId="77777777">
+      <w:tr>
         <w:trPr/>
         <w:tc>
           <w:tcPr>
             <w:tcW w:w="2775" w:type="dxa"/>
             <w:vMerge w:val="continue"/>
             <w:tcBorders>
-              <w:left w:val="single" w:color="000000" w:sz="2" w:space="0"/>
-              <w:bottom w:val="single" w:color="000000" w:sz="2" w:space="0"/>
-            </w:tcBorders>
-          </w:tcPr>
-          <w:p wp14:textId="77777777">
+              <w:left w:val="single" w:sz="2" w:space="0" w:color="000000"/>
+              <w:bottom w:val="single" w:sz="2" w:space="0" w:color="000000"/>
+            </w:tcBorders>
+          </w:tcPr>
+          <w:p>
             <w:pPr>
               <w:pStyle w:val="Normal"/>
               <w:widowControl w:val="false"/>
@@ -1198,7 +1215,7 @@
             </w:pPr>
             <w:r>
               <w:rPr>
-                <w:rFonts w:ascii="Tahoma" w:hAnsi="Tahoma" w:cs="Tahoma"/>
+                <w:rFonts w:cs="Tahoma" w:ascii="Tahoma" w:hAnsi="Tahoma"/>
                 <w:sz w:val="18"/>
                 <w:szCs w:val="18"/>
               </w:rPr>
@@ -1209,24 +1226,24 @@
           <w:tcPr>
             <w:tcW w:w="11680" w:type="dxa"/>
             <w:tcBorders>
-              <w:left w:val="single" w:color="000000" w:sz="2" w:space="0"/>
-              <w:bottom w:val="single" w:color="000000" w:sz="2" w:space="0"/>
-            </w:tcBorders>
-          </w:tcPr>
-          <w:p wp14:textId="77777777">
-            <w:pPr>
-              <w:pStyle w:val="Contenutotabella"/>
-              <w:widowControl w:val="false"/>
-              <w:snapToGrid w:val="false"/>
-              <w:rPr>
-                <w:rFonts w:ascii="Tahoma" w:hAnsi="Tahoma" w:cs="Tahoma"/>
-                <w:sz w:val="18"/>
-                <w:szCs w:val="18"/>
-              </w:rPr>
-            </w:pPr>
-            <w:r>
-              <w:rPr>
-                <w:rFonts w:ascii="Tahoma" w:hAnsi="Tahoma" w:cs="Tahoma"/>
+              <w:left w:val="single" w:sz="2" w:space="0" w:color="000000"/>
+              <w:bottom w:val="single" w:sz="2" w:space="0" w:color="000000"/>
+            </w:tcBorders>
+          </w:tcPr>
+          <w:p>
+            <w:pPr>
+              <w:pStyle w:val="Contenutotabella"/>
+              <w:widowControl w:val="false"/>
+              <w:snapToGrid w:val="false"/>
+              <w:rPr>
+                <w:rFonts w:ascii="Tahoma" w:hAnsi="Tahoma" w:cs="Tahoma"/>
+                <w:sz w:val="18"/>
+                <w:szCs w:val="18"/>
+              </w:rPr>
+            </w:pPr>
+            <w:r>
+              <w:rPr>
+                <w:rFonts w:cs="Tahoma" w:ascii="Tahoma" w:hAnsi="Tahoma"/>
                 <w:sz w:val="18"/>
                 <w:szCs w:val="18"/>
               </w:rPr>
@@ -1238,53 +1255,45 @@
           <w:tcPr>
             <w:tcW w:w="1254" w:type="dxa"/>
             <w:tcBorders>
-              <w:left w:val="single" w:color="000000" w:sz="2" w:space="0"/>
-              <w:bottom w:val="single" w:color="000000" w:sz="2" w:space="0"/>
-              <w:right w:val="single" w:color="000000" w:sz="2" w:space="0"/>
-            </w:tcBorders>
-          </w:tcPr>
-          <w:p wp14:textId="77777777">
-            <w:pPr>
-              <w:pStyle w:val="Contenutotabella"/>
-              <w:widowControl w:val="false"/>
-              <w:snapToGrid w:val="false"/>
-              <w:rPr>
-                <w:rFonts w:ascii="Tahoma" w:hAnsi="Tahoma" w:cs="Tahoma"/>
-                <w:sz w:val="18"/>
-                <w:szCs w:val="18"/>
-              </w:rPr>
-            </w:pPr>
-            <w:r>
-              <w:rPr>
-                <w:rFonts w:ascii="Tahoma" w:hAnsi="Tahoma" w:cs="Tahoma"/>
-                <w:sz w:val="18"/>
-                <w:szCs w:val="18"/>
-              </w:rPr>
-              <w:t>4</w:t>
-            </w:r>
-            <w:r>
-              <w:rPr>
-                <w:rFonts w:ascii="Tahoma" w:hAnsi="Tahoma" w:cs="Tahoma"/>
-                <w:sz w:val="18"/>
-                <w:szCs w:val="18"/>
-              </w:rPr>
-              <w:t>0</w:t>
+              <w:left w:val="single" w:sz="2" w:space="0" w:color="000000"/>
+              <w:bottom w:val="single" w:sz="2" w:space="0" w:color="000000"/>
+              <w:right w:val="single" w:sz="2" w:space="0" w:color="000000"/>
+            </w:tcBorders>
+          </w:tcPr>
+          <w:p>
+            <w:pPr>
+              <w:pStyle w:val="Contenutotabella"/>
+              <w:widowControl w:val="false"/>
+              <w:snapToGrid w:val="false"/>
+              <w:rPr>
+                <w:rFonts w:ascii="Tahoma" w:hAnsi="Tahoma" w:cs="Tahoma"/>
+                <w:sz w:val="18"/>
+                <w:szCs w:val="18"/>
+              </w:rPr>
+            </w:pPr>
+            <w:r>
+              <w:rPr>
+                <w:rFonts w:cs="Tahoma" w:ascii="Tahoma" w:hAnsi="Tahoma"/>
+                <w:sz w:val="18"/>
+                <w:szCs w:val="18"/>
+              </w:rPr>
+              <w:t>40</w:t>
             </w:r>
           </w:p>
         </w:tc>
       </w:tr>
-      <w:tr xmlns:wp14="http://schemas.microsoft.com/office/word/2010/wordml" wp14:textId="77777777">
+      <w:tr>
         <w:trPr/>
         <w:tc>
           <w:tcPr>
             <w:tcW w:w="2775" w:type="dxa"/>
             <w:vMerge w:val="restart"/>
             <w:tcBorders>
-              <w:left w:val="single" w:color="000000" w:sz="2" w:space="0"/>
-              <w:bottom w:val="single" w:color="000000" w:sz="2" w:space="0"/>
-            </w:tcBorders>
-          </w:tcPr>
-          <w:p wp14:textId="77777777">
+              <w:left w:val="single" w:sz="2" w:space="0" w:color="000000"/>
+              <w:bottom w:val="single" w:sz="2" w:space="0" w:color="000000"/>
+            </w:tcBorders>
+          </w:tcPr>
+          <w:p>
             <w:pPr>
               <w:pStyle w:val="Contenutotabella"/>
               <w:widowControl w:val="false"/>
@@ -1296,7 +1305,7 @@
             </w:pPr>
             <w:r>
               <w:rPr>
-                <w:rFonts w:ascii="Tahoma" w:hAnsi="Tahoma" w:cs="Tahoma"/>
+                <w:rFonts w:cs="Tahoma" w:ascii="Tahoma" w:hAnsi="Tahoma"/>
               </w:rPr>
               <w:t>F3: mappare una stanza in base agli oggetti rilevati</w:t>
             </w:r>
@@ -1306,24 +1315,24 @@
           <w:tcPr>
             <w:tcW w:w="11680" w:type="dxa"/>
             <w:tcBorders>
-              <w:left w:val="single" w:color="000000" w:sz="2" w:space="0"/>
-              <w:bottom w:val="single" w:color="000000" w:sz="2" w:space="0"/>
-            </w:tcBorders>
-          </w:tcPr>
-          <w:p wp14:textId="77777777">
-            <w:pPr>
-              <w:pStyle w:val="Contenutotabella"/>
-              <w:widowControl w:val="false"/>
-              <w:snapToGrid w:val="false"/>
-              <w:rPr>
-                <w:rFonts w:ascii="Tahoma" w:hAnsi="Tahoma" w:cs="Tahoma"/>
-                <w:sz w:val="18"/>
-                <w:szCs w:val="18"/>
-              </w:rPr>
-            </w:pPr>
-            <w:r>
-              <w:rPr>
-                <w:rFonts w:ascii="Tahoma" w:hAnsi="Tahoma" w:cs="Tahoma"/>
+              <w:left w:val="single" w:sz="2" w:space="0" w:color="000000"/>
+              <w:bottom w:val="single" w:sz="2" w:space="0" w:color="000000"/>
+            </w:tcBorders>
+          </w:tcPr>
+          <w:p>
+            <w:pPr>
+              <w:pStyle w:val="Contenutotabella"/>
+              <w:widowControl w:val="false"/>
+              <w:snapToGrid w:val="false"/>
+              <w:rPr>
+                <w:rFonts w:ascii="Tahoma" w:hAnsi="Tahoma" w:cs="Tahoma"/>
+                <w:sz w:val="18"/>
+                <w:szCs w:val="18"/>
+              </w:rPr>
+            </w:pPr>
+            <w:r>
+              <w:rPr>
+                <w:rFonts w:cs="Tahoma" w:ascii="Tahoma" w:hAnsi="Tahoma"/>
                 <w:sz w:val="18"/>
                 <w:szCs w:val="18"/>
               </w:rPr>
@@ -1335,12 +1344,12 @@
           <w:tcPr>
             <w:tcW w:w="1254" w:type="dxa"/>
             <w:tcBorders>
-              <w:left w:val="single" w:color="000000" w:sz="2" w:space="0"/>
-              <w:bottom w:val="single" w:color="000000" w:sz="2" w:space="0"/>
-              <w:right w:val="single" w:color="000000" w:sz="2" w:space="0"/>
-            </w:tcBorders>
-          </w:tcPr>
-          <w:p wp14:textId="77777777">
+              <w:left w:val="single" w:sz="2" w:space="0" w:color="000000"/>
+              <w:bottom w:val="single" w:sz="2" w:space="0" w:color="000000"/>
+              <w:right w:val="single" w:sz="2" w:space="0" w:color="000000"/>
+            </w:tcBorders>
+          </w:tcPr>
+          <w:p>
             <w:pPr>
               <w:pStyle w:val="Contenutotabella"/>
               <w:widowControl w:val="false"/>
@@ -1351,7 +1360,7 @@
             </w:pPr>
             <w:r>
               <w:rPr>
-                <w:rFonts w:ascii="Tahoma" w:hAnsi="Tahoma" w:cs="Tahoma"/>
+                <w:rFonts w:cs="Tahoma" w:ascii="Tahoma" w:hAnsi="Tahoma"/>
                 <w:sz w:val="18"/>
                 <w:szCs w:val="18"/>
                 <w:u w:val="none"/>
@@ -1361,18 +1370,18 @@
           </w:p>
         </w:tc>
       </w:tr>
-      <w:tr xmlns:wp14="http://schemas.microsoft.com/office/word/2010/wordml" wp14:textId="77777777">
+      <w:tr>
         <w:trPr/>
         <w:tc>
           <w:tcPr>
             <w:tcW w:w="2775" w:type="dxa"/>
             <w:vMerge w:val="continue"/>
             <w:tcBorders>
-              <w:left w:val="single" w:color="000000" w:sz="2" w:space="0"/>
-              <w:bottom w:val="single" w:color="000000" w:sz="2" w:space="0"/>
-            </w:tcBorders>
-          </w:tcPr>
-          <w:p wp14:textId="77777777">
+              <w:left w:val="single" w:sz="2" w:space="0" w:color="000000"/>
+              <w:bottom w:val="single" w:sz="2" w:space="0" w:color="000000"/>
+            </w:tcBorders>
+          </w:tcPr>
+          <w:p>
             <w:pPr>
               <w:pStyle w:val="Normal"/>
               <w:widowControl w:val="false"/>
@@ -1385,7 +1394,7 @@
             </w:pPr>
             <w:r>
               <w:rPr>
-                <w:rFonts w:ascii="Tahoma" w:hAnsi="Tahoma" w:cs="Tahoma"/>
+                <w:rFonts w:cs="Tahoma" w:ascii="Tahoma" w:hAnsi="Tahoma"/>
                 <w:sz w:val="18"/>
                 <w:szCs w:val="18"/>
               </w:rPr>
@@ -1396,11 +1405,11 @@
           <w:tcPr>
             <w:tcW w:w="11680" w:type="dxa"/>
             <w:tcBorders>
-              <w:left w:val="single" w:color="000000" w:sz="2" w:space="0"/>
-              <w:bottom w:val="single" w:color="000000" w:sz="2" w:space="0"/>
-            </w:tcBorders>
-          </w:tcPr>
-          <w:p wp14:textId="77777777">
+              <w:left w:val="single" w:sz="2" w:space="0" w:color="000000"/>
+              <w:bottom w:val="single" w:sz="2" w:space="0" w:color="000000"/>
+            </w:tcBorders>
+          </w:tcPr>
+          <w:p>
             <w:pPr>
               <w:pStyle w:val="Contenutotabella"/>
               <w:widowControl w:val="false"/>
@@ -1414,7 +1423,7 @@
             </w:pPr>
             <w:r>
               <w:rPr>
-                <w:rFonts w:ascii="Tahoma" w:hAnsi="Tahoma" w:cs="Tahoma"/>
+                <w:rFonts w:cs="Tahoma" w:ascii="Tahoma" w:hAnsi="Tahoma"/>
                 <w:sz w:val="18"/>
                 <w:szCs w:val="18"/>
               </w:rPr>
@@ -1426,25 +1435,25 @@
           <w:tcPr>
             <w:tcW w:w="1254" w:type="dxa"/>
             <w:tcBorders>
-              <w:left w:val="single" w:color="000000" w:sz="2" w:space="0"/>
-              <w:bottom w:val="single" w:color="000000" w:sz="2" w:space="0"/>
-              <w:right w:val="single" w:color="000000" w:sz="2" w:space="0"/>
-            </w:tcBorders>
-          </w:tcPr>
-          <w:p wp14:textId="77777777">
-            <w:pPr>
-              <w:pStyle w:val="Contenutotabella"/>
-              <w:widowControl w:val="false"/>
-              <w:snapToGrid w:val="false"/>
-              <w:rPr>
-                <w:rFonts w:ascii="Tahoma" w:hAnsi="Tahoma" w:cs="Tahoma"/>
-                <w:sz w:val="18"/>
-                <w:szCs w:val="18"/>
-              </w:rPr>
-            </w:pPr>
-            <w:r>
-              <w:rPr>
-                <w:rFonts w:ascii="Tahoma" w:hAnsi="Tahoma" w:cs="Tahoma"/>
+              <w:left w:val="single" w:sz="2" w:space="0" w:color="000000"/>
+              <w:bottom w:val="single" w:sz="2" w:space="0" w:color="000000"/>
+              <w:right w:val="single" w:sz="2" w:space="0" w:color="000000"/>
+            </w:tcBorders>
+          </w:tcPr>
+          <w:p>
+            <w:pPr>
+              <w:pStyle w:val="Contenutotabella"/>
+              <w:widowControl w:val="false"/>
+              <w:snapToGrid w:val="false"/>
+              <w:rPr>
+                <w:rFonts w:ascii="Tahoma" w:hAnsi="Tahoma" w:cs="Tahoma"/>
+                <w:sz w:val="18"/>
+                <w:szCs w:val="18"/>
+              </w:rPr>
+            </w:pPr>
+            <w:r>
+              <w:rPr>
+                <w:rFonts w:cs="Tahoma" w:ascii="Tahoma" w:hAnsi="Tahoma"/>
                 <w:sz w:val="18"/>
                 <w:szCs w:val="18"/>
               </w:rPr>
@@ -1453,7 +1462,7 @@
           </w:p>
         </w:tc>
       </w:tr>
-      <w:tr xmlns:wp14="http://schemas.microsoft.com/office/word/2010/wordml" wp14:textId="77777777">
+      <w:tr>
         <w:trPr>
           <w:trHeight w:val="357" w:hRule="atLeast"/>
         </w:trPr>
@@ -1462,11 +1471,11 @@
             <w:tcW w:w="2775" w:type="dxa"/>
             <w:vMerge w:val="continue"/>
             <w:tcBorders>
-              <w:left w:val="single" w:color="000000" w:sz="2" w:space="0"/>
-              <w:bottom w:val="single" w:color="000000" w:sz="2" w:space="0"/>
-            </w:tcBorders>
-          </w:tcPr>
-          <w:p wp14:textId="77777777">
+              <w:left w:val="single" w:sz="2" w:space="0" w:color="000000"/>
+              <w:bottom w:val="single" w:sz="2" w:space="0" w:color="000000"/>
+            </w:tcBorders>
+          </w:tcPr>
+          <w:p>
             <w:pPr>
               <w:pStyle w:val="Normal"/>
               <w:widowControl w:val="false"/>
@@ -1479,7 +1488,7 @@
             </w:pPr>
             <w:r>
               <w:rPr>
-                <w:rFonts w:ascii="Tahoma" w:hAnsi="Tahoma" w:cs="Tahoma"/>
+                <w:rFonts w:cs="Tahoma" w:ascii="Tahoma" w:hAnsi="Tahoma"/>
                 <w:sz w:val="18"/>
                 <w:szCs w:val="18"/>
               </w:rPr>
@@ -1490,11 +1499,11 @@
           <w:tcPr>
             <w:tcW w:w="11680" w:type="dxa"/>
             <w:tcBorders>
-              <w:left w:val="single" w:color="000000" w:sz="2" w:space="0"/>
-              <w:bottom w:val="single" w:color="000000" w:sz="2" w:space="0"/>
-            </w:tcBorders>
-          </w:tcPr>
-          <w:p wp14:textId="77777777">
+              <w:left w:val="single" w:sz="2" w:space="0" w:color="000000"/>
+              <w:bottom w:val="single" w:sz="2" w:space="0" w:color="000000"/>
+            </w:tcBorders>
+          </w:tcPr>
+          <w:p>
             <w:pPr>
               <w:pStyle w:val="Contenutotabella"/>
               <w:widowControl w:val="false"/>
@@ -1508,7 +1517,7 @@
             </w:pPr>
             <w:r>
               <w:rPr>
-                <w:rFonts w:ascii="Tahoma" w:hAnsi="Tahoma" w:cs="Tahoma"/>
+                <w:rFonts w:cs="Tahoma" w:ascii="Tahoma" w:hAnsi="Tahoma"/>
                 <w:sz w:val="18"/>
                 <w:szCs w:val="18"/>
               </w:rPr>
@@ -1516,7 +1525,7 @@
             </w:r>
             <w:r>
               <w:rPr>
-                <w:rFonts w:ascii="Tahoma" w:hAnsi="Tahoma" w:cs="Tahoma"/>
+                <w:rFonts w:cs="Tahoma" w:ascii="Tahoma" w:hAnsi="Tahoma"/>
                 <w:sz w:val="18"/>
                 <w:szCs w:val="18"/>
                 <w:u w:val="none"/>
@@ -1525,7 +1534,7 @@
             </w:r>
             <w:r>
               <w:rPr>
-                <w:rFonts w:ascii="Tahoma" w:hAnsi="Tahoma" w:cs="Tahoma"/>
+                <w:rFonts w:cs="Tahoma" w:ascii="Tahoma" w:hAnsi="Tahoma"/>
                 <w:sz w:val="18"/>
                 <w:szCs w:val="18"/>
               </w:rPr>
@@ -1537,12 +1546,12 @@
           <w:tcPr>
             <w:tcW w:w="1254" w:type="dxa"/>
             <w:tcBorders>
-              <w:left w:val="single" w:color="000000" w:sz="2" w:space="0"/>
-              <w:bottom w:val="single" w:color="000000" w:sz="2" w:space="0"/>
-              <w:right w:val="single" w:color="000000" w:sz="2" w:space="0"/>
-            </w:tcBorders>
-          </w:tcPr>
-          <w:p wp14:textId="77777777">
+              <w:left w:val="single" w:sz="2" w:space="0" w:color="000000"/>
+              <w:bottom w:val="single" w:sz="2" w:space="0" w:color="000000"/>
+              <w:right w:val="single" w:sz="2" w:space="0" w:color="000000"/>
+            </w:tcBorders>
+          </w:tcPr>
+          <w:p>
             <w:pPr>
               <w:pStyle w:val="Contenutotabella"/>
               <w:widowControl w:val="false"/>
@@ -1556,14 +1565,14 @@
             </w:pPr>
             <w:r>
               <w:rPr>
-                <w:rFonts w:ascii="Tahoma" w:hAnsi="Tahoma" w:cs="Tahoma"/>
+                <w:rFonts w:cs="Tahoma" w:ascii="Tahoma" w:hAnsi="Tahoma"/>
                 <w:sz w:val="18"/>
                 <w:szCs w:val="18"/>
               </w:rPr>
               <w:t>20</w:t>
             </w:r>
           </w:p>
-          <w:p wp14:textId="77777777">
+          <w:p>
             <w:pPr>
               <w:pStyle w:val="Contenutotabella"/>
               <w:widowControl w:val="false"/>
@@ -1576,13 +1585,18 @@
               </w:rPr>
             </w:pPr>
             <w:r>
-              <w:rPr/>
+              <w:rPr>
+                <w:rFonts w:cs="Tahoma" w:ascii="Tahoma" w:hAnsi="Tahoma"/>
+                <w:sz w:val="18"/>
+                <w:szCs w:val="18"/>
+                <w:u w:val="single"/>
+              </w:rPr>
             </w:r>
           </w:p>
         </w:tc>
       </w:tr>
     </w:tbl>
-    <w:p xmlns:wp14="http://schemas.microsoft.com/office/word/2010/wordml" wp14:textId="77777777">
+    <w:p>
       <w:pPr>
         <w:pStyle w:val="Normal"/>
         <w:spacing w:before="113" w:after="57"/>
@@ -1595,7 +1609,7 @@
       </w:pPr>
       <w:r>
         <w:rPr>
-          <w:rFonts w:ascii="Tahoma" w:hAnsi="Tahoma" w:eastAsia="SimSun" w:cs="Tahoma"/>
+          <w:rFonts w:eastAsia="SimSun" w:cs="Tahoma" w:ascii="Tahoma" w:hAnsi="Tahoma"/>
           <w:b/>
           <w:bCs/>
         </w:rPr>
@@ -1614,25 +1628,25 @@
           <w:bottom w:w="55" w:type="dxa"/>
           <w:right w:w="55" w:type="dxa"/>
         </w:tblCellMar>
-        <w:tblLook w:val="04a0" w:firstRow="1" w:lastRow="0" w:firstColumn="1" w:lastColumn="0" w:noHBand="0" w:noVBand="1"/>
+        <w:tblLook w:firstRow="1" w:noVBand="1" w:lastRow="0" w:firstColumn="1" w:lastColumn="0" w:noHBand="0" w:val="04a0"/>
       </w:tblPr>
       <w:tblGrid>
         <w:gridCol w:w="3403"/>
         <w:gridCol w:w="12308"/>
       </w:tblGrid>
-      <w:tr xmlns:wp14="http://schemas.microsoft.com/office/word/2010/wordml" wp14:textId="77777777">
+      <w:tr>
         <w:trPr/>
         <w:tc>
           <w:tcPr>
             <w:tcW w:w="3403" w:type="dxa"/>
             <w:tcBorders>
-              <w:top w:val="single" w:color="000000" w:sz="2" w:space="0"/>
-              <w:left w:val="single" w:color="000000" w:sz="2" w:space="0"/>
-              <w:bottom w:val="single" w:color="000000" w:sz="2" w:space="0"/>
-            </w:tcBorders>
-            <w:shd w:val="clear" w:color="auto" w:fill="EEEEEE"/>
-          </w:tcPr>
-          <w:p wp14:textId="77777777">
+              <w:top w:val="single" w:sz="2" w:space="0" w:color="000000"/>
+              <w:left w:val="single" w:sz="2" w:space="0" w:color="000000"/>
+              <w:bottom w:val="single" w:sz="2" w:space="0" w:color="000000"/>
+            </w:tcBorders>
+            <w:shd w:color="auto" w:fill="EEEEEE" w:val="clear"/>
+          </w:tcPr>
+          <w:p>
             <w:pPr>
               <w:pStyle w:val="Contenutotabella"/>
               <w:widowControl w:val="false"/>
@@ -1647,7 +1661,7 @@
             </w:pPr>
             <w:r>
               <w:rPr>
-                <w:rFonts w:ascii="Tahoma" w:hAnsi="Tahoma" w:cs="Tahoma"/>
+                <w:rFonts w:cs="Tahoma" w:ascii="Tahoma" w:hAnsi="Tahoma"/>
                 <w:b/>
                 <w:bCs/>
                 <w:sz w:val="18"/>
@@ -1661,14 +1675,14 @@
           <w:tcPr>
             <w:tcW w:w="12308" w:type="dxa"/>
             <w:tcBorders>
-              <w:top w:val="single" w:color="000000" w:sz="2" w:space="0"/>
-              <w:left w:val="single" w:color="000000" w:sz="2" w:space="0"/>
-              <w:bottom w:val="single" w:color="000000" w:sz="2" w:space="0"/>
-              <w:right w:val="single" w:color="000000" w:sz="2" w:space="0"/>
-            </w:tcBorders>
-            <w:shd w:val="clear" w:color="auto" w:fill="EEEEEE"/>
-          </w:tcPr>
-          <w:p wp14:textId="77777777">
+              <w:top w:val="single" w:sz="2" w:space="0" w:color="000000"/>
+              <w:left w:val="single" w:sz="2" w:space="0" w:color="000000"/>
+              <w:bottom w:val="single" w:sz="2" w:space="0" w:color="000000"/>
+              <w:right w:val="single" w:sz="2" w:space="0" w:color="000000"/>
+            </w:tcBorders>
+            <w:shd w:color="auto" w:fill="EEEEEE" w:val="clear"/>
+          </w:tcPr>
+          <w:p>
             <w:pPr>
               <w:pStyle w:val="Contenutotabella"/>
               <w:widowControl w:val="false"/>
@@ -1683,7 +1697,7 @@
             </w:pPr>
             <w:r>
               <w:rPr>
-                <w:rFonts w:ascii="Tahoma" w:hAnsi="Tahoma" w:cs="Tahoma"/>
+                <w:rFonts w:cs="Tahoma" w:ascii="Tahoma" w:hAnsi="Tahoma"/>
                 <w:b/>
                 <w:bCs/>
                 <w:sz w:val="18"/>
@@ -1694,7 +1708,7 @@
           </w:p>
         </w:tc>
       </w:tr>
-      <w:tr xmlns:wp14="http://schemas.microsoft.com/office/word/2010/wordml" wp14:textId="77777777">
+      <w:tr>
         <w:trPr>
           <w:trHeight w:val="454" w:hRule="exact"/>
         </w:trPr>
@@ -1702,22 +1716,22 @@
           <w:tcPr>
             <w:tcW w:w="3403" w:type="dxa"/>
             <w:tcBorders>
-              <w:left w:val="single" w:color="000000" w:sz="2" w:space="0"/>
-              <w:bottom w:val="single" w:color="000000" w:sz="2" w:space="0"/>
-            </w:tcBorders>
-          </w:tcPr>
-          <w:p wp14:textId="77777777">
-            <w:pPr>
-              <w:pStyle w:val="Contenutotabella"/>
-              <w:widowControl w:val="false"/>
-              <w:snapToGrid w:val="false"/>
-              <w:rPr>
-                <w:rFonts w:ascii="Tahoma" w:hAnsi="Tahoma" w:cs="Tahoma"/>
-              </w:rPr>
-            </w:pPr>
-            <w:r>
-              <w:rPr>
-                <w:rFonts w:ascii="Tahoma" w:hAnsi="Tahoma" w:cs="Tahoma"/>
+              <w:left w:val="single" w:sz="2" w:space="0" w:color="000000"/>
+              <w:bottom w:val="single" w:sz="2" w:space="0" w:color="000000"/>
+            </w:tcBorders>
+          </w:tcPr>
+          <w:p>
+            <w:pPr>
+              <w:pStyle w:val="Contenutotabella"/>
+              <w:widowControl w:val="false"/>
+              <w:snapToGrid w:val="false"/>
+              <w:rPr>
+                <w:rFonts w:ascii="Tahoma" w:hAnsi="Tahoma" w:cs="Tahoma"/>
+              </w:rPr>
+            </w:pPr>
+            <w:r>
+              <w:rPr>
+                <w:rFonts w:cs="Tahoma" w:ascii="Tahoma" w:hAnsi="Tahoma"/>
               </w:rPr>
               <w:t>Taiocchi Luca</w:t>
             </w:r>
@@ -1727,30 +1741,30 @@
           <w:tcPr>
             <w:tcW w:w="12308" w:type="dxa"/>
             <w:tcBorders>
-              <w:left w:val="single" w:color="000000" w:sz="2" w:space="0"/>
-              <w:bottom w:val="single" w:color="000000" w:sz="2" w:space="0"/>
-              <w:right w:val="single" w:color="000000" w:sz="2" w:space="0"/>
-            </w:tcBorders>
-          </w:tcPr>
-          <w:p wp14:textId="77777777">
-            <w:pPr>
-              <w:pStyle w:val="Contenutotabella"/>
-              <w:widowControl w:val="false"/>
-              <w:snapToGrid w:val="false"/>
-              <w:rPr>
-                <w:rFonts w:ascii="Tahoma" w:hAnsi="Tahoma" w:cs="Tahoma"/>
-              </w:rPr>
-            </w:pPr>
-            <w:r>
-              <w:rPr>
-                <w:rFonts w:ascii="Tahoma" w:hAnsi="Tahoma" w:cs="Tahoma"/>
+              <w:left w:val="single" w:sz="2" w:space="0" w:color="000000"/>
+              <w:bottom w:val="single" w:sz="2" w:space="0" w:color="000000"/>
+              <w:right w:val="single" w:sz="2" w:space="0" w:color="000000"/>
+            </w:tcBorders>
+          </w:tcPr>
+          <w:p>
+            <w:pPr>
+              <w:pStyle w:val="Contenutotabella"/>
+              <w:widowControl w:val="false"/>
+              <w:snapToGrid w:val="false"/>
+              <w:rPr>
+                <w:rFonts w:ascii="Tahoma" w:hAnsi="Tahoma" w:cs="Tahoma"/>
+              </w:rPr>
+            </w:pPr>
+            <w:r>
+              <w:rPr>
+                <w:rFonts w:cs="Tahoma" w:ascii="Tahoma" w:hAnsi="Tahoma"/>
               </w:rPr>
               <w:t>Streaming e Riconoscimento oggetti/persone</w:t>
             </w:r>
           </w:p>
         </w:tc>
       </w:tr>
-      <w:tr xmlns:wp14="http://schemas.microsoft.com/office/word/2010/wordml" wp14:textId="77777777">
+      <w:tr>
         <w:trPr>
           <w:trHeight w:val="454" w:hRule="exact"/>
         </w:trPr>
@@ -1758,22 +1772,22 @@
           <w:tcPr>
             <w:tcW w:w="3403" w:type="dxa"/>
             <w:tcBorders>
-              <w:left w:val="single" w:color="000000" w:sz="2" w:space="0"/>
-              <w:bottom w:val="single" w:color="000000" w:sz="2" w:space="0"/>
-            </w:tcBorders>
-          </w:tcPr>
-          <w:p wp14:textId="77777777">
-            <w:pPr>
-              <w:pStyle w:val="Contenutotabella"/>
-              <w:widowControl w:val="false"/>
-              <w:snapToGrid w:val="false"/>
-              <w:rPr>
-                <w:rFonts w:ascii="Tahoma" w:hAnsi="Tahoma" w:cs="Tahoma"/>
-              </w:rPr>
-            </w:pPr>
-            <w:r>
-              <w:rPr>
-                <w:rFonts w:ascii="Tahoma" w:hAnsi="Tahoma" w:cs="Tahoma"/>
+              <w:left w:val="single" w:sz="2" w:space="0" w:color="000000"/>
+              <w:bottom w:val="single" w:sz="2" w:space="0" w:color="000000"/>
+            </w:tcBorders>
+          </w:tcPr>
+          <w:p>
+            <w:pPr>
+              <w:pStyle w:val="Contenutotabella"/>
+              <w:widowControl w:val="false"/>
+              <w:snapToGrid w:val="false"/>
+              <w:rPr>
+                <w:rFonts w:ascii="Tahoma" w:hAnsi="Tahoma" w:cs="Tahoma"/>
+              </w:rPr>
+            </w:pPr>
+            <w:r>
+              <w:rPr>
+                <w:rFonts w:cs="Tahoma" w:ascii="Tahoma" w:hAnsi="Tahoma"/>
               </w:rPr>
               <w:t>Colombo Michele</w:t>
             </w:r>
@@ -1783,30 +1797,30 @@
           <w:tcPr>
             <w:tcW w:w="12308" w:type="dxa"/>
             <w:tcBorders>
-              <w:left w:val="single" w:color="000000" w:sz="2" w:space="0"/>
-              <w:bottom w:val="single" w:color="000000" w:sz="2" w:space="0"/>
-              <w:right w:val="single" w:color="000000" w:sz="2" w:space="0"/>
-            </w:tcBorders>
-          </w:tcPr>
-          <w:p wp14:textId="77777777">
-            <w:pPr>
-              <w:pStyle w:val="Contenutotabella"/>
-              <w:widowControl w:val="false"/>
-              <w:snapToGrid w:val="false"/>
-              <w:rPr>
-                <w:rFonts w:ascii="Tahoma" w:hAnsi="Tahoma" w:cs="Tahoma"/>
-              </w:rPr>
-            </w:pPr>
-            <w:r>
-              <w:rPr>
-                <w:rFonts w:ascii="Tahoma" w:hAnsi="Tahoma" w:cs="Tahoma"/>
+              <w:left w:val="single" w:sz="2" w:space="0" w:color="000000"/>
+              <w:bottom w:val="single" w:sz="2" w:space="0" w:color="000000"/>
+              <w:right w:val="single" w:sz="2" w:space="0" w:color="000000"/>
+            </w:tcBorders>
+          </w:tcPr>
+          <w:p>
+            <w:pPr>
+              <w:pStyle w:val="Contenutotabella"/>
+              <w:widowControl w:val="false"/>
+              <w:snapToGrid w:val="false"/>
+              <w:rPr>
+                <w:rFonts w:ascii="Tahoma" w:hAnsi="Tahoma" w:cs="Tahoma"/>
+              </w:rPr>
+            </w:pPr>
+            <w:r>
+              <w:rPr>
+                <w:rFonts w:cs="Tahoma" w:ascii="Tahoma" w:hAnsi="Tahoma"/>
               </w:rPr>
               <w:t>Streaming e Riconoscimento oggetti/persone</w:t>
             </w:r>
           </w:p>
         </w:tc>
       </w:tr>
-      <w:tr xmlns:wp14="http://schemas.microsoft.com/office/word/2010/wordml" wp14:textId="77777777">
+      <w:tr>
         <w:trPr>
           <w:trHeight w:val="454" w:hRule="exact"/>
         </w:trPr>
@@ -1814,22 +1828,22 @@
           <w:tcPr>
             <w:tcW w:w="3403" w:type="dxa"/>
             <w:tcBorders>
-              <w:left w:val="single" w:color="000000" w:sz="2" w:space="0"/>
-              <w:bottom w:val="single" w:color="000000" w:sz="2" w:space="0"/>
-            </w:tcBorders>
-          </w:tcPr>
-          <w:p wp14:textId="77777777">
-            <w:pPr>
-              <w:pStyle w:val="Contenutotabella"/>
-              <w:widowControl w:val="false"/>
-              <w:snapToGrid w:val="false"/>
-              <w:rPr>
-                <w:rFonts w:ascii="Tahoma" w:hAnsi="Tahoma" w:cs="Tahoma"/>
-              </w:rPr>
-            </w:pPr>
-            <w:r>
-              <w:rPr>
-                <w:rFonts w:ascii="Tahoma" w:hAnsi="Tahoma" w:cs="Tahoma"/>
+              <w:left w:val="single" w:sz="2" w:space="0" w:color="000000"/>
+              <w:bottom w:val="single" w:sz="2" w:space="0" w:color="000000"/>
+            </w:tcBorders>
+          </w:tcPr>
+          <w:p>
+            <w:pPr>
+              <w:pStyle w:val="Contenutotabella"/>
+              <w:widowControl w:val="false"/>
+              <w:snapToGrid w:val="false"/>
+              <w:rPr>
+                <w:rFonts w:ascii="Tahoma" w:hAnsi="Tahoma" w:cs="Tahoma"/>
+              </w:rPr>
+            </w:pPr>
+            <w:r>
+              <w:rPr>
+                <w:rFonts w:cs="Tahoma" w:ascii="Tahoma" w:hAnsi="Tahoma"/>
               </w:rPr>
               <w:t>Vecchi Mauro</w:t>
             </w:r>
@@ -1839,30 +1853,30 @@
           <w:tcPr>
             <w:tcW w:w="12308" w:type="dxa"/>
             <w:tcBorders>
-              <w:left w:val="single" w:color="000000" w:sz="2" w:space="0"/>
-              <w:bottom w:val="single" w:color="000000" w:sz="2" w:space="0"/>
-              <w:right w:val="single" w:color="000000" w:sz="2" w:space="0"/>
-            </w:tcBorders>
-          </w:tcPr>
-          <w:p wp14:textId="77777777">
-            <w:pPr>
-              <w:pStyle w:val="Contenutotabella"/>
-              <w:widowControl w:val="false"/>
-              <w:snapToGrid w:val="false"/>
-              <w:rPr>
-                <w:rFonts w:ascii="Tahoma" w:hAnsi="Tahoma" w:cs="Tahoma"/>
-              </w:rPr>
-            </w:pPr>
-            <w:r>
-              <w:rPr>
-                <w:rFonts w:ascii="Tahoma" w:hAnsi="Tahoma" w:cs="Tahoma"/>
+              <w:left w:val="single" w:sz="2" w:space="0" w:color="000000"/>
+              <w:bottom w:val="single" w:sz="2" w:space="0" w:color="000000"/>
+              <w:right w:val="single" w:sz="2" w:space="0" w:color="000000"/>
+            </w:tcBorders>
+          </w:tcPr>
+          <w:p>
+            <w:pPr>
+              <w:pStyle w:val="Contenutotabella"/>
+              <w:widowControl w:val="false"/>
+              <w:snapToGrid w:val="false"/>
+              <w:rPr>
+                <w:rFonts w:ascii="Tahoma" w:hAnsi="Tahoma" w:cs="Tahoma"/>
+              </w:rPr>
+            </w:pPr>
+            <w:r>
+              <w:rPr>
+                <w:rFonts w:cs="Tahoma" w:ascii="Tahoma" w:hAnsi="Tahoma"/>
               </w:rPr>
               <w:t>Streaming e Riconoscimento oggetti/persone</w:t>
             </w:r>
           </w:p>
         </w:tc>
       </w:tr>
-      <w:tr xmlns:wp14="http://schemas.microsoft.com/office/word/2010/wordml" wp14:textId="77777777">
+      <w:tr>
         <w:trPr>
           <w:trHeight w:val="454" w:hRule="exact"/>
         </w:trPr>
@@ -1870,22 +1884,22 @@
           <w:tcPr>
             <w:tcW w:w="3403" w:type="dxa"/>
             <w:tcBorders>
-              <w:left w:val="single" w:color="000000" w:sz="2" w:space="0"/>
-              <w:bottom w:val="single" w:color="000000" w:sz="2" w:space="0"/>
-            </w:tcBorders>
-          </w:tcPr>
-          <w:p wp14:textId="77777777">
-            <w:pPr>
-              <w:pStyle w:val="Contenutotabella"/>
-              <w:widowControl w:val="false"/>
-              <w:snapToGrid w:val="false"/>
-              <w:rPr>
-                <w:rFonts w:ascii="Tahoma" w:hAnsi="Tahoma" w:cs="Tahoma"/>
-              </w:rPr>
-            </w:pPr>
-            <w:r>
-              <w:rPr>
-                <w:rFonts w:ascii="Tahoma" w:hAnsi="Tahoma" w:cs="Tahoma"/>
+              <w:left w:val="single" w:sz="2" w:space="0" w:color="000000"/>
+              <w:bottom w:val="single" w:sz="2" w:space="0" w:color="000000"/>
+            </w:tcBorders>
+          </w:tcPr>
+          <w:p>
+            <w:pPr>
+              <w:pStyle w:val="Contenutotabella"/>
+              <w:widowControl w:val="false"/>
+              <w:snapToGrid w:val="false"/>
+              <w:rPr>
+                <w:rFonts w:ascii="Tahoma" w:hAnsi="Tahoma" w:cs="Tahoma"/>
+              </w:rPr>
+            </w:pPr>
+            <w:r>
+              <w:rPr>
+                <w:rFonts w:cs="Tahoma" w:ascii="Tahoma" w:hAnsi="Tahoma"/>
               </w:rPr>
               <w:t>Mazzoleni Gabriele</w:t>
             </w:r>
@@ -1895,30 +1909,30 @@
           <w:tcPr>
             <w:tcW w:w="12308" w:type="dxa"/>
             <w:tcBorders>
-              <w:left w:val="single" w:color="000000" w:sz="2" w:space="0"/>
-              <w:bottom w:val="single" w:color="000000" w:sz="2" w:space="0"/>
-              <w:right w:val="single" w:color="000000" w:sz="2" w:space="0"/>
-            </w:tcBorders>
-          </w:tcPr>
-          <w:p wp14:textId="77777777">
-            <w:pPr>
-              <w:pStyle w:val="Contenutotabella"/>
-              <w:widowControl w:val="false"/>
-              <w:snapToGrid w:val="false"/>
-              <w:rPr>
-                <w:rFonts w:ascii="Tahoma" w:hAnsi="Tahoma" w:cs="Tahoma"/>
-              </w:rPr>
-            </w:pPr>
-            <w:r>
-              <w:rPr>
-                <w:rFonts w:ascii="Tahoma" w:hAnsi="Tahoma" w:cs="Tahoma"/>
+              <w:left w:val="single" w:sz="2" w:space="0" w:color="000000"/>
+              <w:bottom w:val="single" w:sz="2" w:space="0" w:color="000000"/>
+              <w:right w:val="single" w:sz="2" w:space="0" w:color="000000"/>
+            </w:tcBorders>
+          </w:tcPr>
+          <w:p>
+            <w:pPr>
+              <w:pStyle w:val="Contenutotabella"/>
+              <w:widowControl w:val="false"/>
+              <w:snapToGrid w:val="false"/>
+              <w:rPr>
+                <w:rFonts w:ascii="Tahoma" w:hAnsi="Tahoma" w:cs="Tahoma"/>
+              </w:rPr>
+            </w:pPr>
+            <w:r>
+              <w:rPr>
+                <w:rFonts w:cs="Tahoma" w:ascii="Tahoma" w:hAnsi="Tahoma"/>
               </w:rPr>
               <w:t>Movimento drone</w:t>
             </w:r>
           </w:p>
         </w:tc>
       </w:tr>
-      <w:tr xmlns:wp14="http://schemas.microsoft.com/office/word/2010/wordml" wp14:textId="77777777">
+      <w:tr>
         <w:trPr>
           <w:trHeight w:val="454" w:hRule="exact"/>
         </w:trPr>
@@ -1926,11 +1940,11 @@
           <w:tcPr>
             <w:tcW w:w="3403" w:type="dxa"/>
             <w:tcBorders>
-              <w:left w:val="single" w:color="000000" w:sz="2" w:space="0"/>
-              <w:bottom w:val="single" w:color="000000" w:sz="2" w:space="0"/>
-            </w:tcBorders>
-          </w:tcPr>
-          <w:p wp14:textId="77777777">
+              <w:left w:val="single" w:sz="2" w:space="0" w:color="000000"/>
+              <w:bottom w:val="single" w:sz="2" w:space="0" w:color="000000"/>
+            </w:tcBorders>
+          </w:tcPr>
+          <w:p>
             <w:pPr>
               <w:pStyle w:val="Contenutotabella"/>
               <w:widowControl w:val="false"/>
@@ -1942,7 +1956,7 @@
             </w:pPr>
             <w:r>
               <w:rPr>
-                <w:rFonts w:ascii="Tahoma" w:hAnsi="Tahoma" w:cs="Tahoma"/>
+                <w:rFonts w:cs="Tahoma" w:ascii="Tahoma" w:hAnsi="Tahoma"/>
               </w:rPr>
               <w:t>Nodari Alessandro</w:t>
             </w:r>
@@ -1952,23 +1966,23 @@
           <w:tcPr>
             <w:tcW w:w="12308" w:type="dxa"/>
             <w:tcBorders>
-              <w:left w:val="single" w:color="000000" w:sz="2" w:space="0"/>
-              <w:bottom w:val="single" w:color="000000" w:sz="2" w:space="0"/>
-              <w:right w:val="single" w:color="000000" w:sz="2" w:space="0"/>
-            </w:tcBorders>
-          </w:tcPr>
-          <w:p wp14:textId="77777777">
-            <w:pPr>
-              <w:pStyle w:val="Contenutotabella"/>
-              <w:widowControl w:val="false"/>
-              <w:snapToGrid w:val="false"/>
-              <w:rPr>
-                <w:rFonts w:ascii="Tahoma" w:hAnsi="Tahoma" w:cs="Tahoma"/>
-              </w:rPr>
-            </w:pPr>
-            <w:r>
-              <w:rPr>
-                <w:rFonts w:ascii="Tahoma" w:hAnsi="Tahoma" w:cs="Tahoma"/>
+              <w:left w:val="single" w:sz="2" w:space="0" w:color="000000"/>
+              <w:bottom w:val="single" w:sz="2" w:space="0" w:color="000000"/>
+              <w:right w:val="single" w:sz="2" w:space="0" w:color="000000"/>
+            </w:tcBorders>
+          </w:tcPr>
+          <w:p>
+            <w:pPr>
+              <w:pStyle w:val="Contenutotabella"/>
+              <w:widowControl w:val="false"/>
+              <w:snapToGrid w:val="false"/>
+              <w:rPr>
+                <w:rFonts w:ascii="Tahoma" w:hAnsi="Tahoma" w:cs="Tahoma"/>
+              </w:rPr>
+            </w:pPr>
+            <w:r>
+              <w:rPr>
+                <w:rFonts w:cs="Tahoma" w:ascii="Tahoma" w:hAnsi="Tahoma"/>
               </w:rPr>
               <w:t>Movimento drone</w:t>
             </w:r>
@@ -1976,7 +1990,7 @@
         </w:tc>
       </w:tr>
     </w:tbl>
-    <w:p xmlns:wp14="http://schemas.microsoft.com/office/word/2010/wordml" wp14:textId="77777777">
+    <w:p>
       <w:pPr>
         <w:pStyle w:val="Normal"/>
         <w:spacing w:before="113" w:after="57"/>
@@ -1989,13 +2003,13 @@
       </w:pPr>
       <w:r>
         <w:rPr>
-          <w:rFonts w:ascii="Tahoma" w:hAnsi="Tahoma" w:eastAsia="SimSun" w:cs="Tahoma"/>
+          <w:rFonts w:eastAsia="SimSun" w:cs="Tahoma" w:ascii="Tahoma" w:hAnsi="Tahoma"/>
           <w:b/>
           <w:bCs/>
         </w:rPr>
       </w:r>
     </w:p>
-    <w:p xmlns:wp14="http://schemas.microsoft.com/office/word/2010/wordml" wp14:textId="77777777">
+    <w:p>
       <w:pPr>
         <w:pStyle w:val="Normal"/>
         <w:spacing w:before="113" w:after="57"/>
@@ -2008,7 +2022,7 @@
       </w:pPr>
       <w:r>
         <w:rPr>
-          <w:rFonts w:ascii="Tahoma" w:hAnsi="Tahoma" w:eastAsia="SimSun" w:cs="Tahoma"/>
+          <w:rFonts w:eastAsia="SimSun" w:cs="Tahoma" w:ascii="Tahoma" w:hAnsi="Tahoma"/>
           <w:b/>
           <w:bCs/>
         </w:rPr>
@@ -2027,7 +2041,7 @@
           <w:bottom w:w="55" w:type="dxa"/>
           <w:right w:w="55" w:type="dxa"/>
         </w:tblCellMar>
-        <w:tblLook w:val="04a0" w:firstRow="1" w:lastRow="0" w:firstColumn="1" w:lastColumn="0" w:noHBand="0" w:noVBand="1"/>
+        <w:tblLook w:firstRow="1" w:noVBand="1" w:lastRow="0" w:firstColumn="1" w:lastColumn="0" w:noHBand="0" w:val="04a0"/>
       </w:tblPr>
       <w:tblGrid>
         <w:gridCol w:w="2775"/>
@@ -2035,22 +2049,20 @@
         <w:gridCol w:w="3574"/>
         <w:gridCol w:w="1418"/>
       </w:tblGrid>
-      <w:tr xmlns:wp14="http://schemas.microsoft.com/office/word/2010/wordml" wp14:textId="77777777">
+      <w:tr>
         <w:trPr/>
         <w:tc>
           <w:tcPr>
             <w:tcW w:w="2775" w:type="dxa"/>
             <w:vMerge w:val="restart"/>
             <w:tcBorders>
-              <w:top w:val="single" w:color="000000" w:themeColor="text1" w:sz="2" w:space="0"/>
-              <w:left w:val="single" w:color="000000" w:themeColor="text1" w:sz="2" w:space="0"/>
-              <w:bottom w:val="single" w:color="000000" w:themeColor="text1" w:sz="2" w:space="0"/>
-            </w:tcBorders>
-            <w:shd w:val="clear" w:color="auto" w:fill="EEEEEE"/>
-            <w:tcMar/>
+              <w:top w:val="single" w:sz="2" w:space="0" w:color="000000"/>
+              <w:left w:val="single" w:sz="2" w:space="0" w:color="000000"/>
+            </w:tcBorders>
+            <w:shd w:color="auto" w:fill="EEEEEE" w:val="clear"/>
             <w:vAlign w:val="center"/>
           </w:tcPr>
-          <w:p wp14:textId="77777777">
+          <w:p>
             <w:pPr>
               <w:pStyle w:val="Contenutotabella"/>
               <w:widowControl w:val="false"/>
@@ -2059,7 +2071,7 @@
             </w:pPr>
             <w:r>
               <w:rPr>
-                <w:rFonts w:ascii="Tahoma" w:hAnsi="Tahoma" w:cs="Tahoma"/>
+                <w:rFonts w:cs="Tahoma" w:ascii="Tahoma" w:hAnsi="Tahoma"/>
                 <w:b/>
                 <w:bCs/>
                 <w:sz w:val="18"/>
@@ -2074,14 +2086,13 @@
             <w:tcW w:w="11515" w:type="dxa"/>
             <w:gridSpan w:val="2"/>
             <w:tcBorders>
-              <w:top w:val="single" w:color="000000" w:themeColor="text1" w:sz="2" w:space="0"/>
-              <w:left w:val="single" w:color="000000" w:themeColor="text1" w:sz="2" w:space="0"/>
-              <w:bottom w:val="single" w:color="000000" w:themeColor="text1" w:sz="2" w:space="0"/>
-            </w:tcBorders>
-            <w:shd w:val="clear" w:color="auto" w:fill="EEEEEE"/>
-            <w:tcMar/>
-          </w:tcPr>
-          <w:p wp14:textId="77777777">
+              <w:top w:val="single" w:sz="2" w:space="0" w:color="000000"/>
+              <w:left w:val="single" w:sz="2" w:space="0" w:color="000000"/>
+              <w:bottom w:val="single" w:sz="2" w:space="0" w:color="000000"/>
+            </w:tcBorders>
+            <w:shd w:color="auto" w:fill="EEEEEE" w:val="clear"/>
+          </w:tcPr>
+          <w:p>
             <w:pPr>
               <w:pStyle w:val="Contenutotabella"/>
               <w:widowControl w:val="false"/>
@@ -2097,7 +2108,7 @@
             </w:pPr>
             <w:r>
               <w:rPr>
-                <w:rFonts w:ascii="Tahoma" w:hAnsi="Tahoma" w:cs="Tahoma"/>
+                <w:rFonts w:cs="Tahoma" w:ascii="Tahoma" w:hAnsi="Tahoma"/>
                 <w:b/>
                 <w:bCs/>
                 <w:sz w:val="18"/>
@@ -2111,15 +2122,14 @@
           <w:tcPr>
             <w:tcW w:w="1418" w:type="dxa"/>
             <w:tcBorders>
-              <w:top w:val="single" w:color="000000" w:themeColor="text1" w:sz="2" w:space="0"/>
-              <w:left w:val="single" w:color="000000" w:themeColor="text1" w:sz="2" w:space="0"/>
-              <w:bottom w:val="single" w:color="000000" w:themeColor="text1" w:sz="2" w:space="0"/>
-              <w:right w:val="single" w:color="000000" w:themeColor="text1" w:sz="2" w:space="0"/>
-            </w:tcBorders>
-            <w:shd w:val="clear" w:color="auto" w:fill="EEEEEE"/>
-            <w:tcMar/>
-          </w:tcPr>
-          <w:p wp14:textId="77777777">
+              <w:top w:val="single" w:sz="2" w:space="0" w:color="000000"/>
+              <w:left w:val="single" w:sz="2" w:space="0" w:color="000000"/>
+              <w:bottom w:val="single" w:sz="2" w:space="0" w:color="000000"/>
+              <w:right w:val="single" w:sz="2" w:space="0" w:color="000000"/>
+            </w:tcBorders>
+            <w:shd w:color="auto" w:fill="EEEEEE" w:val="clear"/>
+          </w:tcPr>
+          <w:p>
             <w:pPr>
               <w:pStyle w:val="Contenutotabella"/>
               <w:widowControl w:val="false"/>
@@ -2132,7 +2142,7 @@
             </w:pPr>
             <w:r>
               <w:rPr>
-                <w:rFonts w:ascii="Tahoma" w:hAnsi="Tahoma" w:cs="Tahoma"/>
+                <w:rFonts w:cs="Tahoma" w:ascii="Tahoma" w:hAnsi="Tahoma"/>
                 <w:sz w:val="18"/>
                 <w:szCs w:val="18"/>
               </w:rPr>
@@ -2141,30 +2151,29 @@
           </w:p>
         </w:tc>
       </w:tr>
-      <w:tr xmlns:wp14="http://schemas.microsoft.com/office/word/2010/wordml" wp14:textId="77777777">
+      <w:tr>
         <w:trPr/>
         <w:tc>
           <w:tcPr>
             <w:tcW w:w="2775" w:type="dxa"/>
-            <w:vMerge/>
+            <w:vMerge w:val="continue"/>
             <w:tcBorders/>
-            <w:tcMar/>
             <w:vAlign w:val="center"/>
           </w:tcPr>
-          <w:p wp14:textId="77777777">
-            <w:pPr>
-              <w:pStyle w:val="Contenutotabella"/>
-              <w:widowControl w:val="false"/>
-              <w:snapToGrid w:val="false"/>
-              <w:rPr>
-                <w:rFonts w:ascii="Tahoma" w:hAnsi="Tahoma" w:cs="Tahoma"/>
-                <w:sz w:val="18"/>
-                <w:szCs w:val="18"/>
-              </w:rPr>
-            </w:pPr>
-            <w:r>
-              <w:rPr>
-                <w:rFonts w:ascii="Tahoma" w:hAnsi="Tahoma" w:cs="Tahoma"/>
+          <w:p>
+            <w:pPr>
+              <w:pStyle w:val="Contenutotabella"/>
+              <w:widowControl w:val="false"/>
+              <w:snapToGrid w:val="false"/>
+              <w:rPr>
+                <w:rFonts w:ascii="Tahoma" w:hAnsi="Tahoma" w:cs="Tahoma"/>
+                <w:sz w:val="18"/>
+                <w:szCs w:val="18"/>
+              </w:rPr>
+            </w:pPr>
+            <w:r>
+              <w:rPr>
+                <w:rFonts w:cs="Tahoma" w:ascii="Tahoma" w:hAnsi="Tahoma"/>
                 <w:sz w:val="18"/>
                 <w:szCs w:val="18"/>
               </w:rPr>
@@ -2175,13 +2184,12 @@
           <w:tcPr>
             <w:tcW w:w="7941" w:type="dxa"/>
             <w:tcBorders>
-              <w:left w:val="single" w:color="000000" w:themeColor="text1" w:sz="2" w:space="0"/>
-              <w:bottom w:val="single" w:color="000000" w:themeColor="text1" w:sz="2" w:space="0"/>
-            </w:tcBorders>
-            <w:shd w:val="clear" w:color="auto" w:fill="EEEEEE"/>
-            <w:tcMar/>
-          </w:tcPr>
-          <w:p wp14:textId="77777777">
+              <w:left w:val="single" w:sz="2" w:space="0" w:color="000000"/>
+              <w:bottom w:val="single" w:sz="2" w:space="0" w:color="000000"/>
+            </w:tcBorders>
+            <w:shd w:color="auto" w:fill="EEEEEE" w:val="clear"/>
+          </w:tcPr>
+          <w:p>
             <w:pPr>
               <w:pStyle w:val="Contenutotabella"/>
               <w:widowControl w:val="false"/>
@@ -2197,7 +2205,7 @@
             </w:pPr>
             <w:r>
               <w:rPr>
-                <w:rFonts w:ascii="Tahoma" w:hAnsi="Tahoma" w:cs="Tahoma"/>
+                <w:rFonts w:cs="Tahoma" w:ascii="Tahoma" w:hAnsi="Tahoma"/>
                 <w:b/>
                 <w:bCs/>
                 <w:sz w:val="18"/>
@@ -2211,13 +2219,12 @@
           <w:tcPr>
             <w:tcW w:w="3574" w:type="dxa"/>
             <w:tcBorders>
-              <w:left w:val="single" w:color="000000" w:themeColor="text1" w:sz="2" w:space="0"/>
-              <w:bottom w:val="single" w:color="000000" w:themeColor="text1" w:sz="2" w:space="0"/>
-            </w:tcBorders>
-            <w:shd w:val="clear" w:color="auto" w:fill="EEEEEE"/>
-            <w:tcMar/>
-          </w:tcPr>
-          <w:p wp14:textId="77777777">
+              <w:left w:val="single" w:sz="2" w:space="0" w:color="000000"/>
+              <w:bottom w:val="single" w:sz="2" w:space="0" w:color="000000"/>
+            </w:tcBorders>
+            <w:shd w:color="auto" w:fill="EEEEEE" w:val="clear"/>
+          </w:tcPr>
+          <w:p>
             <w:pPr>
               <w:pStyle w:val="Contenutotabella"/>
               <w:widowControl w:val="false"/>
@@ -2233,7 +2240,7 @@
             </w:pPr>
             <w:r>
               <w:rPr>
-                <w:rFonts w:ascii="Tahoma" w:hAnsi="Tahoma" w:cs="Tahoma"/>
+                <w:rFonts w:cs="Tahoma" w:ascii="Tahoma" w:hAnsi="Tahoma"/>
                 <w:b/>
                 <w:bCs/>
                 <w:sz w:val="18"/>
@@ -2247,14 +2254,13 @@
           <w:tcPr>
             <w:tcW w:w="1418" w:type="dxa"/>
             <w:tcBorders>
-              <w:left w:val="single" w:color="000000" w:themeColor="text1" w:sz="2" w:space="0"/>
-              <w:bottom w:val="single" w:color="000000" w:themeColor="text1" w:sz="2" w:space="0"/>
-              <w:right w:val="single" w:color="000000" w:themeColor="text1" w:sz="2" w:space="0"/>
-            </w:tcBorders>
-            <w:shd w:val="clear" w:color="auto" w:fill="EEEEEE"/>
-            <w:tcMar/>
-          </w:tcPr>
-          <w:p wp14:textId="77777777">
+              <w:left w:val="single" w:sz="2" w:space="0" w:color="000000"/>
+              <w:bottom w:val="single" w:sz="2" w:space="0" w:color="000000"/>
+              <w:right w:val="single" w:sz="2" w:space="0" w:color="000000"/>
+            </w:tcBorders>
+            <w:shd w:color="auto" w:fill="EEEEEE" w:val="clear"/>
+          </w:tcPr>
+          <w:p>
             <w:pPr>
               <w:pStyle w:val="Contenutotabella"/>
               <w:widowControl w:val="false"/>
@@ -2268,7 +2274,7 @@
             </w:pPr>
             <w:r>
               <w:rPr>
-                <w:rFonts w:ascii="Tahoma" w:hAnsi="Tahoma" w:cs="Tahoma"/>
+                <w:rFonts w:cs="Tahoma" w:ascii="Tahoma" w:hAnsi="Tahoma"/>
                 <w:sz w:val="18"/>
                 <w:szCs w:val="18"/>
               </w:rPr>
@@ -2276,19 +2282,17 @@
           </w:p>
         </w:tc>
       </w:tr>
-      <w:tr xmlns:wp14="http://schemas.microsoft.com/office/word/2010/wordml" wp14:textId="77777777">
+      <w:tr>
         <w:trPr/>
         <w:tc>
           <w:tcPr>
             <w:tcW w:w="2775" w:type="dxa"/>
             <w:vMerge w:val="restart"/>
             <w:tcBorders>
-              <w:left w:val="single" w:color="000000" w:themeColor="text1" w:sz="2" w:space="0"/>
-              <w:bottom w:val="single" w:color="000000" w:themeColor="text1" w:sz="2" w:space="0"/>
-            </w:tcBorders>
-            <w:tcMar/>
-          </w:tcPr>
-          <w:p wp14:textId="77777777">
+              <w:left w:val="single" w:sz="2" w:space="0" w:color="000000"/>
+            </w:tcBorders>
+          </w:tcPr>
+          <w:p>
             <w:pPr>
               <w:pStyle w:val="Contenutotabella"/>
               <w:widowControl w:val="false"/>
@@ -2299,7 +2303,7 @@
             </w:pPr>
             <w:r>
               <w:rPr>
-                <w:rFonts w:ascii="Tahoma" w:hAnsi="Tahoma" w:cs="Tahoma"/>
+                <w:rFonts w:cs="Tahoma" w:ascii="Tahoma" w:hAnsi="Tahoma"/>
                 <w:b/>
                 <w:bCs/>
               </w:rPr>
@@ -2307,15 +2311,9 @@
             </w:r>
             <w:r>
               <w:rPr>
-                <w:rFonts w:ascii="Tahoma" w:hAnsi="Tahoma" w:cs="Tahoma"/>
-              </w:rPr>
-              <w:t xml:space="preserve"> S1:</w:t>
-            </w:r>
-            <w:r>
-              <w:rPr>
-                <w:rFonts w:ascii="Tahoma" w:hAnsi="Tahoma" w:cs="Tahoma"/>
-              </w:rPr>
-              <w:t>dal 18-12-2024 al 5-02-2025</w:t>
+                <w:rFonts w:cs="Tahoma" w:ascii="Tahoma" w:hAnsi="Tahoma"/>
+              </w:rPr>
+              <w:t xml:space="preserve"> S1:dal 18-12-2024 al 5-02-2025</w:t>
             </w:r>
           </w:p>
         </w:tc>
@@ -2323,37 +2321,28 @@
           <w:tcPr>
             <w:tcW w:w="7941" w:type="dxa"/>
             <w:tcBorders>
-              <w:left w:val="single" w:color="000000" w:themeColor="text1" w:sz="2" w:space="0"/>
-              <w:bottom w:val="single" w:color="000000" w:themeColor="text1" w:sz="2" w:space="0"/>
-            </w:tcBorders>
-            <w:tcMar/>
-          </w:tcPr>
-          <w:p wp14:textId="77777777">
-            <w:pPr>
-              <w:pStyle w:val="Contenutotabella"/>
-              <w:widowControl w:val="false"/>
-              <w:snapToGrid w:val="false"/>
-              <w:rPr>
-                <w:rFonts w:ascii="Tahoma" w:hAnsi="Tahoma" w:cs="Tahoma"/>
-                <w:sz w:val="18"/>
-                <w:szCs w:val="18"/>
-              </w:rPr>
-            </w:pPr>
-            <w:r>
-              <w:rPr>
-                <w:rFonts w:ascii="Tahoma" w:hAnsi="Tahoma" w:cs="Tahoma"/>
-                <w:sz w:val="18"/>
-                <w:szCs w:val="18"/>
-              </w:rPr>
-              <w:t>-</w:t>
-            </w:r>
-            <w:r>
-              <w:rPr>
-                <w:rFonts w:ascii="Tahoma" w:hAnsi="Tahoma" w:cs="Tahoma"/>
-                <w:sz w:val="18"/>
-                <w:szCs w:val="18"/>
-              </w:rPr>
-              <w:t>Strutturazione dell’interfaccia grafica e implementazione delle eventuali librerie</w:t>
+              <w:left w:val="single" w:sz="2" w:space="0" w:color="000000"/>
+              <w:bottom w:val="single" w:sz="2" w:space="0" w:color="000000"/>
+            </w:tcBorders>
+          </w:tcPr>
+          <w:p>
+            <w:pPr>
+              <w:pStyle w:val="Contenutotabella"/>
+              <w:widowControl w:val="false"/>
+              <w:snapToGrid w:val="false"/>
+              <w:rPr>
+                <w:rFonts w:ascii="Tahoma" w:hAnsi="Tahoma" w:cs="Tahoma"/>
+                <w:sz w:val="18"/>
+                <w:szCs w:val="18"/>
+              </w:rPr>
+            </w:pPr>
+            <w:r>
+              <w:rPr>
+                <w:rFonts w:cs="Tahoma" w:ascii="Tahoma" w:hAnsi="Tahoma"/>
+                <w:sz w:val="18"/>
+                <w:szCs w:val="18"/>
+              </w:rPr>
+              <w:t>-Strutturazione dell’interfaccia grafica e implementazione delle eventuali librerie</w:t>
             </w:r>
           </w:p>
         </w:tc>
@@ -2362,25 +2351,23 @@
             <w:tcW w:w="3574" w:type="dxa"/>
             <w:vMerge w:val="restart"/>
             <w:tcBorders>
-              <w:left w:val="single" w:color="000000" w:themeColor="text1" w:sz="2" w:space="0"/>
-              <w:bottom w:val="single" w:color="000000" w:themeColor="text1" w:sz="2" w:space="0"/>
-            </w:tcBorders>
-            <w:tcMar/>
-          </w:tcPr>
-          <w:p wp14:textId="77777777">
-            <w:pPr>
-              <w:pStyle w:val="Contenutotabella"/>
-              <w:widowControl w:val="false"/>
-              <w:snapToGrid w:val="false"/>
-              <w:rPr>
-                <w:rFonts w:ascii="Tahoma" w:hAnsi="Tahoma" w:cs="Tahoma"/>
-                <w:sz w:val="18"/>
-                <w:szCs w:val="18"/>
-              </w:rPr>
-            </w:pPr>
-            <w:r>
-              <w:rPr>
-                <w:rFonts w:ascii="Tahoma" w:hAnsi="Tahoma" w:cs="Tahoma"/>
+              <w:left w:val="single" w:sz="2" w:space="0" w:color="000000"/>
+            </w:tcBorders>
+          </w:tcPr>
+          <w:p>
+            <w:pPr>
+              <w:pStyle w:val="Contenutotabella"/>
+              <w:widowControl w:val="false"/>
+              <w:snapToGrid w:val="false"/>
+              <w:rPr>
+                <w:rFonts w:ascii="Tahoma" w:hAnsi="Tahoma" w:cs="Tahoma"/>
+                <w:sz w:val="18"/>
+                <w:szCs w:val="18"/>
+              </w:rPr>
+            </w:pPr>
+            <w:r>
+              <w:rPr>
+                <w:rFonts w:cs="Tahoma" w:ascii="Tahoma" w:hAnsi="Tahoma"/>
                 <w:sz w:val="18"/>
                 <w:szCs w:val="18"/>
               </w:rPr>
@@ -2393,26 +2380,24 @@
             <w:tcW w:w="1418" w:type="dxa"/>
             <w:vMerge w:val="restart"/>
             <w:tcBorders>
-              <w:left w:val="single" w:color="000000" w:themeColor="text1" w:sz="2" w:space="0"/>
-              <w:bottom w:val="single" w:color="000000" w:themeColor="text1" w:sz="2" w:space="0"/>
-              <w:right w:val="single" w:color="000000" w:themeColor="text1" w:sz="2" w:space="0"/>
-            </w:tcBorders>
-            <w:tcMar/>
-          </w:tcPr>
-          <w:p wp14:textId="77777777">
-            <w:pPr>
-              <w:pStyle w:val="Contenutotabella"/>
-              <w:widowControl w:val="false"/>
-              <w:snapToGrid w:val="false"/>
-              <w:rPr>
-                <w:rFonts w:ascii="Tahoma" w:hAnsi="Tahoma" w:cs="Tahoma"/>
-                <w:sz w:val="18"/>
-                <w:szCs w:val="18"/>
-              </w:rPr>
-            </w:pPr>
-            <w:r>
-              <w:rPr>
-                <w:rFonts w:ascii="Tahoma" w:hAnsi="Tahoma" w:cs="Tahoma"/>
+              <w:left w:val="single" w:sz="2" w:space="0" w:color="000000"/>
+              <w:right w:val="single" w:sz="2" w:space="0" w:color="000000"/>
+            </w:tcBorders>
+          </w:tcPr>
+          <w:p>
+            <w:pPr>
+              <w:pStyle w:val="Contenutotabella"/>
+              <w:widowControl w:val="false"/>
+              <w:snapToGrid w:val="false"/>
+              <w:rPr>
+                <w:rFonts w:ascii="Tahoma" w:hAnsi="Tahoma" w:cs="Tahoma"/>
+                <w:sz w:val="18"/>
+                <w:szCs w:val="18"/>
+              </w:rPr>
+            </w:pPr>
+            <w:r>
+              <w:rPr>
+                <w:rFonts w:cs="Tahoma" w:ascii="Tahoma" w:hAnsi="Tahoma"/>
                 <w:sz w:val="18"/>
                 <w:szCs w:val="18"/>
               </w:rPr>
@@ -2421,16 +2406,15 @@
           </w:p>
         </w:tc>
       </w:tr>
-      <w:tr xmlns:wp14="http://schemas.microsoft.com/office/word/2010/wordml" wp14:textId="77777777">
+      <w:tr>
         <w:trPr/>
         <w:tc>
           <w:tcPr>
             <w:tcW w:w="2775" w:type="dxa"/>
-            <w:vMerge/>
+            <w:vMerge w:val="continue"/>
             <w:tcBorders/>
-            <w:tcMar/>
-          </w:tcPr>
-          <w:p wp14:textId="77777777">
+          </w:tcPr>
+          <w:p>
             <w:pPr>
               <w:pStyle w:val="Normal"/>
               <w:widowControl w:val="false"/>
@@ -2445,7 +2429,7 @@
             </w:pPr>
             <w:r>
               <w:rPr>
-                <w:rFonts w:ascii="Tahoma" w:hAnsi="Tahoma" w:cs="Tahoma"/>
+                <w:rFonts w:cs="Tahoma" w:ascii="Tahoma" w:hAnsi="Tahoma"/>
                 <w:sz w:val="18"/>
                 <w:szCs w:val="18"/>
               </w:rPr>
@@ -2456,61 +2440,51 @@
           <w:tcPr>
             <w:tcW w:w="7941" w:type="dxa"/>
             <w:tcBorders>
-              <w:left w:val="single" w:color="000000" w:themeColor="text1" w:sz="2" w:space="0"/>
-              <w:bottom w:val="single" w:color="000000" w:themeColor="text1" w:sz="2" w:space="0"/>
-            </w:tcBorders>
-            <w:tcMar/>
-          </w:tcPr>
-          <w:p wp14:textId="77777777">
-            <w:pPr>
-              <w:pStyle w:val="Contenutotabella"/>
-              <w:widowControl w:val="false"/>
-              <w:snapToGrid w:val="false"/>
-              <w:rPr>
-                <w:rFonts w:ascii="Tahoma" w:hAnsi="Tahoma" w:cs="Tahoma"/>
-                <w:sz w:val="18"/>
-                <w:szCs w:val="18"/>
-              </w:rPr>
-            </w:pPr>
-            <w:r>
-              <w:rPr>
-                <w:rFonts w:ascii="Tahoma" w:hAnsi="Tahoma" w:cs="Tahoma"/>
-                <w:sz w:val="18"/>
-                <w:szCs w:val="18"/>
-              </w:rPr>
-              <w:t>-</w:t>
-            </w:r>
-            <w:r>
-              <w:rPr>
-                <w:rFonts w:ascii="Tahoma" w:hAnsi="Tahoma" w:cs="Tahoma"/>
-                <w:sz w:val="18"/>
-                <w:szCs w:val="18"/>
-              </w:rPr>
-              <w:t>Scrittura degli eventi button con corrispettivi movimenti</w:t>
+              <w:left w:val="single" w:sz="2" w:space="0" w:color="000000"/>
+              <w:bottom w:val="single" w:sz="2" w:space="0" w:color="000000"/>
+            </w:tcBorders>
+          </w:tcPr>
+          <w:p>
+            <w:pPr>
+              <w:pStyle w:val="Contenutotabella"/>
+              <w:widowControl w:val="false"/>
+              <w:snapToGrid w:val="false"/>
+              <w:rPr>
+                <w:rFonts w:ascii="Tahoma" w:hAnsi="Tahoma" w:cs="Tahoma"/>
+                <w:sz w:val="18"/>
+                <w:szCs w:val="18"/>
+              </w:rPr>
+            </w:pPr>
+            <w:r>
+              <w:rPr>
+                <w:rFonts w:cs="Tahoma" w:ascii="Tahoma" w:hAnsi="Tahoma"/>
+                <w:sz w:val="18"/>
+                <w:szCs w:val="18"/>
+              </w:rPr>
+              <w:t>-Scrittura degli eventi button con corrispettivi movimenti</w:t>
             </w:r>
           </w:p>
         </w:tc>
         <w:tc>
           <w:tcPr>
             <w:tcW w:w="3574" w:type="dxa"/>
-            <w:vMerge/>
+            <w:vMerge w:val="continue"/>
             <w:tcBorders/>
-            <w:tcMar/>
-          </w:tcPr>
-          <w:p wp14:textId="77777777">
-            <w:pPr>
-              <w:pStyle w:val="Contenutotabella"/>
-              <w:widowControl w:val="false"/>
-              <w:snapToGrid w:val="false"/>
-              <w:rPr>
-                <w:rFonts w:ascii="Tahoma" w:hAnsi="Tahoma" w:cs="Tahoma"/>
-                <w:sz w:val="18"/>
-                <w:szCs w:val="18"/>
-              </w:rPr>
-            </w:pPr>
-            <w:r>
-              <w:rPr>
-                <w:rFonts w:ascii="Tahoma" w:hAnsi="Tahoma" w:cs="Tahoma"/>
+          </w:tcPr>
+          <w:p>
+            <w:pPr>
+              <w:pStyle w:val="Contenutotabella"/>
+              <w:widowControl w:val="false"/>
+              <w:snapToGrid w:val="false"/>
+              <w:rPr>
+                <w:rFonts w:ascii="Tahoma" w:hAnsi="Tahoma" w:cs="Tahoma"/>
+                <w:sz w:val="18"/>
+                <w:szCs w:val="18"/>
+              </w:rPr>
+            </w:pPr>
+            <w:r>
+              <w:rPr>
+                <w:rFonts w:cs="Tahoma" w:ascii="Tahoma" w:hAnsi="Tahoma"/>
                 <w:sz w:val="18"/>
                 <w:szCs w:val="18"/>
               </w:rPr>
@@ -2520,24 +2494,23 @@
         <w:tc>
           <w:tcPr>
             <w:tcW w:w="1418" w:type="dxa"/>
-            <w:vMerge/>
+            <w:vMerge w:val="continue"/>
             <w:tcBorders/>
-            <w:tcMar/>
-          </w:tcPr>
-          <w:p wp14:textId="77777777">
-            <w:pPr>
-              <w:pStyle w:val="Contenutotabella"/>
-              <w:widowControl w:val="false"/>
-              <w:snapToGrid w:val="false"/>
-              <w:rPr>
-                <w:rFonts w:ascii="Tahoma" w:hAnsi="Tahoma" w:cs="Tahoma"/>
-                <w:sz w:val="18"/>
-                <w:szCs w:val="18"/>
-              </w:rPr>
-            </w:pPr>
-            <w:r>
-              <w:rPr>
-                <w:rFonts w:ascii="Tahoma" w:hAnsi="Tahoma" w:cs="Tahoma"/>
+          </w:tcPr>
+          <w:p>
+            <w:pPr>
+              <w:pStyle w:val="Contenutotabella"/>
+              <w:widowControl w:val="false"/>
+              <w:snapToGrid w:val="false"/>
+              <w:rPr>
+                <w:rFonts w:ascii="Tahoma" w:hAnsi="Tahoma" w:cs="Tahoma"/>
+                <w:sz w:val="18"/>
+                <w:szCs w:val="18"/>
+              </w:rPr>
+            </w:pPr>
+            <w:r>
+              <w:rPr>
+                <w:rFonts w:cs="Tahoma" w:ascii="Tahoma" w:hAnsi="Tahoma"/>
                 <w:sz w:val="18"/>
                 <w:szCs w:val="18"/>
               </w:rPr>
@@ -2545,16 +2518,15 @@
           </w:p>
         </w:tc>
       </w:tr>
-      <w:tr xmlns:wp14="http://schemas.microsoft.com/office/word/2010/wordml" wp14:textId="77777777">
+      <w:tr>
         <w:trPr/>
         <w:tc>
           <w:tcPr>
             <w:tcW w:w="2775" w:type="dxa"/>
-            <w:vMerge/>
+            <w:vMerge w:val="continue"/>
             <w:tcBorders/>
-            <w:tcMar/>
-          </w:tcPr>
-          <w:p wp14:textId="77777777">
+          </w:tcPr>
+          <w:p>
             <w:pPr>
               <w:pStyle w:val="Normal"/>
               <w:widowControl w:val="false"/>
@@ -2569,7 +2541,7 @@
             </w:pPr>
             <w:r>
               <w:rPr>
-                <w:rFonts w:ascii="Tahoma" w:hAnsi="Tahoma" w:cs="Tahoma"/>
+                <w:rFonts w:cs="Tahoma" w:ascii="Tahoma" w:hAnsi="Tahoma"/>
                 <w:sz w:val="18"/>
                 <w:szCs w:val="18"/>
               </w:rPr>
@@ -2580,37 +2552,28 @@
           <w:tcPr>
             <w:tcW w:w="7941" w:type="dxa"/>
             <w:tcBorders>
-              <w:left w:val="single" w:color="000000" w:themeColor="text1" w:sz="2" w:space="0"/>
-              <w:bottom w:val="single" w:color="000000" w:themeColor="text1" w:sz="2" w:space="0"/>
-            </w:tcBorders>
-            <w:tcMar/>
-          </w:tcPr>
-          <w:p wp14:textId="77777777">
-            <w:pPr>
-              <w:pStyle w:val="Contenutotabella"/>
-              <w:widowControl w:val="false"/>
-              <w:snapToGrid w:val="false"/>
-              <w:rPr>
-                <w:rFonts w:ascii="Tahoma" w:hAnsi="Tahoma" w:cs="Tahoma"/>
-                <w:sz w:val="18"/>
-                <w:szCs w:val="18"/>
-              </w:rPr>
-            </w:pPr>
-            <w:r>
-              <w:rPr>
-                <w:rFonts w:ascii="Tahoma" w:hAnsi="Tahoma" w:cs="Tahoma"/>
-                <w:sz w:val="18"/>
-                <w:szCs w:val="18"/>
-              </w:rPr>
-              <w:t>-</w:t>
-            </w:r>
-            <w:r>
-              <w:rPr>
-                <w:rFonts w:ascii="Tahoma" w:hAnsi="Tahoma" w:cs="Tahoma"/>
-                <w:sz w:val="18"/>
-                <w:szCs w:val="18"/>
-              </w:rPr>
-              <w:t>Implementazione infrastruttura ffmpeg e mjpeg con corrispettive librerie in C#</w:t>
+              <w:left w:val="single" w:sz="2" w:space="0" w:color="000000"/>
+              <w:bottom w:val="single" w:sz="2" w:space="0" w:color="000000"/>
+            </w:tcBorders>
+          </w:tcPr>
+          <w:p>
+            <w:pPr>
+              <w:pStyle w:val="Contenutotabella"/>
+              <w:widowControl w:val="false"/>
+              <w:snapToGrid w:val="false"/>
+              <w:rPr>
+                <w:rFonts w:ascii="Tahoma" w:hAnsi="Tahoma" w:cs="Tahoma"/>
+                <w:sz w:val="18"/>
+                <w:szCs w:val="18"/>
+              </w:rPr>
+            </w:pPr>
+            <w:r>
+              <w:rPr>
+                <w:rFonts w:cs="Tahoma" w:ascii="Tahoma" w:hAnsi="Tahoma"/>
+                <w:sz w:val="18"/>
+                <w:szCs w:val="18"/>
+              </w:rPr>
+              <w:t>-Implementazione infrastruttura ffmpeg e mjpeg con corrispettive librerie in C#</w:t>
             </w:r>
           </w:p>
         </w:tc>
@@ -2619,25 +2582,23 @@
             <w:tcW w:w="3574" w:type="dxa"/>
             <w:vMerge w:val="restart"/>
             <w:tcBorders>
-              <w:left w:val="single" w:color="000000" w:themeColor="text1" w:sz="2" w:space="0"/>
-              <w:bottom w:val="single" w:color="000000" w:themeColor="text1" w:sz="2" w:space="0"/>
-            </w:tcBorders>
-            <w:tcMar/>
-          </w:tcPr>
-          <w:p wp14:textId="77777777">
-            <w:pPr>
-              <w:pStyle w:val="Contenutotabella"/>
-              <w:widowControl w:val="false"/>
-              <w:snapToGrid w:val="false"/>
-              <w:rPr>
-                <w:rFonts w:ascii="Tahoma" w:hAnsi="Tahoma" w:cs="Tahoma"/>
-                <w:sz w:val="18"/>
-                <w:szCs w:val="18"/>
-              </w:rPr>
-            </w:pPr>
-            <w:r>
-              <w:rPr>
-                <w:rFonts w:ascii="Tahoma" w:hAnsi="Tahoma" w:cs="Tahoma"/>
+              <w:left w:val="single" w:sz="2" w:space="0" w:color="000000"/>
+            </w:tcBorders>
+          </w:tcPr>
+          <w:p>
+            <w:pPr>
+              <w:pStyle w:val="Contenutotabella"/>
+              <w:widowControl w:val="false"/>
+              <w:snapToGrid w:val="false"/>
+              <w:rPr>
+                <w:rFonts w:ascii="Tahoma" w:hAnsi="Tahoma" w:cs="Tahoma"/>
+                <w:sz w:val="18"/>
+                <w:szCs w:val="18"/>
+              </w:rPr>
+            </w:pPr>
+            <w:r>
+              <w:rPr>
+                <w:rFonts w:cs="Tahoma" w:ascii="Tahoma" w:hAnsi="Tahoma"/>
                 <w:sz w:val="18"/>
                 <w:szCs w:val="18"/>
               </w:rPr>
@@ -2650,26 +2611,24 @@
             <w:tcW w:w="1418" w:type="dxa"/>
             <w:vMerge w:val="restart"/>
             <w:tcBorders>
-              <w:left w:val="single" w:color="000000" w:themeColor="text1" w:sz="2" w:space="0"/>
-              <w:bottom w:val="single" w:color="000000" w:themeColor="text1" w:sz="2" w:space="0"/>
-              <w:right w:val="single" w:color="000000" w:themeColor="text1" w:sz="2" w:space="0"/>
-            </w:tcBorders>
-            <w:tcMar/>
-          </w:tcPr>
-          <w:p wp14:textId="77777777">
-            <w:pPr>
-              <w:pStyle w:val="Contenutotabella"/>
-              <w:widowControl w:val="false"/>
-              <w:snapToGrid w:val="false"/>
-              <w:rPr>
-                <w:rFonts w:ascii="Tahoma" w:hAnsi="Tahoma" w:cs="Tahoma"/>
-                <w:sz w:val="18"/>
-                <w:szCs w:val="18"/>
-              </w:rPr>
-            </w:pPr>
-            <w:r>
-              <w:rPr>
-                <w:rFonts w:ascii="Tahoma" w:hAnsi="Tahoma" w:cs="Tahoma"/>
+              <w:left w:val="single" w:sz="2" w:space="0" w:color="000000"/>
+              <w:right w:val="single" w:sz="2" w:space="0" w:color="000000"/>
+            </w:tcBorders>
+          </w:tcPr>
+          <w:p>
+            <w:pPr>
+              <w:pStyle w:val="Contenutotabella"/>
+              <w:widowControl w:val="false"/>
+              <w:snapToGrid w:val="false"/>
+              <w:rPr>
+                <w:rFonts w:ascii="Tahoma" w:hAnsi="Tahoma" w:cs="Tahoma"/>
+                <w:sz w:val="18"/>
+                <w:szCs w:val="18"/>
+              </w:rPr>
+            </w:pPr>
+            <w:r>
+              <w:rPr>
+                <w:rFonts w:cs="Tahoma" w:ascii="Tahoma" w:hAnsi="Tahoma"/>
                 <w:sz w:val="18"/>
                 <w:szCs w:val="18"/>
               </w:rPr>
@@ -2678,18 +2637,17 @@
           </w:p>
         </w:tc>
       </w:tr>
-      <w:tr xmlns:wp14="http://schemas.microsoft.com/office/word/2010/wordml" wp14:textId="77777777">
+      <w:tr>
         <w:trPr>
           <w:trHeight w:val="380" w:hRule="atLeast"/>
         </w:trPr>
         <w:tc>
           <w:tcPr>
             <w:tcW w:w="2775" w:type="dxa"/>
-            <w:vMerge/>
+            <w:vMerge w:val="continue"/>
             <w:tcBorders/>
-            <w:tcMar/>
-          </w:tcPr>
-          <w:p wp14:textId="77777777">
+          </w:tcPr>
+          <w:p>
             <w:pPr>
               <w:pStyle w:val="Normal"/>
               <w:widowControl w:val="false"/>
@@ -2704,7 +2662,7 @@
             </w:pPr>
             <w:r>
               <w:rPr>
-                <w:rFonts w:ascii="Tahoma" w:hAnsi="Tahoma" w:cs="Tahoma"/>
+                <w:rFonts w:cs="Tahoma" w:ascii="Tahoma" w:hAnsi="Tahoma"/>
                 <w:sz w:val="18"/>
                 <w:szCs w:val="18"/>
               </w:rPr>
@@ -2715,61 +2673,51 @@
           <w:tcPr>
             <w:tcW w:w="7941" w:type="dxa"/>
             <w:tcBorders>
-              <w:left w:val="single" w:color="000000" w:themeColor="text1" w:sz="2" w:space="0"/>
-              <w:bottom w:val="single" w:color="000000" w:themeColor="text1" w:sz="2" w:space="0"/>
-            </w:tcBorders>
-            <w:tcMar/>
-          </w:tcPr>
-          <w:p wp14:textId="77777777">
-            <w:pPr>
-              <w:pStyle w:val="Contenutotabella"/>
-              <w:widowControl w:val="false"/>
-              <w:snapToGrid w:val="false"/>
-              <w:rPr>
-                <w:rFonts w:ascii="Tahoma" w:hAnsi="Tahoma" w:cs="Tahoma"/>
-                <w:sz w:val="18"/>
-                <w:szCs w:val="18"/>
-              </w:rPr>
-            </w:pPr>
-            <w:r>
-              <w:rPr>
-                <w:rFonts w:ascii="Tahoma" w:hAnsi="Tahoma" w:cs="Tahoma"/>
-                <w:sz w:val="18"/>
-                <w:szCs w:val="18"/>
-              </w:rPr>
-              <w:t>-</w:t>
-            </w:r>
-            <w:r>
-              <w:rPr>
-                <w:rFonts w:ascii="Tahoma" w:hAnsi="Tahoma" w:cs="Tahoma"/>
-                <w:sz w:val="18"/>
-                <w:szCs w:val="18"/>
-              </w:rPr>
-              <w:t>Aggiunta di codice che permette la visualizzazione della telecamera</w:t>
+              <w:left w:val="single" w:sz="2" w:space="0" w:color="000000"/>
+              <w:bottom w:val="single" w:sz="2" w:space="0" w:color="000000"/>
+            </w:tcBorders>
+          </w:tcPr>
+          <w:p>
+            <w:pPr>
+              <w:pStyle w:val="Contenutotabella"/>
+              <w:widowControl w:val="false"/>
+              <w:snapToGrid w:val="false"/>
+              <w:rPr>
+                <w:rFonts w:ascii="Tahoma" w:hAnsi="Tahoma" w:cs="Tahoma"/>
+                <w:sz w:val="18"/>
+                <w:szCs w:val="18"/>
+              </w:rPr>
+            </w:pPr>
+            <w:r>
+              <w:rPr>
+                <w:rFonts w:cs="Tahoma" w:ascii="Tahoma" w:hAnsi="Tahoma"/>
+                <w:sz w:val="18"/>
+                <w:szCs w:val="18"/>
+              </w:rPr>
+              <w:t>-Aggiunta di codice che permette la visualizzazione della telecamera</w:t>
             </w:r>
           </w:p>
         </w:tc>
         <w:tc>
           <w:tcPr>
             <w:tcW w:w="3574" w:type="dxa"/>
-            <w:vMerge/>
+            <w:vMerge w:val="continue"/>
             <w:tcBorders/>
-            <w:tcMar/>
-          </w:tcPr>
-          <w:p wp14:textId="77777777">
-            <w:pPr>
-              <w:pStyle w:val="Contenutotabella"/>
-              <w:widowControl w:val="false"/>
-              <w:snapToGrid w:val="false"/>
-              <w:rPr>
-                <w:rFonts w:ascii="Tahoma" w:hAnsi="Tahoma" w:cs="Tahoma"/>
-                <w:sz w:val="18"/>
-                <w:szCs w:val="18"/>
-              </w:rPr>
-            </w:pPr>
-            <w:r>
-              <w:rPr>
-                <w:rFonts w:ascii="Tahoma" w:hAnsi="Tahoma" w:cs="Tahoma"/>
+          </w:tcPr>
+          <w:p>
+            <w:pPr>
+              <w:pStyle w:val="Contenutotabella"/>
+              <w:widowControl w:val="false"/>
+              <w:snapToGrid w:val="false"/>
+              <w:rPr>
+                <w:rFonts w:ascii="Tahoma" w:hAnsi="Tahoma" w:cs="Tahoma"/>
+                <w:sz w:val="18"/>
+                <w:szCs w:val="18"/>
+              </w:rPr>
+            </w:pPr>
+            <w:r>
+              <w:rPr>
+                <w:rFonts w:cs="Tahoma" w:ascii="Tahoma" w:hAnsi="Tahoma"/>
                 <w:sz w:val="18"/>
                 <w:szCs w:val="18"/>
               </w:rPr>
@@ -2779,24 +2727,23 @@
         <w:tc>
           <w:tcPr>
             <w:tcW w:w="1418" w:type="dxa"/>
-            <w:vMerge/>
+            <w:vMerge w:val="continue"/>
             <w:tcBorders/>
-            <w:tcMar/>
-          </w:tcPr>
-          <w:p wp14:textId="77777777">
-            <w:pPr>
-              <w:pStyle w:val="Contenutotabella"/>
-              <w:widowControl w:val="false"/>
-              <w:snapToGrid w:val="false"/>
-              <w:rPr>
-                <w:rFonts w:ascii="Tahoma" w:hAnsi="Tahoma" w:cs="Tahoma"/>
-                <w:sz w:val="18"/>
-                <w:szCs w:val="18"/>
-              </w:rPr>
-            </w:pPr>
-            <w:r>
-              <w:rPr>
-                <w:rFonts w:ascii="Tahoma" w:hAnsi="Tahoma" w:cs="Tahoma"/>
+          </w:tcPr>
+          <w:p>
+            <w:pPr>
+              <w:pStyle w:val="Contenutotabella"/>
+              <w:widowControl w:val="false"/>
+              <w:snapToGrid w:val="false"/>
+              <w:rPr>
+                <w:rFonts w:ascii="Tahoma" w:hAnsi="Tahoma" w:cs="Tahoma"/>
+                <w:sz w:val="18"/>
+                <w:szCs w:val="18"/>
+              </w:rPr>
+            </w:pPr>
+            <w:r>
+              <w:rPr>
+                <w:rFonts w:cs="Tahoma" w:ascii="Tahoma" w:hAnsi="Tahoma"/>
                 <w:sz w:val="18"/>
                 <w:szCs w:val="18"/>
               </w:rPr>
@@ -2804,19 +2751,17 @@
           </w:p>
         </w:tc>
       </w:tr>
-      <w:tr xmlns:wp14="http://schemas.microsoft.com/office/word/2010/wordml" wp14:textId="77777777">
+      <w:tr>
         <w:trPr/>
         <w:tc>
           <w:tcPr>
             <w:tcW w:w="2775" w:type="dxa"/>
             <w:vMerge w:val="restart"/>
             <w:tcBorders>
-              <w:left w:val="single" w:color="000000" w:themeColor="text1" w:sz="2" w:space="0"/>
-              <w:bottom w:val="single" w:color="000000" w:themeColor="text1" w:sz="2" w:space="0"/>
-            </w:tcBorders>
-            <w:tcMar/>
-          </w:tcPr>
-          <w:p wp14:textId="77777777">
+              <w:left w:val="single" w:sz="2" w:space="0" w:color="000000"/>
+            </w:tcBorders>
+          </w:tcPr>
+          <w:p>
             <w:pPr>
               <w:pStyle w:val="Contenutotabella"/>
               <w:widowControl w:val="false"/>
@@ -2827,7 +2772,7 @@
             </w:pPr>
             <w:r>
               <w:rPr>
-                <w:rFonts w:ascii="Tahoma" w:hAnsi="Tahoma" w:cs="Tahoma"/>
+                <w:rFonts w:cs="Tahoma" w:ascii="Tahoma" w:hAnsi="Tahoma"/>
                 <w:b/>
                 <w:bCs/>
               </w:rPr>
@@ -2835,15 +2780,9 @@
             </w:r>
             <w:r>
               <w:rPr>
-                <w:rFonts w:ascii="Tahoma" w:hAnsi="Tahoma" w:cs="Tahoma"/>
-              </w:rPr>
-              <w:t xml:space="preserve"> S2:</w:t>
-            </w:r>
-            <w:r>
-              <w:rPr>
-                <w:rFonts w:ascii="Tahoma" w:hAnsi="Tahoma" w:cs="Tahoma"/>
-              </w:rPr>
-              <w:t>dal 7-02-2025 al 24-03-2025</w:t>
+                <w:rFonts w:cs="Tahoma" w:ascii="Tahoma" w:hAnsi="Tahoma"/>
+              </w:rPr>
+              <w:t xml:space="preserve"> S2:dal 7-02-2025 al 24-03-2025</w:t>
             </w:r>
           </w:p>
         </w:tc>
@@ -2851,45 +2790,60 @@
           <w:tcPr>
             <w:tcW w:w="7941" w:type="dxa"/>
             <w:tcBorders>
-              <w:left w:val="single" w:color="000000" w:themeColor="text1" w:sz="2" w:space="0"/>
-              <w:bottom w:val="single" w:color="000000" w:themeColor="text1" w:sz="2" w:space="0"/>
-            </w:tcBorders>
-            <w:tcMar/>
-          </w:tcPr>
-          <w:p wp14:textId="20468EFE">
-            <w:pPr>
-              <w:pStyle w:val="Contenutotabella"/>
-              <w:widowControl w:val="0"/>
-              <w:snapToGrid w:val="false"/>
-              <w:rPr>
-                <w:rFonts w:ascii="Tahoma" w:hAnsi="Tahoma" w:cs="Tahoma"/>
-                <w:sz w:val="18"/>
-                <w:szCs w:val="18"/>
-              </w:rPr>
-            </w:pPr>
-            <w:r>
-              <w:rPr>
-                <w:rFonts w:ascii="Tahoma" w:hAnsi="Tahoma" w:cs="Tahoma"/>
-                <w:sz w:val="18"/>
-                <w:szCs w:val="18"/>
-              </w:rPr>
-              <w:t>-Implementazione di un’IA</w:t>
-            </w:r>
-            <w:r>
-              <w:rPr>
-                <w:rFonts w:ascii="Tahoma" w:hAnsi="Tahoma" w:cs="Tahoma"/>
-                <w:sz w:val="18"/>
-                <w:szCs w:val="18"/>
-              </w:rPr>
-              <w:t xml:space="preserve"> (YOLO)</w:t>
-            </w:r>
-            <w:r>
-              <w:rPr>
-                <w:rFonts w:ascii="Tahoma" w:hAnsi="Tahoma" w:cs="Tahoma"/>
-                <w:sz w:val="18"/>
-                <w:szCs w:val="18"/>
-              </w:rPr>
-              <w:t xml:space="preserve"> per riconoscere gli oggetti dalla telecamera</w:t>
+              <w:left w:val="single" w:sz="2" w:space="0" w:color="000000"/>
+              <w:bottom w:val="single" w:sz="2" w:space="0" w:color="000000"/>
+            </w:tcBorders>
+          </w:tcPr>
+          <w:p>
+            <w:pPr>
+              <w:pStyle w:val="Contenutotabella"/>
+              <w:widowControl w:val="false"/>
+              <w:snapToGrid w:val="false"/>
+              <w:rPr>
+                <w:rFonts w:ascii="Tahoma" w:hAnsi="Tahoma" w:cs="Tahoma"/>
+                <w:sz w:val="18"/>
+                <w:szCs w:val="18"/>
+              </w:rPr>
+            </w:pPr>
+            <w:r>
+              <w:rPr>
+                <w:rFonts w:cs="Tahoma" w:ascii="Tahoma" w:hAnsi="Tahoma"/>
+                <w:sz w:val="18"/>
+                <w:szCs w:val="18"/>
+              </w:rPr>
+              <w:t xml:space="preserve">-Implementazione </w:t>
+            </w:r>
+            <w:r>
+              <w:rPr>
+                <w:rFonts w:cs="Tahoma" w:ascii="Tahoma" w:hAnsi="Tahoma"/>
+                <w:sz w:val="18"/>
+                <w:szCs w:val="18"/>
+              </w:rPr>
+              <w:t>della computer vision</w:t>
+            </w:r>
+            <w:r>
+              <w:rPr>
+                <w:rFonts w:cs="Tahoma" w:ascii="Tahoma" w:hAnsi="Tahoma"/>
+                <w:sz w:val="18"/>
+                <w:szCs w:val="18"/>
+              </w:rPr>
+              <w:t xml:space="preserve"> (YOLO) per riconoscere </w:t>
+            </w:r>
+            <w:r>
+              <w:rPr>
+                <w:rFonts w:cs="Tahoma" w:ascii="Tahoma" w:hAnsi="Tahoma"/>
+                <w:sz w:val="18"/>
+                <w:szCs w:val="18"/>
+              </w:rPr>
+              <w:t>le persone</w:t>
+            </w:r>
+            <w:r>
+              <w:rPr>
+                <w:rFonts w:cs="Tahoma" w:ascii="Tahoma" w:hAnsi="Tahoma"/>
+                <w:sz w:val="18"/>
+                <w:szCs w:val="18"/>
+              </w:rPr>
+              <w:t xml:space="preserve"> dalla telecamera</w:t>
             </w:r>
           </w:p>
         </w:tc>
@@ -2897,25 +2851,24 @@
           <w:tcPr>
             <w:tcW w:w="3574" w:type="dxa"/>
             <w:tcBorders>
-              <w:left w:val="single" w:color="000000" w:themeColor="text1" w:sz="2" w:space="0"/>
-              <w:bottom w:val="single" w:color="000000" w:themeColor="text1" w:sz="2" w:space="0"/>
-            </w:tcBorders>
-            <w:tcMar/>
-          </w:tcPr>
-          <w:p wp14:textId="77777777">
-            <w:pPr>
-              <w:pStyle w:val="Contenutotabella"/>
-              <w:widowControl w:val="false"/>
-              <w:snapToGrid w:val="false"/>
-              <w:rPr>
-                <w:rFonts w:ascii="Tahoma" w:hAnsi="Tahoma" w:cs="Tahoma"/>
-                <w:sz w:val="18"/>
-                <w:szCs w:val="18"/>
-              </w:rPr>
-            </w:pPr>
-            <w:r>
-              <w:rPr>
-                <w:rFonts w:ascii="Tahoma" w:hAnsi="Tahoma" w:cs="Tahoma"/>
+              <w:left w:val="single" w:sz="2" w:space="0" w:color="000000"/>
+              <w:bottom w:val="single" w:sz="2" w:space="0" w:color="000000"/>
+            </w:tcBorders>
+          </w:tcPr>
+          <w:p>
+            <w:pPr>
+              <w:pStyle w:val="Contenutotabella"/>
+              <w:widowControl w:val="false"/>
+              <w:snapToGrid w:val="false"/>
+              <w:rPr>
+                <w:rFonts w:ascii="Tahoma" w:hAnsi="Tahoma" w:cs="Tahoma"/>
+                <w:sz w:val="18"/>
+                <w:szCs w:val="18"/>
+              </w:rPr>
+            </w:pPr>
+            <w:r>
+              <w:rPr>
+                <w:rFonts w:cs="Tahoma" w:ascii="Tahoma" w:hAnsi="Tahoma"/>
                 <w:sz w:val="18"/>
                 <w:szCs w:val="18"/>
               </w:rPr>
@@ -2927,26 +2880,25 @@
           <w:tcPr>
             <w:tcW w:w="1418" w:type="dxa"/>
             <w:tcBorders>
-              <w:left w:val="single" w:color="000000" w:themeColor="text1" w:sz="2" w:space="0"/>
-              <w:bottom w:val="single" w:color="000000" w:themeColor="text1" w:sz="2" w:space="0"/>
-              <w:right w:val="single" w:color="000000" w:themeColor="text1" w:sz="2" w:space="0"/>
-            </w:tcBorders>
-            <w:tcMar/>
-          </w:tcPr>
-          <w:p wp14:textId="77777777">
-            <w:pPr>
-              <w:pStyle w:val="Contenutotabella"/>
-              <w:widowControl w:val="false"/>
-              <w:snapToGrid w:val="false"/>
-              <w:rPr>
-                <w:rFonts w:ascii="Tahoma" w:hAnsi="Tahoma" w:cs="Tahoma"/>
-                <w:sz w:val="18"/>
-                <w:szCs w:val="18"/>
-              </w:rPr>
-            </w:pPr>
-            <w:r>
-              <w:rPr>
-                <w:rFonts w:ascii="Tahoma" w:hAnsi="Tahoma" w:cs="Tahoma"/>
+              <w:left w:val="single" w:sz="2" w:space="0" w:color="000000"/>
+              <w:bottom w:val="single" w:sz="2" w:space="0" w:color="000000"/>
+              <w:right w:val="single" w:sz="2" w:space="0" w:color="000000"/>
+            </w:tcBorders>
+          </w:tcPr>
+          <w:p>
+            <w:pPr>
+              <w:pStyle w:val="Contenutotabella"/>
+              <w:widowControl w:val="false"/>
+              <w:snapToGrid w:val="false"/>
+              <w:rPr>
+                <w:rFonts w:ascii="Tahoma" w:hAnsi="Tahoma" w:cs="Tahoma"/>
+                <w:sz w:val="18"/>
+                <w:szCs w:val="18"/>
+              </w:rPr>
+            </w:pPr>
+            <w:r>
+              <w:rPr>
+                <w:rFonts w:cs="Tahoma" w:ascii="Tahoma" w:hAnsi="Tahoma"/>
                 <w:sz w:val="18"/>
                 <w:szCs w:val="18"/>
               </w:rPr>
@@ -2955,16 +2907,15 @@
           </w:p>
         </w:tc>
       </w:tr>
-      <w:tr xmlns:wp14="http://schemas.microsoft.com/office/word/2010/wordml" wp14:textId="77777777">
+      <w:tr>
         <w:trPr/>
         <w:tc>
           <w:tcPr>
             <w:tcW w:w="2775" w:type="dxa"/>
-            <w:vMerge/>
+            <w:vMerge w:val="continue"/>
             <w:tcBorders/>
-            <w:tcMar/>
-          </w:tcPr>
-          <w:p wp14:textId="77777777">
+          </w:tcPr>
+          <w:p>
             <w:pPr>
               <w:pStyle w:val="Normal"/>
               <w:widowControl w:val="false"/>
@@ -2979,7 +2930,7 @@
             </w:pPr>
             <w:r>
               <w:rPr>
-                <w:rFonts w:ascii="Tahoma" w:hAnsi="Tahoma" w:cs="Tahoma"/>
+                <w:rFonts w:cs="Tahoma" w:ascii="Tahoma" w:hAnsi="Tahoma"/>
                 <w:sz w:val="18"/>
                 <w:szCs w:val="18"/>
               </w:rPr>
@@ -2990,30 +2941,37 @@
           <w:tcPr>
             <w:tcW w:w="7941" w:type="dxa"/>
             <w:tcBorders>
-              <w:left w:val="single" w:color="000000" w:themeColor="text1" w:sz="2" w:space="0"/>
-              <w:bottom w:val="single" w:color="000000" w:themeColor="text1" w:sz="2" w:space="0"/>
-            </w:tcBorders>
-            <w:tcMar/>
-          </w:tcPr>
-          <w:p wp14:textId="77777777">
-            <w:pPr>
-              <w:pStyle w:val="Contenutotabella"/>
-              <w:widowControl w:val="0"/>
-              <w:snapToGrid w:val="false"/>
-              <w:ind w:left="0"/>
-              <w:rPr>
-                <w:rFonts w:ascii="Tahoma" w:hAnsi="Tahoma" w:cs="Tahoma"/>
-                <w:sz w:val="18"/>
-                <w:szCs w:val="18"/>
-              </w:rPr>
-            </w:pPr>
-            <w:r>
-              <w:rPr>
-                <w:rFonts w:ascii="Tahoma" w:hAnsi="Tahoma" w:cs="Tahoma"/>
-                <w:sz w:val="18"/>
-                <w:szCs w:val="18"/>
-              </w:rPr>
-              <w:t>-Modifica dell’interfaccia grafica, separando la finestra dove si visualizza la telecamera da quella dei comandi di movimento</w:t>
+              <w:left w:val="single" w:sz="2" w:space="0" w:color="000000"/>
+              <w:bottom w:val="single" w:sz="2" w:space="0" w:color="000000"/>
+            </w:tcBorders>
+          </w:tcPr>
+          <w:p>
+            <w:pPr>
+              <w:pStyle w:val="Contenutotabella"/>
+              <w:widowControl w:val="false"/>
+              <w:snapToGrid w:val="false"/>
+              <w:ind w:left="0" w:hanging="0"/>
+              <w:rPr>
+                <w:rFonts w:ascii="Tahoma" w:hAnsi="Tahoma" w:cs="Tahoma"/>
+                <w:sz w:val="18"/>
+                <w:szCs w:val="18"/>
+              </w:rPr>
+            </w:pPr>
+            <w:r>
+              <w:rPr>
+                <w:rFonts w:cs="Tahoma" w:ascii="Tahoma" w:hAnsi="Tahoma"/>
+                <w:sz w:val="18"/>
+                <w:szCs w:val="18"/>
+              </w:rPr>
+              <w:t>-Modifica dell’interfaccia grafica, separando la finestra dove si visualizza la telecamera da quella dei comandi di movimento,</w:t>
+            </w:r>
+            <w:r>
+              <w:rPr>
+                <w:rFonts w:cs="Tahoma" w:ascii="Tahoma" w:hAnsi="Tahoma"/>
+                <w:sz w:val="18"/>
+                <w:szCs w:val="18"/>
+              </w:rPr>
+              <w:t xml:space="preserve"> per evitare che si blocchi lo streaming ogni qual volta si faccia un movimento</w:t>
             </w:r>
           </w:p>
         </w:tc>
@@ -3021,29 +2979,28 @@
           <w:tcPr>
             <w:tcW w:w="3574" w:type="dxa"/>
             <w:tcBorders>
-              <w:left w:val="single" w:color="000000" w:themeColor="text1" w:sz="2" w:space="0"/>
-              <w:bottom w:val="single" w:color="000000" w:themeColor="text1" w:sz="2" w:space="0"/>
-            </w:tcBorders>
-            <w:tcMar/>
-          </w:tcPr>
-          <w:p wp14:textId="77777777">
-            <w:pPr>
-              <w:pStyle w:val="Contenutotabella"/>
-              <w:widowControl w:val="false"/>
-              <w:snapToGrid w:val="false"/>
-              <w:rPr>
-                <w:rFonts w:ascii="Tahoma" w:hAnsi="Tahoma" w:cs="Tahoma"/>
-                <w:sz w:val="18"/>
-                <w:szCs w:val="18"/>
-              </w:rPr>
-            </w:pPr>
-            <w:r>
-              <w:rPr>
-                <w:rFonts w:ascii="Tahoma" w:hAnsi="Tahoma" w:cs="Tahoma"/>
-                <w:sz w:val="18"/>
-                <w:szCs w:val="18"/>
-              </w:rPr>
-              <w:t>Mazzoleni e Nodari</w:t>
+              <w:left w:val="single" w:sz="2" w:space="0" w:color="000000"/>
+              <w:bottom w:val="single" w:sz="2" w:space="0" w:color="000000"/>
+            </w:tcBorders>
+          </w:tcPr>
+          <w:p>
+            <w:pPr>
+              <w:pStyle w:val="Contenutotabella"/>
+              <w:widowControl w:val="false"/>
+              <w:snapToGrid w:val="false"/>
+              <w:rPr>
+                <w:rFonts w:ascii="Tahoma" w:hAnsi="Tahoma" w:cs="Tahoma"/>
+                <w:sz w:val="18"/>
+                <w:szCs w:val="18"/>
+              </w:rPr>
+            </w:pPr>
+            <w:r>
+              <w:rPr>
+                <w:rFonts w:cs="Tahoma" w:ascii="Tahoma" w:hAnsi="Tahoma"/>
+                <w:sz w:val="18"/>
+                <w:szCs w:val="18"/>
+              </w:rPr>
+              <w:t>Colombo, Taiocchi e Vecchi</w:t>
             </w:r>
           </w:p>
         </w:tc>
@@ -3051,26 +3008,25 @@
           <w:tcPr>
             <w:tcW w:w="1418" w:type="dxa"/>
             <w:tcBorders>
-              <w:left w:val="single" w:color="000000" w:themeColor="text1" w:sz="2" w:space="0"/>
-              <w:bottom w:val="single" w:color="000000" w:themeColor="text1" w:sz="2" w:space="0"/>
-              <w:right w:val="single" w:color="000000" w:themeColor="text1" w:sz="2" w:space="0"/>
-            </w:tcBorders>
-            <w:tcMar/>
-          </w:tcPr>
-          <w:p wp14:textId="77777777">
-            <w:pPr>
-              <w:pStyle w:val="Contenutotabella"/>
-              <w:widowControl w:val="false"/>
-              <w:snapToGrid w:val="false"/>
-              <w:rPr>
-                <w:rFonts w:ascii="Tahoma" w:hAnsi="Tahoma" w:cs="Tahoma"/>
-                <w:sz w:val="18"/>
-                <w:szCs w:val="18"/>
-              </w:rPr>
-            </w:pPr>
-            <w:r>
-              <w:rPr>
-                <w:rFonts w:ascii="Tahoma" w:hAnsi="Tahoma" w:cs="Tahoma"/>
+              <w:left w:val="single" w:sz="2" w:space="0" w:color="000000"/>
+              <w:bottom w:val="single" w:sz="2" w:space="0" w:color="000000"/>
+              <w:right w:val="single" w:sz="2" w:space="0" w:color="000000"/>
+            </w:tcBorders>
+          </w:tcPr>
+          <w:p>
+            <w:pPr>
+              <w:pStyle w:val="Contenutotabella"/>
+              <w:widowControl w:val="false"/>
+              <w:snapToGrid w:val="false"/>
+              <w:rPr>
+                <w:rFonts w:ascii="Tahoma" w:hAnsi="Tahoma" w:cs="Tahoma"/>
+                <w:sz w:val="18"/>
+                <w:szCs w:val="18"/>
+              </w:rPr>
+            </w:pPr>
+            <w:r>
+              <w:rPr>
+                <w:rFonts w:cs="Tahoma" w:ascii="Tahoma" w:hAnsi="Tahoma"/>
                 <w:sz w:val="18"/>
                 <w:szCs w:val="18"/>
               </w:rPr>
@@ -3079,19 +3035,17 @@
           </w:p>
         </w:tc>
       </w:tr>
-      <w:tr xmlns:wp14="http://schemas.microsoft.com/office/word/2010/wordml" wp14:textId="77777777">
+      <w:tr>
         <w:trPr/>
         <w:tc>
           <w:tcPr>
             <w:tcW w:w="2775" w:type="dxa"/>
             <w:vMerge w:val="restart"/>
             <w:tcBorders>
-              <w:left w:val="single" w:color="000000" w:themeColor="text1" w:sz="2" w:space="0"/>
-              <w:bottom w:val="single" w:color="000000" w:themeColor="text1" w:sz="2" w:space="0"/>
-            </w:tcBorders>
-            <w:tcMar/>
-          </w:tcPr>
-          <w:p wp14:textId="77777777">
+              <w:left w:val="single" w:sz="2" w:space="0" w:color="000000"/>
+            </w:tcBorders>
+          </w:tcPr>
+          <w:p>
             <w:pPr>
               <w:pStyle w:val="Contenutotabella"/>
               <w:widowControl w:val="false"/>
@@ -3102,7 +3056,7 @@
             </w:pPr>
             <w:r>
               <w:rPr>
-                <w:rFonts w:ascii="Tahoma" w:hAnsi="Tahoma" w:cs="Tahoma"/>
+                <w:rFonts w:cs="Tahoma" w:ascii="Tahoma" w:hAnsi="Tahoma"/>
                 <w:b/>
                 <w:bCs/>
               </w:rPr>
@@ -3110,15 +3064,9 @@
             </w:r>
             <w:r>
               <w:rPr>
-                <w:rFonts w:ascii="Tahoma" w:hAnsi="Tahoma" w:cs="Tahoma"/>
-              </w:rPr>
-              <w:t xml:space="preserve"> S3:</w:t>
-            </w:r>
-            <w:r>
-              <w:rPr>
-                <w:rFonts w:ascii="Tahoma" w:hAnsi="Tahoma" w:cs="Tahoma"/>
-              </w:rPr>
-              <w:t>dal 27-03-2025 al 30-04-2025</w:t>
+                <w:rFonts w:cs="Tahoma" w:ascii="Tahoma" w:hAnsi="Tahoma"/>
+              </w:rPr>
+              <w:t xml:space="preserve"> S3:dal 27-03-2025 al 30-04-2025</w:t>
             </w:r>
           </w:p>
         </w:tc>
@@ -3126,25 +3074,24 @@
           <w:tcPr>
             <w:tcW w:w="7941" w:type="dxa"/>
             <w:tcBorders>
-              <w:left w:val="single" w:color="000000" w:themeColor="text1" w:sz="2" w:space="0"/>
-              <w:bottom w:val="single" w:color="000000" w:themeColor="text1" w:sz="2" w:space="0"/>
-            </w:tcBorders>
-            <w:tcMar/>
-          </w:tcPr>
-          <w:p wp14:textId="77777777">
-            <w:pPr>
-              <w:pStyle w:val="Contenutotabella"/>
-              <w:widowControl w:val="false"/>
-              <w:snapToGrid w:val="false"/>
-              <w:rPr>
-                <w:rFonts w:ascii="Tahoma" w:hAnsi="Tahoma" w:cs="Tahoma"/>
-                <w:sz w:val="18"/>
-                <w:szCs w:val="18"/>
-              </w:rPr>
-            </w:pPr>
-            <w:r>
-              <w:rPr>
-                <w:rFonts w:ascii="Tahoma" w:hAnsi="Tahoma" w:cs="Tahoma"/>
+              <w:left w:val="single" w:sz="2" w:space="0" w:color="000000"/>
+              <w:bottom w:val="single" w:sz="2" w:space="0" w:color="000000"/>
+            </w:tcBorders>
+          </w:tcPr>
+          <w:p>
+            <w:pPr>
+              <w:pStyle w:val="Contenutotabella"/>
+              <w:widowControl w:val="false"/>
+              <w:snapToGrid w:val="false"/>
+              <w:rPr>
+                <w:rFonts w:ascii="Tahoma" w:hAnsi="Tahoma" w:cs="Tahoma"/>
+                <w:sz w:val="18"/>
+                <w:szCs w:val="18"/>
+              </w:rPr>
+            </w:pPr>
+            <w:r>
+              <w:rPr>
+                <w:rFonts w:cs="Tahoma" w:ascii="Tahoma" w:hAnsi="Tahoma"/>
                 <w:sz w:val="18"/>
                 <w:szCs w:val="18"/>
               </w:rPr>
@@ -3155,25 +3102,24 @@
           <w:tcPr>
             <w:tcW w:w="3574" w:type="dxa"/>
             <w:tcBorders>
-              <w:left w:val="single" w:color="000000" w:themeColor="text1" w:sz="2" w:space="0"/>
-              <w:bottom w:val="single" w:color="000000" w:themeColor="text1" w:sz="2" w:space="0"/>
-            </w:tcBorders>
-            <w:tcMar/>
-          </w:tcPr>
-          <w:p wp14:textId="77777777">
-            <w:pPr>
-              <w:pStyle w:val="Contenutotabella"/>
-              <w:widowControl w:val="false"/>
-              <w:snapToGrid w:val="false"/>
-              <w:rPr>
-                <w:rFonts w:ascii="Tahoma" w:hAnsi="Tahoma" w:cs="Tahoma"/>
-                <w:sz w:val="18"/>
-                <w:szCs w:val="18"/>
-              </w:rPr>
-            </w:pPr>
-            <w:r>
-              <w:rPr>
-                <w:rFonts w:ascii="Tahoma" w:hAnsi="Tahoma" w:cs="Tahoma"/>
+              <w:left w:val="single" w:sz="2" w:space="0" w:color="000000"/>
+              <w:bottom w:val="single" w:sz="2" w:space="0" w:color="000000"/>
+            </w:tcBorders>
+          </w:tcPr>
+          <w:p>
+            <w:pPr>
+              <w:pStyle w:val="Contenutotabella"/>
+              <w:widowControl w:val="false"/>
+              <w:snapToGrid w:val="false"/>
+              <w:rPr>
+                <w:rFonts w:ascii="Tahoma" w:hAnsi="Tahoma" w:cs="Tahoma"/>
+                <w:sz w:val="18"/>
+                <w:szCs w:val="18"/>
+              </w:rPr>
+            </w:pPr>
+            <w:r>
+              <w:rPr>
+                <w:rFonts w:cs="Tahoma" w:ascii="Tahoma" w:hAnsi="Tahoma"/>
                 <w:sz w:val="18"/>
                 <w:szCs w:val="18"/>
               </w:rPr>
@@ -3185,26 +3131,25 @@
           <w:tcPr>
             <w:tcW w:w="1418" w:type="dxa"/>
             <w:tcBorders>
-              <w:left w:val="single" w:color="000000" w:themeColor="text1" w:sz="2" w:space="0"/>
-              <w:bottom w:val="single" w:color="000000" w:themeColor="text1" w:sz="2" w:space="0"/>
-              <w:right w:val="single" w:color="000000" w:themeColor="text1" w:sz="2" w:space="0"/>
-            </w:tcBorders>
-            <w:tcMar/>
-          </w:tcPr>
-          <w:p wp14:textId="77777777">
-            <w:pPr>
-              <w:pStyle w:val="Contenutotabella"/>
-              <w:widowControl w:val="false"/>
-              <w:snapToGrid w:val="false"/>
-              <w:rPr>
-                <w:rFonts w:ascii="Tahoma" w:hAnsi="Tahoma" w:cs="Tahoma"/>
-                <w:sz w:val="18"/>
-                <w:szCs w:val="18"/>
-              </w:rPr>
-            </w:pPr>
-            <w:r>
-              <w:rPr>
-                <w:rFonts w:ascii="Tahoma" w:hAnsi="Tahoma" w:cs="Tahoma"/>
+              <w:left w:val="single" w:sz="2" w:space="0" w:color="000000"/>
+              <w:bottom w:val="single" w:sz="2" w:space="0" w:color="000000"/>
+              <w:right w:val="single" w:sz="2" w:space="0" w:color="000000"/>
+            </w:tcBorders>
+          </w:tcPr>
+          <w:p>
+            <w:pPr>
+              <w:pStyle w:val="Contenutotabella"/>
+              <w:widowControl w:val="false"/>
+              <w:snapToGrid w:val="false"/>
+              <w:rPr>
+                <w:rFonts w:ascii="Tahoma" w:hAnsi="Tahoma" w:cs="Tahoma"/>
+                <w:sz w:val="18"/>
+                <w:szCs w:val="18"/>
+              </w:rPr>
+            </w:pPr>
+            <w:r>
+              <w:rPr>
+                <w:rFonts w:cs="Tahoma" w:ascii="Tahoma" w:hAnsi="Tahoma"/>
                 <w:sz w:val="18"/>
                 <w:szCs w:val="18"/>
               </w:rPr>
@@ -3213,16 +3158,15 @@
           </w:p>
         </w:tc>
       </w:tr>
-      <w:tr xmlns:wp14="http://schemas.microsoft.com/office/word/2010/wordml" wp14:textId="77777777">
+      <w:tr>
         <w:trPr/>
         <w:tc>
           <w:tcPr>
             <w:tcW w:w="2775" w:type="dxa"/>
-            <w:vMerge/>
+            <w:vMerge w:val="continue"/>
             <w:tcBorders/>
-            <w:tcMar/>
-          </w:tcPr>
-          <w:p wp14:textId="77777777">
+          </w:tcPr>
+          <w:p>
             <w:pPr>
               <w:pStyle w:val="Normal"/>
               <w:widowControl w:val="false"/>
@@ -3235,7 +3179,7 @@
             </w:pPr>
             <w:r>
               <w:rPr>
-                <w:rFonts w:ascii="Tahoma" w:hAnsi="Tahoma" w:cs="Tahoma"/>
+                <w:rFonts w:cs="Tahoma" w:ascii="Tahoma" w:hAnsi="Tahoma"/>
                 <w:sz w:val="18"/>
                 <w:szCs w:val="18"/>
               </w:rPr>
@@ -3246,25 +3190,24 @@
           <w:tcPr>
             <w:tcW w:w="7941" w:type="dxa"/>
             <w:tcBorders>
-              <w:left w:val="single" w:color="000000" w:themeColor="text1" w:sz="2" w:space="0"/>
-              <w:bottom w:val="single" w:color="000000" w:themeColor="text1" w:sz="2" w:space="0"/>
-            </w:tcBorders>
-            <w:tcMar/>
-          </w:tcPr>
-          <w:p wp14:textId="77777777">
-            <w:pPr>
-              <w:pStyle w:val="Contenutotabella"/>
-              <w:widowControl w:val="false"/>
-              <w:snapToGrid w:val="false"/>
-              <w:rPr>
-                <w:rFonts w:ascii="Tahoma" w:hAnsi="Tahoma" w:cs="Tahoma"/>
-                <w:sz w:val="18"/>
-                <w:szCs w:val="18"/>
-              </w:rPr>
-            </w:pPr>
-            <w:r>
-              <w:rPr>
-                <w:rFonts w:ascii="Tahoma" w:hAnsi="Tahoma" w:cs="Tahoma"/>
+              <w:left w:val="single" w:sz="2" w:space="0" w:color="000000"/>
+              <w:bottom w:val="single" w:sz="2" w:space="0" w:color="000000"/>
+            </w:tcBorders>
+          </w:tcPr>
+          <w:p>
+            <w:pPr>
+              <w:pStyle w:val="Contenutotabella"/>
+              <w:widowControl w:val="false"/>
+              <w:snapToGrid w:val="false"/>
+              <w:rPr>
+                <w:rFonts w:ascii="Tahoma" w:hAnsi="Tahoma" w:cs="Tahoma"/>
+                <w:sz w:val="18"/>
+                <w:szCs w:val="18"/>
+              </w:rPr>
+            </w:pPr>
+            <w:r>
+              <w:rPr>
+                <w:rFonts w:cs="Tahoma" w:ascii="Tahoma" w:hAnsi="Tahoma"/>
                 <w:sz w:val="18"/>
                 <w:szCs w:val="18"/>
               </w:rPr>
@@ -3275,25 +3218,24 @@
           <w:tcPr>
             <w:tcW w:w="3574" w:type="dxa"/>
             <w:tcBorders>
-              <w:left w:val="single" w:color="000000" w:themeColor="text1" w:sz="2" w:space="0"/>
-              <w:bottom w:val="single" w:color="000000" w:themeColor="text1" w:sz="2" w:space="0"/>
-            </w:tcBorders>
-            <w:tcMar/>
-          </w:tcPr>
-          <w:p wp14:textId="77777777">
-            <w:pPr>
-              <w:pStyle w:val="Contenutotabella"/>
-              <w:widowControl w:val="false"/>
-              <w:snapToGrid w:val="false"/>
-              <w:rPr>
-                <w:rFonts w:ascii="Tahoma" w:hAnsi="Tahoma" w:cs="Tahoma"/>
-                <w:sz w:val="18"/>
-                <w:szCs w:val="18"/>
-              </w:rPr>
-            </w:pPr>
-            <w:r>
-              <w:rPr>
-                <w:rFonts w:ascii="Tahoma" w:hAnsi="Tahoma" w:cs="Tahoma"/>
+              <w:left w:val="single" w:sz="2" w:space="0" w:color="000000"/>
+              <w:bottom w:val="single" w:sz="2" w:space="0" w:color="000000"/>
+            </w:tcBorders>
+          </w:tcPr>
+          <w:p>
+            <w:pPr>
+              <w:pStyle w:val="Contenutotabella"/>
+              <w:widowControl w:val="false"/>
+              <w:snapToGrid w:val="false"/>
+              <w:rPr>
+                <w:rFonts w:ascii="Tahoma" w:hAnsi="Tahoma" w:cs="Tahoma"/>
+                <w:sz w:val="18"/>
+                <w:szCs w:val="18"/>
+              </w:rPr>
+            </w:pPr>
+            <w:r>
+              <w:rPr>
+                <w:rFonts w:cs="Tahoma" w:ascii="Tahoma" w:hAnsi="Tahoma"/>
                 <w:sz w:val="18"/>
                 <w:szCs w:val="18"/>
               </w:rPr>
@@ -3305,26 +3247,25 @@
           <w:tcPr>
             <w:tcW w:w="1418" w:type="dxa"/>
             <w:tcBorders>
-              <w:left w:val="single" w:color="000000" w:themeColor="text1" w:sz="2" w:space="0"/>
-              <w:bottom w:val="single" w:color="000000" w:themeColor="text1" w:sz="2" w:space="0"/>
-              <w:right w:val="single" w:color="000000" w:themeColor="text1" w:sz="2" w:space="0"/>
-            </w:tcBorders>
-            <w:tcMar/>
-          </w:tcPr>
-          <w:p wp14:textId="77777777">
-            <w:pPr>
-              <w:pStyle w:val="Contenutotabella"/>
-              <w:widowControl w:val="false"/>
-              <w:snapToGrid w:val="false"/>
-              <w:rPr>
-                <w:rFonts w:ascii="Tahoma" w:hAnsi="Tahoma" w:cs="Tahoma"/>
-                <w:sz w:val="18"/>
-                <w:szCs w:val="18"/>
-              </w:rPr>
-            </w:pPr>
-            <w:r>
-              <w:rPr>
-                <w:rFonts w:ascii="Tahoma" w:hAnsi="Tahoma" w:cs="Tahoma"/>
+              <w:left w:val="single" w:sz="2" w:space="0" w:color="000000"/>
+              <w:bottom w:val="single" w:sz="2" w:space="0" w:color="000000"/>
+              <w:right w:val="single" w:sz="2" w:space="0" w:color="000000"/>
+            </w:tcBorders>
+          </w:tcPr>
+          <w:p>
+            <w:pPr>
+              <w:pStyle w:val="Contenutotabella"/>
+              <w:widowControl w:val="false"/>
+              <w:snapToGrid w:val="false"/>
+              <w:rPr>
+                <w:rFonts w:ascii="Tahoma" w:hAnsi="Tahoma" w:cs="Tahoma"/>
+                <w:sz w:val="18"/>
+                <w:szCs w:val="18"/>
+              </w:rPr>
+            </w:pPr>
+            <w:r>
+              <w:rPr>
+                <w:rFonts w:cs="Tahoma" w:ascii="Tahoma" w:hAnsi="Tahoma"/>
                 <w:sz w:val="18"/>
                 <w:szCs w:val="18"/>
               </w:rPr>
@@ -3334,7 +3275,7 @@
         </w:tc>
       </w:tr>
     </w:tbl>
-    <w:p xmlns:wp14="http://schemas.microsoft.com/office/word/2010/wordml" wp14:textId="77777777">
+    <w:p>
       <w:pPr>
         <w:pStyle w:val="Normal"/>
         <w:spacing w:before="57" w:after="57"/>
@@ -3347,13 +3288,13 @@
       </w:pPr>
       <w:r>
         <w:rPr>
-          <w:rFonts w:ascii="Tahoma" w:hAnsi="Tahoma" w:eastAsia="SimSun" w:cs="Tahoma"/>
+          <w:rFonts w:eastAsia="SimSun" w:cs="Tahoma" w:ascii="Tahoma" w:hAnsi="Tahoma"/>
           <w:sz w:val="16"/>
           <w:szCs w:val="16"/>
         </w:rPr>
       </w:r>
     </w:p>
-    <w:p xmlns:wp14="http://schemas.microsoft.com/office/word/2010/wordml" wp14:textId="77777777">
+    <w:p>
       <w:pPr>
         <w:pStyle w:val="Normal"/>
         <w:spacing w:before="57" w:after="57"/>
@@ -3365,13 +3306,13 @@
       </w:pPr>
       <w:r>
         <w:rPr>
-          <w:rFonts w:ascii="Tahoma" w:hAnsi="Tahoma" w:eastAsia="SimSun" w:cs="Tahoma"/>
+          <w:rFonts w:eastAsia="SimSun" w:cs="Tahoma" w:ascii="Tahoma" w:hAnsi="Tahoma"/>
           <w:sz w:val="16"/>
           <w:szCs w:val="16"/>
         </w:rPr>
       </w:r>
     </w:p>
-    <w:p xmlns:wp14="http://schemas.microsoft.com/office/word/2010/wordml" wp14:textId="77777777">
+    <w:p>
       <w:pPr>
         <w:pStyle w:val="Normal"/>
         <w:spacing w:before="100" w:after="100"/>
@@ -3384,7 +3325,7 @@
       </w:pPr>
       <w:r>
         <w:rPr>
-          <w:rFonts w:ascii="Arial" w:hAnsi="Arial" w:eastAsia="Arial" w:cs="Arial"/>
+          <w:rFonts w:eastAsia="Arial" w:cs="Arial" w:ascii="Arial" w:hAnsi="Arial"/>
           <w:b/>
           <w:sz w:val="22"/>
         </w:rPr>
@@ -3403,12 +3344,12 @@
           <w:bottom w:w="0" w:type="dxa"/>
           <w:right w:w="2" w:type="dxa"/>
         </w:tblCellMar>
-        <w:tblLook w:val="04a0" w:firstRow="1" w:lastRow="0" w:firstColumn="1" w:lastColumn="0" w:noHBand="0" w:noVBand="1"/>
+        <w:tblLook w:firstRow="1" w:noVBand="1" w:lastRow="0" w:firstColumn="1" w:lastColumn="0" w:noHBand="0" w:val="04a0"/>
       </w:tblPr>
       <w:tblGrid>
         <w:gridCol w:w="15709"/>
       </w:tblGrid>
-      <w:tr xmlns:wp14="http://schemas.microsoft.com/office/word/2010/wordml" wp14:textId="77777777">
+      <w:tr>
         <w:trPr>
           <w:trHeight w:val="459" w:hRule="exact"/>
         </w:trPr>
@@ -3416,13 +3357,13 @@
           <w:tcPr>
             <w:tcW w:w="15709" w:type="dxa"/>
             <w:tcBorders>
-              <w:top w:val="single" w:color="000000" w:sz="2" w:space="0"/>
-              <w:left w:val="single" w:color="000000" w:sz="2" w:space="0"/>
-              <w:bottom w:val="single" w:color="000000" w:sz="2" w:space="0"/>
-              <w:right w:val="single" w:color="000000" w:sz="2" w:space="0"/>
-            </w:tcBorders>
-          </w:tcPr>
-          <w:p wp14:textId="77777777">
+              <w:top w:val="single" w:sz="2" w:space="0" w:color="000000"/>
+              <w:left w:val="single" w:sz="2" w:space="0" w:color="000000"/>
+              <w:bottom w:val="single" w:sz="2" w:space="0" w:color="000000"/>
+              <w:right w:val="single" w:sz="2" w:space="0" w:color="000000"/>
+            </w:tcBorders>
+          </w:tcPr>
+          <w:p>
             <w:pPr>
               <w:pStyle w:val="Normal"/>
               <w:widowControl w:val="false"/>
@@ -3436,7 +3377,7 @@
           </w:p>
         </w:tc>
       </w:tr>
-      <w:tr xmlns:wp14="http://schemas.microsoft.com/office/word/2010/wordml" wp14:textId="77777777">
+      <w:tr>
         <w:trPr>
           <w:trHeight w:val="459" w:hRule="exact"/>
         </w:trPr>
@@ -3444,12 +3385,12 @@
           <w:tcPr>
             <w:tcW w:w="15709" w:type="dxa"/>
             <w:tcBorders>
-              <w:left w:val="single" w:color="000000" w:sz="2" w:space="0"/>
-              <w:bottom w:val="single" w:color="000000" w:sz="2" w:space="0"/>
-              <w:right w:val="single" w:color="000000" w:sz="2" w:space="0"/>
-            </w:tcBorders>
-          </w:tcPr>
-          <w:p wp14:textId="77777777">
+              <w:left w:val="single" w:sz="2" w:space="0" w:color="000000"/>
+              <w:bottom w:val="single" w:sz="2" w:space="0" w:color="000000"/>
+              <w:right w:val="single" w:sz="2" w:space="0" w:color="000000"/>
+            </w:tcBorders>
+          </w:tcPr>
+          <w:p>
             <w:pPr>
               <w:pStyle w:val="Normal"/>
               <w:widowControl w:val="false"/>
@@ -3462,7 +3403,7 @@
           </w:p>
         </w:tc>
       </w:tr>
-      <w:tr xmlns:wp14="http://schemas.microsoft.com/office/word/2010/wordml" wp14:textId="77777777">
+      <w:tr>
         <w:trPr>
           <w:trHeight w:val="459" w:hRule="exact"/>
         </w:trPr>
@@ -3470,12 +3411,12 @@
           <w:tcPr>
             <w:tcW w:w="15709" w:type="dxa"/>
             <w:tcBorders>
-              <w:left w:val="single" w:color="000000" w:sz="2" w:space="0"/>
-              <w:bottom w:val="single" w:color="000000" w:sz="2" w:space="0"/>
-              <w:right w:val="single" w:color="000000" w:sz="2" w:space="0"/>
-            </w:tcBorders>
-          </w:tcPr>
-          <w:p wp14:textId="77777777">
+              <w:left w:val="single" w:sz="2" w:space="0" w:color="000000"/>
+              <w:bottom w:val="single" w:sz="2" w:space="0" w:color="000000"/>
+              <w:right w:val="single" w:sz="2" w:space="0" w:color="000000"/>
+            </w:tcBorders>
+          </w:tcPr>
+          <w:p>
             <w:pPr>
               <w:pStyle w:val="Normal"/>
               <w:widowControl w:val="false"/>
@@ -3488,7 +3429,7 @@
           </w:p>
         </w:tc>
       </w:tr>
-      <w:tr xmlns:wp14="http://schemas.microsoft.com/office/word/2010/wordml" wp14:textId="77777777">
+      <w:tr>
         <w:trPr>
           <w:trHeight w:val="459" w:hRule="exact"/>
         </w:trPr>
@@ -3496,12 +3437,12 @@
           <w:tcPr>
             <w:tcW w:w="15709" w:type="dxa"/>
             <w:tcBorders>
-              <w:left w:val="single" w:color="000000" w:sz="2" w:space="0"/>
-              <w:bottom w:val="single" w:color="000000" w:sz="2" w:space="0"/>
-              <w:right w:val="single" w:color="000000" w:sz="2" w:space="0"/>
-            </w:tcBorders>
-          </w:tcPr>
-          <w:p wp14:textId="77777777">
+              <w:left w:val="single" w:sz="2" w:space="0" w:color="000000"/>
+              <w:bottom w:val="single" w:sz="2" w:space="0" w:color="000000"/>
+              <w:right w:val="single" w:sz="2" w:space="0" w:color="000000"/>
+            </w:tcBorders>
+          </w:tcPr>
+          <w:p>
             <w:pPr>
               <w:pStyle w:val="Normal"/>
               <w:widowControl w:val="false"/>
@@ -3515,7 +3456,7 @@
         </w:tc>
       </w:tr>
     </w:tbl>
-    <w:p xmlns:wp14="http://schemas.microsoft.com/office/word/2010/wordml" wp14:textId="77777777">
+    <w:p>
       <w:pPr>
         <w:pStyle w:val="Normal"/>
         <w:spacing w:before="100" w:after="100"/>
@@ -3529,14 +3470,14 @@
       </w:pPr>
       <w:r>
         <w:rPr>
-          <w:rFonts w:ascii="Arial" w:hAnsi="Arial" w:eastAsia="Arial" w:cs="Arial"/>
+          <w:rFonts w:eastAsia="Arial" w:cs="Arial" w:ascii="Arial" w:hAnsi="Arial"/>
           <w:b/>
           <w:sz w:val="22"/>
           <w:u w:val="single"/>
         </w:rPr>
       </w:r>
     </w:p>
-    <w:p xmlns:wp14="http://schemas.microsoft.com/office/word/2010/wordml" wp14:textId="77777777">
+    <w:p>
       <w:pPr>
         <w:pStyle w:val="Normal"/>
         <w:spacing w:before="100" w:after="100"/>
@@ -3549,7 +3490,7 @@
       </w:pPr>
       <w:r>
         <w:rPr>
-          <w:rFonts w:ascii="Arial" w:hAnsi="Arial" w:eastAsia="Arial" w:cs="Arial"/>
+          <w:rFonts w:eastAsia="Arial" w:cs="Arial" w:ascii="Arial" w:hAnsi="Arial"/>
           <w:b/>
           <w:sz w:val="22"/>
         </w:rPr>
@@ -3568,12 +3509,12 @@
           <w:bottom w:w="0" w:type="dxa"/>
           <w:right w:w="2" w:type="dxa"/>
         </w:tblCellMar>
-        <w:tblLook w:val="04a0" w:firstRow="1" w:lastRow="0" w:firstColumn="1" w:lastColumn="0" w:noHBand="0" w:noVBand="1"/>
+        <w:tblLook w:firstRow="1" w:noVBand="1" w:lastRow="0" w:firstColumn="1" w:lastColumn="0" w:noHBand="0" w:val="04a0"/>
       </w:tblPr>
       <w:tblGrid>
         <w:gridCol w:w="15709"/>
       </w:tblGrid>
-      <w:tr xmlns:wp14="http://schemas.microsoft.com/office/word/2010/wordml" wp14:textId="77777777">
+      <w:tr>
         <w:trPr>
           <w:trHeight w:val="459" w:hRule="exact"/>
         </w:trPr>
@@ -3581,20 +3522,20 @@
           <w:tcPr>
             <w:tcW w:w="15709" w:type="dxa"/>
             <w:tcBorders>
-              <w:top w:val="single" w:color="000000" w:sz="2" w:space="0"/>
-              <w:left w:val="single" w:color="000000" w:sz="2" w:space="0"/>
-              <w:bottom w:val="single" w:color="000000" w:sz="2" w:space="0"/>
-              <w:right w:val="single" w:color="000000" w:sz="2" w:space="0"/>
-            </w:tcBorders>
-          </w:tcPr>
-          <w:p wp14:textId="77777777">
+              <w:top w:val="single" w:sz="2" w:space="0" w:color="000000"/>
+              <w:left w:val="single" w:sz="2" w:space="0" w:color="000000"/>
+              <w:bottom w:val="single" w:sz="2" w:space="0" w:color="000000"/>
+              <w:right w:val="single" w:sz="2" w:space="0" w:color="000000"/>
+            </w:tcBorders>
+          </w:tcPr>
+          <w:p>
             <w:pPr>
               <w:pStyle w:val="Normal"/>
               <w:widowControl w:val="false"/>
               <w:snapToGrid w:val="false"/>
               <w:rPr/>
             </w:pPr>
-            <w:hyperlink r:id="rId7">
+            <w:hyperlink r:id="rId2">
               <w:r>
                 <w:rPr>
                   <w:rStyle w:val="CollegamentoInternet"/>
@@ -3605,7 +3546,7 @@
           </w:p>
         </w:tc>
       </w:tr>
-      <w:tr xmlns:wp14="http://schemas.microsoft.com/office/word/2010/wordml" wp14:textId="77777777">
+      <w:tr>
         <w:trPr>
           <w:trHeight w:val="459" w:hRule="exact"/>
         </w:trPr>
@@ -3613,19 +3554,19 @@
           <w:tcPr>
             <w:tcW w:w="15709" w:type="dxa"/>
             <w:tcBorders>
-              <w:left w:val="single" w:color="000000" w:sz="2" w:space="0"/>
-              <w:bottom w:val="single" w:color="000000" w:sz="2" w:space="0"/>
-              <w:right w:val="single" w:color="000000" w:sz="2" w:space="0"/>
-            </w:tcBorders>
-          </w:tcPr>
-          <w:p wp14:textId="77777777">
+              <w:left w:val="single" w:sz="2" w:space="0" w:color="000000"/>
+              <w:bottom w:val="single" w:sz="2" w:space="0" w:color="000000"/>
+              <w:right w:val="single" w:sz="2" w:space="0" w:color="000000"/>
+            </w:tcBorders>
+          </w:tcPr>
+          <w:p>
             <w:pPr>
               <w:pStyle w:val="Normal"/>
               <w:widowControl w:val="false"/>
               <w:snapToGrid w:val="false"/>
               <w:rPr/>
             </w:pPr>
-            <w:hyperlink r:id="rId8">
+            <w:hyperlink r:id="rId3">
               <w:r>
                 <w:rPr>
                   <w:rStyle w:val="CollegamentoInternet"/>
@@ -3636,7 +3577,7 @@
           </w:p>
         </w:tc>
       </w:tr>
-      <w:tr xmlns:wp14="http://schemas.microsoft.com/office/word/2010/wordml" wp14:textId="77777777">
+      <w:tr>
         <w:trPr>
           <w:trHeight w:val="459" w:hRule="exact"/>
         </w:trPr>
@@ -3644,12 +3585,12 @@
           <w:tcPr>
             <w:tcW w:w="15709" w:type="dxa"/>
             <w:tcBorders>
-              <w:left w:val="single" w:color="000000" w:sz="2" w:space="0"/>
-              <w:bottom w:val="single" w:color="000000" w:sz="2" w:space="0"/>
-              <w:right w:val="single" w:color="000000" w:sz="2" w:space="0"/>
-            </w:tcBorders>
-          </w:tcPr>
-          <w:p wp14:textId="77777777">
+              <w:left w:val="single" w:sz="2" w:space="0" w:color="000000"/>
+              <w:bottom w:val="single" w:sz="2" w:space="0" w:color="000000"/>
+              <w:right w:val="single" w:sz="2" w:space="0" w:color="000000"/>
+            </w:tcBorders>
+          </w:tcPr>
+          <w:p>
             <w:pPr>
               <w:pStyle w:val="Normal"/>
               <w:widowControl w:val="false"/>
@@ -3662,7 +3603,7 @@
           </w:p>
         </w:tc>
       </w:tr>
-      <w:tr xmlns:wp14="http://schemas.microsoft.com/office/word/2010/wordml" wp14:textId="77777777">
+      <w:tr>
         <w:trPr>
           <w:trHeight w:val="459" w:hRule="exact"/>
         </w:trPr>
@@ -3670,13 +3611,13 @@
           <w:tcPr>
             <w:tcW w:w="15709" w:type="dxa"/>
             <w:tcBorders>
-              <w:top w:val="single" w:color="000000" w:sz="2" w:space="0"/>
-              <w:left w:val="single" w:color="000000" w:sz="2" w:space="0"/>
-              <w:bottom w:val="single" w:color="000000" w:sz="2" w:space="0"/>
-              <w:right w:val="single" w:color="000000" w:sz="2" w:space="0"/>
-            </w:tcBorders>
-          </w:tcPr>
-          <w:p wp14:textId="77777777">
+              <w:top w:val="single" w:sz="2" w:space="0" w:color="000000"/>
+              <w:left w:val="single" w:sz="2" w:space="0" w:color="000000"/>
+              <w:bottom w:val="single" w:sz="2" w:space="0" w:color="000000"/>
+              <w:right w:val="single" w:sz="2" w:space="0" w:color="000000"/>
+            </w:tcBorders>
+          </w:tcPr>
+          <w:p>
             <w:pPr>
               <w:pStyle w:val="Normal"/>
               <w:widowControl w:val="false"/>
@@ -3690,7 +3631,7 @@
         </w:tc>
       </w:tr>
     </w:tbl>
-    <w:p xmlns:wp14="http://schemas.microsoft.com/office/word/2010/wordml" wp14:textId="77777777">
+    <w:p>
       <w:pPr>
         <w:pStyle w:val="Normal"/>
         <w:spacing w:before="100" w:after="100"/>
@@ -3703,7 +3644,7 @@
       </w:pPr>
       <w:r>
         <w:rPr>
-          <w:rFonts w:ascii="Arial" w:hAnsi="Arial" w:eastAsia="Arial" w:cs="Arial"/>
+          <w:rFonts w:eastAsia="Arial" w:cs="Arial" w:ascii="Arial" w:hAnsi="Arial"/>
           <w:b/>
           <w:sz w:val="22"/>
         </w:rPr>
@@ -3722,12 +3663,12 @@
           <w:bottom w:w="0" w:type="dxa"/>
           <w:right w:w="2" w:type="dxa"/>
         </w:tblCellMar>
-        <w:tblLook w:val="04a0" w:firstRow="1" w:lastRow="0" w:firstColumn="1" w:lastColumn="0" w:noHBand="0" w:noVBand="1"/>
+        <w:tblLook w:firstRow="1" w:noVBand="1" w:lastRow="0" w:firstColumn="1" w:lastColumn="0" w:noHBand="0" w:val="04a0"/>
       </w:tblPr>
       <w:tblGrid>
         <w:gridCol w:w="15641"/>
       </w:tblGrid>
-      <w:tr xmlns:wp14="http://schemas.microsoft.com/office/word/2010/wordml" wp14:textId="77777777">
+      <w:tr>
         <w:trPr>
           <w:trHeight w:val="459" w:hRule="exact"/>
         </w:trPr>
@@ -3735,13 +3676,13 @@
           <w:tcPr>
             <w:tcW w:w="15641" w:type="dxa"/>
             <w:tcBorders>
-              <w:top w:val="single" w:color="000000" w:sz="2" w:space="0"/>
-              <w:left w:val="single" w:color="000000" w:sz="2" w:space="0"/>
-              <w:bottom w:val="single" w:color="000000" w:sz="2" w:space="0"/>
-              <w:right w:val="single" w:color="000000" w:sz="2" w:space="0"/>
-            </w:tcBorders>
-          </w:tcPr>
-          <w:p wp14:textId="77777777">
+              <w:top w:val="single" w:sz="2" w:space="0" w:color="000000"/>
+              <w:left w:val="single" w:sz="2" w:space="0" w:color="000000"/>
+              <w:bottom w:val="single" w:sz="2" w:space="0" w:color="000000"/>
+              <w:right w:val="single" w:sz="2" w:space="0" w:color="000000"/>
+            </w:tcBorders>
+          </w:tcPr>
+          <w:p>
             <w:pPr>
               <w:pStyle w:val="Normal"/>
               <w:widowControl w:val="false"/>
@@ -3754,7 +3695,7 @@
           </w:p>
         </w:tc>
       </w:tr>
-      <w:tr xmlns:wp14="http://schemas.microsoft.com/office/word/2010/wordml" wp14:textId="77777777">
+      <w:tr>
         <w:trPr>
           <w:trHeight w:val="459" w:hRule="exact"/>
         </w:trPr>
@@ -3762,12 +3703,12 @@
           <w:tcPr>
             <w:tcW w:w="15641" w:type="dxa"/>
             <w:tcBorders>
-              <w:left w:val="single" w:color="000000" w:sz="2" w:space="0"/>
-              <w:bottom w:val="single" w:color="000000" w:sz="2" w:space="0"/>
-              <w:right w:val="single" w:color="000000" w:sz="2" w:space="0"/>
-            </w:tcBorders>
-          </w:tcPr>
-          <w:p wp14:textId="77777777">
+              <w:left w:val="single" w:sz="2" w:space="0" w:color="000000"/>
+              <w:bottom w:val="single" w:sz="2" w:space="0" w:color="000000"/>
+              <w:right w:val="single" w:sz="2" w:space="0" w:color="000000"/>
+            </w:tcBorders>
+          </w:tcPr>
+          <w:p>
             <w:pPr>
               <w:pStyle w:val="Normal"/>
               <w:widowControl w:val="false"/>
@@ -3780,7 +3721,7 @@
           </w:p>
         </w:tc>
       </w:tr>
-      <w:tr xmlns:wp14="http://schemas.microsoft.com/office/word/2010/wordml" wp14:textId="77777777">
+      <w:tr>
         <w:trPr>
           <w:trHeight w:val="459" w:hRule="exact"/>
         </w:trPr>
@@ -3788,13 +3729,13 @@
           <w:tcPr>
             <w:tcW w:w="15641" w:type="dxa"/>
             <w:tcBorders>
-              <w:top w:val="single" w:color="000000" w:sz="2" w:space="0"/>
-              <w:left w:val="single" w:color="000000" w:sz="2" w:space="0"/>
-              <w:bottom w:val="single" w:color="000000" w:sz="2" w:space="0"/>
-              <w:right w:val="single" w:color="000000" w:sz="2" w:space="0"/>
-            </w:tcBorders>
-          </w:tcPr>
-          <w:p wp14:textId="77777777">
+              <w:top w:val="single" w:sz="2" w:space="0" w:color="000000"/>
+              <w:left w:val="single" w:sz="2" w:space="0" w:color="000000"/>
+              <w:bottom w:val="single" w:sz="2" w:space="0" w:color="000000"/>
+              <w:right w:val="single" w:sz="2" w:space="0" w:color="000000"/>
+            </w:tcBorders>
+          </w:tcPr>
+          <w:p>
             <w:pPr>
               <w:pStyle w:val="Normal"/>
               <w:widowControl w:val="false"/>
@@ -3807,7 +3748,7 @@
           </w:p>
         </w:tc>
       </w:tr>
-      <w:tr xmlns:wp14="http://schemas.microsoft.com/office/word/2010/wordml" wp14:textId="77777777">
+      <w:tr>
         <w:trPr>
           <w:trHeight w:val="459" w:hRule="exact"/>
         </w:trPr>
@@ -3815,12 +3756,12 @@
           <w:tcPr>
             <w:tcW w:w="15641" w:type="dxa"/>
             <w:tcBorders>
-              <w:left w:val="single" w:color="000000" w:sz="2" w:space="0"/>
-              <w:bottom w:val="single" w:color="000000" w:sz="2" w:space="0"/>
-              <w:right w:val="single" w:color="000000" w:sz="2" w:space="0"/>
-            </w:tcBorders>
-          </w:tcPr>
-          <w:p wp14:textId="77777777">
+              <w:left w:val="single" w:sz="2" w:space="0" w:color="000000"/>
+              <w:bottom w:val="single" w:sz="2" w:space="0" w:color="000000"/>
+              <w:right w:val="single" w:sz="2" w:space="0" w:color="000000"/>
+            </w:tcBorders>
+          </w:tcPr>
+          <w:p>
             <w:pPr>
               <w:pStyle w:val="Normal"/>
               <w:widowControl w:val="false"/>
@@ -3833,7 +3774,7 @@
           </w:p>
         </w:tc>
       </w:tr>
-      <w:tr xmlns:wp14="http://schemas.microsoft.com/office/word/2010/wordml" wp14:textId="77777777">
+      <w:tr>
         <w:trPr>
           <w:trHeight w:val="459" w:hRule="exact"/>
         </w:trPr>
@@ -3841,12 +3782,12 @@
           <w:tcPr>
             <w:tcW w:w="15641" w:type="dxa"/>
             <w:tcBorders>
-              <w:left w:val="single" w:color="000000" w:sz="2" w:space="0"/>
-              <w:bottom w:val="single" w:color="000000" w:sz="2" w:space="0"/>
-              <w:right w:val="single" w:color="000000" w:sz="2" w:space="0"/>
-            </w:tcBorders>
-          </w:tcPr>
-          <w:p wp14:textId="77777777">
+              <w:left w:val="single" w:sz="2" w:space="0" w:color="000000"/>
+              <w:bottom w:val="single" w:sz="2" w:space="0" w:color="000000"/>
+              <w:right w:val="single" w:sz="2" w:space="0" w:color="000000"/>
+            </w:tcBorders>
+          </w:tcPr>
+          <w:p>
             <w:pPr>
               <w:pStyle w:val="Normal"/>
               <w:widowControl w:val="false"/>
@@ -3860,7 +3801,7 @@
         </w:tc>
       </w:tr>
     </w:tbl>
-    <w:p xmlns:wp14="http://schemas.microsoft.com/office/word/2010/wordml" wp14:textId="77777777">
+    <w:p>
       <w:pPr>
         <w:pStyle w:val="Normal"/>
         <w:rPr/>
@@ -3869,7 +3810,7 @@
         <w:rPr/>
       </w:r>
     </w:p>
-    <w:p xmlns:wp14="http://schemas.microsoft.com/office/word/2010/wordml" wp14:textId="77777777">
+    <w:p>
       <w:pPr>
         <w:pStyle w:val="Normal"/>
         <w:rPr>
@@ -3880,32 +3821,24 @@
       </w:pPr>
       <w:r>
         <w:rPr>
-          <w:rFonts w:ascii="Verdana" w:hAnsi="Verdana" w:cs="Verdana"/>
+          <w:rFonts w:cs="Verdana" w:ascii="Verdana" w:hAnsi="Verdana"/>
           <w:sz w:val="20"/>
           <w:szCs w:val="20"/>
         </w:rPr>
         <w:t>DATA: 18-12-2024</w:t>
-      </w:r>
-      <w:r>
-        <w:rPr>
-          <w:rFonts w:ascii="Verdana" w:hAnsi="Verdana" w:cs="Verdana"/>
-          <w:sz w:val="20"/>
-          <w:szCs w:val="20"/>
-        </w:rPr>
         <w:br/>
       </w:r>
     </w:p>
     <w:sectPr>
-      <w:headerReference w:type="default" r:id="rId9"/>
-      <w:footerReference w:type="default" r:id="rId10"/>
+      <w:headerReference w:type="default" r:id="rId4"/>
+      <w:footerReference w:type="default" r:id="rId5"/>
       <w:type w:val="nextPage"/>
-      <w:pgSz w:w="16838" w:h="11906" w:orient="landscape"/>
-      <w:pgMar w:top="899" w:right="567" w:bottom="624" w:left="567" w:header="510" w:footer="567" w:gutter="0"/>
+      <w:pgSz w:orient="landscape" w:w="16838" w:h="11906"/>
+      <w:pgMar w:left="567" w:right="567" w:gutter="0" w:header="510" w:top="899" w:footer="567" w:bottom="624"/>
       <w:pgNumType w:fmt="decimal"/>
       <w:formProt w:val="false"/>
       <w:textDirection w:val="lrTb"/>
       <w:docGrid w:type="default" w:linePitch="360" w:charSpace="0"/>
-      <w:cols w:num="1"/>
     </w:sectPr>
   </w:body>
 </w:document>
@@ -3913,7 +3846,7 @@
 
 <file path=word/footer1.xml><?xml version="1.0" encoding="utf-8"?>
 <w:ftr xmlns:o="urn:schemas-microsoft-com:office:office" xmlns:r="http://schemas.openxmlformats.org/officeDocument/2006/relationships" xmlns:v="urn:schemas-microsoft-com:vml" xmlns:w="http://schemas.openxmlformats.org/wordprocessingml/2006/main" xmlns:w10="urn:schemas-microsoft-com:office:word" xmlns:wp="http://schemas.openxmlformats.org/drawingml/2006/wordprocessingDrawing" xmlns:wps="http://schemas.microsoft.com/office/word/2010/wordprocessingShape" xmlns:wpg="http://schemas.microsoft.com/office/word/2010/wordprocessingGroup" xmlns:mc="http://schemas.openxmlformats.org/markup-compatibility/2006" xmlns:wp14="http://schemas.microsoft.com/office/word/2010/wordprocessingDrawing" xmlns:w14="http://schemas.microsoft.com/office/word/2010/wordml" xmlns:w15="http://schemas.microsoft.com/office/word/2012/wordml" mc:Ignorable="w14 wp14 w15">
-  <w:p xmlns:wp14="http://schemas.microsoft.com/office/word/2010/wordml" wp14:textId="77777777">
+  <w:p>
     <w:pPr>
       <w:pStyle w:val="Normal"/>
       <w:rPr/>
@@ -3927,14 +3860,14 @@
 
 <file path=word/header1.xml><?xml version="1.0" encoding="utf-8"?>
 <w:hdr xmlns:o="urn:schemas-microsoft-com:office:office" xmlns:r="http://schemas.openxmlformats.org/officeDocument/2006/relationships" xmlns:v="urn:schemas-microsoft-com:vml" xmlns:w="http://schemas.openxmlformats.org/wordprocessingml/2006/main" xmlns:w10="urn:schemas-microsoft-com:office:word" xmlns:wp="http://schemas.openxmlformats.org/drawingml/2006/wordprocessingDrawing" xmlns:wps="http://schemas.microsoft.com/office/word/2010/wordprocessingShape" xmlns:wpg="http://schemas.microsoft.com/office/word/2010/wordprocessingGroup" xmlns:mc="http://schemas.openxmlformats.org/markup-compatibility/2006" xmlns:wp14="http://schemas.microsoft.com/office/word/2010/wordprocessingDrawing" xmlns:w14="http://schemas.microsoft.com/office/word/2010/wordml" xmlns:w15="http://schemas.microsoft.com/office/word/2012/wordml" mc:Ignorable="w14 wp14 w15">
-  <w:p xmlns:wp14="http://schemas.microsoft.com/office/word/2010/wordml" wp14:textId="77777777">
+  <w:p>
     <w:pPr>
       <w:pStyle w:val="Rigadintestazione"/>
       <w:rPr/>
     </w:pPr>
     <w:r>
       <w:rPr>
-        <w:rFonts w:ascii="Verdana" w:hAnsi="Verdana" w:cs="Verdana"/>
+        <w:rFonts w:cs="Verdana" w:ascii="Verdana" w:hAnsi="Verdana"/>
         <w:sz w:val="16"/>
         <w:szCs w:val="16"/>
       </w:rPr>
@@ -3942,23 +3875,16 @@
     </w:r>
     <w:r>
       <w:rPr>
-        <w:rFonts w:ascii="Verdana" w:hAnsi="Verdana" w:cs="Verdana"/>
+        <w:rFonts w:cs="Verdana" w:ascii="Verdana" w:hAnsi="Verdana"/>
         <w:sz w:val="18"/>
         <w:szCs w:val="18"/>
       </w:rPr>
       <w:tab/>
-    </w:r>
-    <w:r>
-      <w:rPr>
-        <w:rFonts w:ascii="Verdana" w:hAnsi="Verdana" w:cs="Verdana"/>
-        <w:sz w:val="18"/>
-        <w:szCs w:val="18"/>
-      </w:rPr>
       <w:t>dip. Informatica – progetto sit-lab</w:t>
     </w:r>
     <w:r>
       <w:rPr>
-        <w:rFonts w:ascii="Verdana" w:hAnsi="Verdana" w:cs="Verdana"/>
+        <w:rFonts w:cs="Verdana" w:ascii="Verdana" w:hAnsi="Verdana"/>
         <w:b/>
         <w:bCs/>
         <w:spacing w:val="360"/>
@@ -3969,7 +3895,7 @@
     </w:r>
     <w:r>
       <w:rPr>
-        <w:rFonts w:ascii="Verdana" w:hAnsi="Verdana" w:cs="Verdana"/>
+        <w:rFonts w:cs="Verdana" w:ascii="Verdana" w:hAnsi="Verdana"/>
         <w:sz w:val="16"/>
         <w:szCs w:val="16"/>
       </w:rPr>
@@ -3981,118 +3907,6 @@
 
 <file path=word/numbering.xml><?xml version="1.0" encoding="utf-8"?>
 <w:numbering xmlns:w="http://schemas.openxmlformats.org/wordprocessingml/2006/main" xmlns:o="urn:schemas-microsoft-com:office:office" xmlns:r="http://schemas.openxmlformats.org/officeDocument/2006/relationships" xmlns:v="urn:schemas-microsoft-com:vml" xmlns:mc="http://schemas.openxmlformats.org/markup-compatibility/2006" xmlns:w14="http://schemas.microsoft.com/office/word/2010/wordml" mc:Ignorable="w14">
-  <w:abstractNum xmlns:w="http://schemas.openxmlformats.org/wordprocessingml/2006/main" w:abstractNumId="3">
-    <w:nsid w:val="7b99ab78"/>
-    <w:multiLevelType xmlns:w="http://schemas.openxmlformats.org/wordprocessingml/2006/main" w:val="hybridMultilevel"/>
-    <w:lvl xmlns:w="http://schemas.openxmlformats.org/wordprocessingml/2006/main" w:ilvl="0">
-      <w:start w:val="1"/>
-      <w:numFmt w:val="bullet"/>
-      <w:lvlText w:val="-"/>
-      <w:lvlJc w:val="left"/>
-      <w:pPr>
-        <w:ind w:left="720" w:hanging="360"/>
-      </w:pPr>
-      <w:rPr>
-        <w:rFonts w:hint="default" w:ascii="Aptos" w:hAnsi="Aptos"/>
-      </w:rPr>
-    </w:lvl>
-    <w:lvl xmlns:w="http://schemas.openxmlformats.org/wordprocessingml/2006/main" w:ilvl="1">
-      <w:start w:val="1"/>
-      <w:numFmt w:val="bullet"/>
-      <w:lvlText w:val="o"/>
-      <w:lvlJc w:val="left"/>
-      <w:pPr>
-        <w:ind w:left="1440" w:hanging="360"/>
-      </w:pPr>
-      <w:rPr>
-        <w:rFonts w:hint="default" w:ascii="Courier New" w:hAnsi="Courier New"/>
-      </w:rPr>
-    </w:lvl>
-    <w:lvl xmlns:w="http://schemas.openxmlformats.org/wordprocessingml/2006/main" w:ilvl="2">
-      <w:start w:val="1"/>
-      <w:numFmt w:val="bullet"/>
-      <w:lvlText w:val=""/>
-      <w:lvlJc w:val="left"/>
-      <w:pPr>
-        <w:ind w:left="2160" w:hanging="360"/>
-      </w:pPr>
-      <w:rPr>
-        <w:rFonts w:hint="default" w:ascii="Wingdings" w:hAnsi="Wingdings"/>
-      </w:rPr>
-    </w:lvl>
-    <w:lvl xmlns:w="http://schemas.openxmlformats.org/wordprocessingml/2006/main" w:ilvl="3">
-      <w:start w:val="1"/>
-      <w:numFmt w:val="bullet"/>
-      <w:lvlText w:val=""/>
-      <w:lvlJc w:val="left"/>
-      <w:pPr>
-        <w:ind w:left="2880" w:hanging="360"/>
-      </w:pPr>
-      <w:rPr>
-        <w:rFonts w:hint="default" w:ascii="Symbol" w:hAnsi="Symbol"/>
-      </w:rPr>
-    </w:lvl>
-    <w:lvl xmlns:w="http://schemas.openxmlformats.org/wordprocessingml/2006/main" w:ilvl="4">
-      <w:start w:val="1"/>
-      <w:numFmt w:val="bullet"/>
-      <w:lvlText w:val="o"/>
-      <w:lvlJc w:val="left"/>
-      <w:pPr>
-        <w:ind w:left="3600" w:hanging="360"/>
-      </w:pPr>
-      <w:rPr>
-        <w:rFonts w:hint="default" w:ascii="Courier New" w:hAnsi="Courier New"/>
-      </w:rPr>
-    </w:lvl>
-    <w:lvl xmlns:w="http://schemas.openxmlformats.org/wordprocessingml/2006/main" w:ilvl="5">
-      <w:start w:val="1"/>
-      <w:numFmt w:val="bullet"/>
-      <w:lvlText w:val=""/>
-      <w:lvlJc w:val="left"/>
-      <w:pPr>
-        <w:ind w:left="4320" w:hanging="360"/>
-      </w:pPr>
-      <w:rPr>
-        <w:rFonts w:hint="default" w:ascii="Wingdings" w:hAnsi="Wingdings"/>
-      </w:rPr>
-    </w:lvl>
-    <w:lvl xmlns:w="http://schemas.openxmlformats.org/wordprocessingml/2006/main" w:ilvl="6">
-      <w:start w:val="1"/>
-      <w:numFmt w:val="bullet"/>
-      <w:lvlText w:val=""/>
-      <w:lvlJc w:val="left"/>
-      <w:pPr>
-        <w:ind w:left="5040" w:hanging="360"/>
-      </w:pPr>
-      <w:rPr>
-        <w:rFonts w:hint="default" w:ascii="Symbol" w:hAnsi="Symbol"/>
-      </w:rPr>
-    </w:lvl>
-    <w:lvl xmlns:w="http://schemas.openxmlformats.org/wordprocessingml/2006/main" w:ilvl="7">
-      <w:start w:val="1"/>
-      <w:numFmt w:val="bullet"/>
-      <w:lvlText w:val="o"/>
-      <w:lvlJc w:val="left"/>
-      <w:pPr>
-        <w:ind w:left="5760" w:hanging="360"/>
-      </w:pPr>
-      <w:rPr>
-        <w:rFonts w:hint="default" w:ascii="Courier New" w:hAnsi="Courier New"/>
-      </w:rPr>
-    </w:lvl>
-    <w:lvl xmlns:w="http://schemas.openxmlformats.org/wordprocessingml/2006/main" w:ilvl="8">
-      <w:start w:val="1"/>
-      <w:numFmt w:val="bullet"/>
-      <w:lvlText w:val=""/>
-      <w:lvlJc w:val="left"/>
-      <w:pPr>
-        <w:ind w:left="6480" w:hanging="360"/>
-      </w:pPr>
-      <w:rPr>
-        <w:rFonts w:hint="default" w:ascii="Wingdings" w:hAnsi="Wingdings"/>
-      </w:rPr>
-    </w:lvl>
-  </w:abstractNum>
   <w:abstractNum w:abstractNumId="1">
     <w:lvl w:ilvl="0">
       <w:start w:val="1"/>
@@ -4220,7 +4034,6 @@
       </w:pPr>
       <w:rPr/>
     </w:lvl>
-    <w:nsid w:val="60b087b6"/>
   </w:abstractNum>
   <w:abstractNum w:abstractNumId="2">
     <w:lvl w:ilvl="0">
@@ -4340,11 +4153,7 @@
         <w:ind w:left="0" w:hanging="0"/>
       </w:pPr>
     </w:lvl>
-    <w:nsid w:val="65d1d36c"/>
   </w:abstractNum>
-  <w:num w:numId="3">
-    <w:abstractNumId w:val="3"/>
-  </w:num>
   <w:num w:numId="1">
     <w:abstractNumId w:val="1"/>
   </w:num>
@@ -4355,7 +4164,7 @@
 </file>
 
 <file path=word/styles.xml><?xml version="1.0" encoding="utf-8"?>
-<w:styles xmlns:wp14="http://schemas.microsoft.com/office/word/2010/wordprocessingDrawing" xmlns:w="http://schemas.openxmlformats.org/wordprocessingml/2006/main" xmlns:w14="http://schemas.microsoft.com/office/word/2010/wordml" xmlns:mc="http://schemas.openxmlformats.org/markup-compatibility/2006" mc:Ignorable="w14 wp14">
+<w:styles xmlns:w="http://schemas.openxmlformats.org/wordprocessingml/2006/main" xmlns:w14="http://schemas.microsoft.com/office/word/2010/wordml" xmlns:mc="http://schemas.openxmlformats.org/markup-compatibility/2006" mc:Ignorable="w14">
   <w:docDefaults>
     <w:rPrDefault>
       <w:rPr>
@@ -4970,8 +4779,8 @@
       <w:suppressLineNumbers/>
       <w:tabs>
         <w:tab w:val="clear" w:pos="147"/>
-        <w:tab w:val="center" w:leader="none" w:pos="4819"/>
-        <w:tab w:val="right" w:leader="none" w:pos="9638"/>
+        <w:tab w:val="center" w:pos="4819" w:leader="none"/>
+        <w:tab w:val="right" w:pos="9638" w:leader="none"/>
       </w:tabs>
     </w:pPr>
     <w:rPr/>
@@ -5026,17 +4835,17 @@
     <w:pPr>
       <w:tabs>
         <w:tab w:val="clear" w:pos="147"/>
-        <w:tab w:val="left" w:leader="none" w:pos="0"/>
-        <w:tab w:val="left" w:leader="none" w:pos="959"/>
-        <w:tab w:val="left" w:leader="none" w:pos="1918"/>
-        <w:tab w:val="left" w:leader="none" w:pos="2877"/>
-        <w:tab w:val="left" w:leader="none" w:pos="3836"/>
-        <w:tab w:val="left" w:leader="none" w:pos="4795"/>
-        <w:tab w:val="left" w:leader="none" w:pos="5754"/>
-        <w:tab w:val="left" w:leader="none" w:pos="6713"/>
-        <w:tab w:val="left" w:leader="none" w:pos="7672"/>
-        <w:tab w:val="left" w:leader="none" w:pos="8631"/>
-        <w:tab w:val="left" w:leader="none" w:pos="9590"/>
+        <w:tab w:val="left" w:pos="0" w:leader="none"/>
+        <w:tab w:val="left" w:pos="959" w:leader="none"/>
+        <w:tab w:val="left" w:pos="1918" w:leader="none"/>
+        <w:tab w:val="left" w:pos="2877" w:leader="none"/>
+        <w:tab w:val="left" w:pos="3836" w:leader="none"/>
+        <w:tab w:val="left" w:pos="4795" w:leader="none"/>
+        <w:tab w:val="left" w:pos="5754" w:leader="none"/>
+        <w:tab w:val="left" w:pos="6713" w:leader="none"/>
+        <w:tab w:val="left" w:pos="7672" w:leader="none"/>
+        <w:tab w:val="left" w:pos="8631" w:leader="none"/>
+        <w:tab w:val="left" w:pos="9590" w:leader="none"/>
       </w:tabs>
     </w:pPr>
     <w:rPr>
@@ -5053,8 +4862,8 @@
       <w:suppressLineNumbers/>
       <w:tabs>
         <w:tab w:val="clear" w:pos="147"/>
-        <w:tab w:val="center" w:leader="none" w:pos="5386"/>
-        <w:tab w:val="right" w:leader="none" w:pos="10772"/>
+        <w:tab w:val="center" w:pos="5386" w:leader="none"/>
+        <w:tab w:val="right" w:pos="10772" w:leader="none"/>
       </w:tabs>
     </w:pPr>
     <w:rPr/>
@@ -5087,8 +4896,8 @@
       <w:suppressLineNumbers/>
       <w:tabs>
         <w:tab w:val="clear" w:pos="147"/>
-        <w:tab w:val="center" w:leader="none" w:pos="4819"/>
-        <w:tab w:val="right" w:leader="none" w:pos="9638"/>
+        <w:tab w:val="center" w:pos="4819" w:leader="none"/>
+        <w:tab w:val="right" w:pos="9638" w:leader="none"/>
       </w:tabs>
     </w:pPr>
     <w:rPr/>
@@ -5129,7 +4938,7 @@
     <w:name w:val="WW8Num1"/>
     <w:qFormat/>
   </w:style>
-  <w:style w:type="table" w:styleId="Tabellanormale" w:default="1">
+  <w:style w:type="table" w:default="1" w:styleId="Tabellanormale">
     <w:name w:val="Normal Table"/>
     <w:uiPriority w:val="99"/>
     <w:semiHidden/>

--- a/schedaProgetto_INFO_sitlab_2425.docx
+++ b/schedaProgetto_INFO_sitlab_2425.docx
@@ -2782,7 +2782,19 @@
               <w:rPr>
                 <w:rFonts w:cs="Tahoma" w:ascii="Tahoma" w:hAnsi="Tahoma"/>
               </w:rPr>
-              <w:t xml:space="preserve"> S2:dal 7-02-2025 al 24-03-2025</w:t>
+              <w:t xml:space="preserve"> S2:dal 7-02-2025 al </w:t>
+            </w:r>
+            <w:r>
+              <w:rPr>
+                <w:rFonts w:cs="Tahoma" w:ascii="Tahoma" w:hAnsi="Tahoma"/>
+              </w:rPr>
+              <w:t>08-04</w:t>
+            </w:r>
+            <w:r>
+              <w:rPr>
+                <w:rFonts w:cs="Tahoma" w:ascii="Tahoma" w:hAnsi="Tahoma"/>
+              </w:rPr>
+              <w:t>-2025</w:t>
             </w:r>
           </w:p>
         </w:tc>
@@ -2811,39 +2823,7 @@
                 <w:sz w:val="18"/>
                 <w:szCs w:val="18"/>
               </w:rPr>
-              <w:t xml:space="preserve">-Implementazione </w:t>
-            </w:r>
-            <w:r>
-              <w:rPr>
-                <w:rFonts w:cs="Tahoma" w:ascii="Tahoma" w:hAnsi="Tahoma"/>
-                <w:sz w:val="18"/>
-                <w:szCs w:val="18"/>
-              </w:rPr>
-              <w:t>della computer vision</w:t>
-            </w:r>
-            <w:r>
-              <w:rPr>
-                <w:rFonts w:cs="Tahoma" w:ascii="Tahoma" w:hAnsi="Tahoma"/>
-                <w:sz w:val="18"/>
-                <w:szCs w:val="18"/>
-              </w:rPr>
-              <w:t xml:space="preserve"> (YOLO) per riconoscere </w:t>
-            </w:r>
-            <w:r>
-              <w:rPr>
-                <w:rFonts w:cs="Tahoma" w:ascii="Tahoma" w:hAnsi="Tahoma"/>
-                <w:sz w:val="18"/>
-                <w:szCs w:val="18"/>
-              </w:rPr>
-              <w:t>le persone</w:t>
-            </w:r>
-            <w:r>
-              <w:rPr>
-                <w:rFonts w:cs="Tahoma" w:ascii="Tahoma" w:hAnsi="Tahoma"/>
-                <w:sz w:val="18"/>
-                <w:szCs w:val="18"/>
-              </w:rPr>
-              <w:t xml:space="preserve"> dalla telecamera</w:t>
+              <w:t>-Implementazione della computer vision (YOLO) per riconoscere le persone dalla telecamera</w:t>
             </w:r>
           </w:p>
         </w:tc>
@@ -2902,7 +2882,7 @@
                 <w:sz w:val="18"/>
                 <w:szCs w:val="18"/>
               </w:rPr>
-              <w:t>40</w:t>
+              <w:t>20</w:t>
             </w:r>
           </w:p>
         </w:tc>
@@ -2963,15 +2943,7 @@
                 <w:sz w:val="18"/>
                 <w:szCs w:val="18"/>
               </w:rPr>
-              <w:t>-Modifica dell’interfaccia grafica, separando la finestra dove si visualizza la telecamera da quella dei comandi di movimento,</w:t>
-            </w:r>
-            <w:r>
-              <w:rPr>
-                <w:rFonts w:cs="Tahoma" w:ascii="Tahoma" w:hAnsi="Tahoma"/>
-                <w:sz w:val="18"/>
-                <w:szCs w:val="18"/>
-              </w:rPr>
-              <w:t xml:space="preserve"> per evitare che si blocchi lo streaming ogni qual volta si faccia un movimento</w:t>
+              <w:t>-Modifica dell’interfaccia grafica, separando la finestra dove si visualizza la telecamera da quella dei comandi di movimento, per evitare che si blocchi lo streaming ogni qual volta si faccia un movimento</w:t>
             </w:r>
           </w:p>
         </w:tc>
@@ -3030,7 +3002,7 @@
                 <w:sz w:val="18"/>
                 <w:szCs w:val="18"/>
               </w:rPr>
-              <w:t>25</w:t>
+              <w:t>10</w:t>
             </w:r>
           </w:p>
         </w:tc>
@@ -3066,7 +3038,31 @@
               <w:rPr>
                 <w:rFonts w:cs="Tahoma" w:ascii="Tahoma" w:hAnsi="Tahoma"/>
               </w:rPr>
-              <w:t xml:space="preserve"> S3:dal 27-03-2025 al 30-04-2025</w:t>
+              <w:t xml:space="preserve"> S3:dal </w:t>
+            </w:r>
+            <w:r>
+              <w:rPr>
+                <w:rFonts w:cs="Tahoma" w:ascii="Tahoma" w:hAnsi="Tahoma"/>
+              </w:rPr>
+              <w:t>08-04</w:t>
+            </w:r>
+            <w:r>
+              <w:rPr>
+                <w:rFonts w:cs="Tahoma" w:ascii="Tahoma" w:hAnsi="Tahoma"/>
+              </w:rPr>
+              <w:t xml:space="preserve">-2025 al </w:t>
+            </w:r>
+            <w:r>
+              <w:rPr>
+                <w:rFonts w:cs="Tahoma" w:ascii="Tahoma" w:hAnsi="Tahoma"/>
+              </w:rPr>
+              <w:t>05-05</w:t>
+            </w:r>
+            <w:r>
+              <w:rPr>
+                <w:rFonts w:cs="Tahoma" w:ascii="Tahoma" w:hAnsi="Tahoma"/>
+              </w:rPr>
+              <w:t>-2025</w:t>
             </w:r>
           </w:p>
         </w:tc>
@@ -3095,6 +3091,15 @@
                 <w:sz w:val="18"/>
                 <w:szCs w:val="18"/>
               </w:rPr>
+              <w:t>-</w:t>
+            </w:r>
+            <w:r>
+              <w:rPr>
+                <w:rFonts w:cs="Tahoma" w:ascii="Tahoma" w:hAnsi="Tahoma"/>
+                <w:sz w:val="18"/>
+                <w:szCs w:val="18"/>
+              </w:rPr>
+              <w:t>Riconoscere approssimativamente la distanza di un oggetto</w:t>
             </w:r>
           </w:p>
         </w:tc>
@@ -3211,6 +3216,15 @@
                 <w:sz w:val="18"/>
                 <w:szCs w:val="18"/>
               </w:rPr>
+              <w:t>-</w:t>
+            </w:r>
+            <w:r>
+              <w:rPr>
+                <w:rFonts w:cs="Tahoma" w:ascii="Tahoma" w:hAnsi="Tahoma"/>
+                <w:sz w:val="18"/>
+                <w:szCs w:val="18"/>
+              </w:rPr>
+              <w:t>Adattare il movimento del tello per evitare ostacoli in una stanza</w:t>
             </w:r>
           </w:p>
         </w:tc>
